--- a/UAT Test Cases.docx
+++ b/UAT Test Cases.docx
@@ -328,6 +328,21 @@
         <w:jc w:val="left"/>
         <w:rPr>
           <w:rFonts w:ascii="Arial" w:hAnsi="Arial" w:cs="Arial" w:eastAsia="Arial"/>
+          <w:color w:val="0000FF"/>
+          <w:spacing w:val="0"/>
+          <w:position w:val="0"/>
+          <w:sz w:val="28"/>
+          <w:shd w:fill="auto" w:val="clear"/>
+        </w:rPr>
+      </w:pPr>
+    </w:p>
+    <w:p>
+      <w:pPr>
+        <w:spacing w:before="0" w:after="0" w:line="240"/>
+        <w:ind w:right="0" w:left="0" w:firstLine="0"/>
+        <w:jc w:val="left"/>
+        <w:rPr>
+          <w:rFonts w:ascii="Arial" w:hAnsi="Arial" w:cs="Arial" w:eastAsia="Arial"/>
           <w:b/>
           <w:color w:val="0000FF"/>
           <w:spacing w:val="0"/>
@@ -370,7 +385,7 @@
           <w:sz w:val="24"/>
           <w:shd w:fill="auto" w:val="clear"/>
         </w:rPr>
-        <w:t xml:space="preserve">&lt;Scan Book&gt;</w:t>
+        <w:t xml:space="preserve">&lt;Swipe Card member exist not restricted&gt;</w:t>
       </w:r>
       <w:r>
         <w:rPr>
@@ -420,17 +435,28 @@
           <w:sz w:val="20"/>
           <w:shd w:fill="auto" w:val="clear"/>
         </w:rPr>
-        <w:t xml:space="preserve">: Evaluates the systems ability to scan a book. result should be that the book is scanned and added to a loan.</w:t>
-      </w:r>
-    </w:p>
-    <w:p>
-      <w:pPr>
-        <w:spacing w:before="0" w:after="0" w:line="240"/>
-        <w:ind w:right="0" w:left="0" w:firstLine="0"/>
-        <w:jc w:val="left"/>
-        <w:rPr>
-          <w:rFonts w:ascii="Arial" w:hAnsi="Arial" w:cs="Arial" w:eastAsia="Arial"/>
-          <w:color w:val="0000FF"/>
+        <w:t xml:space="preserve">: </w:t>
+      </w:r>
+      <w:r>
+        <w:rPr>
+          <w:rFonts w:ascii="Arial" w:hAnsi="Arial" w:cs="Arial" w:eastAsia="Arial"/>
+          <w:color w:val="0000FF"/>
+          <w:spacing w:val="0"/>
+          <w:position w:val="0"/>
+          <w:sz w:val="20"/>
+          <w:shd w:fill="auto" w:val="clear"/>
+        </w:rPr>
+        <w:t xml:space="preserve">Evaluates the systems ability to scan a card and act according if the user is not restricted. result should be that a member is scanned and a loan started. The scanning screen, user details and users existing loans should all be displayed</w:t>
+      </w:r>
+    </w:p>
+    <w:p>
+      <w:pPr>
+        <w:spacing w:before="0" w:after="0" w:line="240"/>
+        <w:ind w:right="0" w:left="0" w:firstLine="0"/>
+        <w:jc w:val="left"/>
+        <w:rPr>
+          <w:rFonts w:ascii="Arial" w:hAnsi="Arial" w:cs="Arial" w:eastAsia="Arial"/>
+          <w:color w:val="auto"/>
           <w:spacing w:val="0"/>
           <w:position w:val="0"/>
           <w:sz w:val="20"/>
@@ -458,6 +484,119 @@
           <w:sz w:val="20"/>
           <w:shd w:fill="auto" w:val="clear"/>
         </w:rPr>
+        <w:t xml:space="preserve">:  </w:t>
+      </w:r>
+    </w:p>
+    <w:p>
+      <w:pPr>
+        <w:numPr>
+          <w:ilvl w:val="0"/>
+          <w:numId w:val="2"/>
+        </w:numPr>
+        <w:spacing w:before="0" w:after="0" w:line="240"/>
+        <w:ind w:right="0" w:left="720" w:hanging="360"/>
+        <w:jc w:val="left"/>
+        <w:rPr>
+          <w:rFonts w:ascii="Arial" w:hAnsi="Arial" w:cs="Arial" w:eastAsia="Arial"/>
+          <w:color w:val="auto"/>
+          <w:spacing w:val="0"/>
+          <w:position w:val="0"/>
+          <w:sz w:val="20"/>
+          <w:shd w:fill="auto" w:val="clear"/>
+        </w:rPr>
+      </w:pPr>
+      <w:r>
+        <w:rPr>
+          <w:rFonts w:ascii="Arial" w:hAnsi="Arial" w:cs="Arial" w:eastAsia="Arial"/>
+          <w:color w:val="0000FF"/>
+          <w:spacing w:val="0"/>
+          <w:position w:val="0"/>
+          <w:sz w:val="20"/>
+          <w:shd w:fill="auto" w:val="clear"/>
+        </w:rPr>
+        <w:t xml:space="preserve">Card Scanner must be present</w:t>
+      </w:r>
+    </w:p>
+    <w:p>
+      <w:pPr>
+        <w:numPr>
+          <w:ilvl w:val="0"/>
+          <w:numId w:val="2"/>
+        </w:numPr>
+        <w:spacing w:before="0" w:after="0" w:line="240"/>
+        <w:ind w:right="0" w:left="720" w:hanging="360"/>
+        <w:jc w:val="left"/>
+        <w:rPr>
+          <w:rFonts w:ascii="Arial" w:hAnsi="Arial" w:cs="Arial" w:eastAsia="Arial"/>
+          <w:color w:val="auto"/>
+          <w:spacing w:val="0"/>
+          <w:position w:val="0"/>
+          <w:sz w:val="20"/>
+          <w:shd w:fill="auto" w:val="clear"/>
+        </w:rPr>
+      </w:pPr>
+      <w:r>
+        <w:rPr>
+          <w:rFonts w:ascii="Arial" w:hAnsi="Arial" w:cs="Arial" w:eastAsia="Arial"/>
+          <w:color w:val="0000FF"/>
+          <w:spacing w:val="0"/>
+          <w:position w:val="0"/>
+          <w:sz w:val="20"/>
+          <w:shd w:fill="auto" w:val="clear"/>
+        </w:rPr>
+        <w:t xml:space="preserve">Member must be in the system</w:t>
+      </w:r>
+    </w:p>
+    <w:p>
+      <w:pPr>
+        <w:spacing w:before="0" w:after="0" w:line="240"/>
+        <w:ind w:right="0" w:left="0" w:firstLine="0"/>
+        <w:jc w:val="left"/>
+        <w:rPr>
+          <w:rFonts w:ascii="Arial" w:hAnsi="Arial" w:cs="Arial" w:eastAsia="Arial"/>
+          <w:color w:val="auto"/>
+          <w:spacing w:val="0"/>
+          <w:position w:val="0"/>
+          <w:sz w:val="20"/>
+          <w:shd w:fill="auto" w:val="clear"/>
+        </w:rPr>
+      </w:pPr>
+    </w:p>
+    <w:p>
+      <w:pPr>
+        <w:spacing w:before="0" w:after="0" w:line="240"/>
+        <w:ind w:right="0" w:left="0" w:firstLine="0"/>
+        <w:jc w:val="left"/>
+        <w:rPr>
+          <w:rFonts w:ascii="Arial" w:hAnsi="Arial" w:cs="Arial" w:eastAsia="Arial"/>
+          <w:color w:val="0000FF"/>
+          <w:spacing w:val="0"/>
+          <w:position w:val="0"/>
+          <w:sz w:val="20"/>
+          <w:shd w:fill="auto" w:val="clear"/>
+        </w:rPr>
+      </w:pPr>
+      <w:r>
+        <w:rPr>
+          <w:rFonts w:ascii="Arial" w:hAnsi="Arial" w:cs="Arial" w:eastAsia="Arial"/>
+          <w:color w:val="auto"/>
+          <w:spacing w:val="0"/>
+          <w:position w:val="0"/>
+          <w:sz w:val="20"/>
+          <w:u w:val="single"/>
+          <w:shd w:fill="auto" w:val="clear"/>
+        </w:rPr>
+        <w:t xml:space="preserve">Post-conditions</w:t>
+      </w:r>
+      <w:r>
+        <w:rPr>
+          <w:rFonts w:ascii="Arial" w:hAnsi="Arial" w:cs="Arial" w:eastAsia="Arial"/>
+          <w:color w:val="auto"/>
+          <w:spacing w:val="0"/>
+          <w:position w:val="0"/>
+          <w:sz w:val="20"/>
+          <w:shd w:fill="auto" w:val="clear"/>
+        </w:rPr>
         <w:t xml:space="preserve">: </w:t>
       </w:r>
     </w:p>
@@ -472,6 +611,2005 @@
         <w:jc w:val="left"/>
         <w:rPr>
           <w:rFonts w:ascii="Arial" w:hAnsi="Arial" w:cs="Arial" w:eastAsia="Arial"/>
+          <w:color w:val="auto"/>
+          <w:spacing w:val="0"/>
+          <w:position w:val="0"/>
+          <w:sz w:val="20"/>
+          <w:shd w:fill="auto" w:val="clear"/>
+        </w:rPr>
+      </w:pPr>
+      <w:r>
+        <w:rPr>
+          <w:rFonts w:ascii="Arial" w:hAnsi="Arial" w:cs="Arial" w:eastAsia="Arial"/>
+          <w:color w:val="0000FF"/>
+          <w:spacing w:val="0"/>
+          <w:position w:val="0"/>
+          <w:sz w:val="20"/>
+          <w:shd w:fill="auto" w:val="clear"/>
+        </w:rPr>
+        <w:t xml:space="preserve">Scanning panel is displayed</w:t>
+      </w:r>
+    </w:p>
+    <w:p>
+      <w:pPr>
+        <w:numPr>
+          <w:ilvl w:val="0"/>
+          <w:numId w:val="4"/>
+        </w:numPr>
+        <w:spacing w:before="0" w:after="0" w:line="240"/>
+        <w:ind w:right="0" w:left="720" w:hanging="360"/>
+        <w:jc w:val="left"/>
+        <w:rPr>
+          <w:rFonts w:ascii="Arial" w:hAnsi="Arial" w:cs="Arial" w:eastAsia="Arial"/>
+          <w:color w:val="auto"/>
+          <w:spacing w:val="0"/>
+          <w:position w:val="0"/>
+          <w:sz w:val="20"/>
+          <w:shd w:fill="auto" w:val="clear"/>
+        </w:rPr>
+      </w:pPr>
+      <w:r>
+        <w:rPr>
+          <w:rFonts w:ascii="Arial" w:hAnsi="Arial" w:cs="Arial" w:eastAsia="Arial"/>
+          <w:color w:val="0000FF"/>
+          <w:spacing w:val="0"/>
+          <w:position w:val="0"/>
+          <w:sz w:val="20"/>
+          <w:shd w:fill="auto" w:val="clear"/>
+        </w:rPr>
+        <w:t xml:space="preserve">complete and cancel buttorns are enabled</w:t>
+      </w:r>
+    </w:p>
+    <w:p>
+      <w:pPr>
+        <w:numPr>
+          <w:ilvl w:val="0"/>
+          <w:numId w:val="4"/>
+        </w:numPr>
+        <w:spacing w:before="0" w:after="0" w:line="240"/>
+        <w:ind w:right="0" w:left="720" w:hanging="360"/>
+        <w:jc w:val="left"/>
+        <w:rPr>
+          <w:rFonts w:ascii="Arial" w:hAnsi="Arial" w:cs="Arial" w:eastAsia="Arial"/>
+          <w:color w:val="auto"/>
+          <w:spacing w:val="0"/>
+          <w:position w:val="0"/>
+          <w:sz w:val="20"/>
+          <w:shd w:fill="auto" w:val="clear"/>
+        </w:rPr>
+      </w:pPr>
+      <w:r>
+        <w:rPr>
+          <w:rFonts w:ascii="Arial" w:hAnsi="Arial" w:cs="Arial" w:eastAsia="Arial"/>
+          <w:color w:val="0000FF"/>
+          <w:spacing w:val="0"/>
+          <w:position w:val="0"/>
+          <w:sz w:val="20"/>
+          <w:shd w:fill="auto" w:val="clear"/>
+        </w:rPr>
+        <w:t xml:space="preserve">card reader disabled</w:t>
+      </w:r>
+    </w:p>
+    <w:p>
+      <w:pPr>
+        <w:numPr>
+          <w:ilvl w:val="0"/>
+          <w:numId w:val="4"/>
+        </w:numPr>
+        <w:spacing w:before="0" w:after="0" w:line="240"/>
+        <w:ind w:right="0" w:left="720" w:hanging="360"/>
+        <w:jc w:val="left"/>
+        <w:rPr>
+          <w:rFonts w:ascii="Arial" w:hAnsi="Arial" w:cs="Arial" w:eastAsia="Arial"/>
+          <w:color w:val="auto"/>
+          <w:spacing w:val="0"/>
+          <w:position w:val="0"/>
+          <w:sz w:val="20"/>
+          <w:shd w:fill="auto" w:val="clear"/>
+        </w:rPr>
+      </w:pPr>
+      <w:r>
+        <w:rPr>
+          <w:rFonts w:ascii="Arial" w:hAnsi="Arial" w:cs="Arial" w:eastAsia="Arial"/>
+          <w:color w:val="0000FF"/>
+          <w:spacing w:val="0"/>
+          <w:position w:val="0"/>
+          <w:sz w:val="20"/>
+          <w:shd w:fill="auto" w:val="clear"/>
+        </w:rPr>
+        <w:t xml:space="preserve">scanner is enabled</w:t>
+      </w:r>
+    </w:p>
+    <w:p>
+      <w:pPr>
+        <w:numPr>
+          <w:ilvl w:val="0"/>
+          <w:numId w:val="4"/>
+        </w:numPr>
+        <w:spacing w:before="0" w:after="0" w:line="240"/>
+        <w:ind w:right="0" w:left="720" w:hanging="360"/>
+        <w:jc w:val="left"/>
+        <w:rPr>
+          <w:rFonts w:ascii="Arial" w:hAnsi="Arial" w:cs="Arial" w:eastAsia="Arial"/>
+          <w:color w:val="auto"/>
+          <w:spacing w:val="0"/>
+          <w:position w:val="0"/>
+          <w:sz w:val="20"/>
+          <w:shd w:fill="auto" w:val="clear"/>
+        </w:rPr>
+      </w:pPr>
+      <w:r>
+        <w:rPr>
+          <w:rFonts w:ascii="Arial" w:hAnsi="Arial" w:cs="Arial" w:eastAsia="Arial"/>
+          <w:color w:val="0000FF"/>
+          <w:spacing w:val="0"/>
+          <w:position w:val="0"/>
+          <w:sz w:val="20"/>
+          <w:shd w:fill="auto" w:val="clear"/>
+        </w:rPr>
+        <w:t xml:space="preserve">borrower details are displayed</w:t>
+      </w:r>
+    </w:p>
+    <w:p>
+      <w:pPr>
+        <w:numPr>
+          <w:ilvl w:val="0"/>
+          <w:numId w:val="4"/>
+        </w:numPr>
+        <w:spacing w:before="0" w:after="0" w:line="240"/>
+        <w:ind w:right="0" w:left="720" w:hanging="360"/>
+        <w:jc w:val="left"/>
+        <w:rPr>
+          <w:rFonts w:ascii="Arial" w:hAnsi="Arial" w:cs="Arial" w:eastAsia="Arial"/>
+          <w:color w:val="auto"/>
+          <w:spacing w:val="0"/>
+          <w:position w:val="0"/>
+          <w:sz w:val="20"/>
+          <w:shd w:fill="auto" w:val="clear"/>
+        </w:rPr>
+      </w:pPr>
+      <w:r>
+        <w:rPr>
+          <w:rFonts w:ascii="Arial" w:hAnsi="Arial" w:cs="Arial" w:eastAsia="Arial"/>
+          <w:color w:val="0000FF"/>
+          <w:spacing w:val="0"/>
+          <w:position w:val="0"/>
+          <w:sz w:val="20"/>
+          <w:shd w:fill="auto" w:val="clear"/>
+        </w:rPr>
+        <w:t xml:space="preserve">existing loans are displayed</w:t>
+      </w:r>
+    </w:p>
+    <w:p>
+      <w:pPr>
+        <w:numPr>
+          <w:ilvl w:val="0"/>
+          <w:numId w:val="4"/>
+        </w:numPr>
+        <w:spacing w:before="0" w:after="0" w:line="240"/>
+        <w:ind w:right="0" w:left="720" w:hanging="360"/>
+        <w:jc w:val="left"/>
+        <w:rPr>
+          <w:rFonts w:ascii="Arial" w:hAnsi="Arial" w:cs="Arial" w:eastAsia="Arial"/>
+          <w:color w:val="auto"/>
+          <w:spacing w:val="0"/>
+          <w:position w:val="0"/>
+          <w:sz w:val="20"/>
+          <w:shd w:fill="auto" w:val="clear"/>
+        </w:rPr>
+      </w:pPr>
+      <w:r>
+        <w:rPr>
+          <w:rFonts w:ascii="Arial" w:hAnsi="Arial" w:cs="Arial" w:eastAsia="Arial"/>
+          <w:color w:val="0000FF"/>
+          <w:spacing w:val="0"/>
+          <w:position w:val="0"/>
+          <w:sz w:val="20"/>
+          <w:shd w:fill="auto" w:val="clear"/>
+        </w:rPr>
+        <w:t xml:space="preserve">scann count initialized as number of existing loans</w:t>
+      </w:r>
+    </w:p>
+    <w:p>
+      <w:pPr>
+        <w:numPr>
+          <w:ilvl w:val="0"/>
+          <w:numId w:val="4"/>
+        </w:numPr>
+        <w:spacing w:before="0" w:after="0" w:line="240"/>
+        <w:ind w:right="0" w:left="720" w:hanging="360"/>
+        <w:jc w:val="left"/>
+        <w:rPr>
+          <w:rFonts w:ascii="Arial" w:hAnsi="Arial" w:cs="Arial" w:eastAsia="Arial"/>
+          <w:color w:val="auto"/>
+          <w:spacing w:val="0"/>
+          <w:position w:val="0"/>
+          <w:sz w:val="20"/>
+          <w:shd w:fill="auto" w:val="clear"/>
+        </w:rPr>
+      </w:pPr>
+      <w:r>
+        <w:rPr>
+          <w:rFonts w:ascii="Arial" w:hAnsi="Arial" w:cs="Arial" w:eastAsia="Arial"/>
+          <w:color w:val="0000FF"/>
+          <w:spacing w:val="0"/>
+          <w:position w:val="0"/>
+          <w:sz w:val="20"/>
+          <w:shd w:fill="auto" w:val="clear"/>
+        </w:rPr>
+        <w:t xml:space="preserve">existing fine message displayed if relevent</w:t>
+      </w:r>
+    </w:p>
+    <w:p>
+      <w:pPr>
+        <w:numPr>
+          <w:ilvl w:val="0"/>
+          <w:numId w:val="4"/>
+        </w:numPr>
+        <w:spacing w:before="0" w:after="0" w:line="240"/>
+        <w:ind w:right="0" w:left="720" w:hanging="360"/>
+        <w:jc w:val="left"/>
+        <w:rPr>
+          <w:rFonts w:ascii="Arial" w:hAnsi="Arial" w:cs="Arial" w:eastAsia="Arial"/>
+          <w:color w:val="auto"/>
+          <w:spacing w:val="0"/>
+          <w:position w:val="0"/>
+          <w:sz w:val="20"/>
+          <w:shd w:fill="auto" w:val="clear"/>
+        </w:rPr>
+      </w:pPr>
+    </w:p>
+    <w:p>
+      <w:pPr>
+        <w:spacing w:before="0" w:after="0" w:line="240"/>
+        <w:ind w:right="0" w:left="0" w:firstLine="0"/>
+        <w:jc w:val="left"/>
+        <w:rPr>
+          <w:rFonts w:ascii="Arial" w:hAnsi="Arial" w:cs="Arial" w:eastAsia="Arial"/>
+          <w:color w:val="auto"/>
+          <w:spacing w:val="0"/>
+          <w:position w:val="0"/>
+          <w:sz w:val="20"/>
+          <w:shd w:fill="auto" w:val="clear"/>
+        </w:rPr>
+      </w:pPr>
+    </w:p>
+    <w:p>
+      <w:pPr>
+        <w:spacing w:before="0" w:after="0" w:line="240"/>
+        <w:ind w:right="0" w:left="0" w:firstLine="0"/>
+        <w:jc w:val="left"/>
+        <w:rPr>
+          <w:rFonts w:ascii="Arial" w:hAnsi="Arial" w:cs="Arial" w:eastAsia="Arial"/>
+          <w:color w:val="0000FF"/>
+          <w:spacing w:val="0"/>
+          <w:position w:val="0"/>
+          <w:sz w:val="20"/>
+          <w:shd w:fill="auto" w:val="clear"/>
+        </w:rPr>
+      </w:pPr>
+      <w:r>
+        <w:rPr>
+          <w:rFonts w:ascii="Arial" w:hAnsi="Arial" w:cs="Arial" w:eastAsia="Arial"/>
+          <w:color w:val="auto"/>
+          <w:spacing w:val="0"/>
+          <w:position w:val="0"/>
+          <w:sz w:val="20"/>
+          <w:u w:val="single"/>
+          <w:shd w:fill="auto" w:val="clear"/>
+        </w:rPr>
+        <w:t xml:space="preserve">Data required</w:t>
+      </w:r>
+      <w:r>
+        <w:rPr>
+          <w:rFonts w:ascii="Arial" w:hAnsi="Arial" w:cs="Arial" w:eastAsia="Arial"/>
+          <w:color w:val="auto"/>
+          <w:spacing w:val="0"/>
+          <w:position w:val="0"/>
+          <w:sz w:val="20"/>
+          <w:shd w:fill="auto" w:val="clear"/>
+        </w:rPr>
+        <w:t xml:space="preserve">: </w:t>
+      </w:r>
+      <w:r>
+        <w:rPr>
+          <w:rFonts w:ascii="Arial" w:hAnsi="Arial" w:cs="Arial" w:eastAsia="Arial"/>
+          <w:color w:val="0000FF"/>
+          <w:spacing w:val="0"/>
+          <w:position w:val="0"/>
+          <w:sz w:val="20"/>
+          <w:shd w:fill="auto" w:val="clear"/>
+        </w:rPr>
+        <w:t xml:space="preserve"> </w:t>
+      </w:r>
+    </w:p>
+    <w:p>
+      <w:pPr>
+        <w:numPr>
+          <w:ilvl w:val="0"/>
+          <w:numId w:val="6"/>
+        </w:numPr>
+        <w:spacing w:before="0" w:after="0" w:line="240"/>
+        <w:ind w:right="0" w:left="720" w:hanging="360"/>
+        <w:jc w:val="left"/>
+        <w:rPr>
+          <w:rFonts w:ascii="Arial" w:hAnsi="Arial" w:cs="Arial" w:eastAsia="Arial"/>
+          <w:color w:val="0000FF"/>
+          <w:spacing w:val="0"/>
+          <w:position w:val="0"/>
+          <w:sz w:val="20"/>
+          <w:shd w:fill="auto" w:val="clear"/>
+        </w:rPr>
+      </w:pPr>
+      <w:r>
+        <w:rPr>
+          <w:rFonts w:ascii="Arial" w:hAnsi="Arial" w:cs="Arial" w:eastAsia="Arial"/>
+          <w:color w:val="0000FF"/>
+          <w:spacing w:val="0"/>
+          <w:position w:val="0"/>
+          <w:sz w:val="20"/>
+          <w:shd w:fill="auto" w:val="clear"/>
+        </w:rPr>
+        <w:t xml:space="preserve">Member object</w:t>
+      </w:r>
+    </w:p>
+    <w:p>
+      <w:pPr>
+        <w:numPr>
+          <w:ilvl w:val="0"/>
+          <w:numId w:val="6"/>
+        </w:numPr>
+        <w:spacing w:before="0" w:after="0" w:line="240"/>
+        <w:ind w:right="0" w:left="720" w:hanging="360"/>
+        <w:jc w:val="left"/>
+        <w:rPr>
+          <w:rFonts w:ascii="Arial" w:hAnsi="Arial" w:cs="Arial" w:eastAsia="Arial"/>
+          <w:color w:val="0000FF"/>
+          <w:spacing w:val="0"/>
+          <w:position w:val="0"/>
+          <w:sz w:val="20"/>
+          <w:shd w:fill="auto" w:val="clear"/>
+        </w:rPr>
+      </w:pPr>
+      <w:r>
+        <w:rPr>
+          <w:rFonts w:ascii="Arial" w:hAnsi="Arial" w:cs="Arial" w:eastAsia="Arial"/>
+          <w:color w:val="0000FF"/>
+          <w:spacing w:val="0"/>
+          <w:position w:val="0"/>
+          <w:sz w:val="20"/>
+          <w:shd w:fill="auto" w:val="clear"/>
+        </w:rPr>
+        <w:t xml:space="preserve">member fineAmount</w:t>
+      </w:r>
+    </w:p>
+    <w:p>
+      <w:pPr>
+        <w:numPr>
+          <w:ilvl w:val="0"/>
+          <w:numId w:val="6"/>
+        </w:numPr>
+        <w:spacing w:before="0" w:after="0" w:line="240"/>
+        <w:ind w:right="0" w:left="720" w:hanging="360"/>
+        <w:jc w:val="left"/>
+        <w:rPr>
+          <w:rFonts w:ascii="Arial" w:hAnsi="Arial" w:cs="Arial" w:eastAsia="Arial"/>
+          <w:color w:val="0000FF"/>
+          <w:spacing w:val="0"/>
+          <w:position w:val="0"/>
+          <w:sz w:val="20"/>
+          <w:shd w:fill="auto" w:val="clear"/>
+        </w:rPr>
+      </w:pPr>
+      <w:r>
+        <w:rPr>
+          <w:rFonts w:ascii="Arial" w:hAnsi="Arial" w:cs="Arial" w:eastAsia="Arial"/>
+          <w:color w:val="0000FF"/>
+          <w:spacing w:val="0"/>
+          <w:position w:val="0"/>
+          <w:sz w:val="20"/>
+          <w:shd w:fill="auto" w:val="clear"/>
+        </w:rPr>
+        <w:t xml:space="preserve">member loans.</w:t>
+      </w:r>
+    </w:p>
+    <w:p>
+      <w:pPr>
+        <w:numPr>
+          <w:ilvl w:val="0"/>
+          <w:numId w:val="6"/>
+        </w:numPr>
+        <w:spacing w:before="0" w:after="0" w:line="240"/>
+        <w:ind w:right="0" w:left="720" w:hanging="360"/>
+        <w:jc w:val="left"/>
+        <w:rPr>
+          <w:rFonts w:ascii="Arial" w:hAnsi="Arial" w:cs="Arial" w:eastAsia="Arial"/>
+          <w:color w:val="0000FF"/>
+          <w:spacing w:val="0"/>
+          <w:position w:val="0"/>
+          <w:sz w:val="20"/>
+          <w:shd w:fill="auto" w:val="clear"/>
+        </w:rPr>
+      </w:pPr>
+      <w:r>
+        <w:rPr>
+          <w:rFonts w:ascii="Arial" w:hAnsi="Arial" w:cs="Arial" w:eastAsia="Arial"/>
+          <w:color w:val="0000FF"/>
+          <w:spacing w:val="0"/>
+          <w:position w:val="0"/>
+          <w:sz w:val="20"/>
+          <w:shd w:fill="auto" w:val="clear"/>
+        </w:rPr>
+        <w:t xml:space="preserve">member name</w:t>
+      </w:r>
+    </w:p>
+    <w:p>
+      <w:pPr>
+        <w:numPr>
+          <w:ilvl w:val="0"/>
+          <w:numId w:val="6"/>
+        </w:numPr>
+        <w:spacing w:before="0" w:after="0" w:line="240"/>
+        <w:ind w:right="0" w:left="720" w:hanging="360"/>
+        <w:jc w:val="left"/>
+        <w:rPr>
+          <w:rFonts w:ascii="Arial" w:hAnsi="Arial" w:cs="Arial" w:eastAsia="Arial"/>
+          <w:color w:val="0000FF"/>
+          <w:spacing w:val="0"/>
+          <w:position w:val="0"/>
+          <w:sz w:val="20"/>
+          <w:shd w:fill="auto" w:val="clear"/>
+        </w:rPr>
+      </w:pPr>
+      <w:r>
+        <w:rPr>
+          <w:rFonts w:ascii="Arial" w:hAnsi="Arial" w:cs="Arial" w:eastAsia="Arial"/>
+          <w:color w:val="0000FF"/>
+          <w:spacing w:val="0"/>
+          <w:position w:val="0"/>
+          <w:sz w:val="20"/>
+          <w:shd w:fill="auto" w:val="clear"/>
+        </w:rPr>
+        <w:t xml:space="preserve">memebr number</w:t>
+      </w:r>
+    </w:p>
+    <w:p>
+      <w:pPr>
+        <w:numPr>
+          <w:ilvl w:val="0"/>
+          <w:numId w:val="6"/>
+        </w:numPr>
+        <w:spacing w:before="0" w:after="0" w:line="240"/>
+        <w:ind w:right="0" w:left="720" w:hanging="360"/>
+        <w:jc w:val="left"/>
+        <w:rPr>
+          <w:rFonts w:ascii="Arial" w:hAnsi="Arial" w:cs="Arial" w:eastAsia="Arial"/>
+          <w:color w:val="0000FF"/>
+          <w:spacing w:val="0"/>
+          <w:position w:val="0"/>
+          <w:sz w:val="20"/>
+          <w:shd w:fill="auto" w:val="clear"/>
+        </w:rPr>
+      </w:pPr>
+      <w:r>
+        <w:rPr>
+          <w:rFonts w:ascii="Arial" w:hAnsi="Arial" w:cs="Arial" w:eastAsia="Arial"/>
+          <w:color w:val="0000FF"/>
+          <w:spacing w:val="0"/>
+          <w:position w:val="0"/>
+          <w:sz w:val="20"/>
+          <w:shd w:fill="auto" w:val="clear"/>
+        </w:rPr>
+        <w:t xml:space="preserve">member status</w:t>
+      </w:r>
+    </w:p>
+    <w:p>
+      <w:pPr>
+        <w:spacing w:before="0" w:after="0" w:line="240"/>
+        <w:ind w:right="0" w:left="0" w:firstLine="0"/>
+        <w:jc w:val="left"/>
+        <w:rPr>
+          <w:rFonts w:ascii="Arial" w:hAnsi="Arial" w:cs="Arial" w:eastAsia="Arial"/>
+          <w:color w:val="0000FF"/>
+          <w:spacing w:val="0"/>
+          <w:position w:val="0"/>
+          <w:sz w:val="20"/>
+          <w:shd w:fill="auto" w:val="clear"/>
+        </w:rPr>
+      </w:pPr>
+    </w:p>
+    <w:p>
+      <w:pPr>
+        <w:spacing w:before="0" w:after="0" w:line="240"/>
+        <w:ind w:right="0" w:left="0" w:firstLine="0"/>
+        <w:jc w:val="left"/>
+        <w:rPr>
+          <w:rFonts w:ascii="Arial" w:hAnsi="Arial" w:cs="Arial" w:eastAsia="Arial"/>
+          <w:b/>
+          <w:color w:val="0000FF"/>
+          <w:spacing w:val="0"/>
+          <w:position w:val="0"/>
+          <w:sz w:val="24"/>
+          <w:shd w:fill="auto" w:val="clear"/>
+        </w:rPr>
+      </w:pPr>
+      <w:r>
+        <w:rPr>
+          <w:rFonts w:ascii="Arial" w:hAnsi="Arial" w:cs="Arial" w:eastAsia="Arial"/>
+          <w:b/>
+          <w:color w:val="0000FF"/>
+          <w:spacing w:val="0"/>
+          <w:position w:val="0"/>
+          <w:sz w:val="24"/>
+          <w:shd w:fill="auto" w:val="clear"/>
+        </w:rPr>
+        <w:t xml:space="preserve">&lt;2&gt;</w:t>
+      </w:r>
+      <w:r>
+        <w:rPr>
+          <w:rFonts w:ascii="Arial" w:hAnsi="Arial" w:cs="Arial" w:eastAsia="Arial"/>
+          <w:b/>
+          <w:color w:val="auto"/>
+          <w:spacing w:val="0"/>
+          <w:position w:val="0"/>
+          <w:sz w:val="24"/>
+          <w:shd w:fill="auto" w:val="clear"/>
+        </w:rPr>
+        <w:t xml:space="preserve"> - </w:t>
+      </w:r>
+      <w:r>
+        <w:rPr>
+          <w:rFonts w:ascii="Arial" w:hAnsi="Arial" w:cs="Arial" w:eastAsia="Arial"/>
+          <w:b/>
+          <w:color w:val="0000FF"/>
+          <w:spacing w:val="0"/>
+          <w:position w:val="0"/>
+          <w:sz w:val="24"/>
+          <w:shd w:fill="auto" w:val="clear"/>
+        </w:rPr>
+        <w:t xml:space="preserve">&lt;Swipe Card member exist restricted&gt;</w:t>
+      </w:r>
+      <w:r>
+        <w:rPr>
+          <w:rFonts w:ascii="Arial" w:hAnsi="Arial" w:cs="Arial" w:eastAsia="Arial"/>
+          <w:b/>
+          <w:color w:val="auto"/>
+          <w:spacing w:val="0"/>
+          <w:position w:val="0"/>
+          <w:sz w:val="24"/>
+          <w:shd w:fill="auto" w:val="clear"/>
+        </w:rPr>
+        <w:t xml:space="preserve">:</w:t>
+      </w:r>
+    </w:p>
+    <w:p>
+      <w:pPr>
+        <w:spacing w:before="0" w:after="0" w:line="240"/>
+        <w:ind w:right="0" w:left="0" w:firstLine="0"/>
+        <w:jc w:val="left"/>
+        <w:rPr>
+          <w:rFonts w:ascii="Arial" w:hAnsi="Arial" w:cs="Arial" w:eastAsia="Arial"/>
+          <w:color w:val="auto"/>
+          <w:spacing w:val="0"/>
+          <w:position w:val="0"/>
+          <w:sz w:val="20"/>
+          <w:shd w:fill="auto" w:val="clear"/>
+        </w:rPr>
+      </w:pPr>
+      <w:r>
+        <w:rPr>
+          <w:rFonts w:ascii="Arial" w:hAnsi="Arial" w:cs="Arial" w:eastAsia="Arial"/>
+          <w:color w:val="auto"/>
+          <w:spacing w:val="0"/>
+          <w:position w:val="0"/>
+          <w:sz w:val="20"/>
+          <w:u w:val="single"/>
+          <w:shd w:fill="auto" w:val="clear"/>
+        </w:rPr>
+        <w:t xml:space="preserve">Description</w:t>
+      </w:r>
+      <w:r>
+        <w:rPr>
+          <w:rFonts w:ascii="Arial" w:hAnsi="Arial" w:cs="Arial" w:eastAsia="Arial"/>
+          <w:color w:val="auto"/>
+          <w:spacing w:val="0"/>
+          <w:position w:val="0"/>
+          <w:sz w:val="20"/>
+          <w:shd w:fill="auto" w:val="clear"/>
+        </w:rPr>
+        <w:t xml:space="preserve">: </w:t>
+      </w:r>
+      <w:r>
+        <w:rPr>
+          <w:rFonts w:ascii="Arial" w:hAnsi="Arial" w:cs="Arial" w:eastAsia="Arial"/>
+          <w:color w:val="0000FF"/>
+          <w:spacing w:val="0"/>
+          <w:position w:val="0"/>
+          <w:sz w:val="20"/>
+          <w:shd w:fill="auto" w:val="clear"/>
+        </w:rPr>
+        <w:t xml:space="preserve">Evaluates the systems ability to scan a card and act according if the user is restricted. //result should be that a member is scanned. The Borrowing restricet message, restricted panel, user details and users existing loans should all be dispayed. the relevant message for why the borrower is restricted should be displayed.</w:t>
+      </w:r>
+    </w:p>
+    <w:p>
+      <w:pPr>
+        <w:spacing w:before="0" w:after="0" w:line="240"/>
+        <w:ind w:right="0" w:left="0" w:firstLine="0"/>
+        <w:jc w:val="left"/>
+        <w:rPr>
+          <w:rFonts w:ascii="Arial" w:hAnsi="Arial" w:cs="Arial" w:eastAsia="Arial"/>
+          <w:color w:val="auto"/>
+          <w:spacing w:val="0"/>
+          <w:position w:val="0"/>
+          <w:sz w:val="20"/>
+          <w:shd w:fill="auto" w:val="clear"/>
+        </w:rPr>
+      </w:pPr>
+      <w:r>
+        <w:rPr>
+          <w:rFonts w:ascii="Arial" w:hAnsi="Arial" w:cs="Arial" w:eastAsia="Arial"/>
+          <w:color w:val="auto"/>
+          <w:spacing w:val="0"/>
+          <w:position w:val="0"/>
+          <w:sz w:val="20"/>
+          <w:u w:val="single"/>
+          <w:shd w:fill="auto" w:val="clear"/>
+        </w:rPr>
+        <w:t xml:space="preserve">Pre-conditions</w:t>
+      </w:r>
+      <w:r>
+        <w:rPr>
+          <w:rFonts w:ascii="Arial" w:hAnsi="Arial" w:cs="Arial" w:eastAsia="Arial"/>
+          <w:color w:val="auto"/>
+          <w:spacing w:val="0"/>
+          <w:position w:val="0"/>
+          <w:sz w:val="20"/>
+          <w:shd w:fill="auto" w:val="clear"/>
+        </w:rPr>
+        <w:t xml:space="preserve">:  </w:t>
+      </w:r>
+    </w:p>
+    <w:p>
+      <w:pPr>
+        <w:numPr>
+          <w:ilvl w:val="0"/>
+          <w:numId w:val="8"/>
+        </w:numPr>
+        <w:spacing w:before="0" w:after="0" w:line="240"/>
+        <w:ind w:right="0" w:left="720" w:hanging="360"/>
+        <w:jc w:val="left"/>
+        <w:rPr>
+          <w:rFonts w:ascii="Arial" w:hAnsi="Arial" w:cs="Arial" w:eastAsia="Arial"/>
+          <w:color w:val="auto"/>
+          <w:spacing w:val="0"/>
+          <w:position w:val="0"/>
+          <w:sz w:val="20"/>
+          <w:shd w:fill="auto" w:val="clear"/>
+        </w:rPr>
+      </w:pPr>
+      <w:r>
+        <w:rPr>
+          <w:rFonts w:ascii="Arial" w:hAnsi="Arial" w:cs="Arial" w:eastAsia="Arial"/>
+          <w:color w:val="0000FF"/>
+          <w:spacing w:val="0"/>
+          <w:position w:val="0"/>
+          <w:sz w:val="20"/>
+          <w:shd w:fill="auto" w:val="clear"/>
+        </w:rPr>
+        <w:t xml:space="preserve">Card Scanner must be present</w:t>
+      </w:r>
+    </w:p>
+    <w:p>
+      <w:pPr>
+        <w:numPr>
+          <w:ilvl w:val="0"/>
+          <w:numId w:val="8"/>
+        </w:numPr>
+        <w:spacing w:before="0" w:after="0" w:line="240"/>
+        <w:ind w:right="0" w:left="720" w:hanging="360"/>
+        <w:jc w:val="left"/>
+        <w:rPr>
+          <w:rFonts w:ascii="Arial" w:hAnsi="Arial" w:cs="Arial" w:eastAsia="Arial"/>
+          <w:color w:val="auto"/>
+          <w:spacing w:val="0"/>
+          <w:position w:val="0"/>
+          <w:sz w:val="20"/>
+          <w:shd w:fill="auto" w:val="clear"/>
+        </w:rPr>
+      </w:pPr>
+      <w:r>
+        <w:rPr>
+          <w:rFonts w:ascii="Arial" w:hAnsi="Arial" w:cs="Arial" w:eastAsia="Arial"/>
+          <w:color w:val="0000FF"/>
+          <w:spacing w:val="0"/>
+          <w:position w:val="0"/>
+          <w:sz w:val="20"/>
+          <w:shd w:fill="auto" w:val="clear"/>
+        </w:rPr>
+        <w:t xml:space="preserve">Member must be in the system</w:t>
+      </w:r>
+    </w:p>
+    <w:p>
+      <w:pPr>
+        <w:numPr>
+          <w:ilvl w:val="0"/>
+          <w:numId w:val="8"/>
+        </w:numPr>
+        <w:spacing w:before="0" w:after="0" w:line="240"/>
+        <w:ind w:right="0" w:left="720" w:hanging="360"/>
+        <w:jc w:val="left"/>
+        <w:rPr>
+          <w:rFonts w:ascii="Arial" w:hAnsi="Arial" w:cs="Arial" w:eastAsia="Arial"/>
+          <w:color w:val="auto"/>
+          <w:spacing w:val="0"/>
+          <w:position w:val="0"/>
+          <w:sz w:val="20"/>
+          <w:shd w:fill="auto" w:val="clear"/>
+        </w:rPr>
+      </w:pPr>
+      <w:r>
+        <w:rPr>
+          <w:rFonts w:ascii="Arial" w:hAnsi="Arial" w:cs="Arial" w:eastAsia="Arial"/>
+          <w:color w:val="0000FF"/>
+          <w:spacing w:val="0"/>
+          <w:position w:val="0"/>
+          <w:sz w:val="20"/>
+          <w:shd w:fill="auto" w:val="clear"/>
+        </w:rPr>
+        <w:t xml:space="preserve">member is not null.</w:t>
+      </w:r>
+    </w:p>
+    <w:p>
+      <w:pPr>
+        <w:spacing w:before="0" w:after="0" w:line="240"/>
+        <w:ind w:right="0" w:left="0" w:firstLine="0"/>
+        <w:jc w:val="left"/>
+        <w:rPr>
+          <w:rFonts w:ascii="Arial" w:hAnsi="Arial" w:cs="Arial" w:eastAsia="Arial"/>
+          <w:color w:val="auto"/>
+          <w:spacing w:val="0"/>
+          <w:position w:val="0"/>
+          <w:sz w:val="20"/>
+          <w:shd w:fill="auto" w:val="clear"/>
+        </w:rPr>
+      </w:pPr>
+    </w:p>
+    <w:p>
+      <w:pPr>
+        <w:spacing w:before="0" w:after="0" w:line="240"/>
+        <w:ind w:right="0" w:left="0" w:firstLine="0"/>
+        <w:jc w:val="left"/>
+        <w:rPr>
+          <w:rFonts w:ascii="Arial" w:hAnsi="Arial" w:cs="Arial" w:eastAsia="Arial"/>
+          <w:color w:val="0000FF"/>
+          <w:spacing w:val="0"/>
+          <w:position w:val="0"/>
+          <w:sz w:val="20"/>
+          <w:shd w:fill="auto" w:val="clear"/>
+        </w:rPr>
+      </w:pPr>
+      <w:r>
+        <w:rPr>
+          <w:rFonts w:ascii="Arial" w:hAnsi="Arial" w:cs="Arial" w:eastAsia="Arial"/>
+          <w:color w:val="auto"/>
+          <w:spacing w:val="0"/>
+          <w:position w:val="0"/>
+          <w:sz w:val="20"/>
+          <w:u w:val="single"/>
+          <w:shd w:fill="auto" w:val="clear"/>
+        </w:rPr>
+        <w:t xml:space="preserve">Post-conditions</w:t>
+      </w:r>
+      <w:r>
+        <w:rPr>
+          <w:rFonts w:ascii="Arial" w:hAnsi="Arial" w:cs="Arial" w:eastAsia="Arial"/>
+          <w:color w:val="auto"/>
+          <w:spacing w:val="0"/>
+          <w:position w:val="0"/>
+          <w:sz w:val="20"/>
+          <w:shd w:fill="auto" w:val="clear"/>
+        </w:rPr>
+        <w:t xml:space="preserve">: </w:t>
+      </w:r>
+    </w:p>
+    <w:p>
+      <w:pPr>
+        <w:numPr>
+          <w:ilvl w:val="0"/>
+          <w:numId w:val="10"/>
+        </w:numPr>
+        <w:spacing w:before="0" w:after="0" w:line="240"/>
+        <w:ind w:right="0" w:left="720" w:hanging="360"/>
+        <w:jc w:val="left"/>
+        <w:rPr>
+          <w:rFonts w:ascii="Arial" w:hAnsi="Arial" w:cs="Arial" w:eastAsia="Arial"/>
+          <w:color w:val="auto"/>
+          <w:spacing w:val="0"/>
+          <w:position w:val="0"/>
+          <w:sz w:val="20"/>
+          <w:shd w:fill="auto" w:val="clear"/>
+        </w:rPr>
+      </w:pPr>
+      <w:r>
+        <w:rPr>
+          <w:rFonts w:ascii="Arial" w:hAnsi="Arial" w:cs="Arial" w:eastAsia="Arial"/>
+          <w:color w:val="0000FF"/>
+          <w:spacing w:val="0"/>
+          <w:position w:val="0"/>
+          <w:sz w:val="20"/>
+          <w:shd w:fill="auto" w:val="clear"/>
+        </w:rPr>
+        <w:t xml:space="preserve">Restricted panel is displayed</w:t>
+      </w:r>
+    </w:p>
+    <w:p>
+      <w:pPr>
+        <w:numPr>
+          <w:ilvl w:val="0"/>
+          <w:numId w:val="10"/>
+        </w:numPr>
+        <w:spacing w:before="0" w:after="0" w:line="240"/>
+        <w:ind w:right="0" w:left="720" w:hanging="360"/>
+        <w:jc w:val="left"/>
+        <w:rPr>
+          <w:rFonts w:ascii="Arial" w:hAnsi="Arial" w:cs="Arial" w:eastAsia="Arial"/>
+          <w:color w:val="auto"/>
+          <w:spacing w:val="0"/>
+          <w:position w:val="0"/>
+          <w:sz w:val="20"/>
+          <w:shd w:fill="auto" w:val="clear"/>
+        </w:rPr>
+      </w:pPr>
+      <w:r>
+        <w:rPr>
+          <w:rFonts w:ascii="Arial" w:hAnsi="Arial" w:cs="Arial" w:eastAsia="Arial"/>
+          <w:color w:val="0000FF"/>
+          <w:spacing w:val="0"/>
+          <w:position w:val="0"/>
+          <w:sz w:val="20"/>
+          <w:shd w:fill="auto" w:val="clear"/>
+        </w:rPr>
+        <w:t xml:space="preserve">cancel buttorns are enabled</w:t>
+      </w:r>
+    </w:p>
+    <w:p>
+      <w:pPr>
+        <w:numPr>
+          <w:ilvl w:val="0"/>
+          <w:numId w:val="10"/>
+        </w:numPr>
+        <w:spacing w:before="0" w:after="0" w:line="240"/>
+        <w:ind w:right="0" w:left="720" w:hanging="360"/>
+        <w:jc w:val="left"/>
+        <w:rPr>
+          <w:rFonts w:ascii="Arial" w:hAnsi="Arial" w:cs="Arial" w:eastAsia="Arial"/>
+          <w:color w:val="auto"/>
+          <w:spacing w:val="0"/>
+          <w:position w:val="0"/>
+          <w:sz w:val="20"/>
+          <w:shd w:fill="auto" w:val="clear"/>
+        </w:rPr>
+      </w:pPr>
+      <w:r>
+        <w:rPr>
+          <w:rFonts w:ascii="Arial" w:hAnsi="Arial" w:cs="Arial" w:eastAsia="Arial"/>
+          <w:color w:val="0000FF"/>
+          <w:spacing w:val="0"/>
+          <w:position w:val="0"/>
+          <w:sz w:val="20"/>
+          <w:shd w:fill="auto" w:val="clear"/>
+        </w:rPr>
+        <w:t xml:space="preserve">card reader disabled</w:t>
+      </w:r>
+    </w:p>
+    <w:p>
+      <w:pPr>
+        <w:numPr>
+          <w:ilvl w:val="0"/>
+          <w:numId w:val="10"/>
+        </w:numPr>
+        <w:spacing w:before="0" w:after="0" w:line="240"/>
+        <w:ind w:right="0" w:left="720" w:hanging="360"/>
+        <w:jc w:val="left"/>
+        <w:rPr>
+          <w:rFonts w:ascii="Arial" w:hAnsi="Arial" w:cs="Arial" w:eastAsia="Arial"/>
+          <w:color w:val="auto"/>
+          <w:spacing w:val="0"/>
+          <w:position w:val="0"/>
+          <w:sz w:val="20"/>
+          <w:shd w:fill="auto" w:val="clear"/>
+        </w:rPr>
+      </w:pPr>
+      <w:r>
+        <w:rPr>
+          <w:rFonts w:ascii="Arial" w:hAnsi="Arial" w:cs="Arial" w:eastAsia="Arial"/>
+          <w:color w:val="0000FF"/>
+          <w:spacing w:val="0"/>
+          <w:position w:val="0"/>
+          <w:sz w:val="20"/>
+          <w:shd w:fill="auto" w:val="clear"/>
+        </w:rPr>
+        <w:t xml:space="preserve">scanner is disabled</w:t>
+      </w:r>
+    </w:p>
+    <w:p>
+      <w:pPr>
+        <w:numPr>
+          <w:ilvl w:val="0"/>
+          <w:numId w:val="10"/>
+        </w:numPr>
+        <w:spacing w:before="0" w:after="0" w:line="240"/>
+        <w:ind w:right="0" w:left="720" w:hanging="360"/>
+        <w:jc w:val="left"/>
+        <w:rPr>
+          <w:rFonts w:ascii="Arial" w:hAnsi="Arial" w:cs="Arial" w:eastAsia="Arial"/>
+          <w:color w:val="auto"/>
+          <w:spacing w:val="0"/>
+          <w:position w:val="0"/>
+          <w:sz w:val="20"/>
+          <w:shd w:fill="auto" w:val="clear"/>
+        </w:rPr>
+      </w:pPr>
+      <w:r>
+        <w:rPr>
+          <w:rFonts w:ascii="Arial" w:hAnsi="Arial" w:cs="Arial" w:eastAsia="Arial"/>
+          <w:color w:val="0000FF"/>
+          <w:spacing w:val="0"/>
+          <w:position w:val="0"/>
+          <w:sz w:val="20"/>
+          <w:shd w:fill="auto" w:val="clear"/>
+        </w:rPr>
+        <w:t xml:space="preserve">borrower details are displayed</w:t>
+      </w:r>
+    </w:p>
+    <w:p>
+      <w:pPr>
+        <w:numPr>
+          <w:ilvl w:val="0"/>
+          <w:numId w:val="10"/>
+        </w:numPr>
+        <w:spacing w:before="0" w:after="0" w:line="240"/>
+        <w:ind w:right="0" w:left="720" w:hanging="360"/>
+        <w:jc w:val="left"/>
+        <w:rPr>
+          <w:rFonts w:ascii="Arial" w:hAnsi="Arial" w:cs="Arial" w:eastAsia="Arial"/>
+          <w:color w:val="auto"/>
+          <w:spacing w:val="0"/>
+          <w:position w:val="0"/>
+          <w:sz w:val="20"/>
+          <w:shd w:fill="auto" w:val="clear"/>
+        </w:rPr>
+      </w:pPr>
+      <w:r>
+        <w:rPr>
+          <w:rFonts w:ascii="Arial" w:hAnsi="Arial" w:cs="Arial" w:eastAsia="Arial"/>
+          <w:color w:val="0000FF"/>
+          <w:spacing w:val="0"/>
+          <w:position w:val="0"/>
+          <w:sz w:val="20"/>
+          <w:shd w:fill="auto" w:val="clear"/>
+        </w:rPr>
+        <w:t xml:space="preserve">existing loans are displayed</w:t>
+      </w:r>
+    </w:p>
+    <w:p>
+      <w:pPr>
+        <w:numPr>
+          <w:ilvl w:val="0"/>
+          <w:numId w:val="10"/>
+        </w:numPr>
+        <w:spacing w:before="0" w:after="0" w:line="240"/>
+        <w:ind w:right="0" w:left="720" w:hanging="360"/>
+        <w:jc w:val="left"/>
+        <w:rPr>
+          <w:rFonts w:ascii="Arial" w:hAnsi="Arial" w:cs="Arial" w:eastAsia="Arial"/>
+          <w:color w:val="auto"/>
+          <w:spacing w:val="0"/>
+          <w:position w:val="0"/>
+          <w:sz w:val="20"/>
+          <w:shd w:fill="auto" w:val="clear"/>
+        </w:rPr>
+      </w:pPr>
+      <w:r>
+        <w:rPr>
+          <w:rFonts w:ascii="Arial" w:hAnsi="Arial" w:cs="Arial" w:eastAsia="Arial"/>
+          <w:color w:val="0000FF"/>
+          <w:spacing w:val="0"/>
+          <w:position w:val="0"/>
+          <w:sz w:val="20"/>
+          <w:shd w:fill="auto" w:val="clear"/>
+        </w:rPr>
+        <w:t xml:space="preserve">overdue message displayed if relevant.</w:t>
+      </w:r>
+    </w:p>
+    <w:p>
+      <w:pPr>
+        <w:numPr>
+          <w:ilvl w:val="0"/>
+          <w:numId w:val="10"/>
+        </w:numPr>
+        <w:spacing w:before="0" w:after="0" w:line="240"/>
+        <w:ind w:right="0" w:left="720" w:hanging="360"/>
+        <w:jc w:val="left"/>
+        <w:rPr>
+          <w:rFonts w:ascii="Arial" w:hAnsi="Arial" w:cs="Arial" w:eastAsia="Arial"/>
+          <w:color w:val="auto"/>
+          <w:spacing w:val="0"/>
+          <w:position w:val="0"/>
+          <w:sz w:val="20"/>
+          <w:shd w:fill="auto" w:val="clear"/>
+        </w:rPr>
+      </w:pPr>
+      <w:r>
+        <w:rPr>
+          <w:rFonts w:ascii="Arial" w:hAnsi="Arial" w:cs="Arial" w:eastAsia="Arial"/>
+          <w:color w:val="0000FF"/>
+          <w:spacing w:val="0"/>
+          <w:position w:val="0"/>
+          <w:sz w:val="20"/>
+          <w:shd w:fill="auto" w:val="clear"/>
+        </w:rPr>
+        <w:t xml:space="preserve">existing fine message displayed if relevant</w:t>
+      </w:r>
+    </w:p>
+    <w:p>
+      <w:pPr>
+        <w:numPr>
+          <w:ilvl w:val="0"/>
+          <w:numId w:val="10"/>
+        </w:numPr>
+        <w:spacing w:before="0" w:after="0" w:line="240"/>
+        <w:ind w:right="0" w:left="720" w:hanging="360"/>
+        <w:jc w:val="left"/>
+        <w:rPr>
+          <w:rFonts w:ascii="Arial" w:hAnsi="Arial" w:cs="Arial" w:eastAsia="Arial"/>
+          <w:color w:val="auto"/>
+          <w:spacing w:val="0"/>
+          <w:position w:val="0"/>
+          <w:sz w:val="20"/>
+          <w:shd w:fill="auto" w:val="clear"/>
+        </w:rPr>
+      </w:pPr>
+      <w:r>
+        <w:rPr>
+          <w:rFonts w:ascii="Arial" w:hAnsi="Arial" w:cs="Arial" w:eastAsia="Arial"/>
+          <w:color w:val="0000FF"/>
+          <w:spacing w:val="0"/>
+          <w:position w:val="0"/>
+          <w:sz w:val="20"/>
+          <w:shd w:fill="auto" w:val="clear"/>
+        </w:rPr>
+        <w:t xml:space="preserve">borrowing restricted message displayed</w:t>
+      </w:r>
+    </w:p>
+    <w:p>
+      <w:pPr>
+        <w:spacing w:before="0" w:after="0" w:line="240"/>
+        <w:ind w:right="0" w:left="0" w:firstLine="0"/>
+        <w:jc w:val="left"/>
+        <w:rPr>
+          <w:rFonts w:ascii="Arial" w:hAnsi="Arial" w:cs="Arial" w:eastAsia="Arial"/>
+          <w:color w:val="auto"/>
+          <w:spacing w:val="0"/>
+          <w:position w:val="0"/>
+          <w:sz w:val="20"/>
+          <w:shd w:fill="auto" w:val="clear"/>
+        </w:rPr>
+      </w:pPr>
+    </w:p>
+    <w:p>
+      <w:pPr>
+        <w:spacing w:before="0" w:after="0" w:line="240"/>
+        <w:ind w:right="0" w:left="0" w:firstLine="0"/>
+        <w:jc w:val="left"/>
+        <w:rPr>
+          <w:rFonts w:ascii="Arial" w:hAnsi="Arial" w:cs="Arial" w:eastAsia="Arial"/>
+          <w:color w:val="0000FF"/>
+          <w:spacing w:val="0"/>
+          <w:position w:val="0"/>
+          <w:sz w:val="20"/>
+          <w:shd w:fill="auto" w:val="clear"/>
+        </w:rPr>
+      </w:pPr>
+      <w:r>
+        <w:rPr>
+          <w:rFonts w:ascii="Arial" w:hAnsi="Arial" w:cs="Arial" w:eastAsia="Arial"/>
+          <w:color w:val="auto"/>
+          <w:spacing w:val="0"/>
+          <w:position w:val="0"/>
+          <w:sz w:val="20"/>
+          <w:u w:val="single"/>
+          <w:shd w:fill="auto" w:val="clear"/>
+        </w:rPr>
+        <w:t xml:space="preserve">Data required</w:t>
+      </w:r>
+      <w:r>
+        <w:rPr>
+          <w:rFonts w:ascii="Arial" w:hAnsi="Arial" w:cs="Arial" w:eastAsia="Arial"/>
+          <w:color w:val="auto"/>
+          <w:spacing w:val="0"/>
+          <w:position w:val="0"/>
+          <w:sz w:val="20"/>
+          <w:shd w:fill="auto" w:val="clear"/>
+        </w:rPr>
+        <w:t xml:space="preserve">: </w:t>
+      </w:r>
+      <w:r>
+        <w:rPr>
+          <w:rFonts w:ascii="Arial" w:hAnsi="Arial" w:cs="Arial" w:eastAsia="Arial"/>
+          <w:color w:val="0000FF"/>
+          <w:spacing w:val="0"/>
+          <w:position w:val="0"/>
+          <w:sz w:val="20"/>
+          <w:shd w:fill="auto" w:val="clear"/>
+        </w:rPr>
+        <w:t xml:space="preserve"> </w:t>
+      </w:r>
+    </w:p>
+    <w:p>
+      <w:pPr>
+        <w:numPr>
+          <w:ilvl w:val="0"/>
+          <w:numId w:val="12"/>
+        </w:numPr>
+        <w:spacing w:before="0" w:after="0" w:line="240"/>
+        <w:ind w:right="0" w:left="720" w:hanging="360"/>
+        <w:jc w:val="left"/>
+        <w:rPr>
+          <w:rFonts w:ascii="Arial" w:hAnsi="Arial" w:cs="Arial" w:eastAsia="Arial"/>
+          <w:color w:val="0000FF"/>
+          <w:spacing w:val="0"/>
+          <w:position w:val="0"/>
+          <w:sz w:val="20"/>
+          <w:shd w:fill="auto" w:val="clear"/>
+        </w:rPr>
+      </w:pPr>
+      <w:r>
+        <w:rPr>
+          <w:rFonts w:ascii="Arial" w:hAnsi="Arial" w:cs="Arial" w:eastAsia="Arial"/>
+          <w:color w:val="0000FF"/>
+          <w:spacing w:val="0"/>
+          <w:position w:val="0"/>
+          <w:sz w:val="20"/>
+          <w:shd w:fill="auto" w:val="clear"/>
+        </w:rPr>
+        <w:t xml:space="preserve">Member object</w:t>
+      </w:r>
+    </w:p>
+    <w:p>
+      <w:pPr>
+        <w:numPr>
+          <w:ilvl w:val="0"/>
+          <w:numId w:val="12"/>
+        </w:numPr>
+        <w:spacing w:before="0" w:after="0" w:line="240"/>
+        <w:ind w:right="0" w:left="720" w:hanging="360"/>
+        <w:jc w:val="left"/>
+        <w:rPr>
+          <w:rFonts w:ascii="Arial" w:hAnsi="Arial" w:cs="Arial" w:eastAsia="Arial"/>
+          <w:color w:val="0000FF"/>
+          <w:spacing w:val="0"/>
+          <w:position w:val="0"/>
+          <w:sz w:val="20"/>
+          <w:shd w:fill="auto" w:val="clear"/>
+        </w:rPr>
+      </w:pPr>
+      <w:r>
+        <w:rPr>
+          <w:rFonts w:ascii="Arial" w:hAnsi="Arial" w:cs="Arial" w:eastAsia="Arial"/>
+          <w:color w:val="0000FF"/>
+          <w:spacing w:val="0"/>
+          <w:position w:val="0"/>
+          <w:sz w:val="20"/>
+          <w:shd w:fill="auto" w:val="clear"/>
+        </w:rPr>
+        <w:t xml:space="preserve">member fineAmount</w:t>
+      </w:r>
+    </w:p>
+    <w:p>
+      <w:pPr>
+        <w:numPr>
+          <w:ilvl w:val="0"/>
+          <w:numId w:val="12"/>
+        </w:numPr>
+        <w:spacing w:before="0" w:after="0" w:line="240"/>
+        <w:ind w:right="0" w:left="720" w:hanging="360"/>
+        <w:jc w:val="left"/>
+        <w:rPr>
+          <w:rFonts w:ascii="Arial" w:hAnsi="Arial" w:cs="Arial" w:eastAsia="Arial"/>
+          <w:color w:val="0000FF"/>
+          <w:spacing w:val="0"/>
+          <w:position w:val="0"/>
+          <w:sz w:val="20"/>
+          <w:shd w:fill="auto" w:val="clear"/>
+        </w:rPr>
+      </w:pPr>
+      <w:r>
+        <w:rPr>
+          <w:rFonts w:ascii="Arial" w:hAnsi="Arial" w:cs="Arial" w:eastAsia="Arial"/>
+          <w:color w:val="0000FF"/>
+          <w:spacing w:val="0"/>
+          <w:position w:val="0"/>
+          <w:sz w:val="20"/>
+          <w:shd w:fill="auto" w:val="clear"/>
+        </w:rPr>
+        <w:t xml:space="preserve">member loans.</w:t>
+      </w:r>
+    </w:p>
+    <w:p>
+      <w:pPr>
+        <w:numPr>
+          <w:ilvl w:val="0"/>
+          <w:numId w:val="12"/>
+        </w:numPr>
+        <w:spacing w:before="0" w:after="0" w:line="240"/>
+        <w:ind w:right="0" w:left="720" w:hanging="360"/>
+        <w:jc w:val="left"/>
+        <w:rPr>
+          <w:rFonts w:ascii="Arial" w:hAnsi="Arial" w:cs="Arial" w:eastAsia="Arial"/>
+          <w:color w:val="0000FF"/>
+          <w:spacing w:val="0"/>
+          <w:position w:val="0"/>
+          <w:sz w:val="20"/>
+          <w:shd w:fill="auto" w:val="clear"/>
+        </w:rPr>
+      </w:pPr>
+      <w:r>
+        <w:rPr>
+          <w:rFonts w:ascii="Arial" w:hAnsi="Arial" w:cs="Arial" w:eastAsia="Arial"/>
+          <w:color w:val="0000FF"/>
+          <w:spacing w:val="0"/>
+          <w:position w:val="0"/>
+          <w:sz w:val="20"/>
+          <w:shd w:fill="auto" w:val="clear"/>
+        </w:rPr>
+        <w:t xml:space="preserve">member name</w:t>
+      </w:r>
+    </w:p>
+    <w:p>
+      <w:pPr>
+        <w:numPr>
+          <w:ilvl w:val="0"/>
+          <w:numId w:val="12"/>
+        </w:numPr>
+        <w:spacing w:before="0" w:after="0" w:line="240"/>
+        <w:ind w:right="0" w:left="720" w:hanging="360"/>
+        <w:jc w:val="left"/>
+        <w:rPr>
+          <w:rFonts w:ascii="Arial" w:hAnsi="Arial" w:cs="Arial" w:eastAsia="Arial"/>
+          <w:color w:val="0000FF"/>
+          <w:spacing w:val="0"/>
+          <w:position w:val="0"/>
+          <w:sz w:val="20"/>
+          <w:shd w:fill="auto" w:val="clear"/>
+        </w:rPr>
+      </w:pPr>
+      <w:r>
+        <w:rPr>
+          <w:rFonts w:ascii="Arial" w:hAnsi="Arial" w:cs="Arial" w:eastAsia="Arial"/>
+          <w:color w:val="0000FF"/>
+          <w:spacing w:val="0"/>
+          <w:position w:val="0"/>
+          <w:sz w:val="20"/>
+          <w:shd w:fill="auto" w:val="clear"/>
+        </w:rPr>
+        <w:t xml:space="preserve">memebr number</w:t>
+      </w:r>
+    </w:p>
+    <w:p>
+      <w:pPr>
+        <w:numPr>
+          <w:ilvl w:val="0"/>
+          <w:numId w:val="12"/>
+        </w:numPr>
+        <w:spacing w:before="0" w:after="0" w:line="240"/>
+        <w:ind w:right="0" w:left="720" w:hanging="360"/>
+        <w:jc w:val="left"/>
+        <w:rPr>
+          <w:rFonts w:ascii="Arial" w:hAnsi="Arial" w:cs="Arial" w:eastAsia="Arial"/>
+          <w:color w:val="0000FF"/>
+          <w:spacing w:val="0"/>
+          <w:position w:val="0"/>
+          <w:sz w:val="20"/>
+          <w:shd w:fill="auto" w:val="clear"/>
+        </w:rPr>
+      </w:pPr>
+      <w:r>
+        <w:rPr>
+          <w:rFonts w:ascii="Arial" w:hAnsi="Arial" w:cs="Arial" w:eastAsia="Arial"/>
+          <w:color w:val="0000FF"/>
+          <w:spacing w:val="0"/>
+          <w:position w:val="0"/>
+          <w:sz w:val="20"/>
+          <w:shd w:fill="auto" w:val="clear"/>
+        </w:rPr>
+        <w:t xml:space="preserve">member status</w:t>
+      </w:r>
+    </w:p>
+    <w:p>
+      <w:pPr>
+        <w:numPr>
+          <w:ilvl w:val="0"/>
+          <w:numId w:val="12"/>
+        </w:numPr>
+        <w:spacing w:before="0" w:after="0" w:line="240"/>
+        <w:ind w:right="0" w:left="720" w:hanging="360"/>
+        <w:jc w:val="left"/>
+        <w:rPr>
+          <w:rFonts w:ascii="Arial" w:hAnsi="Arial" w:cs="Arial" w:eastAsia="Arial"/>
+          <w:color w:val="0000FF"/>
+          <w:spacing w:val="0"/>
+          <w:position w:val="0"/>
+          <w:sz w:val="20"/>
+          <w:shd w:fill="auto" w:val="clear"/>
+        </w:rPr>
+      </w:pPr>
+      <w:r>
+        <w:rPr>
+          <w:rFonts w:ascii="Arial" w:hAnsi="Arial" w:cs="Arial" w:eastAsia="Arial"/>
+          <w:color w:val="0000FF"/>
+          <w:spacing w:val="0"/>
+          <w:position w:val="0"/>
+          <w:sz w:val="20"/>
+          <w:shd w:fill="auto" w:val="clear"/>
+        </w:rPr>
+        <w:t xml:space="preserve">memberDAO object</w:t>
+      </w:r>
+    </w:p>
+    <w:p>
+      <w:pPr>
+        <w:spacing w:before="0" w:after="0" w:line="240"/>
+        <w:ind w:right="0" w:left="0" w:firstLine="0"/>
+        <w:jc w:val="left"/>
+        <w:rPr>
+          <w:rFonts w:ascii="Arial" w:hAnsi="Arial" w:cs="Arial" w:eastAsia="Arial"/>
+          <w:color w:val="0000FF"/>
+          <w:spacing w:val="0"/>
+          <w:position w:val="0"/>
+          <w:sz w:val="20"/>
+          <w:shd w:fill="auto" w:val="clear"/>
+        </w:rPr>
+      </w:pPr>
+    </w:p>
+    <w:p>
+      <w:pPr>
+        <w:spacing w:before="0" w:after="0" w:line="240"/>
+        <w:ind w:right="0" w:left="0" w:firstLine="0"/>
+        <w:jc w:val="left"/>
+        <w:rPr>
+          <w:rFonts w:ascii="Arial" w:hAnsi="Arial" w:cs="Arial" w:eastAsia="Arial"/>
+          <w:b/>
+          <w:color w:val="0000FF"/>
+          <w:spacing w:val="0"/>
+          <w:position w:val="0"/>
+          <w:sz w:val="24"/>
+          <w:shd w:fill="auto" w:val="clear"/>
+        </w:rPr>
+      </w:pPr>
+      <w:r>
+        <w:rPr>
+          <w:rFonts w:ascii="Arial" w:hAnsi="Arial" w:cs="Arial" w:eastAsia="Arial"/>
+          <w:b/>
+          <w:color w:val="0000FF"/>
+          <w:spacing w:val="0"/>
+          <w:position w:val="0"/>
+          <w:sz w:val="24"/>
+          <w:shd w:fill="auto" w:val="clear"/>
+        </w:rPr>
+        <w:t xml:space="preserve">&lt;3&gt; &lt;Swipe Card member does not exist&gt;</w:t>
+      </w:r>
+    </w:p>
+    <w:p>
+      <w:pPr>
+        <w:spacing w:before="0" w:after="0" w:line="240"/>
+        <w:ind w:right="0" w:left="0" w:firstLine="0"/>
+        <w:jc w:val="left"/>
+        <w:rPr>
+          <w:rFonts w:ascii="Arial" w:hAnsi="Arial" w:cs="Arial" w:eastAsia="Arial"/>
+          <w:color w:val="auto"/>
+          <w:spacing w:val="0"/>
+          <w:position w:val="0"/>
+          <w:sz w:val="20"/>
+          <w:shd w:fill="auto" w:val="clear"/>
+        </w:rPr>
+      </w:pPr>
+      <w:r>
+        <w:rPr>
+          <w:rFonts w:ascii="Arial" w:hAnsi="Arial" w:cs="Arial" w:eastAsia="Arial"/>
+          <w:color w:val="auto"/>
+          <w:spacing w:val="0"/>
+          <w:position w:val="0"/>
+          <w:sz w:val="20"/>
+          <w:u w:val="single"/>
+          <w:shd w:fill="auto" w:val="clear"/>
+        </w:rPr>
+        <w:t xml:space="preserve">Description</w:t>
+      </w:r>
+      <w:r>
+        <w:rPr>
+          <w:rFonts w:ascii="Arial" w:hAnsi="Arial" w:cs="Arial" w:eastAsia="Arial"/>
+          <w:color w:val="auto"/>
+          <w:spacing w:val="0"/>
+          <w:position w:val="0"/>
+          <w:sz w:val="20"/>
+          <w:shd w:fill="auto" w:val="clear"/>
+        </w:rPr>
+        <w:t xml:space="preserve">: </w:t>
+      </w:r>
+      <w:r>
+        <w:rPr>
+          <w:rFonts w:ascii="Arial" w:hAnsi="Arial" w:cs="Arial" w:eastAsia="Arial"/>
+          <w:color w:val="0000FF"/>
+          <w:spacing w:val="0"/>
+          <w:position w:val="0"/>
+          <w:sz w:val="20"/>
+          <w:shd w:fill="auto" w:val="clear"/>
+        </w:rPr>
+        <w:t xml:space="preserve">Evaluates the systems ability to scan a card and act according if the user does not exist. //result should be that a member is scanned and a loan started. The scanning screen, user details and users existing loans should all be displayed</w:t>
+      </w:r>
+    </w:p>
+    <w:p>
+      <w:pPr>
+        <w:spacing w:before="0" w:after="0" w:line="240"/>
+        <w:ind w:right="0" w:left="0" w:firstLine="0"/>
+        <w:jc w:val="left"/>
+        <w:rPr>
+          <w:rFonts w:ascii="Arial" w:hAnsi="Arial" w:cs="Arial" w:eastAsia="Arial"/>
+          <w:color w:val="auto"/>
+          <w:spacing w:val="0"/>
+          <w:position w:val="0"/>
+          <w:sz w:val="20"/>
+          <w:shd w:fill="auto" w:val="clear"/>
+        </w:rPr>
+      </w:pPr>
+      <w:r>
+        <w:rPr>
+          <w:rFonts w:ascii="Arial" w:hAnsi="Arial" w:cs="Arial" w:eastAsia="Arial"/>
+          <w:color w:val="auto"/>
+          <w:spacing w:val="0"/>
+          <w:position w:val="0"/>
+          <w:sz w:val="20"/>
+          <w:u w:val="single"/>
+          <w:shd w:fill="auto" w:val="clear"/>
+        </w:rPr>
+        <w:t xml:space="preserve">Pre-conditions</w:t>
+      </w:r>
+      <w:r>
+        <w:rPr>
+          <w:rFonts w:ascii="Arial" w:hAnsi="Arial" w:cs="Arial" w:eastAsia="Arial"/>
+          <w:color w:val="auto"/>
+          <w:spacing w:val="0"/>
+          <w:position w:val="0"/>
+          <w:sz w:val="20"/>
+          <w:shd w:fill="auto" w:val="clear"/>
+        </w:rPr>
+        <w:t xml:space="preserve">:  </w:t>
+      </w:r>
+    </w:p>
+    <w:p>
+      <w:pPr>
+        <w:numPr>
+          <w:ilvl w:val="0"/>
+          <w:numId w:val="14"/>
+        </w:numPr>
+        <w:spacing w:before="0" w:after="0" w:line="240"/>
+        <w:ind w:right="0" w:left="720" w:hanging="360"/>
+        <w:jc w:val="left"/>
+        <w:rPr>
+          <w:rFonts w:ascii="Arial" w:hAnsi="Arial" w:cs="Arial" w:eastAsia="Arial"/>
+          <w:color w:val="auto"/>
+          <w:spacing w:val="0"/>
+          <w:position w:val="0"/>
+          <w:sz w:val="20"/>
+          <w:shd w:fill="auto" w:val="clear"/>
+        </w:rPr>
+      </w:pPr>
+      <w:r>
+        <w:rPr>
+          <w:rFonts w:ascii="Arial" w:hAnsi="Arial" w:cs="Arial" w:eastAsia="Arial"/>
+          <w:color w:val="0000FF"/>
+          <w:spacing w:val="0"/>
+          <w:position w:val="0"/>
+          <w:sz w:val="20"/>
+          <w:shd w:fill="auto" w:val="clear"/>
+        </w:rPr>
+        <w:t xml:space="preserve">Card Scanner must be present.</w:t>
+      </w:r>
+    </w:p>
+    <w:p>
+      <w:pPr>
+        <w:numPr>
+          <w:ilvl w:val="0"/>
+          <w:numId w:val="14"/>
+        </w:numPr>
+        <w:spacing w:before="0" w:after="0" w:line="240"/>
+        <w:ind w:right="0" w:left="720" w:hanging="360"/>
+        <w:jc w:val="left"/>
+        <w:rPr>
+          <w:rFonts w:ascii="Arial" w:hAnsi="Arial" w:cs="Arial" w:eastAsia="Arial"/>
+          <w:color w:val="auto"/>
+          <w:spacing w:val="0"/>
+          <w:position w:val="0"/>
+          <w:sz w:val="20"/>
+          <w:shd w:fill="auto" w:val="clear"/>
+        </w:rPr>
+      </w:pPr>
+      <w:r>
+        <w:rPr>
+          <w:rFonts w:ascii="Arial" w:hAnsi="Arial" w:cs="Arial" w:eastAsia="Arial"/>
+          <w:color w:val="0000FF"/>
+          <w:spacing w:val="0"/>
+          <w:position w:val="0"/>
+          <w:sz w:val="20"/>
+          <w:shd w:fill="auto" w:val="clear"/>
+        </w:rPr>
+        <w:t xml:space="preserve">member is null.</w:t>
+      </w:r>
+    </w:p>
+    <w:p>
+      <w:pPr>
+        <w:spacing w:before="0" w:after="0" w:line="240"/>
+        <w:ind w:right="0" w:left="0" w:firstLine="0"/>
+        <w:jc w:val="left"/>
+        <w:rPr>
+          <w:rFonts w:ascii="Arial" w:hAnsi="Arial" w:cs="Arial" w:eastAsia="Arial"/>
+          <w:color w:val="auto"/>
+          <w:spacing w:val="0"/>
+          <w:position w:val="0"/>
+          <w:sz w:val="20"/>
+          <w:shd w:fill="auto" w:val="clear"/>
+        </w:rPr>
+      </w:pPr>
+    </w:p>
+    <w:p>
+      <w:pPr>
+        <w:spacing w:before="0" w:after="0" w:line="240"/>
+        <w:ind w:right="0" w:left="0" w:firstLine="0"/>
+        <w:jc w:val="left"/>
+        <w:rPr>
+          <w:rFonts w:ascii="Arial" w:hAnsi="Arial" w:cs="Arial" w:eastAsia="Arial"/>
+          <w:color w:val="0000FF"/>
+          <w:spacing w:val="0"/>
+          <w:position w:val="0"/>
+          <w:sz w:val="20"/>
+          <w:shd w:fill="auto" w:val="clear"/>
+        </w:rPr>
+      </w:pPr>
+      <w:r>
+        <w:rPr>
+          <w:rFonts w:ascii="Arial" w:hAnsi="Arial" w:cs="Arial" w:eastAsia="Arial"/>
+          <w:color w:val="auto"/>
+          <w:spacing w:val="0"/>
+          <w:position w:val="0"/>
+          <w:sz w:val="20"/>
+          <w:u w:val="single"/>
+          <w:shd w:fill="auto" w:val="clear"/>
+        </w:rPr>
+        <w:t xml:space="preserve">Post-conditions</w:t>
+      </w:r>
+      <w:r>
+        <w:rPr>
+          <w:rFonts w:ascii="Arial" w:hAnsi="Arial" w:cs="Arial" w:eastAsia="Arial"/>
+          <w:color w:val="auto"/>
+          <w:spacing w:val="0"/>
+          <w:position w:val="0"/>
+          <w:sz w:val="20"/>
+          <w:shd w:fill="auto" w:val="clear"/>
+        </w:rPr>
+        <w:t xml:space="preserve">: </w:t>
+      </w:r>
+    </w:p>
+    <w:p>
+      <w:pPr>
+        <w:numPr>
+          <w:ilvl w:val="0"/>
+          <w:numId w:val="16"/>
+        </w:numPr>
+        <w:spacing w:before="0" w:after="0" w:line="240"/>
+        <w:ind w:right="0" w:left="720" w:hanging="360"/>
+        <w:jc w:val="left"/>
+        <w:rPr>
+          <w:rFonts w:ascii="Arial" w:hAnsi="Arial" w:cs="Arial" w:eastAsia="Arial"/>
+          <w:color w:val="auto"/>
+          <w:spacing w:val="0"/>
+          <w:position w:val="0"/>
+          <w:sz w:val="20"/>
+          <w:shd w:fill="auto" w:val="clear"/>
+        </w:rPr>
+      </w:pPr>
+      <w:r>
+        <w:rPr>
+          <w:rFonts w:ascii="Arial" w:hAnsi="Arial" w:cs="Arial" w:eastAsia="Arial"/>
+          <w:color w:val="0000FF"/>
+          <w:spacing w:val="0"/>
+          <w:position w:val="0"/>
+          <w:sz w:val="20"/>
+          <w:shd w:fill="auto" w:val="clear"/>
+        </w:rPr>
+        <w:t xml:space="preserve">memeber not found message should be displayed.</w:t>
+      </w:r>
+    </w:p>
+    <w:p>
+      <w:pPr>
+        <w:numPr>
+          <w:ilvl w:val="0"/>
+          <w:numId w:val="16"/>
+        </w:numPr>
+        <w:spacing w:before="0" w:after="0" w:line="240"/>
+        <w:ind w:right="0" w:left="720" w:hanging="360"/>
+        <w:jc w:val="left"/>
+        <w:rPr>
+          <w:rFonts w:ascii="Arial" w:hAnsi="Arial" w:cs="Arial" w:eastAsia="Arial"/>
+          <w:color w:val="auto"/>
+          <w:spacing w:val="0"/>
+          <w:position w:val="0"/>
+          <w:sz w:val="20"/>
+          <w:shd w:fill="auto" w:val="clear"/>
+        </w:rPr>
+      </w:pPr>
+      <w:r>
+        <w:rPr>
+          <w:rFonts w:ascii="Arial" w:hAnsi="Arial" w:cs="Arial" w:eastAsia="Arial"/>
+          <w:color w:val="0000FF"/>
+          <w:spacing w:val="0"/>
+          <w:position w:val="0"/>
+          <w:sz w:val="20"/>
+          <w:shd w:fill="auto" w:val="clear"/>
+        </w:rPr>
+        <w:t xml:space="preserve">cardReader enabled</w:t>
+      </w:r>
+    </w:p>
+    <w:p>
+      <w:pPr>
+        <w:numPr>
+          <w:ilvl w:val="0"/>
+          <w:numId w:val="16"/>
+        </w:numPr>
+        <w:spacing w:before="0" w:after="0" w:line="240"/>
+        <w:ind w:right="0" w:left="720" w:hanging="360"/>
+        <w:jc w:val="left"/>
+        <w:rPr>
+          <w:rFonts w:ascii="Arial" w:hAnsi="Arial" w:cs="Arial" w:eastAsia="Arial"/>
+          <w:color w:val="auto"/>
+          <w:spacing w:val="0"/>
+          <w:position w:val="0"/>
+          <w:sz w:val="20"/>
+          <w:shd w:fill="auto" w:val="clear"/>
+        </w:rPr>
+      </w:pPr>
+      <w:r>
+        <w:rPr>
+          <w:rFonts w:ascii="Arial" w:hAnsi="Arial" w:cs="Arial" w:eastAsia="Arial"/>
+          <w:color w:val="0000FF"/>
+          <w:spacing w:val="0"/>
+          <w:position w:val="0"/>
+          <w:sz w:val="20"/>
+          <w:shd w:fill="auto" w:val="clear"/>
+        </w:rPr>
+        <w:t xml:space="preserve">scanner disabled</w:t>
+      </w:r>
+    </w:p>
+    <w:p>
+      <w:pPr>
+        <w:numPr>
+          <w:ilvl w:val="0"/>
+          <w:numId w:val="16"/>
+        </w:numPr>
+        <w:spacing w:before="0" w:after="0" w:line="240"/>
+        <w:ind w:right="0" w:left="720" w:hanging="360"/>
+        <w:jc w:val="left"/>
+        <w:rPr>
+          <w:rFonts w:ascii="Arial" w:hAnsi="Arial" w:cs="Arial" w:eastAsia="Arial"/>
+          <w:color w:val="auto"/>
+          <w:spacing w:val="0"/>
+          <w:position w:val="0"/>
+          <w:sz w:val="20"/>
+          <w:shd w:fill="auto" w:val="clear"/>
+        </w:rPr>
+      </w:pPr>
+      <w:r>
+        <w:rPr>
+          <w:rFonts w:ascii="Arial" w:hAnsi="Arial" w:cs="Arial" w:eastAsia="Arial"/>
+          <w:color w:val="0000FF"/>
+          <w:spacing w:val="0"/>
+          <w:position w:val="0"/>
+          <w:sz w:val="20"/>
+          <w:shd w:fill="auto" w:val="clear"/>
+        </w:rPr>
+        <w:t xml:space="preserve">cancel button enabled</w:t>
+      </w:r>
+    </w:p>
+    <w:p>
+      <w:pPr>
+        <w:spacing w:before="0" w:after="0" w:line="240"/>
+        <w:ind w:right="0" w:left="0" w:firstLine="0"/>
+        <w:jc w:val="left"/>
+        <w:rPr>
+          <w:rFonts w:ascii="Arial" w:hAnsi="Arial" w:cs="Arial" w:eastAsia="Arial"/>
+          <w:color w:val="auto"/>
+          <w:spacing w:val="0"/>
+          <w:position w:val="0"/>
+          <w:sz w:val="20"/>
+          <w:shd w:fill="auto" w:val="clear"/>
+        </w:rPr>
+      </w:pPr>
+    </w:p>
+    <w:p>
+      <w:pPr>
+        <w:spacing w:before="0" w:after="0" w:line="240"/>
+        <w:ind w:right="0" w:left="0" w:firstLine="0"/>
+        <w:jc w:val="left"/>
+        <w:rPr>
+          <w:rFonts w:ascii="Arial" w:hAnsi="Arial" w:cs="Arial" w:eastAsia="Arial"/>
+          <w:color w:val="0000FF"/>
+          <w:spacing w:val="0"/>
+          <w:position w:val="0"/>
+          <w:sz w:val="20"/>
+          <w:shd w:fill="auto" w:val="clear"/>
+        </w:rPr>
+      </w:pPr>
+      <w:r>
+        <w:rPr>
+          <w:rFonts w:ascii="Arial" w:hAnsi="Arial" w:cs="Arial" w:eastAsia="Arial"/>
+          <w:color w:val="auto"/>
+          <w:spacing w:val="0"/>
+          <w:position w:val="0"/>
+          <w:sz w:val="20"/>
+          <w:u w:val="single"/>
+          <w:shd w:fill="auto" w:val="clear"/>
+        </w:rPr>
+        <w:t xml:space="preserve">Data required</w:t>
+      </w:r>
+      <w:r>
+        <w:rPr>
+          <w:rFonts w:ascii="Arial" w:hAnsi="Arial" w:cs="Arial" w:eastAsia="Arial"/>
+          <w:color w:val="auto"/>
+          <w:spacing w:val="0"/>
+          <w:position w:val="0"/>
+          <w:sz w:val="20"/>
+          <w:shd w:fill="auto" w:val="clear"/>
+        </w:rPr>
+        <w:t xml:space="preserve">: </w:t>
+      </w:r>
+      <w:r>
+        <w:rPr>
+          <w:rFonts w:ascii="Arial" w:hAnsi="Arial" w:cs="Arial" w:eastAsia="Arial"/>
+          <w:color w:val="0000FF"/>
+          <w:spacing w:val="0"/>
+          <w:position w:val="0"/>
+          <w:sz w:val="20"/>
+          <w:shd w:fill="auto" w:val="clear"/>
+        </w:rPr>
+        <w:t xml:space="preserve"> </w:t>
+      </w:r>
+    </w:p>
+    <w:p>
+      <w:pPr>
+        <w:numPr>
+          <w:ilvl w:val="0"/>
+          <w:numId w:val="18"/>
+        </w:numPr>
+        <w:spacing w:before="0" w:after="0" w:line="240"/>
+        <w:ind w:right="0" w:left="720" w:hanging="360"/>
+        <w:jc w:val="left"/>
+        <w:rPr>
+          <w:rFonts w:ascii="Arial" w:hAnsi="Arial" w:cs="Arial" w:eastAsia="Arial"/>
+          <w:color w:val="0000FF"/>
+          <w:spacing w:val="0"/>
+          <w:position w:val="0"/>
+          <w:sz w:val="20"/>
+          <w:shd w:fill="auto" w:val="clear"/>
+        </w:rPr>
+      </w:pPr>
+      <w:r>
+        <w:rPr>
+          <w:rFonts w:ascii="Arial" w:hAnsi="Arial" w:cs="Arial" w:eastAsia="Arial"/>
+          <w:color w:val="0000FF"/>
+          <w:spacing w:val="0"/>
+          <w:position w:val="0"/>
+          <w:sz w:val="20"/>
+          <w:shd w:fill="auto" w:val="clear"/>
+        </w:rPr>
+        <w:t xml:space="preserve">Member object</w:t>
+      </w:r>
+    </w:p>
+    <w:p>
+      <w:pPr>
+        <w:numPr>
+          <w:ilvl w:val="0"/>
+          <w:numId w:val="18"/>
+        </w:numPr>
+        <w:spacing w:before="0" w:after="0" w:line="240"/>
+        <w:ind w:right="0" w:left="720" w:hanging="360"/>
+        <w:jc w:val="left"/>
+        <w:rPr>
+          <w:rFonts w:ascii="Arial" w:hAnsi="Arial" w:cs="Arial" w:eastAsia="Arial"/>
+          <w:color w:val="0000FF"/>
+          <w:spacing w:val="0"/>
+          <w:position w:val="0"/>
+          <w:sz w:val="20"/>
+          <w:shd w:fill="auto" w:val="clear"/>
+        </w:rPr>
+      </w:pPr>
+      <w:r>
+        <w:rPr>
+          <w:rFonts w:ascii="Arial" w:hAnsi="Arial" w:cs="Arial" w:eastAsia="Arial"/>
+          <w:color w:val="0000FF"/>
+          <w:spacing w:val="0"/>
+          <w:position w:val="0"/>
+          <w:sz w:val="20"/>
+          <w:shd w:fill="auto" w:val="clear"/>
+        </w:rPr>
+        <w:t xml:space="preserve">memberDAO object</w:t>
+      </w:r>
+    </w:p>
+    <w:p>
+      <w:pPr>
+        <w:spacing w:before="0" w:after="0" w:line="240"/>
+        <w:ind w:right="0" w:left="0" w:firstLine="0"/>
+        <w:jc w:val="left"/>
+        <w:rPr>
+          <w:rFonts w:ascii="Arial" w:hAnsi="Arial" w:cs="Arial" w:eastAsia="Arial"/>
+          <w:b/>
+          <w:color w:val="0000FF"/>
+          <w:spacing w:val="0"/>
+          <w:position w:val="0"/>
+          <w:sz w:val="24"/>
+          <w:shd w:fill="auto" w:val="clear"/>
+        </w:rPr>
+      </w:pPr>
+    </w:p>
+    <w:p>
+      <w:pPr>
+        <w:spacing w:before="0" w:after="0" w:line="240"/>
+        <w:ind w:right="0" w:left="0" w:firstLine="0"/>
+        <w:jc w:val="left"/>
+        <w:rPr>
+          <w:rFonts w:ascii="Arial" w:hAnsi="Arial" w:cs="Arial" w:eastAsia="Arial"/>
+          <w:b/>
+          <w:color w:val="0000FF"/>
+          <w:spacing w:val="0"/>
+          <w:position w:val="0"/>
+          <w:sz w:val="24"/>
+          <w:shd w:fill="auto" w:val="clear"/>
+        </w:rPr>
+      </w:pPr>
+      <w:r>
+        <w:rPr>
+          <w:rFonts w:ascii="Arial" w:hAnsi="Arial" w:cs="Arial" w:eastAsia="Arial"/>
+          <w:b/>
+          <w:color w:val="0000FF"/>
+          <w:spacing w:val="0"/>
+          <w:position w:val="0"/>
+          <w:sz w:val="24"/>
+          <w:shd w:fill="auto" w:val="clear"/>
+        </w:rPr>
+        <w:t xml:space="preserve">&lt;4&gt;</w:t>
+      </w:r>
+      <w:r>
+        <w:rPr>
+          <w:rFonts w:ascii="Arial" w:hAnsi="Arial" w:cs="Arial" w:eastAsia="Arial"/>
+          <w:b/>
+          <w:color w:val="auto"/>
+          <w:spacing w:val="0"/>
+          <w:position w:val="0"/>
+          <w:sz w:val="24"/>
+          <w:shd w:fill="auto" w:val="clear"/>
+        </w:rPr>
+        <w:t xml:space="preserve"> - </w:t>
+      </w:r>
+      <w:r>
+        <w:rPr>
+          <w:rFonts w:ascii="Arial" w:hAnsi="Arial" w:cs="Arial" w:eastAsia="Arial"/>
+          <w:b/>
+          <w:color w:val="0000FF"/>
+          <w:spacing w:val="0"/>
+          <w:position w:val="0"/>
+          <w:sz w:val="24"/>
+          <w:shd w:fill="auto" w:val="clear"/>
+        </w:rPr>
+        <w:t xml:space="preserve">&lt;Scan Book not found&gt;</w:t>
+      </w:r>
+      <w:r>
+        <w:rPr>
+          <w:rFonts w:ascii="Arial" w:hAnsi="Arial" w:cs="Arial" w:eastAsia="Arial"/>
+          <w:b/>
+          <w:color w:val="auto"/>
+          <w:spacing w:val="0"/>
+          <w:position w:val="0"/>
+          <w:sz w:val="24"/>
+          <w:shd w:fill="auto" w:val="clear"/>
+        </w:rPr>
+        <w:t xml:space="preserve">:</w:t>
+      </w:r>
+    </w:p>
+    <w:p>
+      <w:pPr>
+        <w:spacing w:before="0" w:after="0" w:line="240"/>
+        <w:ind w:right="0" w:left="0" w:firstLine="0"/>
+        <w:jc w:val="left"/>
+        <w:rPr>
+          <w:rFonts w:ascii="Arial" w:hAnsi="Arial" w:cs="Arial" w:eastAsia="Arial"/>
+          <w:color w:val="auto"/>
+          <w:spacing w:val="0"/>
+          <w:position w:val="0"/>
+          <w:sz w:val="20"/>
+          <w:shd w:fill="auto" w:val="clear"/>
+        </w:rPr>
+      </w:pPr>
+      <w:r>
+        <w:rPr>
+          <w:rFonts w:ascii="Arial" w:hAnsi="Arial" w:cs="Arial" w:eastAsia="Arial"/>
+          <w:color w:val="auto"/>
+          <w:spacing w:val="0"/>
+          <w:position w:val="0"/>
+          <w:sz w:val="20"/>
+          <w:u w:val="single"/>
+          <w:shd w:fill="auto" w:val="clear"/>
+        </w:rPr>
+        <w:t xml:space="preserve">Description</w:t>
+      </w:r>
+      <w:r>
+        <w:rPr>
+          <w:rFonts w:ascii="Arial" w:hAnsi="Arial" w:cs="Arial" w:eastAsia="Arial"/>
+          <w:color w:val="auto"/>
+          <w:spacing w:val="0"/>
+          <w:position w:val="0"/>
+          <w:sz w:val="20"/>
+          <w:shd w:fill="auto" w:val="clear"/>
+        </w:rPr>
+        <w:t xml:space="preserve">: Evaluates the systems ability to scan a book and respond if the book is not found. result should be that the book is scanned and the system return a message stating the book was not found.</w:t>
+      </w:r>
+    </w:p>
+    <w:p>
+      <w:pPr>
+        <w:spacing w:before="0" w:after="0" w:line="240"/>
+        <w:ind w:right="0" w:left="0" w:firstLine="0"/>
+        <w:jc w:val="left"/>
+        <w:rPr>
+          <w:rFonts w:ascii="Arial" w:hAnsi="Arial" w:cs="Arial" w:eastAsia="Arial"/>
+          <w:color w:val="0000FF"/>
+          <w:spacing w:val="0"/>
+          <w:position w:val="0"/>
+          <w:sz w:val="20"/>
+          <w:shd w:fill="auto" w:val="clear"/>
+        </w:rPr>
+      </w:pPr>
+      <w:r>
+        <w:rPr>
+          <w:rFonts w:ascii="Arial" w:hAnsi="Arial" w:cs="Arial" w:eastAsia="Arial"/>
+          <w:color w:val="auto"/>
+          <w:spacing w:val="0"/>
+          <w:position w:val="0"/>
+          <w:sz w:val="20"/>
+          <w:u w:val="single"/>
+          <w:shd w:fill="auto" w:val="clear"/>
+        </w:rPr>
+        <w:t xml:space="preserve">Pre-conditions</w:t>
+      </w:r>
+      <w:r>
+        <w:rPr>
+          <w:rFonts w:ascii="Arial" w:hAnsi="Arial" w:cs="Arial" w:eastAsia="Arial"/>
+          <w:color w:val="auto"/>
+          <w:spacing w:val="0"/>
+          <w:position w:val="0"/>
+          <w:sz w:val="20"/>
+          <w:shd w:fill="auto" w:val="clear"/>
+        </w:rPr>
+        <w:t xml:space="preserve">: </w:t>
+      </w:r>
+    </w:p>
+    <w:p>
+      <w:pPr>
+        <w:numPr>
+          <w:ilvl w:val="0"/>
+          <w:numId w:val="20"/>
+        </w:numPr>
+        <w:spacing w:before="0" w:after="0" w:line="240"/>
+        <w:ind w:right="0" w:left="720" w:hanging="360"/>
+        <w:jc w:val="left"/>
+        <w:rPr>
+          <w:rFonts w:ascii="Arial" w:hAnsi="Arial" w:cs="Arial" w:eastAsia="Arial"/>
           <w:color w:val="0000FF"/>
           <w:spacing w:val="0"/>
           <w:position w:val="0"/>
@@ -495,7 +2633,7 @@
       <w:pPr>
         <w:numPr>
           <w:ilvl w:val="0"/>
-          <w:numId w:val="4"/>
+          <w:numId w:val="20"/>
         </w:numPr>
         <w:spacing w:before="0" w:after="0" w:line="240"/>
         <w:ind w:right="0" w:left="720" w:hanging="360"/>
@@ -525,7 +2663,7 @@
       <w:pPr>
         <w:numPr>
           <w:ilvl w:val="0"/>
-          <w:numId w:val="4"/>
+          <w:numId w:val="20"/>
         </w:numPr>
         <w:spacing w:before="0" w:after="0" w:line="240"/>
         <w:ind w:right="0" w:left="720" w:hanging="360"/>
@@ -555,46 +2693,91 @@
       <w:pPr>
         <w:numPr>
           <w:ilvl w:val="0"/>
-          <w:numId w:val="4"/>
-        </w:numPr>
-        <w:spacing w:before="0" w:after="0" w:line="240"/>
-        <w:ind w:right="0" w:left="720" w:hanging="360"/>
-        <w:jc w:val="left"/>
-        <w:rPr>
-          <w:rFonts w:ascii="Arial" w:hAnsi="Arial" w:cs="Arial" w:eastAsia="Arial"/>
-          <w:color w:val="0000FF"/>
-          <w:spacing w:val="0"/>
-          <w:position w:val="0"/>
-          <w:sz w:val="20"/>
-          <w:shd w:fill="auto" w:val="clear"/>
-        </w:rPr>
-      </w:pPr>
-      <w:r>
-        <w:rPr>
-          <w:rFonts w:ascii="Arial" w:hAnsi="Arial" w:cs="Arial" w:eastAsia="Arial"/>
-          <w:color w:val="0000FF"/>
-          <w:spacing w:val="0"/>
-          <w:position w:val="0"/>
-          <w:sz w:val="20"/>
-          <w:shd w:fill="auto" w:val="clear"/>
-        </w:rPr>
-        <w:t xml:space="preserve">book must be in the system</w:t>
-      </w:r>
-    </w:p>
-    <w:p>
-      <w:pPr>
-        <w:spacing w:before="0" w:after="0" w:line="240"/>
-        <w:ind w:right="0" w:left="0" w:firstLine="0"/>
-        <w:jc w:val="left"/>
-        <w:rPr>
-          <w:rFonts w:ascii="Arial" w:hAnsi="Arial" w:cs="Arial" w:eastAsia="Arial"/>
-          <w:color w:val="auto"/>
-          <w:spacing w:val="0"/>
-          <w:position w:val="0"/>
-          <w:sz w:val="20"/>
-          <w:shd w:fill="auto" w:val="clear"/>
-        </w:rPr>
-      </w:pPr>
+          <w:numId w:val="20"/>
+        </w:numPr>
+        <w:spacing w:before="0" w:after="0" w:line="240"/>
+        <w:ind w:right="0" w:left="720" w:hanging="360"/>
+        <w:jc w:val="left"/>
+        <w:rPr>
+          <w:rFonts w:ascii="Arial" w:hAnsi="Arial" w:cs="Arial" w:eastAsia="Arial"/>
+          <w:color w:val="auto"/>
+          <w:spacing w:val="0"/>
+          <w:position w:val="0"/>
+          <w:sz w:val="20"/>
+          <w:shd w:fill="auto" w:val="clear"/>
+        </w:rPr>
+      </w:pPr>
+      <w:r>
+        <w:rPr>
+          <w:rFonts w:ascii="Arial" w:hAnsi="Arial" w:cs="Arial" w:eastAsia="Arial"/>
+          <w:color w:val="0000FF"/>
+          <w:spacing w:val="0"/>
+          <w:position w:val="0"/>
+          <w:sz w:val="20"/>
+          <w:shd w:fill="auto" w:val="clear"/>
+        </w:rPr>
+        <w:t xml:space="preserve">book not in system</w:t>
+      </w:r>
+    </w:p>
+    <w:p>
+      <w:pPr>
+        <w:numPr>
+          <w:ilvl w:val="0"/>
+          <w:numId w:val="20"/>
+        </w:numPr>
+        <w:spacing w:before="0" w:after="0" w:line="240"/>
+        <w:ind w:right="0" w:left="720" w:hanging="360"/>
+        <w:jc w:val="left"/>
+        <w:rPr>
+          <w:rFonts w:ascii="Arial" w:hAnsi="Arial" w:cs="Arial" w:eastAsia="Arial"/>
+          <w:color w:val="auto"/>
+          <w:spacing w:val="0"/>
+          <w:position w:val="0"/>
+          <w:sz w:val="20"/>
+          <w:shd w:fill="auto" w:val="clear"/>
+        </w:rPr>
+      </w:pPr>
+      <w:r>
+        <w:rPr>
+          <w:rFonts w:ascii="Arial" w:hAnsi="Arial" w:cs="Arial" w:eastAsia="Arial"/>
+          <w:color w:val="0000FF"/>
+          <w:spacing w:val="0"/>
+          <w:position w:val="0"/>
+          <w:sz w:val="20"/>
+          <w:shd w:fill="auto" w:val="clear"/>
+        </w:rPr>
+        <w:t xml:space="preserve">BorrowBookCTl class exists</w:t>
+      </w:r>
+    </w:p>
+    <w:p>
+      <w:pPr>
+        <w:numPr>
+          <w:ilvl w:val="0"/>
+          <w:numId w:val="20"/>
+        </w:numPr>
+        <w:spacing w:before="0" w:after="0" w:line="240"/>
+        <w:ind w:right="0" w:left="720" w:hanging="360"/>
+        <w:jc w:val="left"/>
+        <w:rPr>
+          <w:rFonts w:ascii="Arial" w:hAnsi="Arial" w:cs="Arial" w:eastAsia="Arial"/>
+          <w:color w:val="auto"/>
+          <w:spacing w:val="0"/>
+          <w:position w:val="0"/>
+          <w:sz w:val="20"/>
+          <w:shd w:fill="auto" w:val="clear"/>
+        </w:rPr>
+      </w:pPr>
+      <w:r>
+        <w:rPr>
+          <w:rFonts w:ascii="Arial" w:hAnsi="Arial" w:cs="Arial" w:eastAsia="Arial"/>
+          <w:color w:val="0000FF"/>
+          <w:spacing w:val="0"/>
+          <w:position w:val="0"/>
+          <w:sz w:val="20"/>
+          <w:shd w:fill="auto" w:val="clear"/>
+        </w:rPr>
+        <w:t xml:space="preserve">boorrowBookCTL class added as listener to scanner</w:t>
+      </w:r>
     </w:p>
     <w:p>
       <w:pPr>
@@ -638,60 +2821,191 @@
       <w:pPr>
         <w:numPr>
           <w:ilvl w:val="0"/>
-          <w:numId w:val="6"/>
-        </w:numPr>
-        <w:spacing w:before="0" w:after="0" w:line="240"/>
-        <w:ind w:right="0" w:left="720" w:hanging="360"/>
-        <w:jc w:val="left"/>
-        <w:rPr>
-          <w:rFonts w:ascii="Arial" w:hAnsi="Arial" w:cs="Arial" w:eastAsia="Arial"/>
-          <w:color w:val="auto"/>
-          <w:spacing w:val="0"/>
-          <w:position w:val="0"/>
-          <w:sz w:val="20"/>
-          <w:shd w:fill="auto" w:val="clear"/>
-        </w:rPr>
-      </w:pPr>
-      <w:r>
-        <w:rPr>
-          <w:rFonts w:ascii="Arial" w:hAnsi="Arial" w:cs="Arial" w:eastAsia="Arial"/>
-          <w:color w:val="0000FF"/>
-          <w:spacing w:val="0"/>
-          <w:position w:val="0"/>
-          <w:sz w:val="20"/>
-          <w:shd w:fill="auto" w:val="clear"/>
-        </w:rPr>
-        <w:t xml:space="preserve">book will be added to the loan. </w:t>
-      </w:r>
-    </w:p>
-    <w:p>
-      <w:pPr>
-        <w:numPr>
-          <w:ilvl w:val="0"/>
-          <w:numId w:val="6"/>
-        </w:numPr>
-        <w:spacing w:before="0" w:after="0" w:line="240"/>
-        <w:ind w:right="0" w:left="720" w:hanging="360"/>
-        <w:jc w:val="left"/>
-        <w:rPr>
-          <w:rFonts w:ascii="Arial" w:hAnsi="Arial" w:cs="Arial" w:eastAsia="Arial"/>
-          <w:color w:val="auto"/>
-          <w:spacing w:val="0"/>
-          <w:position w:val="0"/>
-          <w:sz w:val="20"/>
-          <w:shd w:fill="auto" w:val="clear"/>
-        </w:rPr>
-      </w:pPr>
-      <w:r>
-        <w:rPr>
-          <w:rFonts w:ascii="Arial" w:hAnsi="Arial" w:cs="Arial" w:eastAsia="Arial"/>
-          <w:color w:val="0000FF"/>
-          <w:spacing w:val="0"/>
-          <w:position w:val="0"/>
-          <w:sz w:val="20"/>
-          <w:shd w:fill="auto" w:val="clear"/>
-        </w:rPr>
-        <w:t xml:space="preserve">book status is on loan.</w:t>
+          <w:numId w:val="22"/>
+        </w:numPr>
+        <w:spacing w:before="0" w:after="0" w:line="240"/>
+        <w:ind w:right="0" w:left="720" w:hanging="360"/>
+        <w:jc w:val="left"/>
+        <w:rPr>
+          <w:rFonts w:ascii="Arial" w:hAnsi="Arial" w:cs="Arial" w:eastAsia="Arial"/>
+          <w:color w:val="auto"/>
+          <w:spacing w:val="0"/>
+          <w:position w:val="0"/>
+          <w:sz w:val="20"/>
+          <w:shd w:fill="auto" w:val="clear"/>
+        </w:rPr>
+      </w:pPr>
+      <w:r>
+        <w:rPr>
+          <w:rFonts w:ascii="Arial" w:hAnsi="Arial" w:cs="Arial" w:eastAsia="Arial"/>
+          <w:color w:val="0000FF"/>
+          <w:spacing w:val="0"/>
+          <w:position w:val="0"/>
+          <w:sz w:val="20"/>
+          <w:shd w:fill="auto" w:val="clear"/>
+        </w:rPr>
+        <w:t xml:space="preserve">BorrowBookUI is displayed</w:t>
+      </w:r>
+    </w:p>
+    <w:p>
+      <w:pPr>
+        <w:numPr>
+          <w:ilvl w:val="0"/>
+          <w:numId w:val="22"/>
+        </w:numPr>
+        <w:spacing w:before="0" w:after="0" w:line="240"/>
+        <w:ind w:right="0" w:left="720" w:hanging="360"/>
+        <w:jc w:val="left"/>
+        <w:rPr>
+          <w:rFonts w:ascii="Arial" w:hAnsi="Arial" w:cs="Arial" w:eastAsia="Arial"/>
+          <w:color w:val="auto"/>
+          <w:spacing w:val="0"/>
+          <w:position w:val="0"/>
+          <w:sz w:val="20"/>
+          <w:shd w:fill="auto" w:val="clear"/>
+        </w:rPr>
+      </w:pPr>
+      <w:r>
+        <w:rPr>
+          <w:rFonts w:ascii="Arial" w:hAnsi="Arial" w:cs="Arial" w:eastAsia="Arial"/>
+          <w:color w:val="0000FF"/>
+          <w:spacing w:val="0"/>
+          <w:position w:val="0"/>
+          <w:sz w:val="20"/>
+          <w:shd w:fill="auto" w:val="clear"/>
+        </w:rPr>
+        <w:t xml:space="preserve">scanning panel of borrowBookUI displayed</w:t>
+      </w:r>
+    </w:p>
+    <w:p>
+      <w:pPr>
+        <w:numPr>
+          <w:ilvl w:val="0"/>
+          <w:numId w:val="22"/>
+        </w:numPr>
+        <w:spacing w:before="0" w:after="0" w:line="240"/>
+        <w:ind w:right="0" w:left="720" w:hanging="360"/>
+        <w:jc w:val="left"/>
+        <w:rPr>
+          <w:rFonts w:ascii="Arial" w:hAnsi="Arial" w:cs="Arial" w:eastAsia="Arial"/>
+          <w:color w:val="auto"/>
+          <w:spacing w:val="0"/>
+          <w:position w:val="0"/>
+          <w:sz w:val="20"/>
+          <w:shd w:fill="auto" w:val="clear"/>
+        </w:rPr>
+      </w:pPr>
+      <w:r>
+        <w:rPr>
+          <w:rFonts w:ascii="Arial" w:hAnsi="Arial" w:cs="Arial" w:eastAsia="Arial"/>
+          <w:color w:val="0000FF"/>
+          <w:spacing w:val="0"/>
+          <w:position w:val="0"/>
+          <w:sz w:val="20"/>
+          <w:shd w:fill="auto" w:val="clear"/>
+        </w:rPr>
+        <w:t xml:space="preserve">cancel button enabled</w:t>
+      </w:r>
+    </w:p>
+    <w:p>
+      <w:pPr>
+        <w:numPr>
+          <w:ilvl w:val="0"/>
+          <w:numId w:val="22"/>
+        </w:numPr>
+        <w:spacing w:before="0" w:after="0" w:line="240"/>
+        <w:ind w:right="0" w:left="720" w:hanging="360"/>
+        <w:jc w:val="left"/>
+        <w:rPr>
+          <w:rFonts w:ascii="Arial" w:hAnsi="Arial" w:cs="Arial" w:eastAsia="Arial"/>
+          <w:color w:val="auto"/>
+          <w:spacing w:val="0"/>
+          <w:position w:val="0"/>
+          <w:sz w:val="20"/>
+          <w:shd w:fill="auto" w:val="clear"/>
+        </w:rPr>
+      </w:pPr>
+      <w:r>
+        <w:rPr>
+          <w:rFonts w:ascii="Arial" w:hAnsi="Arial" w:cs="Arial" w:eastAsia="Arial"/>
+          <w:color w:val="0000FF"/>
+          <w:spacing w:val="0"/>
+          <w:position w:val="0"/>
+          <w:sz w:val="20"/>
+          <w:shd w:fill="auto" w:val="clear"/>
+        </w:rPr>
+        <w:t xml:space="preserve">cardReader is disabled</w:t>
+      </w:r>
+    </w:p>
+    <w:p>
+      <w:pPr>
+        <w:numPr>
+          <w:ilvl w:val="0"/>
+          <w:numId w:val="22"/>
+        </w:numPr>
+        <w:spacing w:before="0" w:after="0" w:line="240"/>
+        <w:ind w:right="0" w:left="720" w:hanging="360"/>
+        <w:jc w:val="left"/>
+        <w:rPr>
+          <w:rFonts w:ascii="Arial" w:hAnsi="Arial" w:cs="Arial" w:eastAsia="Arial"/>
+          <w:color w:val="auto"/>
+          <w:spacing w:val="0"/>
+          <w:position w:val="0"/>
+          <w:sz w:val="20"/>
+          <w:shd w:fill="auto" w:val="clear"/>
+        </w:rPr>
+      </w:pPr>
+      <w:r>
+        <w:rPr>
+          <w:rFonts w:ascii="Arial" w:hAnsi="Arial" w:cs="Arial" w:eastAsia="Arial"/>
+          <w:color w:val="0000FF"/>
+          <w:spacing w:val="0"/>
+          <w:position w:val="0"/>
+          <w:sz w:val="20"/>
+          <w:shd w:fill="auto" w:val="clear"/>
+        </w:rPr>
+        <w:t xml:space="preserve">scanner is enabled </w:t>
+      </w:r>
+    </w:p>
+    <w:p>
+      <w:pPr>
+        <w:numPr>
+          <w:ilvl w:val="0"/>
+          <w:numId w:val="22"/>
+        </w:numPr>
+        <w:spacing w:before="0" w:after="0" w:line="240"/>
+        <w:ind w:right="0" w:left="720" w:hanging="360"/>
+        <w:jc w:val="left"/>
+        <w:rPr>
+          <w:rFonts w:ascii="Arial" w:hAnsi="Arial" w:cs="Arial" w:eastAsia="Arial"/>
+          <w:color w:val="auto"/>
+          <w:spacing w:val="0"/>
+          <w:position w:val="0"/>
+          <w:sz w:val="20"/>
+          <w:shd w:fill="auto" w:val="clear"/>
+        </w:rPr>
+      </w:pPr>
+      <w:r>
+        <w:rPr>
+          <w:rFonts w:ascii="Arial" w:hAnsi="Arial" w:cs="Arial" w:eastAsia="Arial"/>
+          <w:color w:val="0000FF"/>
+          <w:spacing w:val="0"/>
+          <w:position w:val="0"/>
+          <w:sz w:val="20"/>
+          <w:shd w:fill="auto" w:val="clear"/>
+        </w:rPr>
+        <w:t xml:space="preserve">book not found error message displayed</w:t>
+      </w:r>
+      <w:r>
+        <w:rPr>
+          <w:rFonts w:ascii="Arial" w:hAnsi="Arial" w:cs="Arial" w:eastAsia="Arial"/>
+          <w:color w:val="auto"/>
+          <w:spacing w:val="0"/>
+          <w:position w:val="0"/>
+          <w:sz w:val="20"/>
+          <w:shd w:fill="auto" w:val="clear"/>
+        </w:rPr>
+        <w:t xml:space="preserve">.</w:t>
       </w:r>
     </w:p>
     <w:p>
@@ -751,7 +3065,7 @@
       <w:pPr>
         <w:numPr>
           <w:ilvl w:val="0"/>
-          <w:numId w:val="9"/>
+          <w:numId w:val="24"/>
         </w:numPr>
         <w:spacing w:before="0" w:after="0" w:line="240"/>
         <w:ind w:right="0" w:left="720" w:hanging="360"/>
@@ -781,7 +3095,7 @@
       <w:pPr>
         <w:numPr>
           <w:ilvl w:val="0"/>
-          <w:numId w:val="9"/>
+          <w:numId w:val="24"/>
         </w:numPr>
         <w:spacing w:before="0" w:after="0" w:line="240"/>
         <w:ind w:right="0" w:left="720" w:hanging="360"/>
@@ -811,7 +3125,7 @@
       <w:pPr>
         <w:numPr>
           <w:ilvl w:val="0"/>
-          <w:numId w:val="9"/>
+          <w:numId w:val="24"/>
         </w:numPr>
         <w:spacing w:before="0" w:after="0" w:line="240"/>
         <w:ind w:right="0" w:left="720" w:hanging="360"/>
@@ -839,18 +3153,63 @@
     </w:p>
     <w:p>
       <w:pPr>
-        <w:spacing w:before="0" w:after="0" w:line="240"/>
-        <w:ind w:right="0" w:left="0" w:firstLine="0"/>
-        <w:jc w:val="left"/>
-        <w:rPr>
-          <w:rFonts w:ascii="Arial" w:hAnsi="Arial" w:cs="Arial" w:eastAsia="Arial"/>
-          <w:color w:val="0000FF"/>
-          <w:spacing w:val="0"/>
-          <w:position w:val="0"/>
-          <w:sz w:val="28"/>
-          <w:shd w:fill="auto" w:val="clear"/>
-        </w:rPr>
-      </w:pPr>
+        <w:numPr>
+          <w:ilvl w:val="0"/>
+          <w:numId w:val="24"/>
+        </w:numPr>
+        <w:spacing w:before="0" w:after="0" w:line="240"/>
+        <w:ind w:right="0" w:left="720" w:hanging="360"/>
+        <w:jc w:val="left"/>
+        <w:rPr>
+          <w:rFonts w:ascii="Arial" w:hAnsi="Arial" w:cs="Arial" w:eastAsia="Arial"/>
+          <w:color w:val="auto"/>
+          <w:spacing w:val="0"/>
+          <w:position w:val="0"/>
+          <w:sz w:val="20"/>
+          <w:shd w:fill="auto" w:val="clear"/>
+        </w:rPr>
+      </w:pPr>
+      <w:r>
+        <w:rPr>
+          <w:rFonts w:ascii="Arial" w:hAnsi="Arial" w:cs="Arial" w:eastAsia="Arial"/>
+          <w:color w:val="0000FF"/>
+          <w:spacing w:val="0"/>
+          <w:position w:val="0"/>
+          <w:sz w:val="20"/>
+          <w:shd w:fill="auto" w:val="clear"/>
+        </w:rPr>
+        <w:t xml:space="preserve">book state</w:t>
+      </w:r>
+    </w:p>
+    <w:p>
+      <w:pPr>
+        <w:numPr>
+          <w:ilvl w:val="0"/>
+          <w:numId w:val="24"/>
+        </w:numPr>
+        <w:spacing w:before="0" w:after="0" w:line="240"/>
+        <w:ind w:right="0" w:left="720" w:hanging="360"/>
+        <w:jc w:val="left"/>
+        <w:rPr>
+          <w:rFonts w:ascii="Arial" w:hAnsi="Arial" w:cs="Arial" w:eastAsia="Arial"/>
+          <w:color w:val="auto"/>
+          <w:spacing w:val="0"/>
+          <w:position w:val="0"/>
+          <w:sz w:val="20"/>
+          <w:shd w:fill="auto" w:val="clear"/>
+        </w:rPr>
+      </w:pPr>
+      <w:r>
+        <w:rPr>
+          <w:rFonts w:ascii="Arial" w:hAnsi="Arial" w:cs="Arial" w:eastAsia="Arial"/>
+          <w:color w:val="0000FF"/>
+          <w:spacing w:val="0"/>
+          <w:position w:val="0"/>
+          <w:sz w:val="20"/>
+          <w:shd w:fill="auto" w:val="clear"/>
+        </w:rPr>
+        <w:t xml:space="preserve">book id</w:t>
+      </w:r>
     </w:p>
     <w:p>
       <w:pPr>
@@ -867,7 +3226,12 @@
           <w:shd w:fill="auto" w:val="clear"/>
         </w:rPr>
       </w:pPr>
-      <w:r>
+    </w:p>
+    <w:p>
+      <w:pPr>
+        <w:spacing w:before="0" w:after="0" w:line="240"/>
+        <w:ind w:right="0" w:left="0" w:firstLine="0"/>
+        <w:jc w:val="left"/>
         <w:rPr>
           <w:rFonts w:ascii="Arial" w:hAnsi="Arial" w:cs="Arial" w:eastAsia="Arial"/>
           <w:b/>
@@ -877,18 +3241,29 @@
           <w:sz w:val="24"/>
           <w:shd w:fill="auto" w:val="clear"/>
         </w:rPr>
-        <w:t xml:space="preserve">&lt;2&gt;</w:t>
-      </w:r>
+      </w:pPr>
       <w:r>
         <w:rPr>
           <w:rFonts w:ascii="Arial" w:hAnsi="Arial" w:cs="Arial" w:eastAsia="Arial"/>
           <w:b/>
-          <w:color w:val="auto"/>
+          <w:color w:val="0000FF"/>
           <w:spacing w:val="0"/>
           <w:position w:val="0"/>
           <w:sz w:val="24"/>
           <w:shd w:fill="auto" w:val="clear"/>
         </w:rPr>
+        <w:t xml:space="preserve">&lt;5&gt;</w:t>
+      </w:r>
+      <w:r>
+        <w:rPr>
+          <w:rFonts w:ascii="Arial" w:hAnsi="Arial" w:cs="Arial" w:eastAsia="Arial"/>
+          <w:b/>
+          <w:color w:val="auto"/>
+          <w:spacing w:val="0"/>
+          <w:position w:val="0"/>
+          <w:sz w:val="24"/>
+          <w:shd w:fill="auto" w:val="clear"/>
+        </w:rPr>
         <w:t xml:space="preserve"> - </w:t>
       </w:r>
       <w:r>
@@ -901,7 +3276,7 @@
           <w:sz w:val="24"/>
           <w:shd w:fill="auto" w:val="clear"/>
         </w:rPr>
-        <w:t xml:space="preserve">&lt;Scan Card&gt;</w:t>
+        <w:t xml:space="preserve">&lt;Scan Book not available&gt;</w:t>
       </w:r>
       <w:r>
         <w:rPr>
@@ -951,18 +3326,225 @@
           <w:sz w:val="20"/>
           <w:shd w:fill="auto" w:val="clear"/>
         </w:rPr>
+        <w:t xml:space="preserve">: Evaluates the systems ability to scan a book and respond if the book is not currently avaible. result should be that the book is scanned and the system return a message stating the book was not available.</w:t>
+      </w:r>
+    </w:p>
+    <w:p>
+      <w:pPr>
+        <w:spacing w:before="0" w:after="0" w:line="240"/>
+        <w:ind w:right="0" w:left="0" w:firstLine="0"/>
+        <w:jc w:val="left"/>
+        <w:rPr>
+          <w:rFonts w:ascii="Arial" w:hAnsi="Arial" w:cs="Arial" w:eastAsia="Arial"/>
+          <w:color w:val="0000FF"/>
+          <w:spacing w:val="0"/>
+          <w:position w:val="0"/>
+          <w:sz w:val="20"/>
+          <w:shd w:fill="auto" w:val="clear"/>
+        </w:rPr>
+      </w:pPr>
+      <w:r>
+        <w:rPr>
+          <w:rFonts w:ascii="Arial" w:hAnsi="Arial" w:cs="Arial" w:eastAsia="Arial"/>
+          <w:color w:val="auto"/>
+          <w:spacing w:val="0"/>
+          <w:position w:val="0"/>
+          <w:sz w:val="20"/>
+          <w:u w:val="single"/>
+          <w:shd w:fill="auto" w:val="clear"/>
+        </w:rPr>
+        <w:t xml:space="preserve">Pre-conditions</w:t>
+      </w:r>
+      <w:r>
+        <w:rPr>
+          <w:rFonts w:ascii="Arial" w:hAnsi="Arial" w:cs="Arial" w:eastAsia="Arial"/>
+          <w:color w:val="auto"/>
+          <w:spacing w:val="0"/>
+          <w:position w:val="0"/>
+          <w:sz w:val="20"/>
+          <w:shd w:fill="auto" w:val="clear"/>
+        </w:rPr>
         <w:t xml:space="preserve">: </w:t>
       </w:r>
-      <w:r>
-        <w:rPr>
-          <w:rFonts w:ascii="Arial" w:hAnsi="Arial" w:cs="Arial" w:eastAsia="Arial"/>
-          <w:color w:val="0000FF"/>
-          <w:spacing w:val="0"/>
-          <w:position w:val="0"/>
-          <w:sz w:val="20"/>
-          <w:shd w:fill="auto" w:val="clear"/>
-        </w:rPr>
-        <w:t xml:space="preserve">Evaluates the systems ability to scan a card. result should be that a member is scanned and a loan started.</w:t>
+    </w:p>
+    <w:p>
+      <w:pPr>
+        <w:numPr>
+          <w:ilvl w:val="0"/>
+          <w:numId w:val="26"/>
+        </w:numPr>
+        <w:spacing w:before="0" w:after="0" w:line="240"/>
+        <w:ind w:right="0" w:left="720" w:hanging="360"/>
+        <w:jc w:val="left"/>
+        <w:rPr>
+          <w:rFonts w:ascii="Arial" w:hAnsi="Arial" w:cs="Arial" w:eastAsia="Arial"/>
+          <w:color w:val="0000FF"/>
+          <w:spacing w:val="0"/>
+          <w:position w:val="0"/>
+          <w:sz w:val="20"/>
+          <w:shd w:fill="auto" w:val="clear"/>
+        </w:rPr>
+      </w:pPr>
+      <w:r>
+        <w:rPr>
+          <w:rFonts w:ascii="Arial" w:hAnsi="Arial" w:cs="Arial" w:eastAsia="Arial"/>
+          <w:color w:val="0000FF"/>
+          <w:spacing w:val="0"/>
+          <w:position w:val="0"/>
+          <w:sz w:val="20"/>
+          <w:shd w:fill="auto" w:val="clear"/>
+        </w:rPr>
+        <w:t xml:space="preserve">Book scanner must be present.</w:t>
+      </w:r>
+    </w:p>
+    <w:p>
+      <w:pPr>
+        <w:numPr>
+          <w:ilvl w:val="0"/>
+          <w:numId w:val="26"/>
+        </w:numPr>
+        <w:spacing w:before="0" w:after="0" w:line="240"/>
+        <w:ind w:right="0" w:left="720" w:hanging="360"/>
+        <w:jc w:val="left"/>
+        <w:rPr>
+          <w:rFonts w:ascii="Arial" w:hAnsi="Arial" w:cs="Arial" w:eastAsia="Arial"/>
+          <w:color w:val="0000FF"/>
+          <w:spacing w:val="0"/>
+          <w:position w:val="0"/>
+          <w:sz w:val="20"/>
+          <w:shd w:fill="auto" w:val="clear"/>
+        </w:rPr>
+      </w:pPr>
+      <w:r>
+        <w:rPr>
+          <w:rFonts w:ascii="Arial" w:hAnsi="Arial" w:cs="Arial" w:eastAsia="Arial"/>
+          <w:color w:val="0000FF"/>
+          <w:spacing w:val="0"/>
+          <w:position w:val="0"/>
+          <w:sz w:val="20"/>
+          <w:shd w:fill="auto" w:val="clear"/>
+        </w:rPr>
+        <w:t xml:space="preserve">member must be in system</w:t>
+      </w:r>
+    </w:p>
+    <w:p>
+      <w:pPr>
+        <w:numPr>
+          <w:ilvl w:val="0"/>
+          <w:numId w:val="26"/>
+        </w:numPr>
+        <w:spacing w:before="0" w:after="0" w:line="240"/>
+        <w:ind w:right="0" w:left="720" w:hanging="360"/>
+        <w:jc w:val="left"/>
+        <w:rPr>
+          <w:rFonts w:ascii="Arial" w:hAnsi="Arial" w:cs="Arial" w:eastAsia="Arial"/>
+          <w:color w:val="0000FF"/>
+          <w:spacing w:val="0"/>
+          <w:position w:val="0"/>
+          <w:sz w:val="20"/>
+          <w:shd w:fill="auto" w:val="clear"/>
+        </w:rPr>
+      </w:pPr>
+      <w:r>
+        <w:rPr>
+          <w:rFonts w:ascii="Arial" w:hAnsi="Arial" w:cs="Arial" w:eastAsia="Arial"/>
+          <w:color w:val="0000FF"/>
+          <w:spacing w:val="0"/>
+          <w:position w:val="0"/>
+          <w:sz w:val="20"/>
+          <w:shd w:fill="auto" w:val="clear"/>
+        </w:rPr>
+        <w:t xml:space="preserve">Card must have been scanned.</w:t>
+      </w:r>
+    </w:p>
+    <w:p>
+      <w:pPr>
+        <w:numPr>
+          <w:ilvl w:val="0"/>
+          <w:numId w:val="26"/>
+        </w:numPr>
+        <w:spacing w:before="0" w:after="0" w:line="240"/>
+        <w:ind w:right="0" w:left="720" w:hanging="360"/>
+        <w:jc w:val="left"/>
+        <w:rPr>
+          <w:rFonts w:ascii="Arial" w:hAnsi="Arial" w:cs="Arial" w:eastAsia="Arial"/>
+          <w:color w:val="auto"/>
+          <w:spacing w:val="0"/>
+          <w:position w:val="0"/>
+          <w:sz w:val="20"/>
+          <w:shd w:fill="auto" w:val="clear"/>
+        </w:rPr>
+      </w:pPr>
+      <w:r>
+        <w:rPr>
+          <w:rFonts w:ascii="Arial" w:hAnsi="Arial" w:cs="Arial" w:eastAsia="Arial"/>
+          <w:color w:val="0000FF"/>
+          <w:spacing w:val="0"/>
+          <w:position w:val="0"/>
+          <w:sz w:val="20"/>
+          <w:shd w:fill="auto" w:val="clear"/>
+        </w:rPr>
+        <w:t xml:space="preserve">book state not available</w:t>
+      </w:r>
+    </w:p>
+    <w:p>
+      <w:pPr>
+        <w:numPr>
+          <w:ilvl w:val="0"/>
+          <w:numId w:val="26"/>
+        </w:numPr>
+        <w:spacing w:before="0" w:after="0" w:line="240"/>
+        <w:ind w:right="0" w:left="720" w:hanging="360"/>
+        <w:jc w:val="left"/>
+        <w:rPr>
+          <w:rFonts w:ascii="Arial" w:hAnsi="Arial" w:cs="Arial" w:eastAsia="Arial"/>
+          <w:color w:val="auto"/>
+          <w:spacing w:val="0"/>
+          <w:position w:val="0"/>
+          <w:sz w:val="20"/>
+          <w:shd w:fill="auto" w:val="clear"/>
+        </w:rPr>
+      </w:pPr>
+      <w:r>
+        <w:rPr>
+          <w:rFonts w:ascii="Arial" w:hAnsi="Arial" w:cs="Arial" w:eastAsia="Arial"/>
+          <w:color w:val="0000FF"/>
+          <w:spacing w:val="0"/>
+          <w:position w:val="0"/>
+          <w:sz w:val="20"/>
+          <w:shd w:fill="auto" w:val="clear"/>
+        </w:rPr>
+        <w:t xml:space="preserve">BorrowBookCTl class exists</w:t>
+      </w:r>
+    </w:p>
+    <w:p>
+      <w:pPr>
+        <w:numPr>
+          <w:ilvl w:val="0"/>
+          <w:numId w:val="26"/>
+        </w:numPr>
+        <w:spacing w:before="0" w:after="0" w:line="240"/>
+        <w:ind w:right="0" w:left="720" w:hanging="360"/>
+        <w:jc w:val="left"/>
+        <w:rPr>
+          <w:rFonts w:ascii="Arial" w:hAnsi="Arial" w:cs="Arial" w:eastAsia="Arial"/>
+          <w:color w:val="auto"/>
+          <w:spacing w:val="0"/>
+          <w:position w:val="0"/>
+          <w:sz w:val="20"/>
+          <w:shd w:fill="auto" w:val="clear"/>
+        </w:rPr>
+      </w:pPr>
+      <w:r>
+        <w:rPr>
+          <w:rFonts w:ascii="Arial" w:hAnsi="Arial" w:cs="Arial" w:eastAsia="Arial"/>
+          <w:color w:val="0000FF"/>
+          <w:spacing w:val="0"/>
+          <w:position w:val="0"/>
+          <w:sz w:val="20"/>
+          <w:shd w:fill="auto" w:val="clear"/>
+        </w:rPr>
+        <w:t xml:space="preserve">boorrowBookCTL class added as listener to scanner</w:t>
       </w:r>
     </w:p>
     <w:p>
@@ -989,6 +3571,556 @@
           <w:u w:val="single"/>
           <w:shd w:fill="auto" w:val="clear"/>
         </w:rPr>
+        <w:t xml:space="preserve">Post-conditions</w:t>
+      </w:r>
+      <w:r>
+        <w:rPr>
+          <w:rFonts w:ascii="Arial" w:hAnsi="Arial" w:cs="Arial" w:eastAsia="Arial"/>
+          <w:color w:val="auto"/>
+          <w:spacing w:val="0"/>
+          <w:position w:val="0"/>
+          <w:sz w:val="20"/>
+          <w:shd w:fill="auto" w:val="clear"/>
+        </w:rPr>
+        <w:t xml:space="preserve">:</w:t>
+      </w:r>
+    </w:p>
+    <w:p>
+      <w:pPr>
+        <w:numPr>
+          <w:ilvl w:val="0"/>
+          <w:numId w:val="28"/>
+        </w:numPr>
+        <w:spacing w:before="0" w:after="0" w:line="240"/>
+        <w:ind w:right="0" w:left="720" w:hanging="360"/>
+        <w:jc w:val="left"/>
+        <w:rPr>
+          <w:rFonts w:ascii="Arial" w:hAnsi="Arial" w:cs="Arial" w:eastAsia="Arial"/>
+          <w:color w:val="auto"/>
+          <w:spacing w:val="0"/>
+          <w:position w:val="0"/>
+          <w:sz w:val="20"/>
+          <w:shd w:fill="auto" w:val="clear"/>
+        </w:rPr>
+      </w:pPr>
+      <w:r>
+        <w:rPr>
+          <w:rFonts w:ascii="Arial" w:hAnsi="Arial" w:cs="Arial" w:eastAsia="Arial"/>
+          <w:color w:val="0000FF"/>
+          <w:spacing w:val="0"/>
+          <w:position w:val="0"/>
+          <w:sz w:val="20"/>
+          <w:shd w:fill="auto" w:val="clear"/>
+        </w:rPr>
+        <w:t xml:space="preserve">BorrowBookUI is displayed</w:t>
+      </w:r>
+    </w:p>
+    <w:p>
+      <w:pPr>
+        <w:numPr>
+          <w:ilvl w:val="0"/>
+          <w:numId w:val="28"/>
+        </w:numPr>
+        <w:spacing w:before="0" w:after="0" w:line="240"/>
+        <w:ind w:right="0" w:left="720" w:hanging="360"/>
+        <w:jc w:val="left"/>
+        <w:rPr>
+          <w:rFonts w:ascii="Arial" w:hAnsi="Arial" w:cs="Arial" w:eastAsia="Arial"/>
+          <w:color w:val="auto"/>
+          <w:spacing w:val="0"/>
+          <w:position w:val="0"/>
+          <w:sz w:val="20"/>
+          <w:shd w:fill="auto" w:val="clear"/>
+        </w:rPr>
+      </w:pPr>
+      <w:r>
+        <w:rPr>
+          <w:rFonts w:ascii="Arial" w:hAnsi="Arial" w:cs="Arial" w:eastAsia="Arial"/>
+          <w:color w:val="0000FF"/>
+          <w:spacing w:val="0"/>
+          <w:position w:val="0"/>
+          <w:sz w:val="20"/>
+          <w:shd w:fill="auto" w:val="clear"/>
+        </w:rPr>
+        <w:t xml:space="preserve">scanning panel of borrowBookUI displayed</w:t>
+      </w:r>
+    </w:p>
+    <w:p>
+      <w:pPr>
+        <w:numPr>
+          <w:ilvl w:val="0"/>
+          <w:numId w:val="28"/>
+        </w:numPr>
+        <w:spacing w:before="0" w:after="0" w:line="240"/>
+        <w:ind w:right="0" w:left="720" w:hanging="360"/>
+        <w:jc w:val="left"/>
+        <w:rPr>
+          <w:rFonts w:ascii="Arial" w:hAnsi="Arial" w:cs="Arial" w:eastAsia="Arial"/>
+          <w:color w:val="auto"/>
+          <w:spacing w:val="0"/>
+          <w:position w:val="0"/>
+          <w:sz w:val="20"/>
+          <w:shd w:fill="auto" w:val="clear"/>
+        </w:rPr>
+      </w:pPr>
+      <w:r>
+        <w:rPr>
+          <w:rFonts w:ascii="Arial" w:hAnsi="Arial" w:cs="Arial" w:eastAsia="Arial"/>
+          <w:color w:val="0000FF"/>
+          <w:spacing w:val="0"/>
+          <w:position w:val="0"/>
+          <w:sz w:val="20"/>
+          <w:shd w:fill="auto" w:val="clear"/>
+        </w:rPr>
+        <w:t xml:space="preserve">cancel button enabled</w:t>
+      </w:r>
+    </w:p>
+    <w:p>
+      <w:pPr>
+        <w:numPr>
+          <w:ilvl w:val="0"/>
+          <w:numId w:val="28"/>
+        </w:numPr>
+        <w:spacing w:before="0" w:after="0" w:line="240"/>
+        <w:ind w:right="0" w:left="720" w:hanging="360"/>
+        <w:jc w:val="left"/>
+        <w:rPr>
+          <w:rFonts w:ascii="Arial" w:hAnsi="Arial" w:cs="Arial" w:eastAsia="Arial"/>
+          <w:color w:val="auto"/>
+          <w:spacing w:val="0"/>
+          <w:position w:val="0"/>
+          <w:sz w:val="20"/>
+          <w:shd w:fill="auto" w:val="clear"/>
+        </w:rPr>
+      </w:pPr>
+      <w:r>
+        <w:rPr>
+          <w:rFonts w:ascii="Arial" w:hAnsi="Arial" w:cs="Arial" w:eastAsia="Arial"/>
+          <w:color w:val="0000FF"/>
+          <w:spacing w:val="0"/>
+          <w:position w:val="0"/>
+          <w:sz w:val="20"/>
+          <w:shd w:fill="auto" w:val="clear"/>
+        </w:rPr>
+        <w:t xml:space="preserve">cardReader is disabled</w:t>
+      </w:r>
+    </w:p>
+    <w:p>
+      <w:pPr>
+        <w:numPr>
+          <w:ilvl w:val="0"/>
+          <w:numId w:val="28"/>
+        </w:numPr>
+        <w:spacing w:before="0" w:after="0" w:line="240"/>
+        <w:ind w:right="0" w:left="720" w:hanging="360"/>
+        <w:jc w:val="left"/>
+        <w:rPr>
+          <w:rFonts w:ascii="Arial" w:hAnsi="Arial" w:cs="Arial" w:eastAsia="Arial"/>
+          <w:color w:val="auto"/>
+          <w:spacing w:val="0"/>
+          <w:position w:val="0"/>
+          <w:sz w:val="20"/>
+          <w:shd w:fill="auto" w:val="clear"/>
+        </w:rPr>
+      </w:pPr>
+      <w:r>
+        <w:rPr>
+          <w:rFonts w:ascii="Arial" w:hAnsi="Arial" w:cs="Arial" w:eastAsia="Arial"/>
+          <w:color w:val="0000FF"/>
+          <w:spacing w:val="0"/>
+          <w:position w:val="0"/>
+          <w:sz w:val="20"/>
+          <w:shd w:fill="auto" w:val="clear"/>
+        </w:rPr>
+        <w:t xml:space="preserve">scanner is enabled </w:t>
+      </w:r>
+    </w:p>
+    <w:p>
+      <w:pPr>
+        <w:numPr>
+          <w:ilvl w:val="0"/>
+          <w:numId w:val="28"/>
+        </w:numPr>
+        <w:spacing w:before="0" w:after="0" w:line="240"/>
+        <w:ind w:right="0" w:left="720" w:hanging="360"/>
+        <w:jc w:val="left"/>
+        <w:rPr>
+          <w:rFonts w:ascii="Arial" w:hAnsi="Arial" w:cs="Arial" w:eastAsia="Arial"/>
+          <w:color w:val="auto"/>
+          <w:spacing w:val="0"/>
+          <w:position w:val="0"/>
+          <w:sz w:val="20"/>
+          <w:shd w:fill="auto" w:val="clear"/>
+        </w:rPr>
+      </w:pPr>
+      <w:r>
+        <w:rPr>
+          <w:rFonts w:ascii="Arial" w:hAnsi="Arial" w:cs="Arial" w:eastAsia="Arial"/>
+          <w:color w:val="0000FF"/>
+          <w:spacing w:val="0"/>
+          <w:position w:val="0"/>
+          <w:sz w:val="20"/>
+          <w:shd w:fill="auto" w:val="clear"/>
+        </w:rPr>
+        <w:t xml:space="preserve">book not available error message displayed</w:t>
+      </w:r>
+      <w:r>
+        <w:rPr>
+          <w:rFonts w:ascii="Arial" w:hAnsi="Arial" w:cs="Arial" w:eastAsia="Arial"/>
+          <w:color w:val="auto"/>
+          <w:spacing w:val="0"/>
+          <w:position w:val="0"/>
+          <w:sz w:val="20"/>
+          <w:shd w:fill="auto" w:val="clear"/>
+        </w:rPr>
+        <w:t xml:space="preserve">.</w:t>
+      </w:r>
+    </w:p>
+    <w:p>
+      <w:pPr>
+        <w:spacing w:before="0" w:after="0" w:line="240"/>
+        <w:ind w:right="0" w:left="0" w:firstLine="0"/>
+        <w:jc w:val="left"/>
+        <w:rPr>
+          <w:rFonts w:ascii="Arial" w:hAnsi="Arial" w:cs="Arial" w:eastAsia="Arial"/>
+          <w:color w:val="auto"/>
+          <w:spacing w:val="0"/>
+          <w:position w:val="0"/>
+          <w:sz w:val="20"/>
+          <w:shd w:fill="auto" w:val="clear"/>
+        </w:rPr>
+      </w:pPr>
+    </w:p>
+    <w:p>
+      <w:pPr>
+        <w:spacing w:before="0" w:after="0" w:line="240"/>
+        <w:ind w:right="0" w:left="0" w:firstLine="0"/>
+        <w:jc w:val="left"/>
+        <w:rPr>
+          <w:rFonts w:ascii="Arial" w:hAnsi="Arial" w:cs="Arial" w:eastAsia="Arial"/>
+          <w:color w:val="auto"/>
+          <w:spacing w:val="0"/>
+          <w:position w:val="0"/>
+          <w:sz w:val="20"/>
+          <w:shd w:fill="auto" w:val="clear"/>
+        </w:rPr>
+      </w:pPr>
+      <w:r>
+        <w:rPr>
+          <w:rFonts w:ascii="Arial" w:hAnsi="Arial" w:cs="Arial" w:eastAsia="Arial"/>
+          <w:color w:val="auto"/>
+          <w:spacing w:val="0"/>
+          <w:position w:val="0"/>
+          <w:sz w:val="20"/>
+          <w:u w:val="single"/>
+          <w:shd w:fill="auto" w:val="clear"/>
+        </w:rPr>
+        <w:t xml:space="preserve">Data required</w:t>
+      </w:r>
+      <w:r>
+        <w:rPr>
+          <w:rFonts w:ascii="Arial" w:hAnsi="Arial" w:cs="Arial" w:eastAsia="Arial"/>
+          <w:color w:val="auto"/>
+          <w:spacing w:val="0"/>
+          <w:position w:val="0"/>
+          <w:sz w:val="20"/>
+          <w:shd w:fill="auto" w:val="clear"/>
+        </w:rPr>
+        <w:t xml:space="preserve">: </w:t>
+      </w:r>
+    </w:p>
+    <w:p>
+      <w:pPr>
+        <w:numPr>
+          <w:ilvl w:val="0"/>
+          <w:numId w:val="30"/>
+        </w:numPr>
+        <w:spacing w:before="0" w:after="0" w:line="240"/>
+        <w:ind w:right="0" w:left="720" w:hanging="360"/>
+        <w:jc w:val="left"/>
+        <w:rPr>
+          <w:rFonts w:ascii="Arial" w:hAnsi="Arial" w:cs="Arial" w:eastAsia="Arial"/>
+          <w:color w:val="auto"/>
+          <w:spacing w:val="0"/>
+          <w:position w:val="0"/>
+          <w:sz w:val="20"/>
+          <w:shd w:fill="auto" w:val="clear"/>
+        </w:rPr>
+      </w:pPr>
+      <w:r>
+        <w:rPr>
+          <w:rFonts w:ascii="Arial" w:hAnsi="Arial" w:cs="Arial" w:eastAsia="Arial"/>
+          <w:color w:val="0000FF"/>
+          <w:spacing w:val="0"/>
+          <w:position w:val="0"/>
+          <w:sz w:val="20"/>
+          <w:shd w:fill="auto" w:val="clear"/>
+        </w:rPr>
+        <w:t xml:space="preserve">Member object</w:t>
+      </w:r>
+    </w:p>
+    <w:p>
+      <w:pPr>
+        <w:numPr>
+          <w:ilvl w:val="0"/>
+          <w:numId w:val="30"/>
+        </w:numPr>
+        <w:spacing w:before="0" w:after="0" w:line="240"/>
+        <w:ind w:right="0" w:left="720" w:hanging="360"/>
+        <w:jc w:val="left"/>
+        <w:rPr>
+          <w:rFonts w:ascii="Arial" w:hAnsi="Arial" w:cs="Arial" w:eastAsia="Arial"/>
+          <w:color w:val="auto"/>
+          <w:spacing w:val="0"/>
+          <w:position w:val="0"/>
+          <w:sz w:val="20"/>
+          <w:shd w:fill="auto" w:val="clear"/>
+        </w:rPr>
+      </w:pPr>
+      <w:r>
+        <w:rPr>
+          <w:rFonts w:ascii="Arial" w:hAnsi="Arial" w:cs="Arial" w:eastAsia="Arial"/>
+          <w:color w:val="0000FF"/>
+          <w:spacing w:val="0"/>
+          <w:position w:val="0"/>
+          <w:sz w:val="20"/>
+          <w:shd w:fill="auto" w:val="clear"/>
+        </w:rPr>
+        <w:t xml:space="preserve">Loan object</w:t>
+      </w:r>
+    </w:p>
+    <w:p>
+      <w:pPr>
+        <w:numPr>
+          <w:ilvl w:val="0"/>
+          <w:numId w:val="30"/>
+        </w:numPr>
+        <w:spacing w:before="0" w:after="0" w:line="240"/>
+        <w:ind w:right="0" w:left="720" w:hanging="360"/>
+        <w:jc w:val="left"/>
+        <w:rPr>
+          <w:rFonts w:ascii="Arial" w:hAnsi="Arial" w:cs="Arial" w:eastAsia="Arial"/>
+          <w:color w:val="auto"/>
+          <w:spacing w:val="0"/>
+          <w:position w:val="0"/>
+          <w:sz w:val="20"/>
+          <w:shd w:fill="auto" w:val="clear"/>
+        </w:rPr>
+      </w:pPr>
+      <w:r>
+        <w:rPr>
+          <w:rFonts w:ascii="Arial" w:hAnsi="Arial" w:cs="Arial" w:eastAsia="Arial"/>
+          <w:color w:val="0000FF"/>
+          <w:spacing w:val="0"/>
+          <w:position w:val="0"/>
+          <w:sz w:val="20"/>
+          <w:shd w:fill="auto" w:val="clear"/>
+        </w:rPr>
+        <w:t xml:space="preserve">Book object </w:t>
+      </w:r>
+    </w:p>
+    <w:p>
+      <w:pPr>
+        <w:numPr>
+          <w:ilvl w:val="0"/>
+          <w:numId w:val="30"/>
+        </w:numPr>
+        <w:spacing w:before="0" w:after="0" w:line="240"/>
+        <w:ind w:right="0" w:left="720" w:hanging="360"/>
+        <w:jc w:val="left"/>
+        <w:rPr>
+          <w:rFonts w:ascii="Arial" w:hAnsi="Arial" w:cs="Arial" w:eastAsia="Arial"/>
+          <w:color w:val="auto"/>
+          <w:spacing w:val="0"/>
+          <w:position w:val="0"/>
+          <w:sz w:val="20"/>
+          <w:shd w:fill="auto" w:val="clear"/>
+        </w:rPr>
+      </w:pPr>
+      <w:r>
+        <w:rPr>
+          <w:rFonts w:ascii="Arial" w:hAnsi="Arial" w:cs="Arial" w:eastAsia="Arial"/>
+          <w:color w:val="0000FF"/>
+          <w:spacing w:val="0"/>
+          <w:position w:val="0"/>
+          <w:sz w:val="20"/>
+          <w:shd w:fill="auto" w:val="clear"/>
+        </w:rPr>
+        <w:t xml:space="preserve">book state</w:t>
+      </w:r>
+    </w:p>
+    <w:p>
+      <w:pPr>
+        <w:numPr>
+          <w:ilvl w:val="0"/>
+          <w:numId w:val="30"/>
+        </w:numPr>
+        <w:spacing w:before="0" w:after="0" w:line="240"/>
+        <w:ind w:right="0" w:left="720" w:hanging="360"/>
+        <w:jc w:val="left"/>
+        <w:rPr>
+          <w:rFonts w:ascii="Arial" w:hAnsi="Arial" w:cs="Arial" w:eastAsia="Arial"/>
+          <w:color w:val="auto"/>
+          <w:spacing w:val="0"/>
+          <w:position w:val="0"/>
+          <w:sz w:val="20"/>
+          <w:shd w:fill="auto" w:val="clear"/>
+        </w:rPr>
+      </w:pPr>
+      <w:r>
+        <w:rPr>
+          <w:rFonts w:ascii="Arial" w:hAnsi="Arial" w:cs="Arial" w:eastAsia="Arial"/>
+          <w:color w:val="0000FF"/>
+          <w:spacing w:val="0"/>
+          <w:position w:val="0"/>
+          <w:sz w:val="20"/>
+          <w:shd w:fill="auto" w:val="clear"/>
+        </w:rPr>
+        <w:t xml:space="preserve">book id</w:t>
+      </w:r>
+    </w:p>
+    <w:p>
+      <w:pPr>
+        <w:spacing w:before="0" w:after="0" w:line="240"/>
+        <w:ind w:right="0" w:left="0" w:firstLine="0"/>
+        <w:jc w:val="left"/>
+        <w:rPr>
+          <w:rFonts w:ascii="Arial" w:hAnsi="Arial" w:cs="Arial" w:eastAsia="Arial"/>
+          <w:b/>
+          <w:color w:val="0000FF"/>
+          <w:spacing w:val="0"/>
+          <w:position w:val="0"/>
+          <w:sz w:val="24"/>
+          <w:shd w:fill="auto" w:val="clear"/>
+        </w:rPr>
+      </w:pPr>
+    </w:p>
+    <w:p>
+      <w:pPr>
+        <w:spacing w:before="0" w:after="0" w:line="240"/>
+        <w:ind w:right="0" w:left="0" w:firstLine="0"/>
+        <w:jc w:val="left"/>
+        <w:rPr>
+          <w:rFonts w:ascii="Arial" w:hAnsi="Arial" w:cs="Arial" w:eastAsia="Arial"/>
+          <w:b/>
+          <w:color w:val="0000FF"/>
+          <w:spacing w:val="0"/>
+          <w:position w:val="0"/>
+          <w:sz w:val="24"/>
+          <w:shd w:fill="auto" w:val="clear"/>
+        </w:rPr>
+      </w:pPr>
+      <w:r>
+        <w:rPr>
+          <w:rFonts w:ascii="Arial" w:hAnsi="Arial" w:cs="Arial" w:eastAsia="Arial"/>
+          <w:b/>
+          <w:color w:val="0000FF"/>
+          <w:spacing w:val="0"/>
+          <w:position w:val="0"/>
+          <w:sz w:val="24"/>
+          <w:shd w:fill="auto" w:val="clear"/>
+        </w:rPr>
+        <w:t xml:space="preserve">&lt;6&gt;</w:t>
+      </w:r>
+      <w:r>
+        <w:rPr>
+          <w:rFonts w:ascii="Arial" w:hAnsi="Arial" w:cs="Arial" w:eastAsia="Arial"/>
+          <w:b/>
+          <w:color w:val="auto"/>
+          <w:spacing w:val="0"/>
+          <w:position w:val="0"/>
+          <w:sz w:val="24"/>
+          <w:shd w:fill="auto" w:val="clear"/>
+        </w:rPr>
+        <w:t xml:space="preserve"> - </w:t>
+      </w:r>
+      <w:r>
+        <w:rPr>
+          <w:rFonts w:ascii="Arial" w:hAnsi="Arial" w:cs="Arial" w:eastAsia="Arial"/>
+          <w:b/>
+          <w:color w:val="0000FF"/>
+          <w:spacing w:val="0"/>
+          <w:position w:val="0"/>
+          <w:sz w:val="24"/>
+          <w:shd w:fill="auto" w:val="clear"/>
+        </w:rPr>
+        <w:t xml:space="preserve">&lt;Scan Book already scanned&gt;</w:t>
+      </w:r>
+      <w:r>
+        <w:rPr>
+          <w:rFonts w:ascii="Arial" w:hAnsi="Arial" w:cs="Arial" w:eastAsia="Arial"/>
+          <w:b/>
+          <w:color w:val="auto"/>
+          <w:spacing w:val="0"/>
+          <w:position w:val="0"/>
+          <w:sz w:val="24"/>
+          <w:shd w:fill="auto" w:val="clear"/>
+        </w:rPr>
+        <w:t xml:space="preserve">:</w:t>
+      </w:r>
+    </w:p>
+    <w:p>
+      <w:pPr>
+        <w:spacing w:before="0" w:after="0" w:line="240"/>
+        <w:ind w:right="0" w:left="0" w:firstLine="0"/>
+        <w:jc w:val="left"/>
+        <w:rPr>
+          <w:rFonts w:ascii="Arial" w:hAnsi="Arial" w:cs="Arial" w:eastAsia="Arial"/>
+          <w:color w:val="auto"/>
+          <w:spacing w:val="0"/>
+          <w:position w:val="0"/>
+          <w:sz w:val="20"/>
+          <w:shd w:fill="auto" w:val="clear"/>
+        </w:rPr>
+      </w:pPr>
+      <w:r>
+        <w:rPr>
+          <w:rFonts w:ascii="Arial" w:hAnsi="Arial" w:cs="Arial" w:eastAsia="Arial"/>
+          <w:color w:val="auto"/>
+          <w:spacing w:val="0"/>
+          <w:position w:val="0"/>
+          <w:sz w:val="20"/>
+          <w:u w:val="single"/>
+          <w:shd w:fill="auto" w:val="clear"/>
+        </w:rPr>
+        <w:t xml:space="preserve">Description</w:t>
+      </w:r>
+      <w:r>
+        <w:rPr>
+          <w:rFonts w:ascii="Arial" w:hAnsi="Arial" w:cs="Arial" w:eastAsia="Arial"/>
+          <w:color w:val="auto"/>
+          <w:spacing w:val="0"/>
+          <w:position w:val="0"/>
+          <w:sz w:val="20"/>
+          <w:shd w:fill="auto" w:val="clear"/>
+        </w:rPr>
+        <w:t xml:space="preserve">: Evaluates the systems ability to scan a book and respond if the book is already scanned as part of the loan. result should be that the book is scanned and the system return a message stating the book has already been scanned.</w:t>
+      </w:r>
+    </w:p>
+    <w:p>
+      <w:pPr>
+        <w:spacing w:before="0" w:after="0" w:line="240"/>
+        <w:ind w:right="0" w:left="0" w:firstLine="0"/>
+        <w:jc w:val="left"/>
+        <w:rPr>
+          <w:rFonts w:ascii="Arial" w:hAnsi="Arial" w:cs="Arial" w:eastAsia="Arial"/>
+          <w:color w:val="0000FF"/>
+          <w:spacing w:val="0"/>
+          <w:position w:val="0"/>
+          <w:sz w:val="20"/>
+          <w:shd w:fill="auto" w:val="clear"/>
+        </w:rPr>
+      </w:pPr>
+      <w:r>
+        <w:rPr>
+          <w:rFonts w:ascii="Arial" w:hAnsi="Arial" w:cs="Arial" w:eastAsia="Arial"/>
+          <w:color w:val="auto"/>
+          <w:spacing w:val="0"/>
+          <w:position w:val="0"/>
+          <w:sz w:val="20"/>
+          <w:u w:val="single"/>
+          <w:shd w:fill="auto" w:val="clear"/>
+        </w:rPr>
         <w:t xml:space="preserve">Pre-conditions</w:t>
       </w:r>
       <w:r>
@@ -1000,92 +4132,227 @@
           <w:sz w:val="20"/>
           <w:shd w:fill="auto" w:val="clear"/>
         </w:rPr>
-        <w:t xml:space="preserve">:  </w:t>
-      </w:r>
-    </w:p>
-    <w:p>
-      <w:pPr>
-        <w:numPr>
-          <w:ilvl w:val="0"/>
-          <w:numId w:val="12"/>
-        </w:numPr>
-        <w:spacing w:before="0" w:after="0" w:line="240"/>
-        <w:ind w:right="0" w:left="720" w:hanging="360"/>
-        <w:jc w:val="left"/>
-        <w:rPr>
-          <w:rFonts w:ascii="Arial" w:hAnsi="Arial" w:cs="Arial" w:eastAsia="Arial"/>
-          <w:color w:val="auto"/>
-          <w:spacing w:val="0"/>
-          <w:position w:val="0"/>
-          <w:sz w:val="20"/>
-          <w:shd w:fill="auto" w:val="clear"/>
-        </w:rPr>
-      </w:pPr>
-      <w:r>
-        <w:rPr>
-          <w:rFonts w:ascii="Arial" w:hAnsi="Arial" w:cs="Arial" w:eastAsia="Arial"/>
-          <w:color w:val="0000FF"/>
-          <w:spacing w:val="0"/>
-          <w:position w:val="0"/>
-          <w:sz w:val="20"/>
-          <w:shd w:fill="auto" w:val="clear"/>
-        </w:rPr>
-        <w:t xml:space="preserve">Card Scanner must be present</w:t>
-      </w:r>
-    </w:p>
-    <w:p>
-      <w:pPr>
-        <w:numPr>
-          <w:ilvl w:val="0"/>
-          <w:numId w:val="12"/>
-        </w:numPr>
-        <w:spacing w:before="0" w:after="0" w:line="240"/>
-        <w:ind w:right="0" w:left="720" w:hanging="360"/>
-        <w:jc w:val="left"/>
-        <w:rPr>
-          <w:rFonts w:ascii="Arial" w:hAnsi="Arial" w:cs="Arial" w:eastAsia="Arial"/>
-          <w:color w:val="auto"/>
-          <w:spacing w:val="0"/>
-          <w:position w:val="0"/>
-          <w:sz w:val="20"/>
-          <w:shd w:fill="auto" w:val="clear"/>
-        </w:rPr>
-      </w:pPr>
-      <w:r>
-        <w:rPr>
-          <w:rFonts w:ascii="Arial" w:hAnsi="Arial" w:cs="Arial" w:eastAsia="Arial"/>
-          <w:color w:val="0000FF"/>
-          <w:spacing w:val="0"/>
-          <w:position w:val="0"/>
-          <w:sz w:val="20"/>
-          <w:shd w:fill="auto" w:val="clear"/>
-        </w:rPr>
-        <w:t xml:space="preserve">Member must be in the system</w:t>
-      </w:r>
-    </w:p>
-    <w:p>
-      <w:pPr>
-        <w:spacing w:before="0" w:after="0" w:line="240"/>
-        <w:ind w:right="0" w:left="0" w:firstLine="0"/>
-        <w:jc w:val="left"/>
-        <w:rPr>
-          <w:rFonts w:ascii="Arial" w:hAnsi="Arial" w:cs="Arial" w:eastAsia="Arial"/>
-          <w:color w:val="auto"/>
-          <w:spacing w:val="0"/>
-          <w:position w:val="0"/>
-          <w:sz w:val="20"/>
-          <w:shd w:fill="auto" w:val="clear"/>
-        </w:rPr>
-      </w:pPr>
-    </w:p>
-    <w:p>
-      <w:pPr>
-        <w:spacing w:before="0" w:after="0" w:line="240"/>
-        <w:ind w:right="0" w:left="0" w:firstLine="0"/>
-        <w:jc w:val="left"/>
-        <w:rPr>
-          <w:rFonts w:ascii="Arial" w:hAnsi="Arial" w:cs="Arial" w:eastAsia="Arial"/>
-          <w:color w:val="0000FF"/>
+        <w:t xml:space="preserve">: </w:t>
+      </w:r>
+    </w:p>
+    <w:p>
+      <w:pPr>
+        <w:numPr>
+          <w:ilvl w:val="0"/>
+          <w:numId w:val="32"/>
+        </w:numPr>
+        <w:spacing w:before="0" w:after="0" w:line="240"/>
+        <w:ind w:right="0" w:left="720" w:hanging="360"/>
+        <w:jc w:val="left"/>
+        <w:rPr>
+          <w:rFonts w:ascii="Arial" w:hAnsi="Arial" w:cs="Arial" w:eastAsia="Arial"/>
+          <w:color w:val="0000FF"/>
+          <w:spacing w:val="0"/>
+          <w:position w:val="0"/>
+          <w:sz w:val="20"/>
+          <w:shd w:fill="auto" w:val="clear"/>
+        </w:rPr>
+      </w:pPr>
+      <w:r>
+        <w:rPr>
+          <w:rFonts w:ascii="Arial" w:hAnsi="Arial" w:cs="Arial" w:eastAsia="Arial"/>
+          <w:color w:val="0000FF"/>
+          <w:spacing w:val="0"/>
+          <w:position w:val="0"/>
+          <w:sz w:val="20"/>
+          <w:shd w:fill="auto" w:val="clear"/>
+        </w:rPr>
+        <w:t xml:space="preserve">Book scanner must be present.</w:t>
+      </w:r>
+    </w:p>
+    <w:p>
+      <w:pPr>
+        <w:numPr>
+          <w:ilvl w:val="0"/>
+          <w:numId w:val="32"/>
+        </w:numPr>
+        <w:spacing w:before="0" w:after="0" w:line="240"/>
+        <w:ind w:right="0" w:left="720" w:hanging="360"/>
+        <w:jc w:val="left"/>
+        <w:rPr>
+          <w:rFonts w:ascii="Arial" w:hAnsi="Arial" w:cs="Arial" w:eastAsia="Arial"/>
+          <w:color w:val="0000FF"/>
+          <w:spacing w:val="0"/>
+          <w:position w:val="0"/>
+          <w:sz w:val="20"/>
+          <w:shd w:fill="auto" w:val="clear"/>
+        </w:rPr>
+      </w:pPr>
+      <w:r>
+        <w:rPr>
+          <w:rFonts w:ascii="Arial" w:hAnsi="Arial" w:cs="Arial" w:eastAsia="Arial"/>
+          <w:color w:val="0000FF"/>
+          <w:spacing w:val="0"/>
+          <w:position w:val="0"/>
+          <w:sz w:val="20"/>
+          <w:shd w:fill="auto" w:val="clear"/>
+        </w:rPr>
+        <w:t xml:space="preserve">member must be in system</w:t>
+      </w:r>
+    </w:p>
+    <w:p>
+      <w:pPr>
+        <w:numPr>
+          <w:ilvl w:val="0"/>
+          <w:numId w:val="32"/>
+        </w:numPr>
+        <w:spacing w:before="0" w:after="0" w:line="240"/>
+        <w:ind w:right="0" w:left="720" w:hanging="360"/>
+        <w:jc w:val="left"/>
+        <w:rPr>
+          <w:rFonts w:ascii="Arial" w:hAnsi="Arial" w:cs="Arial" w:eastAsia="Arial"/>
+          <w:color w:val="0000FF"/>
+          <w:spacing w:val="0"/>
+          <w:position w:val="0"/>
+          <w:sz w:val="20"/>
+          <w:shd w:fill="auto" w:val="clear"/>
+        </w:rPr>
+      </w:pPr>
+      <w:r>
+        <w:rPr>
+          <w:rFonts w:ascii="Arial" w:hAnsi="Arial" w:cs="Arial" w:eastAsia="Arial"/>
+          <w:color w:val="0000FF"/>
+          <w:spacing w:val="0"/>
+          <w:position w:val="0"/>
+          <w:sz w:val="20"/>
+          <w:shd w:fill="auto" w:val="clear"/>
+        </w:rPr>
+        <w:t xml:space="preserve">Card must have been scanned.</w:t>
+      </w:r>
+    </w:p>
+    <w:p>
+      <w:pPr>
+        <w:numPr>
+          <w:ilvl w:val="0"/>
+          <w:numId w:val="32"/>
+        </w:numPr>
+        <w:spacing w:before="0" w:after="0" w:line="240"/>
+        <w:ind w:right="0" w:left="720" w:hanging="360"/>
+        <w:jc w:val="left"/>
+        <w:rPr>
+          <w:rFonts w:ascii="Arial" w:hAnsi="Arial" w:cs="Arial" w:eastAsia="Arial"/>
+          <w:color w:val="auto"/>
+          <w:spacing w:val="0"/>
+          <w:position w:val="0"/>
+          <w:sz w:val="20"/>
+          <w:shd w:fill="auto" w:val="clear"/>
+        </w:rPr>
+      </w:pPr>
+      <w:r>
+        <w:rPr>
+          <w:rFonts w:ascii="Arial" w:hAnsi="Arial" w:cs="Arial" w:eastAsia="Arial"/>
+          <w:color w:val="0000FF"/>
+          <w:spacing w:val="0"/>
+          <w:position w:val="0"/>
+          <w:sz w:val="20"/>
+          <w:shd w:fill="auto" w:val="clear"/>
+        </w:rPr>
+        <w:t xml:space="preserve">book state available</w:t>
+      </w:r>
+    </w:p>
+    <w:p>
+      <w:pPr>
+        <w:numPr>
+          <w:ilvl w:val="0"/>
+          <w:numId w:val="32"/>
+        </w:numPr>
+        <w:spacing w:before="0" w:after="0" w:line="240"/>
+        <w:ind w:right="0" w:left="720" w:hanging="360"/>
+        <w:jc w:val="left"/>
+        <w:rPr>
+          <w:rFonts w:ascii="Arial" w:hAnsi="Arial" w:cs="Arial" w:eastAsia="Arial"/>
+          <w:color w:val="auto"/>
+          <w:spacing w:val="0"/>
+          <w:position w:val="0"/>
+          <w:sz w:val="20"/>
+          <w:shd w:fill="auto" w:val="clear"/>
+        </w:rPr>
+      </w:pPr>
+      <w:r>
+        <w:rPr>
+          <w:rFonts w:ascii="Arial" w:hAnsi="Arial" w:cs="Arial" w:eastAsia="Arial"/>
+          <w:color w:val="0000FF"/>
+          <w:spacing w:val="0"/>
+          <w:position w:val="0"/>
+          <w:sz w:val="20"/>
+          <w:shd w:fill="auto" w:val="clear"/>
+        </w:rPr>
+        <w:t xml:space="preserve">bookList contains book</w:t>
+      </w:r>
+    </w:p>
+    <w:p>
+      <w:pPr>
+        <w:numPr>
+          <w:ilvl w:val="0"/>
+          <w:numId w:val="32"/>
+        </w:numPr>
+        <w:spacing w:before="0" w:after="0" w:line="240"/>
+        <w:ind w:right="0" w:left="720" w:hanging="360"/>
+        <w:jc w:val="left"/>
+        <w:rPr>
+          <w:rFonts w:ascii="Arial" w:hAnsi="Arial" w:cs="Arial" w:eastAsia="Arial"/>
+          <w:color w:val="auto"/>
+          <w:spacing w:val="0"/>
+          <w:position w:val="0"/>
+          <w:sz w:val="20"/>
+          <w:shd w:fill="auto" w:val="clear"/>
+        </w:rPr>
+      </w:pPr>
+      <w:r>
+        <w:rPr>
+          <w:rFonts w:ascii="Arial" w:hAnsi="Arial" w:cs="Arial" w:eastAsia="Arial"/>
+          <w:color w:val="0000FF"/>
+          <w:spacing w:val="0"/>
+          <w:position w:val="0"/>
+          <w:sz w:val="20"/>
+          <w:shd w:fill="auto" w:val="clear"/>
+        </w:rPr>
+        <w:t xml:space="preserve">BorrowBookCTl class exists</w:t>
+      </w:r>
+    </w:p>
+    <w:p>
+      <w:pPr>
+        <w:numPr>
+          <w:ilvl w:val="0"/>
+          <w:numId w:val="32"/>
+        </w:numPr>
+        <w:spacing w:before="0" w:after="0" w:line="240"/>
+        <w:ind w:right="0" w:left="720" w:hanging="360"/>
+        <w:jc w:val="left"/>
+        <w:rPr>
+          <w:rFonts w:ascii="Arial" w:hAnsi="Arial" w:cs="Arial" w:eastAsia="Arial"/>
+          <w:color w:val="auto"/>
+          <w:spacing w:val="0"/>
+          <w:position w:val="0"/>
+          <w:sz w:val="20"/>
+          <w:shd w:fill="auto" w:val="clear"/>
+        </w:rPr>
+      </w:pPr>
+      <w:r>
+        <w:rPr>
+          <w:rFonts w:ascii="Arial" w:hAnsi="Arial" w:cs="Arial" w:eastAsia="Arial"/>
+          <w:color w:val="0000FF"/>
+          <w:spacing w:val="0"/>
+          <w:position w:val="0"/>
+          <w:sz w:val="20"/>
+          <w:shd w:fill="auto" w:val="clear"/>
+        </w:rPr>
+        <w:t xml:space="preserve">boorrowBookCTL class added as listener to scanner</w:t>
+      </w:r>
+    </w:p>
+    <w:p>
+      <w:pPr>
+        <w:spacing w:before="0" w:after="0" w:line="240"/>
+        <w:ind w:right="0" w:left="0" w:firstLine="0"/>
+        <w:jc w:val="left"/>
+        <w:rPr>
+          <w:rFonts w:ascii="Arial" w:hAnsi="Arial" w:cs="Arial" w:eastAsia="Arial"/>
+          <w:color w:val="auto"/>
           <w:spacing w:val="0"/>
           <w:position w:val="0"/>
           <w:sz w:val="20"/>
@@ -1113,6 +4380,310 @@
           <w:sz w:val="20"/>
           <w:shd w:fill="auto" w:val="clear"/>
         </w:rPr>
+        <w:t xml:space="preserve">:</w:t>
+      </w:r>
+    </w:p>
+    <w:p>
+      <w:pPr>
+        <w:numPr>
+          <w:ilvl w:val="0"/>
+          <w:numId w:val="34"/>
+        </w:numPr>
+        <w:spacing w:before="0" w:after="0" w:line="240"/>
+        <w:ind w:right="0" w:left="720" w:hanging="360"/>
+        <w:jc w:val="left"/>
+        <w:rPr>
+          <w:rFonts w:ascii="Arial" w:hAnsi="Arial" w:cs="Arial" w:eastAsia="Arial"/>
+          <w:color w:val="auto"/>
+          <w:spacing w:val="0"/>
+          <w:position w:val="0"/>
+          <w:sz w:val="20"/>
+          <w:shd w:fill="auto" w:val="clear"/>
+        </w:rPr>
+      </w:pPr>
+      <w:r>
+        <w:rPr>
+          <w:rFonts w:ascii="Arial" w:hAnsi="Arial" w:cs="Arial" w:eastAsia="Arial"/>
+          <w:color w:val="0000FF"/>
+          <w:spacing w:val="0"/>
+          <w:position w:val="0"/>
+          <w:sz w:val="20"/>
+          <w:shd w:fill="auto" w:val="clear"/>
+        </w:rPr>
+        <w:t xml:space="preserve">BorrowBookUI is displayed</w:t>
+      </w:r>
+    </w:p>
+    <w:p>
+      <w:pPr>
+        <w:numPr>
+          <w:ilvl w:val="0"/>
+          <w:numId w:val="34"/>
+        </w:numPr>
+        <w:spacing w:before="0" w:after="0" w:line="240"/>
+        <w:ind w:right="0" w:left="720" w:hanging="360"/>
+        <w:jc w:val="left"/>
+        <w:rPr>
+          <w:rFonts w:ascii="Arial" w:hAnsi="Arial" w:cs="Arial" w:eastAsia="Arial"/>
+          <w:color w:val="auto"/>
+          <w:spacing w:val="0"/>
+          <w:position w:val="0"/>
+          <w:sz w:val="20"/>
+          <w:shd w:fill="auto" w:val="clear"/>
+        </w:rPr>
+      </w:pPr>
+      <w:r>
+        <w:rPr>
+          <w:rFonts w:ascii="Arial" w:hAnsi="Arial" w:cs="Arial" w:eastAsia="Arial"/>
+          <w:color w:val="0000FF"/>
+          <w:spacing w:val="0"/>
+          <w:position w:val="0"/>
+          <w:sz w:val="20"/>
+          <w:shd w:fill="auto" w:val="clear"/>
+        </w:rPr>
+        <w:t xml:space="preserve">scanning panel of borrowBookUI displayed</w:t>
+      </w:r>
+    </w:p>
+    <w:p>
+      <w:pPr>
+        <w:numPr>
+          <w:ilvl w:val="0"/>
+          <w:numId w:val="34"/>
+        </w:numPr>
+        <w:spacing w:before="0" w:after="0" w:line="240"/>
+        <w:ind w:right="0" w:left="720" w:hanging="360"/>
+        <w:jc w:val="left"/>
+        <w:rPr>
+          <w:rFonts w:ascii="Arial" w:hAnsi="Arial" w:cs="Arial" w:eastAsia="Arial"/>
+          <w:color w:val="auto"/>
+          <w:spacing w:val="0"/>
+          <w:position w:val="0"/>
+          <w:sz w:val="20"/>
+          <w:shd w:fill="auto" w:val="clear"/>
+        </w:rPr>
+      </w:pPr>
+      <w:r>
+        <w:rPr>
+          <w:rFonts w:ascii="Arial" w:hAnsi="Arial" w:cs="Arial" w:eastAsia="Arial"/>
+          <w:color w:val="0000FF"/>
+          <w:spacing w:val="0"/>
+          <w:position w:val="0"/>
+          <w:sz w:val="20"/>
+          <w:shd w:fill="auto" w:val="clear"/>
+        </w:rPr>
+        <w:t xml:space="preserve">cancel button enabled</w:t>
+      </w:r>
+    </w:p>
+    <w:p>
+      <w:pPr>
+        <w:numPr>
+          <w:ilvl w:val="0"/>
+          <w:numId w:val="34"/>
+        </w:numPr>
+        <w:spacing w:before="0" w:after="0" w:line="240"/>
+        <w:ind w:right="0" w:left="720" w:hanging="360"/>
+        <w:jc w:val="left"/>
+        <w:rPr>
+          <w:rFonts w:ascii="Arial" w:hAnsi="Arial" w:cs="Arial" w:eastAsia="Arial"/>
+          <w:color w:val="auto"/>
+          <w:spacing w:val="0"/>
+          <w:position w:val="0"/>
+          <w:sz w:val="20"/>
+          <w:shd w:fill="auto" w:val="clear"/>
+        </w:rPr>
+      </w:pPr>
+      <w:r>
+        <w:rPr>
+          <w:rFonts w:ascii="Arial" w:hAnsi="Arial" w:cs="Arial" w:eastAsia="Arial"/>
+          <w:color w:val="0000FF"/>
+          <w:spacing w:val="0"/>
+          <w:position w:val="0"/>
+          <w:sz w:val="20"/>
+          <w:shd w:fill="auto" w:val="clear"/>
+        </w:rPr>
+        <w:t xml:space="preserve">cardReader is disabled</w:t>
+      </w:r>
+    </w:p>
+    <w:p>
+      <w:pPr>
+        <w:numPr>
+          <w:ilvl w:val="0"/>
+          <w:numId w:val="34"/>
+        </w:numPr>
+        <w:spacing w:before="0" w:after="0" w:line="240"/>
+        <w:ind w:right="0" w:left="720" w:hanging="360"/>
+        <w:jc w:val="left"/>
+        <w:rPr>
+          <w:rFonts w:ascii="Arial" w:hAnsi="Arial" w:cs="Arial" w:eastAsia="Arial"/>
+          <w:color w:val="auto"/>
+          <w:spacing w:val="0"/>
+          <w:position w:val="0"/>
+          <w:sz w:val="20"/>
+          <w:shd w:fill="auto" w:val="clear"/>
+        </w:rPr>
+      </w:pPr>
+      <w:r>
+        <w:rPr>
+          <w:rFonts w:ascii="Arial" w:hAnsi="Arial" w:cs="Arial" w:eastAsia="Arial"/>
+          <w:color w:val="0000FF"/>
+          <w:spacing w:val="0"/>
+          <w:position w:val="0"/>
+          <w:sz w:val="20"/>
+          <w:shd w:fill="auto" w:val="clear"/>
+        </w:rPr>
+        <w:t xml:space="preserve">current book details displayed</w:t>
+      </w:r>
+    </w:p>
+    <w:p>
+      <w:pPr>
+        <w:numPr>
+          <w:ilvl w:val="0"/>
+          <w:numId w:val="34"/>
+        </w:numPr>
+        <w:spacing w:before="0" w:after="0" w:line="240"/>
+        <w:ind w:right="0" w:left="720" w:hanging="360"/>
+        <w:jc w:val="left"/>
+        <w:rPr>
+          <w:rFonts w:ascii="Arial" w:hAnsi="Arial" w:cs="Arial" w:eastAsia="Arial"/>
+          <w:color w:val="auto"/>
+          <w:spacing w:val="0"/>
+          <w:position w:val="0"/>
+          <w:sz w:val="20"/>
+          <w:shd w:fill="auto" w:val="clear"/>
+        </w:rPr>
+      </w:pPr>
+      <w:r>
+        <w:rPr>
+          <w:rFonts w:ascii="Arial" w:hAnsi="Arial" w:cs="Arial" w:eastAsia="Arial"/>
+          <w:color w:val="0000FF"/>
+          <w:spacing w:val="0"/>
+          <w:position w:val="0"/>
+          <w:sz w:val="20"/>
+          <w:shd w:fill="auto" w:val="clear"/>
+        </w:rPr>
+        <w:t xml:space="preserve">pending loan list displayed</w:t>
+      </w:r>
+    </w:p>
+    <w:p>
+      <w:pPr>
+        <w:numPr>
+          <w:ilvl w:val="0"/>
+          <w:numId w:val="34"/>
+        </w:numPr>
+        <w:spacing w:before="0" w:after="0" w:line="240"/>
+        <w:ind w:right="0" w:left="720" w:hanging="360"/>
+        <w:jc w:val="left"/>
+        <w:rPr>
+          <w:rFonts w:ascii="Arial" w:hAnsi="Arial" w:cs="Arial" w:eastAsia="Arial"/>
+          <w:color w:val="auto"/>
+          <w:spacing w:val="0"/>
+          <w:position w:val="0"/>
+          <w:sz w:val="20"/>
+          <w:shd w:fill="auto" w:val="clear"/>
+        </w:rPr>
+      </w:pPr>
+      <w:r>
+        <w:rPr>
+          <w:rFonts w:ascii="Arial" w:hAnsi="Arial" w:cs="Arial" w:eastAsia="Arial"/>
+          <w:color w:val="0000FF"/>
+          <w:spacing w:val="0"/>
+          <w:position w:val="0"/>
+          <w:sz w:val="20"/>
+          <w:shd w:fill="auto" w:val="clear"/>
+        </w:rPr>
+        <w:t xml:space="preserve">scanner is enabled </w:t>
+      </w:r>
+    </w:p>
+    <w:p>
+      <w:pPr>
+        <w:numPr>
+          <w:ilvl w:val="0"/>
+          <w:numId w:val="34"/>
+        </w:numPr>
+        <w:spacing w:before="0" w:after="0" w:line="240"/>
+        <w:ind w:right="0" w:left="720" w:hanging="360"/>
+        <w:jc w:val="left"/>
+        <w:rPr>
+          <w:rFonts w:ascii="Arial" w:hAnsi="Arial" w:cs="Arial" w:eastAsia="Arial"/>
+          <w:color w:val="auto"/>
+          <w:spacing w:val="0"/>
+          <w:position w:val="0"/>
+          <w:sz w:val="20"/>
+          <w:shd w:fill="auto" w:val="clear"/>
+        </w:rPr>
+      </w:pPr>
+      <w:r>
+        <w:rPr>
+          <w:rFonts w:ascii="Arial" w:hAnsi="Arial" w:cs="Arial" w:eastAsia="Arial"/>
+          <w:color w:val="0000FF"/>
+          <w:spacing w:val="0"/>
+          <w:position w:val="0"/>
+          <w:sz w:val="20"/>
+          <w:shd w:fill="auto" w:val="clear"/>
+        </w:rPr>
+        <w:t xml:space="preserve">book already scanned error message displayed</w:t>
+      </w:r>
+      <w:r>
+        <w:rPr>
+          <w:rFonts w:ascii="Arial" w:hAnsi="Arial" w:cs="Arial" w:eastAsia="Arial"/>
+          <w:color w:val="auto"/>
+          <w:spacing w:val="0"/>
+          <w:position w:val="0"/>
+          <w:sz w:val="20"/>
+          <w:shd w:fill="auto" w:val="clear"/>
+        </w:rPr>
+        <w:t xml:space="preserve">.</w:t>
+      </w:r>
+    </w:p>
+    <w:p>
+      <w:pPr>
+        <w:spacing w:before="0" w:after="0" w:line="240"/>
+        <w:ind w:right="0" w:left="0" w:firstLine="0"/>
+        <w:jc w:val="left"/>
+        <w:rPr>
+          <w:rFonts w:ascii="Arial" w:hAnsi="Arial" w:cs="Arial" w:eastAsia="Arial"/>
+          <w:color w:val="auto"/>
+          <w:spacing w:val="0"/>
+          <w:position w:val="0"/>
+          <w:sz w:val="20"/>
+          <w:shd w:fill="auto" w:val="clear"/>
+        </w:rPr>
+      </w:pPr>
+    </w:p>
+    <w:p>
+      <w:pPr>
+        <w:spacing w:before="0" w:after="0" w:line="240"/>
+        <w:ind w:right="0" w:left="0" w:firstLine="0"/>
+        <w:jc w:val="left"/>
+        <w:rPr>
+          <w:rFonts w:ascii="Arial" w:hAnsi="Arial" w:cs="Arial" w:eastAsia="Arial"/>
+          <w:color w:val="auto"/>
+          <w:spacing w:val="0"/>
+          <w:position w:val="0"/>
+          <w:sz w:val="20"/>
+          <w:shd w:fill="auto" w:val="clear"/>
+        </w:rPr>
+      </w:pPr>
+      <w:r>
+        <w:rPr>
+          <w:rFonts w:ascii="Arial" w:hAnsi="Arial" w:cs="Arial" w:eastAsia="Arial"/>
+          <w:color w:val="auto"/>
+          <w:spacing w:val="0"/>
+          <w:position w:val="0"/>
+          <w:sz w:val="20"/>
+          <w:u w:val="single"/>
+          <w:shd w:fill="auto" w:val="clear"/>
+        </w:rPr>
+        <w:t xml:space="preserve">Data required</w:t>
+      </w:r>
+      <w:r>
+        <w:rPr>
+          <w:rFonts w:ascii="Arial" w:hAnsi="Arial" w:cs="Arial" w:eastAsia="Arial"/>
+          <w:color w:val="auto"/>
+          <w:spacing w:val="0"/>
+          <w:position w:val="0"/>
+          <w:sz w:val="20"/>
+          <w:shd w:fill="auto" w:val="clear"/>
+        </w:rPr>
         <w:t xml:space="preserve">: </w:t>
       </w:r>
     </w:p>
@@ -1120,145 +4691,330 @@
       <w:pPr>
         <w:numPr>
           <w:ilvl w:val="0"/>
-          <w:numId w:val="15"/>
-        </w:numPr>
-        <w:spacing w:before="0" w:after="0" w:line="240"/>
-        <w:ind w:right="0" w:left="720" w:hanging="360"/>
-        <w:jc w:val="left"/>
-        <w:rPr>
-          <w:rFonts w:ascii="Arial" w:hAnsi="Arial" w:cs="Arial" w:eastAsia="Arial"/>
-          <w:color w:val="auto"/>
-          <w:spacing w:val="0"/>
-          <w:position w:val="0"/>
-          <w:sz w:val="20"/>
-          <w:shd w:fill="auto" w:val="clear"/>
-        </w:rPr>
-      </w:pPr>
-      <w:r>
-        <w:rPr>
-          <w:rFonts w:ascii="Arial" w:hAnsi="Arial" w:cs="Arial" w:eastAsia="Arial"/>
-          <w:color w:val="0000FF"/>
-          <w:spacing w:val="0"/>
-          <w:position w:val="0"/>
-          <w:sz w:val="20"/>
-          <w:shd w:fill="auto" w:val="clear"/>
-        </w:rPr>
-        <w:t xml:space="preserve">the member card will be scanned</w:t>
-      </w:r>
-    </w:p>
-    <w:p>
-      <w:pPr>
-        <w:numPr>
-          <w:ilvl w:val="0"/>
-          <w:numId w:val="15"/>
-        </w:numPr>
-        <w:spacing w:before="0" w:after="0" w:line="240"/>
-        <w:ind w:right="0" w:left="720" w:hanging="360"/>
-        <w:jc w:val="left"/>
-        <w:rPr>
-          <w:rFonts w:ascii="Arial" w:hAnsi="Arial" w:cs="Arial" w:eastAsia="Arial"/>
-          <w:color w:val="auto"/>
-          <w:spacing w:val="0"/>
-          <w:position w:val="0"/>
-          <w:sz w:val="20"/>
-          <w:shd w:fill="auto" w:val="clear"/>
-        </w:rPr>
-      </w:pPr>
-      <w:r>
-        <w:rPr>
-          <w:rFonts w:ascii="Arial" w:hAnsi="Arial" w:cs="Arial" w:eastAsia="Arial"/>
-          <w:color w:val="0000FF"/>
-          <w:spacing w:val="0"/>
-          <w:position w:val="0"/>
-          <w:sz w:val="20"/>
-          <w:shd w:fill="auto" w:val="clear"/>
-        </w:rPr>
-        <w:t xml:space="preserve">A new loan will be started</w:t>
-      </w:r>
-    </w:p>
-    <w:p>
-      <w:pPr>
-        <w:numPr>
-          <w:ilvl w:val="0"/>
-          <w:numId w:val="15"/>
-        </w:numPr>
-        <w:spacing w:before="0" w:after="0" w:line="240"/>
-        <w:ind w:right="0" w:left="720" w:hanging="360"/>
-        <w:jc w:val="left"/>
-        <w:rPr>
-          <w:rFonts w:ascii="Arial" w:hAnsi="Arial" w:cs="Arial" w:eastAsia="Arial"/>
-          <w:color w:val="auto"/>
-          <w:spacing w:val="0"/>
-          <w:position w:val="0"/>
-          <w:sz w:val="20"/>
-          <w:shd w:fill="auto" w:val="clear"/>
-        </w:rPr>
-      </w:pPr>
-      <w:r>
-        <w:rPr>
-          <w:rFonts w:ascii="Arial" w:hAnsi="Arial" w:cs="Arial" w:eastAsia="Arial"/>
-          <w:color w:val="0000FF"/>
-          <w:spacing w:val="0"/>
-          <w:position w:val="0"/>
-          <w:sz w:val="20"/>
-          <w:shd w:fill="auto" w:val="clear"/>
-        </w:rPr>
-        <w:t xml:space="preserve">Book Scanner will be active if not loan restricted</w:t>
-      </w:r>
-    </w:p>
-    <w:p>
-      <w:pPr>
-        <w:numPr>
-          <w:ilvl w:val="0"/>
-          <w:numId w:val="15"/>
-        </w:numPr>
-        <w:spacing w:before="0" w:after="0" w:line="240"/>
-        <w:ind w:right="0" w:left="720" w:hanging="360"/>
-        <w:jc w:val="left"/>
-        <w:rPr>
-          <w:rFonts w:ascii="Arial" w:hAnsi="Arial" w:cs="Arial" w:eastAsia="Arial"/>
-          <w:color w:val="auto"/>
-          <w:spacing w:val="0"/>
-          <w:position w:val="0"/>
-          <w:sz w:val="20"/>
-          <w:shd w:fill="auto" w:val="clear"/>
-        </w:rPr>
-      </w:pPr>
-      <w:r>
-        <w:rPr>
-          <w:rFonts w:ascii="Arial" w:hAnsi="Arial" w:cs="Arial" w:eastAsia="Arial"/>
-          <w:color w:val="0000FF"/>
-          <w:spacing w:val="0"/>
-          <w:position w:val="0"/>
-          <w:sz w:val="20"/>
-          <w:shd w:fill="auto" w:val="clear"/>
-        </w:rPr>
-        <w:t xml:space="preserve">if loan restricted state why.</w:t>
-      </w:r>
-    </w:p>
-    <w:p>
-      <w:pPr>
-        <w:spacing w:before="0" w:after="0" w:line="240"/>
-        <w:ind w:right="0" w:left="0" w:firstLine="0"/>
-        <w:jc w:val="left"/>
-        <w:rPr>
-          <w:rFonts w:ascii="Arial" w:hAnsi="Arial" w:cs="Arial" w:eastAsia="Arial"/>
-          <w:color w:val="auto"/>
-          <w:spacing w:val="0"/>
-          <w:position w:val="0"/>
-          <w:sz w:val="20"/>
-          <w:shd w:fill="auto" w:val="clear"/>
-        </w:rPr>
-      </w:pPr>
-    </w:p>
-    <w:p>
-      <w:pPr>
-        <w:spacing w:before="0" w:after="0" w:line="240"/>
-        <w:ind w:right="0" w:left="0" w:firstLine="0"/>
-        <w:jc w:val="left"/>
-        <w:rPr>
-          <w:rFonts w:ascii="Arial" w:hAnsi="Arial" w:cs="Arial" w:eastAsia="Arial"/>
-          <w:color w:val="0000FF"/>
+          <w:numId w:val="36"/>
+        </w:numPr>
+        <w:spacing w:before="0" w:after="0" w:line="240"/>
+        <w:ind w:right="0" w:left="720" w:hanging="360"/>
+        <w:jc w:val="left"/>
+        <w:rPr>
+          <w:rFonts w:ascii="Arial" w:hAnsi="Arial" w:cs="Arial" w:eastAsia="Arial"/>
+          <w:color w:val="auto"/>
+          <w:spacing w:val="0"/>
+          <w:position w:val="0"/>
+          <w:sz w:val="20"/>
+          <w:shd w:fill="auto" w:val="clear"/>
+        </w:rPr>
+      </w:pPr>
+      <w:r>
+        <w:rPr>
+          <w:rFonts w:ascii="Arial" w:hAnsi="Arial" w:cs="Arial" w:eastAsia="Arial"/>
+          <w:color w:val="0000FF"/>
+          <w:spacing w:val="0"/>
+          <w:position w:val="0"/>
+          <w:sz w:val="20"/>
+          <w:shd w:fill="auto" w:val="clear"/>
+        </w:rPr>
+        <w:t xml:space="preserve">Member object</w:t>
+      </w:r>
+    </w:p>
+    <w:p>
+      <w:pPr>
+        <w:numPr>
+          <w:ilvl w:val="0"/>
+          <w:numId w:val="36"/>
+        </w:numPr>
+        <w:spacing w:before="0" w:after="0" w:line="240"/>
+        <w:ind w:right="0" w:left="720" w:hanging="360"/>
+        <w:jc w:val="left"/>
+        <w:rPr>
+          <w:rFonts w:ascii="Arial" w:hAnsi="Arial" w:cs="Arial" w:eastAsia="Arial"/>
+          <w:color w:val="auto"/>
+          <w:spacing w:val="0"/>
+          <w:position w:val="0"/>
+          <w:sz w:val="20"/>
+          <w:shd w:fill="auto" w:val="clear"/>
+        </w:rPr>
+      </w:pPr>
+      <w:r>
+        <w:rPr>
+          <w:rFonts w:ascii="Arial" w:hAnsi="Arial" w:cs="Arial" w:eastAsia="Arial"/>
+          <w:color w:val="0000FF"/>
+          <w:spacing w:val="0"/>
+          <w:position w:val="0"/>
+          <w:sz w:val="20"/>
+          <w:shd w:fill="auto" w:val="clear"/>
+        </w:rPr>
+        <w:t xml:space="preserve">Loan object</w:t>
+      </w:r>
+    </w:p>
+    <w:p>
+      <w:pPr>
+        <w:numPr>
+          <w:ilvl w:val="0"/>
+          <w:numId w:val="36"/>
+        </w:numPr>
+        <w:spacing w:before="0" w:after="0" w:line="240"/>
+        <w:ind w:right="0" w:left="720" w:hanging="360"/>
+        <w:jc w:val="left"/>
+        <w:rPr>
+          <w:rFonts w:ascii="Arial" w:hAnsi="Arial" w:cs="Arial" w:eastAsia="Arial"/>
+          <w:color w:val="auto"/>
+          <w:spacing w:val="0"/>
+          <w:position w:val="0"/>
+          <w:sz w:val="20"/>
+          <w:shd w:fill="auto" w:val="clear"/>
+        </w:rPr>
+      </w:pPr>
+      <w:r>
+        <w:rPr>
+          <w:rFonts w:ascii="Arial" w:hAnsi="Arial" w:cs="Arial" w:eastAsia="Arial"/>
+          <w:color w:val="0000FF"/>
+          <w:spacing w:val="0"/>
+          <w:position w:val="0"/>
+          <w:sz w:val="20"/>
+          <w:shd w:fill="auto" w:val="clear"/>
+        </w:rPr>
+        <w:t xml:space="preserve">Book object </w:t>
+      </w:r>
+    </w:p>
+    <w:p>
+      <w:pPr>
+        <w:numPr>
+          <w:ilvl w:val="0"/>
+          <w:numId w:val="36"/>
+        </w:numPr>
+        <w:spacing w:before="0" w:after="0" w:line="240"/>
+        <w:ind w:right="0" w:left="720" w:hanging="360"/>
+        <w:jc w:val="left"/>
+        <w:rPr>
+          <w:rFonts w:ascii="Arial" w:hAnsi="Arial" w:cs="Arial" w:eastAsia="Arial"/>
+          <w:color w:val="auto"/>
+          <w:spacing w:val="0"/>
+          <w:position w:val="0"/>
+          <w:sz w:val="20"/>
+          <w:shd w:fill="auto" w:val="clear"/>
+        </w:rPr>
+      </w:pPr>
+      <w:r>
+        <w:rPr>
+          <w:rFonts w:ascii="Arial" w:hAnsi="Arial" w:cs="Arial" w:eastAsia="Arial"/>
+          <w:color w:val="0000FF"/>
+          <w:spacing w:val="0"/>
+          <w:position w:val="0"/>
+          <w:sz w:val="20"/>
+          <w:shd w:fill="auto" w:val="clear"/>
+        </w:rPr>
+        <w:t xml:space="preserve">book state</w:t>
+      </w:r>
+    </w:p>
+    <w:p>
+      <w:pPr>
+        <w:numPr>
+          <w:ilvl w:val="0"/>
+          <w:numId w:val="36"/>
+        </w:numPr>
+        <w:spacing w:before="0" w:after="0" w:line="240"/>
+        <w:ind w:right="0" w:left="720" w:hanging="360"/>
+        <w:jc w:val="left"/>
+        <w:rPr>
+          <w:rFonts w:ascii="Arial" w:hAnsi="Arial" w:cs="Arial" w:eastAsia="Arial"/>
+          <w:color w:val="auto"/>
+          <w:spacing w:val="0"/>
+          <w:position w:val="0"/>
+          <w:sz w:val="20"/>
+          <w:shd w:fill="auto" w:val="clear"/>
+        </w:rPr>
+      </w:pPr>
+      <w:r>
+        <w:rPr>
+          <w:rFonts w:ascii="Arial" w:hAnsi="Arial" w:cs="Arial" w:eastAsia="Arial"/>
+          <w:color w:val="0000FF"/>
+          <w:spacing w:val="0"/>
+          <w:position w:val="0"/>
+          <w:sz w:val="20"/>
+          <w:shd w:fill="auto" w:val="clear"/>
+        </w:rPr>
+        <w:t xml:space="preserve">book id</w:t>
+      </w:r>
+    </w:p>
+    <w:p>
+      <w:pPr>
+        <w:numPr>
+          <w:ilvl w:val="0"/>
+          <w:numId w:val="36"/>
+        </w:numPr>
+        <w:spacing w:before="0" w:after="0" w:line="240"/>
+        <w:ind w:right="0" w:left="720" w:hanging="360"/>
+        <w:jc w:val="left"/>
+        <w:rPr>
+          <w:rFonts w:ascii="Arial" w:hAnsi="Arial" w:cs="Arial" w:eastAsia="Arial"/>
+          <w:color w:val="auto"/>
+          <w:spacing w:val="0"/>
+          <w:position w:val="0"/>
+          <w:sz w:val="20"/>
+          <w:shd w:fill="auto" w:val="clear"/>
+        </w:rPr>
+      </w:pPr>
+      <w:r>
+        <w:rPr>
+          <w:rFonts w:ascii="Arial" w:hAnsi="Arial" w:cs="Arial" w:eastAsia="Arial"/>
+          <w:color w:val="0000FF"/>
+          <w:spacing w:val="0"/>
+          <w:position w:val="0"/>
+          <w:sz w:val="20"/>
+          <w:shd w:fill="auto" w:val="clear"/>
+        </w:rPr>
+        <w:t xml:space="preserve">bookList</w:t>
+      </w:r>
+    </w:p>
+    <w:p>
+      <w:pPr>
+        <w:numPr>
+          <w:ilvl w:val="0"/>
+          <w:numId w:val="36"/>
+        </w:numPr>
+        <w:spacing w:before="0" w:after="0" w:line="240"/>
+        <w:ind w:right="0" w:left="720" w:hanging="360"/>
+        <w:jc w:val="left"/>
+        <w:rPr>
+          <w:rFonts w:ascii="Arial" w:hAnsi="Arial" w:cs="Arial" w:eastAsia="Arial"/>
+          <w:color w:val="auto"/>
+          <w:spacing w:val="0"/>
+          <w:position w:val="0"/>
+          <w:sz w:val="20"/>
+          <w:shd w:fill="auto" w:val="clear"/>
+        </w:rPr>
+      </w:pPr>
+      <w:r>
+        <w:rPr>
+          <w:rFonts w:ascii="Arial" w:hAnsi="Arial" w:cs="Arial" w:eastAsia="Arial"/>
+          <w:color w:val="0000FF"/>
+          <w:spacing w:val="0"/>
+          <w:position w:val="0"/>
+          <w:sz w:val="20"/>
+          <w:shd w:fill="auto" w:val="clear"/>
+        </w:rPr>
+        <w:t xml:space="preserve">pendingLoanList</w:t>
+      </w:r>
+    </w:p>
+    <w:p>
+      <w:pPr>
+        <w:numPr>
+          <w:ilvl w:val="0"/>
+          <w:numId w:val="36"/>
+        </w:numPr>
+        <w:spacing w:before="0" w:after="0" w:line="240"/>
+        <w:ind w:right="0" w:left="720" w:hanging="360"/>
+        <w:jc w:val="left"/>
+        <w:rPr>
+          <w:rFonts w:ascii="Arial" w:hAnsi="Arial" w:cs="Arial" w:eastAsia="Arial"/>
+          <w:color w:val="auto"/>
+          <w:spacing w:val="0"/>
+          <w:position w:val="0"/>
+          <w:sz w:val="20"/>
+          <w:shd w:fill="auto" w:val="clear"/>
+        </w:rPr>
+      </w:pPr>
+      <w:r>
+        <w:rPr>
+          <w:rFonts w:ascii="Arial" w:hAnsi="Arial" w:cs="Arial" w:eastAsia="Arial"/>
+          <w:color w:val="0000FF"/>
+          <w:spacing w:val="0"/>
+          <w:position w:val="0"/>
+          <w:sz w:val="20"/>
+          <w:shd w:fill="auto" w:val="clear"/>
+        </w:rPr>
+        <w:t xml:space="preserve">pendingLoan</w:t>
+      </w:r>
+    </w:p>
+    <w:p>
+      <w:pPr>
+        <w:spacing w:before="0" w:after="0" w:line="240"/>
+        <w:ind w:right="0" w:left="0" w:firstLine="0"/>
+        <w:jc w:val="left"/>
+        <w:rPr>
+          <w:rFonts w:ascii="Arial" w:hAnsi="Arial" w:cs="Arial" w:eastAsia="Arial"/>
+          <w:b/>
+          <w:color w:val="0000FF"/>
+          <w:spacing w:val="0"/>
+          <w:position w:val="0"/>
+          <w:sz w:val="24"/>
+          <w:shd w:fill="auto" w:val="clear"/>
+        </w:rPr>
+      </w:pPr>
+    </w:p>
+    <w:p>
+      <w:pPr>
+        <w:spacing w:before="0" w:after="0" w:line="240"/>
+        <w:ind w:right="0" w:left="0" w:firstLine="0"/>
+        <w:jc w:val="left"/>
+        <w:rPr>
+          <w:rFonts w:ascii="Arial" w:hAnsi="Arial" w:cs="Arial" w:eastAsia="Arial"/>
+          <w:b/>
+          <w:color w:val="0000FF"/>
+          <w:spacing w:val="0"/>
+          <w:position w:val="0"/>
+          <w:sz w:val="24"/>
+          <w:shd w:fill="auto" w:val="clear"/>
+        </w:rPr>
+      </w:pPr>
+      <w:r>
+        <w:rPr>
+          <w:rFonts w:ascii="Arial" w:hAnsi="Arial" w:cs="Arial" w:eastAsia="Arial"/>
+          <w:b/>
+          <w:color w:val="0000FF"/>
+          <w:spacing w:val="0"/>
+          <w:position w:val="0"/>
+          <w:sz w:val="24"/>
+          <w:shd w:fill="auto" w:val="clear"/>
+        </w:rPr>
+        <w:t xml:space="preserve">&lt;7&gt;</w:t>
+      </w:r>
+      <w:r>
+        <w:rPr>
+          <w:rFonts w:ascii="Arial" w:hAnsi="Arial" w:cs="Arial" w:eastAsia="Arial"/>
+          <w:b/>
+          <w:color w:val="auto"/>
+          <w:spacing w:val="0"/>
+          <w:position w:val="0"/>
+          <w:sz w:val="24"/>
+          <w:shd w:fill="auto" w:val="clear"/>
+        </w:rPr>
+        <w:t xml:space="preserve"> - </w:t>
+      </w:r>
+      <w:r>
+        <w:rPr>
+          <w:rFonts w:ascii="Arial" w:hAnsi="Arial" w:cs="Arial" w:eastAsia="Arial"/>
+          <w:b/>
+          <w:color w:val="0000FF"/>
+          <w:spacing w:val="0"/>
+          <w:position w:val="0"/>
+          <w:sz w:val="24"/>
+          <w:shd w:fill="auto" w:val="clear"/>
+        </w:rPr>
+        <w:t xml:space="preserve">&lt;Scan Book scan count &lt; loan limit&gt;</w:t>
+      </w:r>
+      <w:r>
+        <w:rPr>
+          <w:rFonts w:ascii="Arial" w:hAnsi="Arial" w:cs="Arial" w:eastAsia="Arial"/>
+          <w:b/>
+          <w:color w:val="auto"/>
+          <w:spacing w:val="0"/>
+          <w:position w:val="0"/>
+          <w:sz w:val="24"/>
+          <w:shd w:fill="auto" w:val="clear"/>
+        </w:rPr>
+        <w:t xml:space="preserve">:</w:t>
+      </w:r>
+    </w:p>
+    <w:p>
+      <w:pPr>
+        <w:spacing w:before="0" w:after="0" w:line="240"/>
+        <w:ind w:right="0" w:left="0" w:firstLine="0"/>
+        <w:jc w:val="left"/>
+        <w:rPr>
+          <w:rFonts w:ascii="Arial" w:hAnsi="Arial" w:cs="Arial" w:eastAsia="Arial"/>
+          <w:color w:val="auto"/>
           <w:spacing w:val="0"/>
           <w:position w:val="0"/>
           <w:sz w:val="20"/>
@@ -1275,6 +5031,660 @@
           <w:u w:val="single"/>
           <w:shd w:fill="auto" w:val="clear"/>
         </w:rPr>
+        <w:t xml:space="preserve">Description</w:t>
+      </w:r>
+      <w:r>
+        <w:rPr>
+          <w:rFonts w:ascii="Arial" w:hAnsi="Arial" w:cs="Arial" w:eastAsia="Arial"/>
+          <w:color w:val="auto"/>
+          <w:spacing w:val="0"/>
+          <w:position w:val="0"/>
+          <w:sz w:val="20"/>
+          <w:shd w:fill="auto" w:val="clear"/>
+        </w:rPr>
+        <w:t xml:space="preserve">: Evaluates the systems ability to scan a book and respond if the book is scanned correctly and added to the loanlist. result should be that the book is scanned and the system adds the book to the pending loan list.</w:t>
+      </w:r>
+    </w:p>
+    <w:p>
+      <w:pPr>
+        <w:spacing w:before="0" w:after="0" w:line="240"/>
+        <w:ind w:right="0" w:left="0" w:firstLine="0"/>
+        <w:jc w:val="left"/>
+        <w:rPr>
+          <w:rFonts w:ascii="Arial" w:hAnsi="Arial" w:cs="Arial" w:eastAsia="Arial"/>
+          <w:color w:val="0000FF"/>
+          <w:spacing w:val="0"/>
+          <w:position w:val="0"/>
+          <w:sz w:val="20"/>
+          <w:shd w:fill="auto" w:val="clear"/>
+        </w:rPr>
+      </w:pPr>
+      <w:r>
+        <w:rPr>
+          <w:rFonts w:ascii="Arial" w:hAnsi="Arial" w:cs="Arial" w:eastAsia="Arial"/>
+          <w:color w:val="auto"/>
+          <w:spacing w:val="0"/>
+          <w:position w:val="0"/>
+          <w:sz w:val="20"/>
+          <w:u w:val="single"/>
+          <w:shd w:fill="auto" w:val="clear"/>
+        </w:rPr>
+        <w:t xml:space="preserve">Pre-conditions</w:t>
+      </w:r>
+      <w:r>
+        <w:rPr>
+          <w:rFonts w:ascii="Arial" w:hAnsi="Arial" w:cs="Arial" w:eastAsia="Arial"/>
+          <w:color w:val="auto"/>
+          <w:spacing w:val="0"/>
+          <w:position w:val="0"/>
+          <w:sz w:val="20"/>
+          <w:shd w:fill="auto" w:val="clear"/>
+        </w:rPr>
+        <w:t xml:space="preserve">: </w:t>
+      </w:r>
+    </w:p>
+    <w:p>
+      <w:pPr>
+        <w:numPr>
+          <w:ilvl w:val="0"/>
+          <w:numId w:val="38"/>
+        </w:numPr>
+        <w:spacing w:before="0" w:after="0" w:line="240"/>
+        <w:ind w:right="0" w:left="720" w:hanging="360"/>
+        <w:jc w:val="left"/>
+        <w:rPr>
+          <w:rFonts w:ascii="Arial" w:hAnsi="Arial" w:cs="Arial" w:eastAsia="Arial"/>
+          <w:color w:val="0000FF"/>
+          <w:spacing w:val="0"/>
+          <w:position w:val="0"/>
+          <w:sz w:val="20"/>
+          <w:shd w:fill="auto" w:val="clear"/>
+        </w:rPr>
+      </w:pPr>
+      <w:r>
+        <w:rPr>
+          <w:rFonts w:ascii="Arial" w:hAnsi="Arial" w:cs="Arial" w:eastAsia="Arial"/>
+          <w:color w:val="0000FF"/>
+          <w:spacing w:val="0"/>
+          <w:position w:val="0"/>
+          <w:sz w:val="20"/>
+          <w:shd w:fill="auto" w:val="clear"/>
+        </w:rPr>
+        <w:t xml:space="preserve">Book scanner must be present.</w:t>
+      </w:r>
+    </w:p>
+    <w:p>
+      <w:pPr>
+        <w:numPr>
+          <w:ilvl w:val="0"/>
+          <w:numId w:val="38"/>
+        </w:numPr>
+        <w:spacing w:before="0" w:after="0" w:line="240"/>
+        <w:ind w:right="0" w:left="720" w:hanging="360"/>
+        <w:jc w:val="left"/>
+        <w:rPr>
+          <w:rFonts w:ascii="Arial" w:hAnsi="Arial" w:cs="Arial" w:eastAsia="Arial"/>
+          <w:color w:val="0000FF"/>
+          <w:spacing w:val="0"/>
+          <w:position w:val="0"/>
+          <w:sz w:val="20"/>
+          <w:shd w:fill="auto" w:val="clear"/>
+        </w:rPr>
+      </w:pPr>
+      <w:r>
+        <w:rPr>
+          <w:rFonts w:ascii="Arial" w:hAnsi="Arial" w:cs="Arial" w:eastAsia="Arial"/>
+          <w:color w:val="0000FF"/>
+          <w:spacing w:val="0"/>
+          <w:position w:val="0"/>
+          <w:sz w:val="20"/>
+          <w:shd w:fill="auto" w:val="clear"/>
+        </w:rPr>
+        <w:t xml:space="preserve">member must be in system</w:t>
+      </w:r>
+    </w:p>
+    <w:p>
+      <w:pPr>
+        <w:numPr>
+          <w:ilvl w:val="0"/>
+          <w:numId w:val="38"/>
+        </w:numPr>
+        <w:spacing w:before="0" w:after="0" w:line="240"/>
+        <w:ind w:right="0" w:left="720" w:hanging="360"/>
+        <w:jc w:val="left"/>
+        <w:rPr>
+          <w:rFonts w:ascii="Arial" w:hAnsi="Arial" w:cs="Arial" w:eastAsia="Arial"/>
+          <w:color w:val="0000FF"/>
+          <w:spacing w:val="0"/>
+          <w:position w:val="0"/>
+          <w:sz w:val="20"/>
+          <w:shd w:fill="auto" w:val="clear"/>
+        </w:rPr>
+      </w:pPr>
+      <w:r>
+        <w:rPr>
+          <w:rFonts w:ascii="Arial" w:hAnsi="Arial" w:cs="Arial" w:eastAsia="Arial"/>
+          <w:color w:val="0000FF"/>
+          <w:spacing w:val="0"/>
+          <w:position w:val="0"/>
+          <w:sz w:val="20"/>
+          <w:shd w:fill="auto" w:val="clear"/>
+        </w:rPr>
+        <w:t xml:space="preserve">Card must have been scanned.</w:t>
+      </w:r>
+    </w:p>
+    <w:p>
+      <w:pPr>
+        <w:numPr>
+          <w:ilvl w:val="0"/>
+          <w:numId w:val="38"/>
+        </w:numPr>
+        <w:spacing w:before="0" w:after="0" w:line="240"/>
+        <w:ind w:right="0" w:left="720" w:hanging="360"/>
+        <w:jc w:val="left"/>
+        <w:rPr>
+          <w:rFonts w:ascii="Arial" w:hAnsi="Arial" w:cs="Arial" w:eastAsia="Arial"/>
+          <w:color w:val="auto"/>
+          <w:spacing w:val="0"/>
+          <w:position w:val="0"/>
+          <w:sz w:val="20"/>
+          <w:shd w:fill="auto" w:val="clear"/>
+        </w:rPr>
+      </w:pPr>
+      <w:r>
+        <w:rPr>
+          <w:rFonts w:ascii="Arial" w:hAnsi="Arial" w:cs="Arial" w:eastAsia="Arial"/>
+          <w:color w:val="0000FF"/>
+          <w:spacing w:val="0"/>
+          <w:position w:val="0"/>
+          <w:sz w:val="20"/>
+          <w:shd w:fill="auto" w:val="clear"/>
+        </w:rPr>
+        <w:t xml:space="preserve">book state available</w:t>
+      </w:r>
+    </w:p>
+    <w:p>
+      <w:pPr>
+        <w:numPr>
+          <w:ilvl w:val="0"/>
+          <w:numId w:val="38"/>
+        </w:numPr>
+        <w:spacing w:before="0" w:after="0" w:line="240"/>
+        <w:ind w:right="0" w:left="720" w:hanging="360"/>
+        <w:jc w:val="left"/>
+        <w:rPr>
+          <w:rFonts w:ascii="Arial" w:hAnsi="Arial" w:cs="Arial" w:eastAsia="Arial"/>
+          <w:color w:val="auto"/>
+          <w:spacing w:val="0"/>
+          <w:position w:val="0"/>
+          <w:sz w:val="20"/>
+          <w:shd w:fill="auto" w:val="clear"/>
+        </w:rPr>
+      </w:pPr>
+      <w:r>
+        <w:rPr>
+          <w:rFonts w:ascii="Arial" w:hAnsi="Arial" w:cs="Arial" w:eastAsia="Arial"/>
+          <w:color w:val="0000FF"/>
+          <w:spacing w:val="0"/>
+          <w:position w:val="0"/>
+          <w:sz w:val="20"/>
+          <w:shd w:fill="auto" w:val="clear"/>
+        </w:rPr>
+        <w:t xml:space="preserve">bookList contains book</w:t>
+      </w:r>
+    </w:p>
+    <w:p>
+      <w:pPr>
+        <w:numPr>
+          <w:ilvl w:val="0"/>
+          <w:numId w:val="38"/>
+        </w:numPr>
+        <w:spacing w:before="0" w:after="0" w:line="240"/>
+        <w:ind w:right="0" w:left="720" w:hanging="360"/>
+        <w:jc w:val="left"/>
+        <w:rPr>
+          <w:rFonts w:ascii="Arial" w:hAnsi="Arial" w:cs="Arial" w:eastAsia="Arial"/>
+          <w:color w:val="auto"/>
+          <w:spacing w:val="0"/>
+          <w:position w:val="0"/>
+          <w:sz w:val="20"/>
+          <w:shd w:fill="auto" w:val="clear"/>
+        </w:rPr>
+      </w:pPr>
+      <w:r>
+        <w:rPr>
+          <w:rFonts w:ascii="Arial" w:hAnsi="Arial" w:cs="Arial" w:eastAsia="Arial"/>
+          <w:color w:val="0000FF"/>
+          <w:spacing w:val="0"/>
+          <w:position w:val="0"/>
+          <w:sz w:val="20"/>
+          <w:shd w:fill="auto" w:val="clear"/>
+        </w:rPr>
+        <w:t xml:space="preserve">BorrowBookCTl class exists</w:t>
+      </w:r>
+    </w:p>
+    <w:p>
+      <w:pPr>
+        <w:numPr>
+          <w:ilvl w:val="0"/>
+          <w:numId w:val="38"/>
+        </w:numPr>
+        <w:spacing w:before="0" w:after="0" w:line="240"/>
+        <w:ind w:right="0" w:left="720" w:hanging="360"/>
+        <w:jc w:val="left"/>
+        <w:rPr>
+          <w:rFonts w:ascii="Arial" w:hAnsi="Arial" w:cs="Arial" w:eastAsia="Arial"/>
+          <w:color w:val="auto"/>
+          <w:spacing w:val="0"/>
+          <w:position w:val="0"/>
+          <w:sz w:val="20"/>
+          <w:shd w:fill="auto" w:val="clear"/>
+        </w:rPr>
+      </w:pPr>
+      <w:r>
+        <w:rPr>
+          <w:rFonts w:ascii="Arial" w:hAnsi="Arial" w:cs="Arial" w:eastAsia="Arial"/>
+          <w:color w:val="0000FF"/>
+          <w:spacing w:val="0"/>
+          <w:position w:val="0"/>
+          <w:sz w:val="20"/>
+          <w:shd w:fill="auto" w:val="clear"/>
+        </w:rPr>
+        <w:t xml:space="preserve">boorrowBookCTL class added as listener to scanner</w:t>
+      </w:r>
+    </w:p>
+    <w:p>
+      <w:pPr>
+        <w:spacing w:before="0" w:after="0" w:line="240"/>
+        <w:ind w:right="0" w:left="0" w:firstLine="0"/>
+        <w:jc w:val="left"/>
+        <w:rPr>
+          <w:rFonts w:ascii="Arial" w:hAnsi="Arial" w:cs="Arial" w:eastAsia="Arial"/>
+          <w:color w:val="auto"/>
+          <w:spacing w:val="0"/>
+          <w:position w:val="0"/>
+          <w:sz w:val="20"/>
+          <w:shd w:fill="auto" w:val="clear"/>
+        </w:rPr>
+      </w:pPr>
+      <w:r>
+        <w:rPr>
+          <w:rFonts w:ascii="Arial" w:hAnsi="Arial" w:cs="Arial" w:eastAsia="Arial"/>
+          <w:color w:val="auto"/>
+          <w:spacing w:val="0"/>
+          <w:position w:val="0"/>
+          <w:sz w:val="20"/>
+          <w:u w:val="single"/>
+          <w:shd w:fill="auto" w:val="clear"/>
+        </w:rPr>
+        <w:t xml:space="preserve">Post-conditions</w:t>
+      </w:r>
+      <w:r>
+        <w:rPr>
+          <w:rFonts w:ascii="Arial" w:hAnsi="Arial" w:cs="Arial" w:eastAsia="Arial"/>
+          <w:color w:val="auto"/>
+          <w:spacing w:val="0"/>
+          <w:position w:val="0"/>
+          <w:sz w:val="20"/>
+          <w:shd w:fill="auto" w:val="clear"/>
+        </w:rPr>
+        <w:t xml:space="preserve">:</w:t>
+      </w:r>
+    </w:p>
+    <w:p>
+      <w:pPr>
+        <w:numPr>
+          <w:ilvl w:val="0"/>
+          <w:numId w:val="40"/>
+        </w:numPr>
+        <w:spacing w:before="0" w:after="0" w:line="240"/>
+        <w:ind w:right="0" w:left="720" w:hanging="360"/>
+        <w:jc w:val="left"/>
+        <w:rPr>
+          <w:rFonts w:ascii="Arial" w:hAnsi="Arial" w:cs="Arial" w:eastAsia="Arial"/>
+          <w:color w:val="auto"/>
+          <w:spacing w:val="0"/>
+          <w:position w:val="0"/>
+          <w:sz w:val="20"/>
+          <w:shd w:fill="auto" w:val="clear"/>
+        </w:rPr>
+      </w:pPr>
+      <w:r>
+        <w:rPr>
+          <w:rFonts w:ascii="Arial" w:hAnsi="Arial" w:cs="Arial" w:eastAsia="Arial"/>
+          <w:color w:val="0000FF"/>
+          <w:spacing w:val="0"/>
+          <w:position w:val="0"/>
+          <w:sz w:val="20"/>
+          <w:shd w:fill="auto" w:val="clear"/>
+        </w:rPr>
+        <w:t xml:space="preserve">BorrowBookUI is displayed</w:t>
+      </w:r>
+    </w:p>
+    <w:p>
+      <w:pPr>
+        <w:numPr>
+          <w:ilvl w:val="0"/>
+          <w:numId w:val="40"/>
+        </w:numPr>
+        <w:spacing w:before="0" w:after="0" w:line="240"/>
+        <w:ind w:right="0" w:left="720" w:hanging="360"/>
+        <w:jc w:val="left"/>
+        <w:rPr>
+          <w:rFonts w:ascii="Arial" w:hAnsi="Arial" w:cs="Arial" w:eastAsia="Arial"/>
+          <w:color w:val="auto"/>
+          <w:spacing w:val="0"/>
+          <w:position w:val="0"/>
+          <w:sz w:val="20"/>
+          <w:shd w:fill="auto" w:val="clear"/>
+        </w:rPr>
+      </w:pPr>
+      <w:r>
+        <w:rPr>
+          <w:rFonts w:ascii="Arial" w:hAnsi="Arial" w:cs="Arial" w:eastAsia="Arial"/>
+          <w:color w:val="0000FF"/>
+          <w:spacing w:val="0"/>
+          <w:position w:val="0"/>
+          <w:sz w:val="20"/>
+          <w:shd w:fill="auto" w:val="clear"/>
+        </w:rPr>
+        <w:t xml:space="preserve">scanning panel of borrowBookUI displayed</w:t>
+      </w:r>
+    </w:p>
+    <w:p>
+      <w:pPr>
+        <w:numPr>
+          <w:ilvl w:val="0"/>
+          <w:numId w:val="40"/>
+        </w:numPr>
+        <w:spacing w:before="0" w:after="0" w:line="240"/>
+        <w:ind w:right="0" w:left="720" w:hanging="360"/>
+        <w:jc w:val="left"/>
+        <w:rPr>
+          <w:rFonts w:ascii="Arial" w:hAnsi="Arial" w:cs="Arial" w:eastAsia="Arial"/>
+          <w:color w:val="auto"/>
+          <w:spacing w:val="0"/>
+          <w:position w:val="0"/>
+          <w:sz w:val="20"/>
+          <w:shd w:fill="auto" w:val="clear"/>
+        </w:rPr>
+      </w:pPr>
+      <w:r>
+        <w:rPr>
+          <w:rFonts w:ascii="Arial" w:hAnsi="Arial" w:cs="Arial" w:eastAsia="Arial"/>
+          <w:color w:val="0000FF"/>
+          <w:spacing w:val="0"/>
+          <w:position w:val="0"/>
+          <w:sz w:val="20"/>
+          <w:shd w:fill="auto" w:val="clear"/>
+        </w:rPr>
+        <w:t xml:space="preserve">cancel button enabled</w:t>
+      </w:r>
+    </w:p>
+    <w:p>
+      <w:pPr>
+        <w:numPr>
+          <w:ilvl w:val="0"/>
+          <w:numId w:val="40"/>
+        </w:numPr>
+        <w:spacing w:before="0" w:after="0" w:line="240"/>
+        <w:ind w:right="0" w:left="720" w:hanging="360"/>
+        <w:jc w:val="left"/>
+        <w:rPr>
+          <w:rFonts w:ascii="Arial" w:hAnsi="Arial" w:cs="Arial" w:eastAsia="Arial"/>
+          <w:color w:val="auto"/>
+          <w:spacing w:val="0"/>
+          <w:position w:val="0"/>
+          <w:sz w:val="20"/>
+          <w:shd w:fill="auto" w:val="clear"/>
+        </w:rPr>
+      </w:pPr>
+      <w:r>
+        <w:rPr>
+          <w:rFonts w:ascii="Arial" w:hAnsi="Arial" w:cs="Arial" w:eastAsia="Arial"/>
+          <w:color w:val="0000FF"/>
+          <w:spacing w:val="0"/>
+          <w:position w:val="0"/>
+          <w:sz w:val="20"/>
+          <w:shd w:fill="auto" w:val="clear"/>
+        </w:rPr>
+        <w:t xml:space="preserve">cardReader is disabled</w:t>
+      </w:r>
+    </w:p>
+    <w:p>
+      <w:pPr>
+        <w:numPr>
+          <w:ilvl w:val="0"/>
+          <w:numId w:val="40"/>
+        </w:numPr>
+        <w:spacing w:before="0" w:after="0" w:line="240"/>
+        <w:ind w:right="0" w:left="720" w:hanging="360"/>
+        <w:jc w:val="left"/>
+        <w:rPr>
+          <w:rFonts w:ascii="Arial" w:hAnsi="Arial" w:cs="Arial" w:eastAsia="Arial"/>
+          <w:color w:val="auto"/>
+          <w:spacing w:val="0"/>
+          <w:position w:val="0"/>
+          <w:sz w:val="20"/>
+          <w:shd w:fill="auto" w:val="clear"/>
+        </w:rPr>
+      </w:pPr>
+      <w:r>
+        <w:rPr>
+          <w:rFonts w:ascii="Arial" w:hAnsi="Arial" w:cs="Arial" w:eastAsia="Arial"/>
+          <w:color w:val="0000FF"/>
+          <w:spacing w:val="0"/>
+          <w:position w:val="0"/>
+          <w:sz w:val="20"/>
+          <w:shd w:fill="auto" w:val="clear"/>
+        </w:rPr>
+        <w:t xml:space="preserve">current book details displayed</w:t>
+      </w:r>
+    </w:p>
+    <w:p>
+      <w:pPr>
+        <w:numPr>
+          <w:ilvl w:val="0"/>
+          <w:numId w:val="40"/>
+        </w:numPr>
+        <w:spacing w:before="0" w:after="0" w:line="240"/>
+        <w:ind w:right="0" w:left="720" w:hanging="360"/>
+        <w:jc w:val="left"/>
+        <w:rPr>
+          <w:rFonts w:ascii="Arial" w:hAnsi="Arial" w:cs="Arial" w:eastAsia="Arial"/>
+          <w:color w:val="auto"/>
+          <w:spacing w:val="0"/>
+          <w:position w:val="0"/>
+          <w:sz w:val="20"/>
+          <w:shd w:fill="auto" w:val="clear"/>
+        </w:rPr>
+      </w:pPr>
+      <w:r>
+        <w:rPr>
+          <w:rFonts w:ascii="Arial" w:hAnsi="Arial" w:cs="Arial" w:eastAsia="Arial"/>
+          <w:color w:val="0000FF"/>
+          <w:spacing w:val="0"/>
+          <w:position w:val="0"/>
+          <w:sz w:val="20"/>
+          <w:shd w:fill="auto" w:val="clear"/>
+        </w:rPr>
+        <w:t xml:space="preserve">pending loan list displayed</w:t>
+      </w:r>
+    </w:p>
+    <w:p>
+      <w:pPr>
+        <w:numPr>
+          <w:ilvl w:val="0"/>
+          <w:numId w:val="40"/>
+        </w:numPr>
+        <w:spacing w:before="0" w:after="0" w:line="240"/>
+        <w:ind w:right="0" w:left="720" w:hanging="360"/>
+        <w:jc w:val="left"/>
+        <w:rPr>
+          <w:rFonts w:ascii="Arial" w:hAnsi="Arial" w:cs="Arial" w:eastAsia="Arial"/>
+          <w:color w:val="auto"/>
+          <w:spacing w:val="0"/>
+          <w:position w:val="0"/>
+          <w:sz w:val="20"/>
+          <w:shd w:fill="auto" w:val="clear"/>
+        </w:rPr>
+      </w:pPr>
+      <w:r>
+        <w:rPr>
+          <w:rFonts w:ascii="Arial" w:hAnsi="Arial" w:cs="Arial" w:eastAsia="Arial"/>
+          <w:color w:val="0000FF"/>
+          <w:spacing w:val="0"/>
+          <w:position w:val="0"/>
+          <w:sz w:val="20"/>
+          <w:shd w:fill="auto" w:val="clear"/>
+        </w:rPr>
+        <w:t xml:space="preserve">scanner is enabled </w:t>
+      </w:r>
+    </w:p>
+    <w:p>
+      <w:pPr>
+        <w:numPr>
+          <w:ilvl w:val="0"/>
+          <w:numId w:val="40"/>
+        </w:numPr>
+        <w:spacing w:before="0" w:after="0" w:line="240"/>
+        <w:ind w:right="0" w:left="720" w:hanging="360"/>
+        <w:jc w:val="left"/>
+        <w:rPr>
+          <w:rFonts w:ascii="Arial" w:hAnsi="Arial" w:cs="Arial" w:eastAsia="Arial"/>
+          <w:color w:val="auto"/>
+          <w:spacing w:val="0"/>
+          <w:position w:val="0"/>
+          <w:sz w:val="20"/>
+          <w:shd w:fill="auto" w:val="clear"/>
+        </w:rPr>
+      </w:pPr>
+      <w:r>
+        <w:rPr>
+          <w:rFonts w:ascii="Arial" w:hAnsi="Arial" w:cs="Arial" w:eastAsia="Arial"/>
+          <w:color w:val="0000FF"/>
+          <w:spacing w:val="0"/>
+          <w:position w:val="0"/>
+          <w:sz w:val="20"/>
+          <w:shd w:fill="auto" w:val="clear"/>
+        </w:rPr>
+        <w:t xml:space="preserve">scanCount incremented by 1</w:t>
+      </w:r>
+    </w:p>
+    <w:p>
+      <w:pPr>
+        <w:numPr>
+          <w:ilvl w:val="0"/>
+          <w:numId w:val="40"/>
+        </w:numPr>
+        <w:spacing w:before="0" w:after="0" w:line="240"/>
+        <w:ind w:right="0" w:left="720" w:hanging="360"/>
+        <w:jc w:val="left"/>
+        <w:rPr>
+          <w:rFonts w:ascii="Arial" w:hAnsi="Arial" w:cs="Arial" w:eastAsia="Arial"/>
+          <w:color w:val="auto"/>
+          <w:spacing w:val="0"/>
+          <w:position w:val="0"/>
+          <w:sz w:val="20"/>
+          <w:shd w:fill="auto" w:val="clear"/>
+        </w:rPr>
+      </w:pPr>
+      <w:r>
+        <w:rPr>
+          <w:rFonts w:ascii="Arial" w:hAnsi="Arial" w:cs="Arial" w:eastAsia="Arial"/>
+          <w:color w:val="0000FF"/>
+          <w:spacing w:val="0"/>
+          <w:position w:val="0"/>
+          <w:sz w:val="20"/>
+          <w:shd w:fill="auto" w:val="clear"/>
+        </w:rPr>
+        <w:t xml:space="preserve">new pending loan created</w:t>
+      </w:r>
+    </w:p>
+    <w:p>
+      <w:pPr>
+        <w:numPr>
+          <w:ilvl w:val="0"/>
+          <w:numId w:val="40"/>
+        </w:numPr>
+        <w:spacing w:before="0" w:after="0" w:line="240"/>
+        <w:ind w:right="0" w:left="720" w:hanging="360"/>
+        <w:jc w:val="left"/>
+        <w:rPr>
+          <w:rFonts w:ascii="Arial" w:hAnsi="Arial" w:cs="Arial" w:eastAsia="Arial"/>
+          <w:color w:val="auto"/>
+          <w:spacing w:val="0"/>
+          <w:position w:val="0"/>
+          <w:sz w:val="20"/>
+          <w:shd w:fill="auto" w:val="clear"/>
+        </w:rPr>
+      </w:pPr>
+      <w:r>
+        <w:rPr>
+          <w:rFonts w:ascii="Arial" w:hAnsi="Arial" w:cs="Arial" w:eastAsia="Arial"/>
+          <w:color w:val="0000FF"/>
+          <w:spacing w:val="0"/>
+          <w:position w:val="0"/>
+          <w:sz w:val="20"/>
+          <w:shd w:fill="auto" w:val="clear"/>
+        </w:rPr>
+        <w:t xml:space="preserve">pending loan added to pending loan list</w:t>
+      </w:r>
+    </w:p>
+    <w:p>
+      <w:pPr>
+        <w:spacing w:before="0" w:after="0" w:line="240"/>
+        <w:ind w:right="0" w:left="0" w:firstLine="0"/>
+        <w:jc w:val="left"/>
+        <w:rPr>
+          <w:rFonts w:ascii="Arial" w:hAnsi="Arial" w:cs="Arial" w:eastAsia="Arial"/>
+          <w:color w:val="auto"/>
+          <w:spacing w:val="0"/>
+          <w:position w:val="0"/>
+          <w:sz w:val="20"/>
+          <w:shd w:fill="auto" w:val="clear"/>
+        </w:rPr>
+      </w:pPr>
+    </w:p>
+    <w:p>
+      <w:pPr>
+        <w:spacing w:before="0" w:after="0" w:line="240"/>
+        <w:ind w:right="0" w:left="0" w:firstLine="0"/>
+        <w:jc w:val="left"/>
+        <w:rPr>
+          <w:rFonts w:ascii="Arial" w:hAnsi="Arial" w:cs="Arial" w:eastAsia="Arial"/>
+          <w:color w:val="auto"/>
+          <w:spacing w:val="0"/>
+          <w:position w:val="0"/>
+          <w:sz w:val="20"/>
+          <w:shd w:fill="auto" w:val="clear"/>
+        </w:rPr>
+      </w:pPr>
+    </w:p>
+    <w:p>
+      <w:pPr>
+        <w:spacing w:before="0" w:after="0" w:line="240"/>
+        <w:ind w:right="0" w:left="0" w:firstLine="0"/>
+        <w:jc w:val="left"/>
+        <w:rPr>
+          <w:rFonts w:ascii="Arial" w:hAnsi="Arial" w:cs="Arial" w:eastAsia="Arial"/>
+          <w:color w:val="auto"/>
+          <w:spacing w:val="0"/>
+          <w:position w:val="0"/>
+          <w:sz w:val="20"/>
+          <w:shd w:fill="auto" w:val="clear"/>
+        </w:rPr>
+      </w:pPr>
+      <w:r>
+        <w:rPr>
+          <w:rFonts w:ascii="Arial" w:hAnsi="Arial" w:cs="Arial" w:eastAsia="Arial"/>
+          <w:color w:val="auto"/>
+          <w:spacing w:val="0"/>
+          <w:position w:val="0"/>
+          <w:sz w:val="20"/>
+          <w:u w:val="single"/>
+          <w:shd w:fill="auto" w:val="clear"/>
+        </w:rPr>
         <w:t xml:space="preserve">Data required</w:t>
       </w:r>
       <w:r>
@@ -1288,30 +5698,19 @@
         </w:rPr>
         <w:t xml:space="preserve">: </w:t>
       </w:r>
-      <w:r>
-        <w:rPr>
-          <w:rFonts w:ascii="Arial" w:hAnsi="Arial" w:cs="Arial" w:eastAsia="Arial"/>
-          <w:color w:val="0000FF"/>
-          <w:spacing w:val="0"/>
-          <w:position w:val="0"/>
-          <w:sz w:val="20"/>
-          <w:shd w:fill="auto" w:val="clear"/>
-        </w:rPr>
-        <w:t xml:space="preserve"> </w:t>
-      </w:r>
-    </w:p>
-    <w:p>
-      <w:pPr>
-        <w:numPr>
-          <w:ilvl w:val="0"/>
-          <w:numId w:val="18"/>
-        </w:numPr>
-        <w:spacing w:before="0" w:after="0" w:line="240"/>
-        <w:ind w:right="0" w:left="720" w:hanging="360"/>
-        <w:jc w:val="left"/>
-        <w:rPr>
-          <w:rFonts w:ascii="Arial" w:hAnsi="Arial" w:cs="Arial" w:eastAsia="Arial"/>
-          <w:color w:val="0000FF"/>
+    </w:p>
+    <w:p>
+      <w:pPr>
+        <w:numPr>
+          <w:ilvl w:val="0"/>
+          <w:numId w:val="42"/>
+        </w:numPr>
+        <w:spacing w:before="0" w:after="0" w:line="240"/>
+        <w:ind w:right="0" w:left="720" w:hanging="360"/>
+        <w:jc w:val="left"/>
+        <w:rPr>
+          <w:rFonts w:ascii="Arial" w:hAnsi="Arial" w:cs="Arial" w:eastAsia="Arial"/>
+          <w:color w:val="auto"/>
           <w:spacing w:val="0"/>
           <w:position w:val="0"/>
           <w:sz w:val="20"/>
@@ -1334,91 +5733,211 @@
       <w:pPr>
         <w:numPr>
           <w:ilvl w:val="0"/>
-          <w:numId w:val="18"/>
-        </w:numPr>
-        <w:spacing w:before="0" w:after="0" w:line="240"/>
-        <w:ind w:right="0" w:left="720" w:hanging="360"/>
-        <w:jc w:val="left"/>
-        <w:rPr>
-          <w:rFonts w:ascii="Arial" w:hAnsi="Arial" w:cs="Arial" w:eastAsia="Arial"/>
-          <w:color w:val="0000FF"/>
-          <w:spacing w:val="0"/>
-          <w:position w:val="0"/>
-          <w:sz w:val="20"/>
-          <w:shd w:fill="auto" w:val="clear"/>
-        </w:rPr>
-      </w:pPr>
-      <w:r>
-        <w:rPr>
-          <w:rFonts w:ascii="Arial" w:hAnsi="Arial" w:cs="Arial" w:eastAsia="Arial"/>
-          <w:color w:val="0000FF"/>
-          <w:spacing w:val="0"/>
-          <w:position w:val="0"/>
-          <w:sz w:val="20"/>
-          <w:shd w:fill="auto" w:val="clear"/>
-        </w:rPr>
-        <w:t xml:space="preserve">memebr number</w:t>
-      </w:r>
-    </w:p>
-    <w:p>
-      <w:pPr>
-        <w:numPr>
-          <w:ilvl w:val="0"/>
-          <w:numId w:val="18"/>
-        </w:numPr>
-        <w:spacing w:before="0" w:after="0" w:line="240"/>
-        <w:ind w:right="0" w:left="720" w:hanging="360"/>
-        <w:jc w:val="left"/>
-        <w:rPr>
-          <w:rFonts w:ascii="Arial" w:hAnsi="Arial" w:cs="Arial" w:eastAsia="Arial"/>
-          <w:color w:val="0000FF"/>
-          <w:spacing w:val="0"/>
-          <w:position w:val="0"/>
-          <w:sz w:val="20"/>
-          <w:shd w:fill="auto" w:val="clear"/>
-        </w:rPr>
-      </w:pPr>
-      <w:r>
-        <w:rPr>
-          <w:rFonts w:ascii="Arial" w:hAnsi="Arial" w:cs="Arial" w:eastAsia="Arial"/>
-          <w:color w:val="0000FF"/>
-          <w:spacing w:val="0"/>
-          <w:position w:val="0"/>
-          <w:sz w:val="20"/>
-          <w:shd w:fill="auto" w:val="clear"/>
-        </w:rPr>
-        <w:t xml:space="preserve">member status</w:t>
-      </w:r>
-    </w:p>
-    <w:p>
-      <w:pPr>
-        <w:spacing w:before="0" w:after="0" w:line="240"/>
-        <w:ind w:right="0" w:left="0" w:firstLine="0"/>
-        <w:jc w:val="left"/>
-        <w:rPr>
-          <w:rFonts w:ascii="Arial" w:hAnsi="Arial" w:cs="Arial" w:eastAsia="Arial"/>
-          <w:color w:val="0000FF"/>
-          <w:spacing w:val="0"/>
-          <w:position w:val="0"/>
-          <w:sz w:val="20"/>
-          <w:shd w:fill="auto" w:val="clear"/>
-        </w:rPr>
-      </w:pPr>
-    </w:p>
-    <w:p>
-      <w:pPr>
-        <w:spacing w:before="0" w:after="0" w:line="240"/>
-        <w:ind w:right="0" w:left="0" w:firstLine="0"/>
-        <w:jc w:val="left"/>
-        <w:rPr>
-          <w:rFonts w:ascii="Arial" w:hAnsi="Arial" w:cs="Arial" w:eastAsia="Arial"/>
-          <w:color w:val="auto"/>
-          <w:spacing w:val="0"/>
-          <w:position w:val="0"/>
-          <w:sz w:val="20"/>
-          <w:shd w:fill="auto" w:val="clear"/>
-        </w:rPr>
-      </w:pPr>
+          <w:numId w:val="42"/>
+        </w:numPr>
+        <w:spacing w:before="0" w:after="0" w:line="240"/>
+        <w:ind w:right="0" w:left="720" w:hanging="360"/>
+        <w:jc w:val="left"/>
+        <w:rPr>
+          <w:rFonts w:ascii="Arial" w:hAnsi="Arial" w:cs="Arial" w:eastAsia="Arial"/>
+          <w:color w:val="auto"/>
+          <w:spacing w:val="0"/>
+          <w:position w:val="0"/>
+          <w:sz w:val="20"/>
+          <w:shd w:fill="auto" w:val="clear"/>
+        </w:rPr>
+      </w:pPr>
+      <w:r>
+        <w:rPr>
+          <w:rFonts w:ascii="Arial" w:hAnsi="Arial" w:cs="Arial" w:eastAsia="Arial"/>
+          <w:color w:val="0000FF"/>
+          <w:spacing w:val="0"/>
+          <w:position w:val="0"/>
+          <w:sz w:val="20"/>
+          <w:shd w:fill="auto" w:val="clear"/>
+        </w:rPr>
+        <w:t xml:space="preserve">Loan object</w:t>
+      </w:r>
+    </w:p>
+    <w:p>
+      <w:pPr>
+        <w:numPr>
+          <w:ilvl w:val="0"/>
+          <w:numId w:val="42"/>
+        </w:numPr>
+        <w:spacing w:before="0" w:after="0" w:line="240"/>
+        <w:ind w:right="0" w:left="720" w:hanging="360"/>
+        <w:jc w:val="left"/>
+        <w:rPr>
+          <w:rFonts w:ascii="Arial" w:hAnsi="Arial" w:cs="Arial" w:eastAsia="Arial"/>
+          <w:color w:val="auto"/>
+          <w:spacing w:val="0"/>
+          <w:position w:val="0"/>
+          <w:sz w:val="20"/>
+          <w:shd w:fill="auto" w:val="clear"/>
+        </w:rPr>
+      </w:pPr>
+      <w:r>
+        <w:rPr>
+          <w:rFonts w:ascii="Arial" w:hAnsi="Arial" w:cs="Arial" w:eastAsia="Arial"/>
+          <w:color w:val="0000FF"/>
+          <w:spacing w:val="0"/>
+          <w:position w:val="0"/>
+          <w:sz w:val="20"/>
+          <w:shd w:fill="auto" w:val="clear"/>
+        </w:rPr>
+        <w:t xml:space="preserve">Book object </w:t>
+      </w:r>
+    </w:p>
+    <w:p>
+      <w:pPr>
+        <w:numPr>
+          <w:ilvl w:val="0"/>
+          <w:numId w:val="42"/>
+        </w:numPr>
+        <w:spacing w:before="0" w:after="0" w:line="240"/>
+        <w:ind w:right="0" w:left="720" w:hanging="360"/>
+        <w:jc w:val="left"/>
+        <w:rPr>
+          <w:rFonts w:ascii="Arial" w:hAnsi="Arial" w:cs="Arial" w:eastAsia="Arial"/>
+          <w:color w:val="auto"/>
+          <w:spacing w:val="0"/>
+          <w:position w:val="0"/>
+          <w:sz w:val="20"/>
+          <w:shd w:fill="auto" w:val="clear"/>
+        </w:rPr>
+      </w:pPr>
+      <w:r>
+        <w:rPr>
+          <w:rFonts w:ascii="Arial" w:hAnsi="Arial" w:cs="Arial" w:eastAsia="Arial"/>
+          <w:color w:val="0000FF"/>
+          <w:spacing w:val="0"/>
+          <w:position w:val="0"/>
+          <w:sz w:val="20"/>
+          <w:shd w:fill="auto" w:val="clear"/>
+        </w:rPr>
+        <w:t xml:space="preserve">book state</w:t>
+      </w:r>
+    </w:p>
+    <w:p>
+      <w:pPr>
+        <w:numPr>
+          <w:ilvl w:val="0"/>
+          <w:numId w:val="42"/>
+        </w:numPr>
+        <w:spacing w:before="0" w:after="0" w:line="240"/>
+        <w:ind w:right="0" w:left="720" w:hanging="360"/>
+        <w:jc w:val="left"/>
+        <w:rPr>
+          <w:rFonts w:ascii="Arial" w:hAnsi="Arial" w:cs="Arial" w:eastAsia="Arial"/>
+          <w:color w:val="auto"/>
+          <w:spacing w:val="0"/>
+          <w:position w:val="0"/>
+          <w:sz w:val="20"/>
+          <w:shd w:fill="auto" w:val="clear"/>
+        </w:rPr>
+      </w:pPr>
+      <w:r>
+        <w:rPr>
+          <w:rFonts w:ascii="Arial" w:hAnsi="Arial" w:cs="Arial" w:eastAsia="Arial"/>
+          <w:color w:val="0000FF"/>
+          <w:spacing w:val="0"/>
+          <w:position w:val="0"/>
+          <w:sz w:val="20"/>
+          <w:shd w:fill="auto" w:val="clear"/>
+        </w:rPr>
+        <w:t xml:space="preserve">book id</w:t>
+      </w:r>
+    </w:p>
+    <w:p>
+      <w:pPr>
+        <w:numPr>
+          <w:ilvl w:val="0"/>
+          <w:numId w:val="42"/>
+        </w:numPr>
+        <w:spacing w:before="0" w:after="0" w:line="240"/>
+        <w:ind w:right="0" w:left="720" w:hanging="360"/>
+        <w:jc w:val="left"/>
+        <w:rPr>
+          <w:rFonts w:ascii="Arial" w:hAnsi="Arial" w:cs="Arial" w:eastAsia="Arial"/>
+          <w:color w:val="auto"/>
+          <w:spacing w:val="0"/>
+          <w:position w:val="0"/>
+          <w:sz w:val="20"/>
+          <w:shd w:fill="auto" w:val="clear"/>
+        </w:rPr>
+      </w:pPr>
+      <w:r>
+        <w:rPr>
+          <w:rFonts w:ascii="Arial" w:hAnsi="Arial" w:cs="Arial" w:eastAsia="Arial"/>
+          <w:color w:val="0000FF"/>
+          <w:spacing w:val="0"/>
+          <w:position w:val="0"/>
+          <w:sz w:val="20"/>
+          <w:shd w:fill="auto" w:val="clear"/>
+        </w:rPr>
+        <w:t xml:space="preserve">bookList</w:t>
+      </w:r>
+    </w:p>
+    <w:p>
+      <w:pPr>
+        <w:numPr>
+          <w:ilvl w:val="0"/>
+          <w:numId w:val="42"/>
+        </w:numPr>
+        <w:spacing w:before="0" w:after="0" w:line="240"/>
+        <w:ind w:right="0" w:left="720" w:hanging="360"/>
+        <w:jc w:val="left"/>
+        <w:rPr>
+          <w:rFonts w:ascii="Arial" w:hAnsi="Arial" w:cs="Arial" w:eastAsia="Arial"/>
+          <w:color w:val="auto"/>
+          <w:spacing w:val="0"/>
+          <w:position w:val="0"/>
+          <w:sz w:val="20"/>
+          <w:shd w:fill="auto" w:val="clear"/>
+        </w:rPr>
+      </w:pPr>
+      <w:r>
+        <w:rPr>
+          <w:rFonts w:ascii="Arial" w:hAnsi="Arial" w:cs="Arial" w:eastAsia="Arial"/>
+          <w:color w:val="0000FF"/>
+          <w:spacing w:val="0"/>
+          <w:position w:val="0"/>
+          <w:sz w:val="20"/>
+          <w:shd w:fill="auto" w:val="clear"/>
+        </w:rPr>
+        <w:t xml:space="preserve">pendingLoanList</w:t>
+      </w:r>
+    </w:p>
+    <w:p>
+      <w:pPr>
+        <w:numPr>
+          <w:ilvl w:val="0"/>
+          <w:numId w:val="42"/>
+        </w:numPr>
+        <w:spacing w:before="0" w:after="0" w:line="240"/>
+        <w:ind w:right="0" w:left="720" w:hanging="360"/>
+        <w:jc w:val="left"/>
+        <w:rPr>
+          <w:rFonts w:ascii="Arial" w:hAnsi="Arial" w:cs="Arial" w:eastAsia="Arial"/>
+          <w:color w:val="auto"/>
+          <w:spacing w:val="0"/>
+          <w:position w:val="0"/>
+          <w:sz w:val="20"/>
+          <w:shd w:fill="auto" w:val="clear"/>
+        </w:rPr>
+      </w:pPr>
+      <w:r>
+        <w:rPr>
+          <w:rFonts w:ascii="Arial" w:hAnsi="Arial" w:cs="Arial" w:eastAsia="Arial"/>
+          <w:color w:val="0000FF"/>
+          <w:spacing w:val="0"/>
+          <w:position w:val="0"/>
+          <w:sz w:val="20"/>
+          <w:shd w:fill="auto" w:val="clear"/>
+        </w:rPr>
+        <w:t xml:space="preserve">pendingLoan</w:t>
+      </w:r>
     </w:p>
     <w:p>
       <w:pPr>
@@ -1432,6 +5951,3271 @@
           <w:spacing w:val="0"/>
           <w:position w:val="0"/>
           <w:sz w:val="24"/>
+          <w:shd w:fill="auto" w:val="clear"/>
+        </w:rPr>
+      </w:pPr>
+    </w:p>
+    <w:p>
+      <w:pPr>
+        <w:spacing w:before="0" w:after="0" w:line="240"/>
+        <w:ind w:right="0" w:left="0" w:firstLine="0"/>
+        <w:jc w:val="left"/>
+        <w:rPr>
+          <w:rFonts w:ascii="Arial" w:hAnsi="Arial" w:cs="Arial" w:eastAsia="Arial"/>
+          <w:b/>
+          <w:color w:val="0000FF"/>
+          <w:spacing w:val="0"/>
+          <w:position w:val="0"/>
+          <w:sz w:val="24"/>
+          <w:shd w:fill="auto" w:val="clear"/>
+        </w:rPr>
+      </w:pPr>
+      <w:r>
+        <w:rPr>
+          <w:rFonts w:ascii="Arial" w:hAnsi="Arial" w:cs="Arial" w:eastAsia="Arial"/>
+          <w:b/>
+          <w:color w:val="0000FF"/>
+          <w:spacing w:val="0"/>
+          <w:position w:val="0"/>
+          <w:sz w:val="24"/>
+          <w:shd w:fill="auto" w:val="clear"/>
+        </w:rPr>
+        <w:t xml:space="preserve">&lt;8&gt;</w:t>
+      </w:r>
+      <w:r>
+        <w:rPr>
+          <w:rFonts w:ascii="Arial" w:hAnsi="Arial" w:cs="Arial" w:eastAsia="Arial"/>
+          <w:b/>
+          <w:color w:val="auto"/>
+          <w:spacing w:val="0"/>
+          <w:position w:val="0"/>
+          <w:sz w:val="24"/>
+          <w:shd w:fill="auto" w:val="clear"/>
+        </w:rPr>
+        <w:t xml:space="preserve"> - </w:t>
+      </w:r>
+      <w:r>
+        <w:rPr>
+          <w:rFonts w:ascii="Arial" w:hAnsi="Arial" w:cs="Arial" w:eastAsia="Arial"/>
+          <w:b/>
+          <w:color w:val="0000FF"/>
+          <w:spacing w:val="0"/>
+          <w:position w:val="0"/>
+          <w:sz w:val="24"/>
+          <w:shd w:fill="auto" w:val="clear"/>
+        </w:rPr>
+        <w:t xml:space="preserve">&lt;Scan Book scan count == loan limit&gt;</w:t>
+      </w:r>
+      <w:r>
+        <w:rPr>
+          <w:rFonts w:ascii="Arial" w:hAnsi="Arial" w:cs="Arial" w:eastAsia="Arial"/>
+          <w:b/>
+          <w:color w:val="auto"/>
+          <w:spacing w:val="0"/>
+          <w:position w:val="0"/>
+          <w:sz w:val="24"/>
+          <w:shd w:fill="auto" w:val="clear"/>
+        </w:rPr>
+        <w:t xml:space="preserve">:</w:t>
+      </w:r>
+    </w:p>
+    <w:p>
+      <w:pPr>
+        <w:spacing w:before="0" w:after="0" w:line="240"/>
+        <w:ind w:right="0" w:left="0" w:firstLine="0"/>
+        <w:jc w:val="left"/>
+        <w:rPr>
+          <w:rFonts w:ascii="Arial" w:hAnsi="Arial" w:cs="Arial" w:eastAsia="Arial"/>
+          <w:color w:val="auto"/>
+          <w:spacing w:val="0"/>
+          <w:position w:val="0"/>
+          <w:sz w:val="20"/>
+          <w:shd w:fill="auto" w:val="clear"/>
+        </w:rPr>
+      </w:pPr>
+      <w:r>
+        <w:rPr>
+          <w:rFonts w:ascii="Arial" w:hAnsi="Arial" w:cs="Arial" w:eastAsia="Arial"/>
+          <w:color w:val="auto"/>
+          <w:spacing w:val="0"/>
+          <w:position w:val="0"/>
+          <w:sz w:val="20"/>
+          <w:u w:val="single"/>
+          <w:shd w:fill="auto" w:val="clear"/>
+        </w:rPr>
+        <w:t xml:space="preserve">Description</w:t>
+      </w:r>
+      <w:r>
+        <w:rPr>
+          <w:rFonts w:ascii="Arial" w:hAnsi="Arial" w:cs="Arial" w:eastAsia="Arial"/>
+          <w:color w:val="auto"/>
+          <w:spacing w:val="0"/>
+          <w:position w:val="0"/>
+          <w:sz w:val="20"/>
+          <w:shd w:fill="auto" w:val="clear"/>
+        </w:rPr>
+        <w:t xml:space="preserve">: Evaluates the systems ability to scan a book and respond if the book scanned equals the loan limit and returns a message saying that. result should be that the book is scanned and the system completes the loan.</w:t>
+      </w:r>
+    </w:p>
+    <w:p>
+      <w:pPr>
+        <w:spacing w:before="0" w:after="0" w:line="240"/>
+        <w:ind w:right="0" w:left="0" w:firstLine="0"/>
+        <w:jc w:val="left"/>
+        <w:rPr>
+          <w:rFonts w:ascii="Arial" w:hAnsi="Arial" w:cs="Arial" w:eastAsia="Arial"/>
+          <w:color w:val="0000FF"/>
+          <w:spacing w:val="0"/>
+          <w:position w:val="0"/>
+          <w:sz w:val="20"/>
+          <w:shd w:fill="auto" w:val="clear"/>
+        </w:rPr>
+      </w:pPr>
+      <w:r>
+        <w:rPr>
+          <w:rFonts w:ascii="Arial" w:hAnsi="Arial" w:cs="Arial" w:eastAsia="Arial"/>
+          <w:color w:val="auto"/>
+          <w:spacing w:val="0"/>
+          <w:position w:val="0"/>
+          <w:sz w:val="20"/>
+          <w:u w:val="single"/>
+          <w:shd w:fill="auto" w:val="clear"/>
+        </w:rPr>
+        <w:t xml:space="preserve">Pre-conditions</w:t>
+      </w:r>
+      <w:r>
+        <w:rPr>
+          <w:rFonts w:ascii="Arial" w:hAnsi="Arial" w:cs="Arial" w:eastAsia="Arial"/>
+          <w:color w:val="auto"/>
+          <w:spacing w:val="0"/>
+          <w:position w:val="0"/>
+          <w:sz w:val="20"/>
+          <w:shd w:fill="auto" w:val="clear"/>
+        </w:rPr>
+        <w:t xml:space="preserve">: </w:t>
+      </w:r>
+    </w:p>
+    <w:p>
+      <w:pPr>
+        <w:numPr>
+          <w:ilvl w:val="0"/>
+          <w:numId w:val="44"/>
+        </w:numPr>
+        <w:spacing w:before="0" w:after="0" w:line="240"/>
+        <w:ind w:right="0" w:left="720" w:hanging="360"/>
+        <w:jc w:val="left"/>
+        <w:rPr>
+          <w:rFonts w:ascii="Arial" w:hAnsi="Arial" w:cs="Arial" w:eastAsia="Arial"/>
+          <w:color w:val="0000FF"/>
+          <w:spacing w:val="0"/>
+          <w:position w:val="0"/>
+          <w:sz w:val="20"/>
+          <w:shd w:fill="auto" w:val="clear"/>
+        </w:rPr>
+      </w:pPr>
+      <w:r>
+        <w:rPr>
+          <w:rFonts w:ascii="Arial" w:hAnsi="Arial" w:cs="Arial" w:eastAsia="Arial"/>
+          <w:color w:val="0000FF"/>
+          <w:spacing w:val="0"/>
+          <w:position w:val="0"/>
+          <w:sz w:val="20"/>
+          <w:shd w:fill="auto" w:val="clear"/>
+        </w:rPr>
+        <w:t xml:space="preserve">Book scanner must be present.</w:t>
+      </w:r>
+    </w:p>
+    <w:p>
+      <w:pPr>
+        <w:numPr>
+          <w:ilvl w:val="0"/>
+          <w:numId w:val="44"/>
+        </w:numPr>
+        <w:spacing w:before="0" w:after="0" w:line="240"/>
+        <w:ind w:right="0" w:left="720" w:hanging="360"/>
+        <w:jc w:val="left"/>
+        <w:rPr>
+          <w:rFonts w:ascii="Arial" w:hAnsi="Arial" w:cs="Arial" w:eastAsia="Arial"/>
+          <w:color w:val="0000FF"/>
+          <w:spacing w:val="0"/>
+          <w:position w:val="0"/>
+          <w:sz w:val="20"/>
+          <w:shd w:fill="auto" w:val="clear"/>
+        </w:rPr>
+      </w:pPr>
+      <w:r>
+        <w:rPr>
+          <w:rFonts w:ascii="Arial" w:hAnsi="Arial" w:cs="Arial" w:eastAsia="Arial"/>
+          <w:color w:val="0000FF"/>
+          <w:spacing w:val="0"/>
+          <w:position w:val="0"/>
+          <w:sz w:val="20"/>
+          <w:shd w:fill="auto" w:val="clear"/>
+        </w:rPr>
+        <w:t xml:space="preserve">member must be in system</w:t>
+      </w:r>
+    </w:p>
+    <w:p>
+      <w:pPr>
+        <w:numPr>
+          <w:ilvl w:val="0"/>
+          <w:numId w:val="44"/>
+        </w:numPr>
+        <w:spacing w:before="0" w:after="0" w:line="240"/>
+        <w:ind w:right="0" w:left="720" w:hanging="360"/>
+        <w:jc w:val="left"/>
+        <w:rPr>
+          <w:rFonts w:ascii="Arial" w:hAnsi="Arial" w:cs="Arial" w:eastAsia="Arial"/>
+          <w:color w:val="0000FF"/>
+          <w:spacing w:val="0"/>
+          <w:position w:val="0"/>
+          <w:sz w:val="20"/>
+          <w:shd w:fill="auto" w:val="clear"/>
+        </w:rPr>
+      </w:pPr>
+      <w:r>
+        <w:rPr>
+          <w:rFonts w:ascii="Arial" w:hAnsi="Arial" w:cs="Arial" w:eastAsia="Arial"/>
+          <w:color w:val="0000FF"/>
+          <w:spacing w:val="0"/>
+          <w:position w:val="0"/>
+          <w:sz w:val="20"/>
+          <w:shd w:fill="auto" w:val="clear"/>
+        </w:rPr>
+        <w:t xml:space="preserve">Card must have been scanned.</w:t>
+      </w:r>
+    </w:p>
+    <w:p>
+      <w:pPr>
+        <w:numPr>
+          <w:ilvl w:val="0"/>
+          <w:numId w:val="44"/>
+        </w:numPr>
+        <w:spacing w:before="0" w:after="0" w:line="240"/>
+        <w:ind w:right="0" w:left="720" w:hanging="360"/>
+        <w:jc w:val="left"/>
+        <w:rPr>
+          <w:rFonts w:ascii="Arial" w:hAnsi="Arial" w:cs="Arial" w:eastAsia="Arial"/>
+          <w:color w:val="auto"/>
+          <w:spacing w:val="0"/>
+          <w:position w:val="0"/>
+          <w:sz w:val="20"/>
+          <w:shd w:fill="auto" w:val="clear"/>
+        </w:rPr>
+      </w:pPr>
+      <w:r>
+        <w:rPr>
+          <w:rFonts w:ascii="Arial" w:hAnsi="Arial" w:cs="Arial" w:eastAsia="Arial"/>
+          <w:color w:val="0000FF"/>
+          <w:spacing w:val="0"/>
+          <w:position w:val="0"/>
+          <w:sz w:val="20"/>
+          <w:shd w:fill="auto" w:val="clear"/>
+        </w:rPr>
+        <w:t xml:space="preserve">book state available</w:t>
+      </w:r>
+    </w:p>
+    <w:p>
+      <w:pPr>
+        <w:numPr>
+          <w:ilvl w:val="0"/>
+          <w:numId w:val="44"/>
+        </w:numPr>
+        <w:spacing w:before="0" w:after="0" w:line="240"/>
+        <w:ind w:right="0" w:left="720" w:hanging="360"/>
+        <w:jc w:val="left"/>
+        <w:rPr>
+          <w:rFonts w:ascii="Arial" w:hAnsi="Arial" w:cs="Arial" w:eastAsia="Arial"/>
+          <w:color w:val="auto"/>
+          <w:spacing w:val="0"/>
+          <w:position w:val="0"/>
+          <w:sz w:val="20"/>
+          <w:shd w:fill="auto" w:val="clear"/>
+        </w:rPr>
+      </w:pPr>
+      <w:r>
+        <w:rPr>
+          <w:rFonts w:ascii="Arial" w:hAnsi="Arial" w:cs="Arial" w:eastAsia="Arial"/>
+          <w:color w:val="0000FF"/>
+          <w:spacing w:val="0"/>
+          <w:position w:val="0"/>
+          <w:sz w:val="20"/>
+          <w:shd w:fill="auto" w:val="clear"/>
+        </w:rPr>
+        <w:t xml:space="preserve">bookList contains book</w:t>
+      </w:r>
+    </w:p>
+    <w:p>
+      <w:pPr>
+        <w:numPr>
+          <w:ilvl w:val="0"/>
+          <w:numId w:val="44"/>
+        </w:numPr>
+        <w:spacing w:before="0" w:after="0" w:line="240"/>
+        <w:ind w:right="0" w:left="720" w:hanging="360"/>
+        <w:jc w:val="left"/>
+        <w:rPr>
+          <w:rFonts w:ascii="Arial" w:hAnsi="Arial" w:cs="Arial" w:eastAsia="Arial"/>
+          <w:color w:val="auto"/>
+          <w:spacing w:val="0"/>
+          <w:position w:val="0"/>
+          <w:sz w:val="20"/>
+          <w:shd w:fill="auto" w:val="clear"/>
+        </w:rPr>
+      </w:pPr>
+      <w:r>
+        <w:rPr>
+          <w:rFonts w:ascii="Arial" w:hAnsi="Arial" w:cs="Arial" w:eastAsia="Arial"/>
+          <w:color w:val="0000FF"/>
+          <w:spacing w:val="0"/>
+          <w:position w:val="0"/>
+          <w:sz w:val="20"/>
+          <w:shd w:fill="auto" w:val="clear"/>
+        </w:rPr>
+        <w:t xml:space="preserve">BorrowBookCTl class exists</w:t>
+      </w:r>
+    </w:p>
+    <w:p>
+      <w:pPr>
+        <w:numPr>
+          <w:ilvl w:val="0"/>
+          <w:numId w:val="44"/>
+        </w:numPr>
+        <w:spacing w:before="0" w:after="0" w:line="240"/>
+        <w:ind w:right="0" w:left="720" w:hanging="360"/>
+        <w:jc w:val="left"/>
+        <w:rPr>
+          <w:rFonts w:ascii="Arial" w:hAnsi="Arial" w:cs="Arial" w:eastAsia="Arial"/>
+          <w:color w:val="auto"/>
+          <w:spacing w:val="0"/>
+          <w:position w:val="0"/>
+          <w:sz w:val="20"/>
+          <w:shd w:fill="auto" w:val="clear"/>
+        </w:rPr>
+      </w:pPr>
+      <w:r>
+        <w:rPr>
+          <w:rFonts w:ascii="Arial" w:hAnsi="Arial" w:cs="Arial" w:eastAsia="Arial"/>
+          <w:color w:val="0000FF"/>
+          <w:spacing w:val="0"/>
+          <w:position w:val="0"/>
+          <w:sz w:val="20"/>
+          <w:shd w:fill="auto" w:val="clear"/>
+        </w:rPr>
+        <w:t xml:space="preserve">boorrowBookCTL class added as listener to scanner</w:t>
+      </w:r>
+    </w:p>
+    <w:p>
+      <w:pPr>
+        <w:spacing w:before="0" w:after="0" w:line="240"/>
+        <w:ind w:right="0" w:left="0" w:firstLine="0"/>
+        <w:jc w:val="left"/>
+        <w:rPr>
+          <w:rFonts w:ascii="Arial" w:hAnsi="Arial" w:cs="Arial" w:eastAsia="Arial"/>
+          <w:color w:val="auto"/>
+          <w:spacing w:val="0"/>
+          <w:position w:val="0"/>
+          <w:sz w:val="20"/>
+          <w:shd w:fill="auto" w:val="clear"/>
+        </w:rPr>
+      </w:pPr>
+      <w:r>
+        <w:rPr>
+          <w:rFonts w:ascii="Arial" w:hAnsi="Arial" w:cs="Arial" w:eastAsia="Arial"/>
+          <w:color w:val="auto"/>
+          <w:spacing w:val="0"/>
+          <w:position w:val="0"/>
+          <w:sz w:val="20"/>
+          <w:u w:val="single"/>
+          <w:shd w:fill="auto" w:val="clear"/>
+        </w:rPr>
+        <w:t xml:space="preserve">Post-conditions</w:t>
+      </w:r>
+      <w:r>
+        <w:rPr>
+          <w:rFonts w:ascii="Arial" w:hAnsi="Arial" w:cs="Arial" w:eastAsia="Arial"/>
+          <w:color w:val="auto"/>
+          <w:spacing w:val="0"/>
+          <w:position w:val="0"/>
+          <w:sz w:val="20"/>
+          <w:shd w:fill="auto" w:val="clear"/>
+        </w:rPr>
+        <w:t xml:space="preserve">:</w:t>
+      </w:r>
+    </w:p>
+    <w:p>
+      <w:pPr>
+        <w:numPr>
+          <w:ilvl w:val="0"/>
+          <w:numId w:val="46"/>
+        </w:numPr>
+        <w:spacing w:before="0" w:after="0" w:line="240"/>
+        <w:ind w:right="0" w:left="720" w:hanging="360"/>
+        <w:jc w:val="left"/>
+        <w:rPr>
+          <w:rFonts w:ascii="Arial" w:hAnsi="Arial" w:cs="Arial" w:eastAsia="Arial"/>
+          <w:color w:val="auto"/>
+          <w:spacing w:val="0"/>
+          <w:position w:val="0"/>
+          <w:sz w:val="20"/>
+          <w:shd w:fill="auto" w:val="clear"/>
+        </w:rPr>
+      </w:pPr>
+      <w:r>
+        <w:rPr>
+          <w:rFonts w:ascii="Arial" w:hAnsi="Arial" w:cs="Arial" w:eastAsia="Arial"/>
+          <w:color w:val="0000FF"/>
+          <w:spacing w:val="0"/>
+          <w:position w:val="0"/>
+          <w:sz w:val="20"/>
+          <w:shd w:fill="auto" w:val="clear"/>
+        </w:rPr>
+        <w:t xml:space="preserve">BorrowBookUI is displayed</w:t>
+      </w:r>
+    </w:p>
+    <w:p>
+      <w:pPr>
+        <w:numPr>
+          <w:ilvl w:val="0"/>
+          <w:numId w:val="46"/>
+        </w:numPr>
+        <w:spacing w:before="0" w:after="0" w:line="240"/>
+        <w:ind w:right="0" w:left="720" w:hanging="360"/>
+        <w:jc w:val="left"/>
+        <w:rPr>
+          <w:rFonts w:ascii="Arial" w:hAnsi="Arial" w:cs="Arial" w:eastAsia="Arial"/>
+          <w:color w:val="auto"/>
+          <w:spacing w:val="0"/>
+          <w:position w:val="0"/>
+          <w:sz w:val="20"/>
+          <w:shd w:fill="auto" w:val="clear"/>
+        </w:rPr>
+      </w:pPr>
+      <w:r>
+        <w:rPr>
+          <w:rFonts w:ascii="Arial" w:hAnsi="Arial" w:cs="Arial" w:eastAsia="Arial"/>
+          <w:color w:val="0000FF"/>
+          <w:spacing w:val="0"/>
+          <w:position w:val="0"/>
+          <w:sz w:val="20"/>
+          <w:shd w:fill="auto" w:val="clear"/>
+        </w:rPr>
+        <w:t xml:space="preserve">confirmingloans panel of borrowBookUI is displayed</w:t>
+      </w:r>
+    </w:p>
+    <w:p>
+      <w:pPr>
+        <w:numPr>
+          <w:ilvl w:val="0"/>
+          <w:numId w:val="46"/>
+        </w:numPr>
+        <w:spacing w:before="0" w:after="0" w:line="240"/>
+        <w:ind w:right="0" w:left="720" w:hanging="360"/>
+        <w:jc w:val="left"/>
+        <w:rPr>
+          <w:rFonts w:ascii="Arial" w:hAnsi="Arial" w:cs="Arial" w:eastAsia="Arial"/>
+          <w:color w:val="auto"/>
+          <w:spacing w:val="0"/>
+          <w:position w:val="0"/>
+          <w:sz w:val="20"/>
+          <w:shd w:fill="auto" w:val="clear"/>
+        </w:rPr>
+      </w:pPr>
+      <w:r>
+        <w:rPr>
+          <w:rFonts w:ascii="Arial" w:hAnsi="Arial" w:cs="Arial" w:eastAsia="Arial"/>
+          <w:color w:val="0000FF"/>
+          <w:spacing w:val="0"/>
+          <w:position w:val="0"/>
+          <w:sz w:val="20"/>
+          <w:shd w:fill="auto" w:val="clear"/>
+        </w:rPr>
+        <w:t xml:space="preserve">cancel button enabled</w:t>
+      </w:r>
+    </w:p>
+    <w:p>
+      <w:pPr>
+        <w:numPr>
+          <w:ilvl w:val="0"/>
+          <w:numId w:val="46"/>
+        </w:numPr>
+        <w:spacing w:before="0" w:after="0" w:line="240"/>
+        <w:ind w:right="0" w:left="720" w:hanging="360"/>
+        <w:jc w:val="left"/>
+        <w:rPr>
+          <w:rFonts w:ascii="Arial" w:hAnsi="Arial" w:cs="Arial" w:eastAsia="Arial"/>
+          <w:color w:val="auto"/>
+          <w:spacing w:val="0"/>
+          <w:position w:val="0"/>
+          <w:sz w:val="20"/>
+          <w:shd w:fill="auto" w:val="clear"/>
+        </w:rPr>
+      </w:pPr>
+      <w:r>
+        <w:rPr>
+          <w:rFonts w:ascii="Arial" w:hAnsi="Arial" w:cs="Arial" w:eastAsia="Arial"/>
+          <w:color w:val="0000FF"/>
+          <w:spacing w:val="0"/>
+          <w:position w:val="0"/>
+          <w:sz w:val="20"/>
+          <w:shd w:fill="auto" w:val="clear"/>
+        </w:rPr>
+        <w:t xml:space="preserve">reject button enabled</w:t>
+      </w:r>
+    </w:p>
+    <w:p>
+      <w:pPr>
+        <w:numPr>
+          <w:ilvl w:val="0"/>
+          <w:numId w:val="46"/>
+        </w:numPr>
+        <w:spacing w:before="0" w:after="0" w:line="240"/>
+        <w:ind w:right="0" w:left="720" w:hanging="360"/>
+        <w:jc w:val="left"/>
+        <w:rPr>
+          <w:rFonts w:ascii="Arial" w:hAnsi="Arial" w:cs="Arial" w:eastAsia="Arial"/>
+          <w:color w:val="auto"/>
+          <w:spacing w:val="0"/>
+          <w:position w:val="0"/>
+          <w:sz w:val="20"/>
+          <w:shd w:fill="auto" w:val="clear"/>
+        </w:rPr>
+      </w:pPr>
+      <w:r>
+        <w:rPr>
+          <w:rFonts w:ascii="Arial" w:hAnsi="Arial" w:cs="Arial" w:eastAsia="Arial"/>
+          <w:color w:val="0000FF"/>
+          <w:spacing w:val="0"/>
+          <w:position w:val="0"/>
+          <w:sz w:val="20"/>
+          <w:shd w:fill="auto" w:val="clear"/>
+        </w:rPr>
+        <w:t xml:space="preserve">cardReader is disabled</w:t>
+      </w:r>
+    </w:p>
+    <w:p>
+      <w:pPr>
+        <w:numPr>
+          <w:ilvl w:val="0"/>
+          <w:numId w:val="46"/>
+        </w:numPr>
+        <w:spacing w:before="0" w:after="0" w:line="240"/>
+        <w:ind w:right="0" w:left="720" w:hanging="360"/>
+        <w:jc w:val="left"/>
+        <w:rPr>
+          <w:rFonts w:ascii="Arial" w:hAnsi="Arial" w:cs="Arial" w:eastAsia="Arial"/>
+          <w:color w:val="auto"/>
+          <w:spacing w:val="0"/>
+          <w:position w:val="0"/>
+          <w:sz w:val="20"/>
+          <w:shd w:fill="auto" w:val="clear"/>
+        </w:rPr>
+      </w:pPr>
+      <w:r>
+        <w:rPr>
+          <w:rFonts w:ascii="Arial" w:hAnsi="Arial" w:cs="Arial" w:eastAsia="Arial"/>
+          <w:color w:val="0000FF"/>
+          <w:spacing w:val="0"/>
+          <w:position w:val="0"/>
+          <w:sz w:val="20"/>
+          <w:shd w:fill="auto" w:val="clear"/>
+        </w:rPr>
+        <w:t xml:space="preserve">current book details displayed</w:t>
+      </w:r>
+    </w:p>
+    <w:p>
+      <w:pPr>
+        <w:numPr>
+          <w:ilvl w:val="0"/>
+          <w:numId w:val="46"/>
+        </w:numPr>
+        <w:spacing w:before="0" w:after="0" w:line="240"/>
+        <w:ind w:right="0" w:left="720" w:hanging="360"/>
+        <w:jc w:val="left"/>
+        <w:rPr>
+          <w:rFonts w:ascii="Arial" w:hAnsi="Arial" w:cs="Arial" w:eastAsia="Arial"/>
+          <w:color w:val="auto"/>
+          <w:spacing w:val="0"/>
+          <w:position w:val="0"/>
+          <w:sz w:val="20"/>
+          <w:shd w:fill="auto" w:val="clear"/>
+        </w:rPr>
+      </w:pPr>
+      <w:r>
+        <w:rPr>
+          <w:rFonts w:ascii="Arial" w:hAnsi="Arial" w:cs="Arial" w:eastAsia="Arial"/>
+          <w:color w:val="0000FF"/>
+          <w:spacing w:val="0"/>
+          <w:position w:val="0"/>
+          <w:sz w:val="20"/>
+          <w:shd w:fill="auto" w:val="clear"/>
+        </w:rPr>
+        <w:t xml:space="preserve">final pending loan list displayed</w:t>
+      </w:r>
+    </w:p>
+    <w:p>
+      <w:pPr>
+        <w:numPr>
+          <w:ilvl w:val="0"/>
+          <w:numId w:val="46"/>
+        </w:numPr>
+        <w:spacing w:before="0" w:after="0" w:line="240"/>
+        <w:ind w:right="0" w:left="720" w:hanging="360"/>
+        <w:jc w:val="left"/>
+        <w:rPr>
+          <w:rFonts w:ascii="Arial" w:hAnsi="Arial" w:cs="Arial" w:eastAsia="Arial"/>
+          <w:color w:val="auto"/>
+          <w:spacing w:val="0"/>
+          <w:position w:val="0"/>
+          <w:sz w:val="20"/>
+          <w:shd w:fill="auto" w:val="clear"/>
+        </w:rPr>
+      </w:pPr>
+      <w:r>
+        <w:rPr>
+          <w:rFonts w:ascii="Arial" w:hAnsi="Arial" w:cs="Arial" w:eastAsia="Arial"/>
+          <w:color w:val="0000FF"/>
+          <w:spacing w:val="0"/>
+          <w:position w:val="0"/>
+          <w:sz w:val="20"/>
+          <w:shd w:fill="auto" w:val="clear"/>
+        </w:rPr>
+        <w:t xml:space="preserve">scanner is disabled </w:t>
+      </w:r>
+    </w:p>
+    <w:p>
+      <w:pPr>
+        <w:numPr>
+          <w:ilvl w:val="0"/>
+          <w:numId w:val="46"/>
+        </w:numPr>
+        <w:spacing w:before="0" w:after="0" w:line="240"/>
+        <w:ind w:right="0" w:left="720" w:hanging="360"/>
+        <w:jc w:val="left"/>
+        <w:rPr>
+          <w:rFonts w:ascii="Arial" w:hAnsi="Arial" w:cs="Arial" w:eastAsia="Arial"/>
+          <w:color w:val="auto"/>
+          <w:spacing w:val="0"/>
+          <w:position w:val="0"/>
+          <w:sz w:val="20"/>
+          <w:shd w:fill="auto" w:val="clear"/>
+        </w:rPr>
+      </w:pPr>
+      <w:r>
+        <w:rPr>
+          <w:rFonts w:ascii="Arial" w:hAnsi="Arial" w:cs="Arial" w:eastAsia="Arial"/>
+          <w:color w:val="0000FF"/>
+          <w:spacing w:val="0"/>
+          <w:position w:val="0"/>
+          <w:sz w:val="20"/>
+          <w:shd w:fill="auto" w:val="clear"/>
+        </w:rPr>
+        <w:t xml:space="preserve">scanCount incremented by 1</w:t>
+      </w:r>
+    </w:p>
+    <w:p>
+      <w:pPr>
+        <w:spacing w:before="0" w:after="0" w:line="240"/>
+        <w:ind w:right="0" w:left="0" w:firstLine="0"/>
+        <w:jc w:val="left"/>
+        <w:rPr>
+          <w:rFonts w:ascii="Arial" w:hAnsi="Arial" w:cs="Arial" w:eastAsia="Arial"/>
+          <w:color w:val="auto"/>
+          <w:spacing w:val="0"/>
+          <w:position w:val="0"/>
+          <w:sz w:val="20"/>
+          <w:shd w:fill="auto" w:val="clear"/>
+        </w:rPr>
+      </w:pPr>
+    </w:p>
+    <w:p>
+      <w:pPr>
+        <w:spacing w:before="0" w:after="0" w:line="240"/>
+        <w:ind w:right="0" w:left="0" w:firstLine="0"/>
+        <w:jc w:val="left"/>
+        <w:rPr>
+          <w:rFonts w:ascii="Arial" w:hAnsi="Arial" w:cs="Arial" w:eastAsia="Arial"/>
+          <w:color w:val="auto"/>
+          <w:spacing w:val="0"/>
+          <w:position w:val="0"/>
+          <w:sz w:val="20"/>
+          <w:shd w:fill="auto" w:val="clear"/>
+        </w:rPr>
+      </w:pPr>
+    </w:p>
+    <w:p>
+      <w:pPr>
+        <w:spacing w:before="0" w:after="0" w:line="240"/>
+        <w:ind w:right="0" w:left="0" w:firstLine="0"/>
+        <w:jc w:val="left"/>
+        <w:rPr>
+          <w:rFonts w:ascii="Arial" w:hAnsi="Arial" w:cs="Arial" w:eastAsia="Arial"/>
+          <w:color w:val="auto"/>
+          <w:spacing w:val="0"/>
+          <w:position w:val="0"/>
+          <w:sz w:val="20"/>
+          <w:shd w:fill="auto" w:val="clear"/>
+        </w:rPr>
+      </w:pPr>
+      <w:r>
+        <w:rPr>
+          <w:rFonts w:ascii="Arial" w:hAnsi="Arial" w:cs="Arial" w:eastAsia="Arial"/>
+          <w:color w:val="auto"/>
+          <w:spacing w:val="0"/>
+          <w:position w:val="0"/>
+          <w:sz w:val="20"/>
+          <w:u w:val="single"/>
+          <w:shd w:fill="auto" w:val="clear"/>
+        </w:rPr>
+        <w:t xml:space="preserve">Data required</w:t>
+      </w:r>
+      <w:r>
+        <w:rPr>
+          <w:rFonts w:ascii="Arial" w:hAnsi="Arial" w:cs="Arial" w:eastAsia="Arial"/>
+          <w:color w:val="auto"/>
+          <w:spacing w:val="0"/>
+          <w:position w:val="0"/>
+          <w:sz w:val="20"/>
+          <w:shd w:fill="auto" w:val="clear"/>
+        </w:rPr>
+        <w:t xml:space="preserve">: </w:t>
+      </w:r>
+    </w:p>
+    <w:p>
+      <w:pPr>
+        <w:numPr>
+          <w:ilvl w:val="0"/>
+          <w:numId w:val="48"/>
+        </w:numPr>
+        <w:spacing w:before="0" w:after="0" w:line="240"/>
+        <w:ind w:right="0" w:left="720" w:hanging="360"/>
+        <w:jc w:val="left"/>
+        <w:rPr>
+          <w:rFonts w:ascii="Arial" w:hAnsi="Arial" w:cs="Arial" w:eastAsia="Arial"/>
+          <w:color w:val="auto"/>
+          <w:spacing w:val="0"/>
+          <w:position w:val="0"/>
+          <w:sz w:val="20"/>
+          <w:shd w:fill="auto" w:val="clear"/>
+        </w:rPr>
+      </w:pPr>
+      <w:r>
+        <w:rPr>
+          <w:rFonts w:ascii="Arial" w:hAnsi="Arial" w:cs="Arial" w:eastAsia="Arial"/>
+          <w:color w:val="0000FF"/>
+          <w:spacing w:val="0"/>
+          <w:position w:val="0"/>
+          <w:sz w:val="20"/>
+          <w:shd w:fill="auto" w:val="clear"/>
+        </w:rPr>
+        <w:t xml:space="preserve">Member object</w:t>
+      </w:r>
+    </w:p>
+    <w:p>
+      <w:pPr>
+        <w:numPr>
+          <w:ilvl w:val="0"/>
+          <w:numId w:val="48"/>
+        </w:numPr>
+        <w:spacing w:before="0" w:after="0" w:line="240"/>
+        <w:ind w:right="0" w:left="720" w:hanging="360"/>
+        <w:jc w:val="left"/>
+        <w:rPr>
+          <w:rFonts w:ascii="Arial" w:hAnsi="Arial" w:cs="Arial" w:eastAsia="Arial"/>
+          <w:color w:val="auto"/>
+          <w:spacing w:val="0"/>
+          <w:position w:val="0"/>
+          <w:sz w:val="20"/>
+          <w:shd w:fill="auto" w:val="clear"/>
+        </w:rPr>
+      </w:pPr>
+      <w:r>
+        <w:rPr>
+          <w:rFonts w:ascii="Arial" w:hAnsi="Arial" w:cs="Arial" w:eastAsia="Arial"/>
+          <w:color w:val="0000FF"/>
+          <w:spacing w:val="0"/>
+          <w:position w:val="0"/>
+          <w:sz w:val="20"/>
+          <w:shd w:fill="auto" w:val="clear"/>
+        </w:rPr>
+        <w:t xml:space="preserve">Loan object</w:t>
+      </w:r>
+    </w:p>
+    <w:p>
+      <w:pPr>
+        <w:numPr>
+          <w:ilvl w:val="0"/>
+          <w:numId w:val="48"/>
+        </w:numPr>
+        <w:spacing w:before="0" w:after="0" w:line="240"/>
+        <w:ind w:right="0" w:left="720" w:hanging="360"/>
+        <w:jc w:val="left"/>
+        <w:rPr>
+          <w:rFonts w:ascii="Arial" w:hAnsi="Arial" w:cs="Arial" w:eastAsia="Arial"/>
+          <w:color w:val="auto"/>
+          <w:spacing w:val="0"/>
+          <w:position w:val="0"/>
+          <w:sz w:val="20"/>
+          <w:shd w:fill="auto" w:val="clear"/>
+        </w:rPr>
+      </w:pPr>
+      <w:r>
+        <w:rPr>
+          <w:rFonts w:ascii="Arial" w:hAnsi="Arial" w:cs="Arial" w:eastAsia="Arial"/>
+          <w:color w:val="0000FF"/>
+          <w:spacing w:val="0"/>
+          <w:position w:val="0"/>
+          <w:sz w:val="20"/>
+          <w:shd w:fill="auto" w:val="clear"/>
+        </w:rPr>
+        <w:t xml:space="preserve">Book object </w:t>
+      </w:r>
+    </w:p>
+    <w:p>
+      <w:pPr>
+        <w:numPr>
+          <w:ilvl w:val="0"/>
+          <w:numId w:val="48"/>
+        </w:numPr>
+        <w:spacing w:before="0" w:after="0" w:line="240"/>
+        <w:ind w:right="0" w:left="720" w:hanging="360"/>
+        <w:jc w:val="left"/>
+        <w:rPr>
+          <w:rFonts w:ascii="Arial" w:hAnsi="Arial" w:cs="Arial" w:eastAsia="Arial"/>
+          <w:color w:val="auto"/>
+          <w:spacing w:val="0"/>
+          <w:position w:val="0"/>
+          <w:sz w:val="20"/>
+          <w:shd w:fill="auto" w:val="clear"/>
+        </w:rPr>
+      </w:pPr>
+      <w:r>
+        <w:rPr>
+          <w:rFonts w:ascii="Arial" w:hAnsi="Arial" w:cs="Arial" w:eastAsia="Arial"/>
+          <w:color w:val="0000FF"/>
+          <w:spacing w:val="0"/>
+          <w:position w:val="0"/>
+          <w:sz w:val="20"/>
+          <w:shd w:fill="auto" w:val="clear"/>
+        </w:rPr>
+        <w:t xml:space="preserve">book state</w:t>
+      </w:r>
+    </w:p>
+    <w:p>
+      <w:pPr>
+        <w:numPr>
+          <w:ilvl w:val="0"/>
+          <w:numId w:val="48"/>
+        </w:numPr>
+        <w:spacing w:before="0" w:after="0" w:line="240"/>
+        <w:ind w:right="0" w:left="720" w:hanging="360"/>
+        <w:jc w:val="left"/>
+        <w:rPr>
+          <w:rFonts w:ascii="Arial" w:hAnsi="Arial" w:cs="Arial" w:eastAsia="Arial"/>
+          <w:color w:val="auto"/>
+          <w:spacing w:val="0"/>
+          <w:position w:val="0"/>
+          <w:sz w:val="20"/>
+          <w:shd w:fill="auto" w:val="clear"/>
+        </w:rPr>
+      </w:pPr>
+      <w:r>
+        <w:rPr>
+          <w:rFonts w:ascii="Arial" w:hAnsi="Arial" w:cs="Arial" w:eastAsia="Arial"/>
+          <w:color w:val="0000FF"/>
+          <w:spacing w:val="0"/>
+          <w:position w:val="0"/>
+          <w:sz w:val="20"/>
+          <w:shd w:fill="auto" w:val="clear"/>
+        </w:rPr>
+        <w:t xml:space="preserve">book id</w:t>
+      </w:r>
+    </w:p>
+    <w:p>
+      <w:pPr>
+        <w:numPr>
+          <w:ilvl w:val="0"/>
+          <w:numId w:val="48"/>
+        </w:numPr>
+        <w:spacing w:before="0" w:after="0" w:line="240"/>
+        <w:ind w:right="0" w:left="720" w:hanging="360"/>
+        <w:jc w:val="left"/>
+        <w:rPr>
+          <w:rFonts w:ascii="Arial" w:hAnsi="Arial" w:cs="Arial" w:eastAsia="Arial"/>
+          <w:color w:val="auto"/>
+          <w:spacing w:val="0"/>
+          <w:position w:val="0"/>
+          <w:sz w:val="20"/>
+          <w:shd w:fill="auto" w:val="clear"/>
+        </w:rPr>
+      </w:pPr>
+      <w:r>
+        <w:rPr>
+          <w:rFonts w:ascii="Arial" w:hAnsi="Arial" w:cs="Arial" w:eastAsia="Arial"/>
+          <w:color w:val="0000FF"/>
+          <w:spacing w:val="0"/>
+          <w:position w:val="0"/>
+          <w:sz w:val="20"/>
+          <w:shd w:fill="auto" w:val="clear"/>
+        </w:rPr>
+        <w:t xml:space="preserve">bookList</w:t>
+      </w:r>
+    </w:p>
+    <w:p>
+      <w:pPr>
+        <w:numPr>
+          <w:ilvl w:val="0"/>
+          <w:numId w:val="48"/>
+        </w:numPr>
+        <w:spacing w:before="0" w:after="0" w:line="240"/>
+        <w:ind w:right="0" w:left="720" w:hanging="360"/>
+        <w:jc w:val="left"/>
+        <w:rPr>
+          <w:rFonts w:ascii="Arial" w:hAnsi="Arial" w:cs="Arial" w:eastAsia="Arial"/>
+          <w:color w:val="auto"/>
+          <w:spacing w:val="0"/>
+          <w:position w:val="0"/>
+          <w:sz w:val="20"/>
+          <w:shd w:fill="auto" w:val="clear"/>
+        </w:rPr>
+      </w:pPr>
+      <w:r>
+        <w:rPr>
+          <w:rFonts w:ascii="Arial" w:hAnsi="Arial" w:cs="Arial" w:eastAsia="Arial"/>
+          <w:color w:val="0000FF"/>
+          <w:spacing w:val="0"/>
+          <w:position w:val="0"/>
+          <w:sz w:val="20"/>
+          <w:shd w:fill="auto" w:val="clear"/>
+        </w:rPr>
+        <w:t xml:space="preserve">pendingLoanList</w:t>
+      </w:r>
+    </w:p>
+    <w:p>
+      <w:pPr>
+        <w:numPr>
+          <w:ilvl w:val="0"/>
+          <w:numId w:val="48"/>
+        </w:numPr>
+        <w:spacing w:before="0" w:after="0" w:line="240"/>
+        <w:ind w:right="0" w:left="720" w:hanging="360"/>
+        <w:jc w:val="left"/>
+        <w:rPr>
+          <w:rFonts w:ascii="Arial" w:hAnsi="Arial" w:cs="Arial" w:eastAsia="Arial"/>
+          <w:color w:val="auto"/>
+          <w:spacing w:val="0"/>
+          <w:position w:val="0"/>
+          <w:sz w:val="20"/>
+          <w:shd w:fill="auto" w:val="clear"/>
+        </w:rPr>
+      </w:pPr>
+      <w:r>
+        <w:rPr>
+          <w:rFonts w:ascii="Arial" w:hAnsi="Arial" w:cs="Arial" w:eastAsia="Arial"/>
+          <w:color w:val="0000FF"/>
+          <w:spacing w:val="0"/>
+          <w:position w:val="0"/>
+          <w:sz w:val="20"/>
+          <w:shd w:fill="auto" w:val="clear"/>
+        </w:rPr>
+        <w:t xml:space="preserve">pendingLoan</w:t>
+      </w:r>
+    </w:p>
+    <w:p>
+      <w:pPr>
+        <w:spacing w:before="0" w:after="0" w:line="240"/>
+        <w:ind w:right="0" w:left="0" w:firstLine="0"/>
+        <w:jc w:val="left"/>
+        <w:rPr>
+          <w:rFonts w:ascii="Arial" w:hAnsi="Arial" w:cs="Arial" w:eastAsia="Arial"/>
+          <w:color w:val="auto"/>
+          <w:spacing w:val="0"/>
+          <w:position w:val="0"/>
+          <w:sz w:val="20"/>
+          <w:shd w:fill="auto" w:val="clear"/>
+        </w:rPr>
+      </w:pPr>
+    </w:p>
+    <w:p>
+      <w:pPr>
+        <w:spacing w:before="0" w:after="0" w:line="240"/>
+        <w:ind w:right="0" w:left="0" w:firstLine="0"/>
+        <w:jc w:val="left"/>
+        <w:rPr>
+          <w:rFonts w:ascii="Arial" w:hAnsi="Arial" w:cs="Arial" w:eastAsia="Arial"/>
+          <w:b/>
+          <w:color w:val="0000FF"/>
+          <w:spacing w:val="0"/>
+          <w:position w:val="0"/>
+          <w:sz w:val="24"/>
+          <w:shd w:fill="auto" w:val="clear"/>
+        </w:rPr>
+      </w:pPr>
+      <w:r>
+        <w:rPr>
+          <w:rFonts w:ascii="Arial" w:hAnsi="Arial" w:cs="Arial" w:eastAsia="Arial"/>
+          <w:b/>
+          <w:color w:val="0000FF"/>
+          <w:spacing w:val="0"/>
+          <w:position w:val="0"/>
+          <w:sz w:val="24"/>
+          <w:shd w:fill="auto" w:val="clear"/>
+        </w:rPr>
+        <w:t xml:space="preserve">&lt;9&gt;</w:t>
+      </w:r>
+      <w:r>
+        <w:rPr>
+          <w:rFonts w:ascii="Arial" w:hAnsi="Arial" w:cs="Arial" w:eastAsia="Arial"/>
+          <w:b/>
+          <w:color w:val="auto"/>
+          <w:spacing w:val="0"/>
+          <w:position w:val="0"/>
+          <w:sz w:val="24"/>
+          <w:shd w:fill="auto" w:val="clear"/>
+        </w:rPr>
+        <w:t xml:space="preserve"> - </w:t>
+      </w:r>
+      <w:r>
+        <w:rPr>
+          <w:rFonts w:ascii="Arial" w:hAnsi="Arial" w:cs="Arial" w:eastAsia="Arial"/>
+          <w:b/>
+          <w:color w:val="0000FF"/>
+          <w:spacing w:val="0"/>
+          <w:position w:val="0"/>
+          <w:sz w:val="24"/>
+          <w:shd w:fill="auto" w:val="clear"/>
+        </w:rPr>
+        <w:t xml:space="preserve">&lt;Complete scan&gt;</w:t>
+      </w:r>
+      <w:r>
+        <w:rPr>
+          <w:rFonts w:ascii="Arial" w:hAnsi="Arial" w:cs="Arial" w:eastAsia="Arial"/>
+          <w:b/>
+          <w:color w:val="auto"/>
+          <w:spacing w:val="0"/>
+          <w:position w:val="0"/>
+          <w:sz w:val="24"/>
+          <w:shd w:fill="auto" w:val="clear"/>
+        </w:rPr>
+        <w:t xml:space="preserve">:</w:t>
+      </w:r>
+    </w:p>
+    <w:p>
+      <w:pPr>
+        <w:spacing w:before="0" w:after="0" w:line="240"/>
+        <w:ind w:right="0" w:left="0" w:firstLine="0"/>
+        <w:jc w:val="left"/>
+        <w:rPr>
+          <w:rFonts w:ascii="Arial" w:hAnsi="Arial" w:cs="Arial" w:eastAsia="Arial"/>
+          <w:color w:val="auto"/>
+          <w:spacing w:val="0"/>
+          <w:position w:val="0"/>
+          <w:sz w:val="20"/>
+          <w:shd w:fill="auto" w:val="clear"/>
+        </w:rPr>
+      </w:pPr>
+      <w:r>
+        <w:rPr>
+          <w:rFonts w:ascii="Arial" w:hAnsi="Arial" w:cs="Arial" w:eastAsia="Arial"/>
+          <w:color w:val="auto"/>
+          <w:spacing w:val="0"/>
+          <w:position w:val="0"/>
+          <w:sz w:val="20"/>
+          <w:u w:val="single"/>
+          <w:shd w:fill="auto" w:val="clear"/>
+        </w:rPr>
+        <w:t xml:space="preserve">Description</w:t>
+      </w:r>
+      <w:r>
+        <w:rPr>
+          <w:rFonts w:ascii="Arial" w:hAnsi="Arial" w:cs="Arial" w:eastAsia="Arial"/>
+          <w:color w:val="auto"/>
+          <w:spacing w:val="0"/>
+          <w:position w:val="0"/>
+          <w:sz w:val="20"/>
+          <w:shd w:fill="auto" w:val="clear"/>
+        </w:rPr>
+        <w:t xml:space="preserve">: Evaluates the systems ability to complete scan, the result should be that the book scanning stage of the loan process is completed. </w:t>
+      </w:r>
+    </w:p>
+    <w:p>
+      <w:pPr>
+        <w:spacing w:before="0" w:after="0" w:line="240"/>
+        <w:ind w:right="0" w:left="0" w:firstLine="0"/>
+        <w:jc w:val="left"/>
+        <w:rPr>
+          <w:rFonts w:ascii="Arial" w:hAnsi="Arial" w:cs="Arial" w:eastAsia="Arial"/>
+          <w:color w:val="0000FF"/>
+          <w:spacing w:val="0"/>
+          <w:position w:val="0"/>
+          <w:sz w:val="20"/>
+          <w:shd w:fill="auto" w:val="clear"/>
+        </w:rPr>
+      </w:pPr>
+      <w:r>
+        <w:rPr>
+          <w:rFonts w:ascii="Arial" w:hAnsi="Arial" w:cs="Arial" w:eastAsia="Arial"/>
+          <w:color w:val="auto"/>
+          <w:spacing w:val="0"/>
+          <w:position w:val="0"/>
+          <w:sz w:val="20"/>
+          <w:u w:val="single"/>
+          <w:shd w:fill="auto" w:val="clear"/>
+        </w:rPr>
+        <w:t xml:space="preserve">Pre-conditions</w:t>
+      </w:r>
+      <w:r>
+        <w:rPr>
+          <w:rFonts w:ascii="Arial" w:hAnsi="Arial" w:cs="Arial" w:eastAsia="Arial"/>
+          <w:color w:val="auto"/>
+          <w:spacing w:val="0"/>
+          <w:position w:val="0"/>
+          <w:sz w:val="20"/>
+          <w:shd w:fill="auto" w:val="clear"/>
+        </w:rPr>
+        <w:t xml:space="preserve">: </w:t>
+      </w:r>
+    </w:p>
+    <w:p>
+      <w:pPr>
+        <w:numPr>
+          <w:ilvl w:val="0"/>
+          <w:numId w:val="50"/>
+        </w:numPr>
+        <w:spacing w:before="0" w:after="0" w:line="240"/>
+        <w:ind w:right="0" w:left="720" w:hanging="360"/>
+        <w:jc w:val="left"/>
+        <w:rPr>
+          <w:rFonts w:ascii="Arial" w:hAnsi="Arial" w:cs="Arial" w:eastAsia="Arial"/>
+          <w:color w:val="0000FF"/>
+          <w:spacing w:val="0"/>
+          <w:position w:val="0"/>
+          <w:sz w:val="20"/>
+          <w:shd w:fill="auto" w:val="clear"/>
+        </w:rPr>
+      </w:pPr>
+      <w:r>
+        <w:rPr>
+          <w:rFonts w:ascii="Arial" w:hAnsi="Arial" w:cs="Arial" w:eastAsia="Arial"/>
+          <w:color w:val="0000FF"/>
+          <w:spacing w:val="0"/>
+          <w:position w:val="0"/>
+          <w:sz w:val="20"/>
+          <w:shd w:fill="auto" w:val="clear"/>
+        </w:rPr>
+        <w:t xml:space="preserve">Book scanner must be present.</w:t>
+      </w:r>
+    </w:p>
+    <w:p>
+      <w:pPr>
+        <w:numPr>
+          <w:ilvl w:val="0"/>
+          <w:numId w:val="50"/>
+        </w:numPr>
+        <w:spacing w:before="0" w:after="0" w:line="240"/>
+        <w:ind w:right="0" w:left="720" w:hanging="360"/>
+        <w:jc w:val="left"/>
+        <w:rPr>
+          <w:rFonts w:ascii="Arial" w:hAnsi="Arial" w:cs="Arial" w:eastAsia="Arial"/>
+          <w:color w:val="0000FF"/>
+          <w:spacing w:val="0"/>
+          <w:position w:val="0"/>
+          <w:sz w:val="20"/>
+          <w:shd w:fill="auto" w:val="clear"/>
+        </w:rPr>
+      </w:pPr>
+      <w:r>
+        <w:rPr>
+          <w:rFonts w:ascii="Arial" w:hAnsi="Arial" w:cs="Arial" w:eastAsia="Arial"/>
+          <w:color w:val="0000FF"/>
+          <w:spacing w:val="0"/>
+          <w:position w:val="0"/>
+          <w:sz w:val="20"/>
+          <w:shd w:fill="auto" w:val="clear"/>
+        </w:rPr>
+        <w:t xml:space="preserve">member must be in system</w:t>
+      </w:r>
+    </w:p>
+    <w:p>
+      <w:pPr>
+        <w:numPr>
+          <w:ilvl w:val="0"/>
+          <w:numId w:val="50"/>
+        </w:numPr>
+        <w:spacing w:before="0" w:after="0" w:line="240"/>
+        <w:ind w:right="0" w:left="720" w:hanging="360"/>
+        <w:jc w:val="left"/>
+        <w:rPr>
+          <w:rFonts w:ascii="Arial" w:hAnsi="Arial" w:cs="Arial" w:eastAsia="Arial"/>
+          <w:color w:val="auto"/>
+          <w:spacing w:val="0"/>
+          <w:position w:val="0"/>
+          <w:sz w:val="20"/>
+          <w:shd w:fill="auto" w:val="clear"/>
+        </w:rPr>
+      </w:pPr>
+      <w:r>
+        <w:rPr>
+          <w:rFonts w:ascii="Arial" w:hAnsi="Arial" w:cs="Arial" w:eastAsia="Arial"/>
+          <w:color w:val="0000FF"/>
+          <w:spacing w:val="0"/>
+          <w:position w:val="0"/>
+          <w:sz w:val="20"/>
+          <w:shd w:fill="auto" w:val="clear"/>
+        </w:rPr>
+        <w:t xml:space="preserve">Card must have been scanned.</w:t>
+      </w:r>
+    </w:p>
+    <w:p>
+      <w:pPr>
+        <w:numPr>
+          <w:ilvl w:val="0"/>
+          <w:numId w:val="50"/>
+        </w:numPr>
+        <w:spacing w:before="0" w:after="0" w:line="240"/>
+        <w:ind w:right="0" w:left="720" w:hanging="360"/>
+        <w:jc w:val="left"/>
+        <w:rPr>
+          <w:rFonts w:ascii="Arial" w:hAnsi="Arial" w:cs="Arial" w:eastAsia="Arial"/>
+          <w:color w:val="auto"/>
+          <w:spacing w:val="0"/>
+          <w:position w:val="0"/>
+          <w:sz w:val="20"/>
+          <w:shd w:fill="auto" w:val="clear"/>
+        </w:rPr>
+      </w:pPr>
+      <w:r>
+        <w:rPr>
+          <w:rFonts w:ascii="Arial" w:hAnsi="Arial" w:cs="Arial" w:eastAsia="Arial"/>
+          <w:color w:val="0000FF"/>
+          <w:spacing w:val="0"/>
+          <w:position w:val="0"/>
+          <w:sz w:val="20"/>
+          <w:shd w:fill="auto" w:val="clear"/>
+        </w:rPr>
+        <w:t xml:space="preserve">cardReader present.</w:t>
+      </w:r>
+    </w:p>
+    <w:p>
+      <w:pPr>
+        <w:numPr>
+          <w:ilvl w:val="0"/>
+          <w:numId w:val="50"/>
+        </w:numPr>
+        <w:spacing w:before="0" w:after="0" w:line="240"/>
+        <w:ind w:right="0" w:left="720" w:hanging="360"/>
+        <w:jc w:val="left"/>
+        <w:rPr>
+          <w:rFonts w:ascii="Arial" w:hAnsi="Arial" w:cs="Arial" w:eastAsia="Arial"/>
+          <w:color w:val="auto"/>
+          <w:spacing w:val="0"/>
+          <w:position w:val="0"/>
+          <w:sz w:val="20"/>
+          <w:shd w:fill="auto" w:val="clear"/>
+        </w:rPr>
+      </w:pPr>
+      <w:r>
+        <w:rPr>
+          <w:rFonts w:ascii="Arial" w:hAnsi="Arial" w:cs="Arial" w:eastAsia="Arial"/>
+          <w:color w:val="0000FF"/>
+          <w:spacing w:val="0"/>
+          <w:position w:val="0"/>
+          <w:sz w:val="20"/>
+          <w:shd w:fill="auto" w:val="clear"/>
+        </w:rPr>
+        <w:t xml:space="preserve">PendingLoanList exists</w:t>
+      </w:r>
+    </w:p>
+    <w:p>
+      <w:pPr>
+        <w:numPr>
+          <w:ilvl w:val="0"/>
+          <w:numId w:val="50"/>
+        </w:numPr>
+        <w:spacing w:before="0" w:after="0" w:line="240"/>
+        <w:ind w:right="0" w:left="720" w:hanging="360"/>
+        <w:jc w:val="left"/>
+        <w:rPr>
+          <w:rFonts w:ascii="Arial" w:hAnsi="Arial" w:cs="Arial" w:eastAsia="Arial"/>
+          <w:color w:val="auto"/>
+          <w:spacing w:val="0"/>
+          <w:position w:val="0"/>
+          <w:sz w:val="20"/>
+          <w:shd w:fill="auto" w:val="clear"/>
+        </w:rPr>
+      </w:pPr>
+      <w:r>
+        <w:rPr>
+          <w:rFonts w:ascii="Arial" w:hAnsi="Arial" w:cs="Arial" w:eastAsia="Arial"/>
+          <w:color w:val="0000FF"/>
+          <w:spacing w:val="0"/>
+          <w:position w:val="0"/>
+          <w:sz w:val="20"/>
+          <w:shd w:fill="auto" w:val="clear"/>
+        </w:rPr>
+        <w:t xml:space="preserve">BorrowBookCTl class exists</w:t>
+      </w:r>
+    </w:p>
+    <w:p>
+      <w:pPr>
+        <w:spacing w:before="0" w:after="0" w:line="240"/>
+        <w:ind w:right="0" w:left="0" w:firstLine="0"/>
+        <w:jc w:val="left"/>
+        <w:rPr>
+          <w:rFonts w:ascii="Arial" w:hAnsi="Arial" w:cs="Arial" w:eastAsia="Arial"/>
+          <w:color w:val="auto"/>
+          <w:spacing w:val="0"/>
+          <w:position w:val="0"/>
+          <w:sz w:val="20"/>
+          <w:shd w:fill="auto" w:val="clear"/>
+        </w:rPr>
+      </w:pPr>
+    </w:p>
+    <w:p>
+      <w:pPr>
+        <w:spacing w:before="0" w:after="0" w:line="240"/>
+        <w:ind w:right="0" w:left="0" w:firstLine="0"/>
+        <w:jc w:val="left"/>
+        <w:rPr>
+          <w:rFonts w:ascii="Arial" w:hAnsi="Arial" w:cs="Arial" w:eastAsia="Arial"/>
+          <w:color w:val="auto"/>
+          <w:spacing w:val="0"/>
+          <w:position w:val="0"/>
+          <w:sz w:val="20"/>
+          <w:shd w:fill="auto" w:val="clear"/>
+        </w:rPr>
+      </w:pPr>
+      <w:r>
+        <w:rPr>
+          <w:rFonts w:ascii="Arial" w:hAnsi="Arial" w:cs="Arial" w:eastAsia="Arial"/>
+          <w:color w:val="auto"/>
+          <w:spacing w:val="0"/>
+          <w:position w:val="0"/>
+          <w:sz w:val="20"/>
+          <w:u w:val="single"/>
+          <w:shd w:fill="auto" w:val="clear"/>
+        </w:rPr>
+        <w:t xml:space="preserve">Post-conditions</w:t>
+      </w:r>
+      <w:r>
+        <w:rPr>
+          <w:rFonts w:ascii="Arial" w:hAnsi="Arial" w:cs="Arial" w:eastAsia="Arial"/>
+          <w:color w:val="auto"/>
+          <w:spacing w:val="0"/>
+          <w:position w:val="0"/>
+          <w:sz w:val="20"/>
+          <w:shd w:fill="auto" w:val="clear"/>
+        </w:rPr>
+        <w:t xml:space="preserve">:</w:t>
+      </w:r>
+    </w:p>
+    <w:p>
+      <w:pPr>
+        <w:numPr>
+          <w:ilvl w:val="0"/>
+          <w:numId w:val="52"/>
+        </w:numPr>
+        <w:spacing w:before="0" w:after="0" w:line="240"/>
+        <w:ind w:right="0" w:left="720" w:hanging="360"/>
+        <w:jc w:val="left"/>
+        <w:rPr>
+          <w:rFonts w:ascii="Arial" w:hAnsi="Arial" w:cs="Arial" w:eastAsia="Arial"/>
+          <w:color w:val="auto"/>
+          <w:spacing w:val="0"/>
+          <w:position w:val="0"/>
+          <w:sz w:val="20"/>
+          <w:shd w:fill="auto" w:val="clear"/>
+        </w:rPr>
+      </w:pPr>
+      <w:r>
+        <w:rPr>
+          <w:rFonts w:ascii="Arial" w:hAnsi="Arial" w:cs="Arial" w:eastAsia="Arial"/>
+          <w:color w:val="0000FF"/>
+          <w:spacing w:val="0"/>
+          <w:position w:val="0"/>
+          <w:sz w:val="20"/>
+          <w:shd w:fill="auto" w:val="clear"/>
+        </w:rPr>
+        <w:t xml:space="preserve">BorrowBookUI is displayed</w:t>
+      </w:r>
+    </w:p>
+    <w:p>
+      <w:pPr>
+        <w:numPr>
+          <w:ilvl w:val="0"/>
+          <w:numId w:val="52"/>
+        </w:numPr>
+        <w:spacing w:before="0" w:after="0" w:line="240"/>
+        <w:ind w:right="0" w:left="720" w:hanging="360"/>
+        <w:jc w:val="left"/>
+        <w:rPr>
+          <w:rFonts w:ascii="Arial" w:hAnsi="Arial" w:cs="Arial" w:eastAsia="Arial"/>
+          <w:color w:val="auto"/>
+          <w:spacing w:val="0"/>
+          <w:position w:val="0"/>
+          <w:sz w:val="20"/>
+          <w:shd w:fill="auto" w:val="clear"/>
+        </w:rPr>
+      </w:pPr>
+      <w:r>
+        <w:rPr>
+          <w:rFonts w:ascii="Arial" w:hAnsi="Arial" w:cs="Arial" w:eastAsia="Arial"/>
+          <w:color w:val="0000FF"/>
+          <w:spacing w:val="0"/>
+          <w:position w:val="0"/>
+          <w:sz w:val="20"/>
+          <w:shd w:fill="auto" w:val="clear"/>
+        </w:rPr>
+        <w:t xml:space="preserve">confirmingloans panel of borrowBookUI is displayed</w:t>
+      </w:r>
+    </w:p>
+    <w:p>
+      <w:pPr>
+        <w:numPr>
+          <w:ilvl w:val="0"/>
+          <w:numId w:val="52"/>
+        </w:numPr>
+        <w:spacing w:before="0" w:after="0" w:line="240"/>
+        <w:ind w:right="0" w:left="720" w:hanging="360"/>
+        <w:jc w:val="left"/>
+        <w:rPr>
+          <w:rFonts w:ascii="Arial" w:hAnsi="Arial" w:cs="Arial" w:eastAsia="Arial"/>
+          <w:color w:val="auto"/>
+          <w:spacing w:val="0"/>
+          <w:position w:val="0"/>
+          <w:sz w:val="20"/>
+          <w:shd w:fill="auto" w:val="clear"/>
+        </w:rPr>
+      </w:pPr>
+      <w:r>
+        <w:rPr>
+          <w:rFonts w:ascii="Arial" w:hAnsi="Arial" w:cs="Arial" w:eastAsia="Arial"/>
+          <w:color w:val="0000FF"/>
+          <w:spacing w:val="0"/>
+          <w:position w:val="0"/>
+          <w:sz w:val="20"/>
+          <w:shd w:fill="auto" w:val="clear"/>
+        </w:rPr>
+        <w:t xml:space="preserve">list of pending loand displayed</w:t>
+      </w:r>
+    </w:p>
+    <w:p>
+      <w:pPr>
+        <w:numPr>
+          <w:ilvl w:val="0"/>
+          <w:numId w:val="52"/>
+        </w:numPr>
+        <w:spacing w:before="0" w:after="0" w:line="240"/>
+        <w:ind w:right="0" w:left="720" w:hanging="360"/>
+        <w:jc w:val="left"/>
+        <w:rPr>
+          <w:rFonts w:ascii="Arial" w:hAnsi="Arial" w:cs="Arial" w:eastAsia="Arial"/>
+          <w:color w:val="auto"/>
+          <w:spacing w:val="0"/>
+          <w:position w:val="0"/>
+          <w:sz w:val="20"/>
+          <w:shd w:fill="auto" w:val="clear"/>
+        </w:rPr>
+      </w:pPr>
+      <w:r>
+        <w:rPr>
+          <w:rFonts w:ascii="Arial" w:hAnsi="Arial" w:cs="Arial" w:eastAsia="Arial"/>
+          <w:color w:val="0000FF"/>
+          <w:spacing w:val="0"/>
+          <w:position w:val="0"/>
+          <w:sz w:val="20"/>
+          <w:shd w:fill="auto" w:val="clear"/>
+        </w:rPr>
+        <w:t xml:space="preserve">cancel button enabled</w:t>
+      </w:r>
+    </w:p>
+    <w:p>
+      <w:pPr>
+        <w:numPr>
+          <w:ilvl w:val="0"/>
+          <w:numId w:val="52"/>
+        </w:numPr>
+        <w:spacing w:before="0" w:after="0" w:line="240"/>
+        <w:ind w:right="0" w:left="720" w:hanging="360"/>
+        <w:jc w:val="left"/>
+        <w:rPr>
+          <w:rFonts w:ascii="Arial" w:hAnsi="Arial" w:cs="Arial" w:eastAsia="Arial"/>
+          <w:color w:val="auto"/>
+          <w:spacing w:val="0"/>
+          <w:position w:val="0"/>
+          <w:sz w:val="20"/>
+          <w:shd w:fill="auto" w:val="clear"/>
+        </w:rPr>
+      </w:pPr>
+      <w:r>
+        <w:rPr>
+          <w:rFonts w:ascii="Arial" w:hAnsi="Arial" w:cs="Arial" w:eastAsia="Arial"/>
+          <w:color w:val="0000FF"/>
+          <w:spacing w:val="0"/>
+          <w:position w:val="0"/>
+          <w:sz w:val="20"/>
+          <w:shd w:fill="auto" w:val="clear"/>
+        </w:rPr>
+        <w:t xml:space="preserve">cardReader is disabled</w:t>
+      </w:r>
+    </w:p>
+    <w:p>
+      <w:pPr>
+        <w:numPr>
+          <w:ilvl w:val="0"/>
+          <w:numId w:val="52"/>
+        </w:numPr>
+        <w:spacing w:before="0" w:after="0" w:line="240"/>
+        <w:ind w:right="0" w:left="720" w:hanging="360"/>
+        <w:jc w:val="left"/>
+        <w:rPr>
+          <w:rFonts w:ascii="Arial" w:hAnsi="Arial" w:cs="Arial" w:eastAsia="Arial"/>
+          <w:color w:val="auto"/>
+          <w:spacing w:val="0"/>
+          <w:position w:val="0"/>
+          <w:sz w:val="20"/>
+          <w:shd w:fill="auto" w:val="clear"/>
+        </w:rPr>
+      </w:pPr>
+      <w:r>
+        <w:rPr>
+          <w:rFonts w:ascii="Arial" w:hAnsi="Arial" w:cs="Arial" w:eastAsia="Arial"/>
+          <w:color w:val="0000FF"/>
+          <w:spacing w:val="0"/>
+          <w:position w:val="0"/>
+          <w:sz w:val="20"/>
+          <w:shd w:fill="auto" w:val="clear"/>
+        </w:rPr>
+        <w:t xml:space="preserve">scanner is disabled </w:t>
+      </w:r>
+    </w:p>
+    <w:p>
+      <w:pPr>
+        <w:spacing w:before="0" w:after="0" w:line="240"/>
+        <w:ind w:right="0" w:left="0" w:firstLine="0"/>
+        <w:jc w:val="left"/>
+        <w:rPr>
+          <w:rFonts w:ascii="Arial" w:hAnsi="Arial" w:cs="Arial" w:eastAsia="Arial"/>
+          <w:color w:val="auto"/>
+          <w:spacing w:val="0"/>
+          <w:position w:val="0"/>
+          <w:sz w:val="20"/>
+          <w:shd w:fill="auto" w:val="clear"/>
+        </w:rPr>
+      </w:pPr>
+    </w:p>
+    <w:p>
+      <w:pPr>
+        <w:spacing w:before="0" w:after="0" w:line="240"/>
+        <w:ind w:right="0" w:left="0" w:firstLine="0"/>
+        <w:jc w:val="left"/>
+        <w:rPr>
+          <w:rFonts w:ascii="Arial" w:hAnsi="Arial" w:cs="Arial" w:eastAsia="Arial"/>
+          <w:color w:val="auto"/>
+          <w:spacing w:val="0"/>
+          <w:position w:val="0"/>
+          <w:sz w:val="20"/>
+          <w:shd w:fill="auto" w:val="clear"/>
+        </w:rPr>
+      </w:pPr>
+    </w:p>
+    <w:p>
+      <w:pPr>
+        <w:spacing w:before="0" w:after="0" w:line="240"/>
+        <w:ind w:right="0" w:left="0" w:firstLine="0"/>
+        <w:jc w:val="left"/>
+        <w:rPr>
+          <w:rFonts w:ascii="Arial" w:hAnsi="Arial" w:cs="Arial" w:eastAsia="Arial"/>
+          <w:color w:val="auto"/>
+          <w:spacing w:val="0"/>
+          <w:position w:val="0"/>
+          <w:sz w:val="20"/>
+          <w:shd w:fill="auto" w:val="clear"/>
+        </w:rPr>
+      </w:pPr>
+    </w:p>
+    <w:p>
+      <w:pPr>
+        <w:spacing w:before="0" w:after="0" w:line="240"/>
+        <w:ind w:right="0" w:left="0" w:firstLine="0"/>
+        <w:jc w:val="left"/>
+        <w:rPr>
+          <w:rFonts w:ascii="Arial" w:hAnsi="Arial" w:cs="Arial" w:eastAsia="Arial"/>
+          <w:color w:val="auto"/>
+          <w:spacing w:val="0"/>
+          <w:position w:val="0"/>
+          <w:sz w:val="20"/>
+          <w:shd w:fill="auto" w:val="clear"/>
+        </w:rPr>
+      </w:pPr>
+      <w:r>
+        <w:rPr>
+          <w:rFonts w:ascii="Arial" w:hAnsi="Arial" w:cs="Arial" w:eastAsia="Arial"/>
+          <w:color w:val="auto"/>
+          <w:spacing w:val="0"/>
+          <w:position w:val="0"/>
+          <w:sz w:val="20"/>
+          <w:u w:val="single"/>
+          <w:shd w:fill="auto" w:val="clear"/>
+        </w:rPr>
+        <w:t xml:space="preserve">Data required</w:t>
+      </w:r>
+      <w:r>
+        <w:rPr>
+          <w:rFonts w:ascii="Arial" w:hAnsi="Arial" w:cs="Arial" w:eastAsia="Arial"/>
+          <w:color w:val="auto"/>
+          <w:spacing w:val="0"/>
+          <w:position w:val="0"/>
+          <w:sz w:val="20"/>
+          <w:shd w:fill="auto" w:val="clear"/>
+        </w:rPr>
+        <w:t xml:space="preserve">: </w:t>
+      </w:r>
+    </w:p>
+    <w:p>
+      <w:pPr>
+        <w:numPr>
+          <w:ilvl w:val="0"/>
+          <w:numId w:val="54"/>
+        </w:numPr>
+        <w:spacing w:before="0" w:after="0" w:line="240"/>
+        <w:ind w:right="0" w:left="720" w:hanging="360"/>
+        <w:jc w:val="left"/>
+        <w:rPr>
+          <w:rFonts w:ascii="Arial" w:hAnsi="Arial" w:cs="Arial" w:eastAsia="Arial"/>
+          <w:color w:val="auto"/>
+          <w:spacing w:val="0"/>
+          <w:position w:val="0"/>
+          <w:sz w:val="20"/>
+          <w:shd w:fill="auto" w:val="clear"/>
+        </w:rPr>
+      </w:pPr>
+      <w:r>
+        <w:rPr>
+          <w:rFonts w:ascii="Arial" w:hAnsi="Arial" w:cs="Arial" w:eastAsia="Arial"/>
+          <w:color w:val="0000FF"/>
+          <w:spacing w:val="0"/>
+          <w:position w:val="0"/>
+          <w:sz w:val="20"/>
+          <w:shd w:fill="auto" w:val="clear"/>
+        </w:rPr>
+        <w:t xml:space="preserve">pendingLoanList</w:t>
+      </w:r>
+    </w:p>
+    <w:p>
+      <w:pPr>
+        <w:spacing w:before="0" w:after="0" w:line="240"/>
+        <w:ind w:right="0" w:left="0" w:firstLine="0"/>
+        <w:jc w:val="left"/>
+        <w:rPr>
+          <w:rFonts w:ascii="Arial" w:hAnsi="Arial" w:cs="Arial" w:eastAsia="Arial"/>
+          <w:color w:val="0000FF"/>
+          <w:spacing w:val="0"/>
+          <w:position w:val="0"/>
+          <w:sz w:val="20"/>
+          <w:shd w:fill="auto" w:val="clear"/>
+        </w:rPr>
+      </w:pPr>
+    </w:p>
+    <w:p>
+      <w:pPr>
+        <w:spacing w:before="0" w:after="0" w:line="240"/>
+        <w:ind w:right="0" w:left="0" w:firstLine="0"/>
+        <w:jc w:val="left"/>
+        <w:rPr>
+          <w:rFonts w:ascii="Arial" w:hAnsi="Arial" w:cs="Arial" w:eastAsia="Arial"/>
+          <w:b/>
+          <w:color w:val="0000FF"/>
+          <w:spacing w:val="0"/>
+          <w:position w:val="0"/>
+          <w:sz w:val="24"/>
+          <w:shd w:fill="auto" w:val="clear"/>
+        </w:rPr>
+      </w:pPr>
+      <w:r>
+        <w:rPr>
+          <w:rFonts w:ascii="Arial" w:hAnsi="Arial" w:cs="Arial" w:eastAsia="Arial"/>
+          <w:b/>
+          <w:color w:val="0000FF"/>
+          <w:spacing w:val="0"/>
+          <w:position w:val="0"/>
+          <w:sz w:val="24"/>
+          <w:shd w:fill="auto" w:val="clear"/>
+        </w:rPr>
+        <w:t xml:space="preserve">&lt;10&gt;</w:t>
+      </w:r>
+      <w:r>
+        <w:rPr>
+          <w:rFonts w:ascii="Arial" w:hAnsi="Arial" w:cs="Arial" w:eastAsia="Arial"/>
+          <w:b/>
+          <w:color w:val="auto"/>
+          <w:spacing w:val="0"/>
+          <w:position w:val="0"/>
+          <w:sz w:val="24"/>
+          <w:shd w:fill="auto" w:val="clear"/>
+        </w:rPr>
+        <w:t xml:space="preserve"> - </w:t>
+      </w:r>
+      <w:r>
+        <w:rPr>
+          <w:rFonts w:ascii="Arial" w:hAnsi="Arial" w:cs="Arial" w:eastAsia="Arial"/>
+          <w:b/>
+          <w:color w:val="0000FF"/>
+          <w:spacing w:val="0"/>
+          <w:position w:val="0"/>
+          <w:sz w:val="24"/>
+          <w:shd w:fill="auto" w:val="clear"/>
+        </w:rPr>
+        <w:t xml:space="preserve">&lt;Confirm Loans&gt;</w:t>
+      </w:r>
+      <w:r>
+        <w:rPr>
+          <w:rFonts w:ascii="Arial" w:hAnsi="Arial" w:cs="Arial" w:eastAsia="Arial"/>
+          <w:b/>
+          <w:color w:val="auto"/>
+          <w:spacing w:val="0"/>
+          <w:position w:val="0"/>
+          <w:sz w:val="24"/>
+          <w:shd w:fill="auto" w:val="clear"/>
+        </w:rPr>
+        <w:t xml:space="preserve">:</w:t>
+      </w:r>
+    </w:p>
+    <w:p>
+      <w:pPr>
+        <w:spacing w:before="0" w:after="0" w:line="240"/>
+        <w:ind w:right="0" w:left="0" w:firstLine="0"/>
+        <w:jc w:val="left"/>
+        <w:rPr>
+          <w:rFonts w:ascii="Arial" w:hAnsi="Arial" w:cs="Arial" w:eastAsia="Arial"/>
+          <w:color w:val="auto"/>
+          <w:spacing w:val="0"/>
+          <w:position w:val="0"/>
+          <w:sz w:val="20"/>
+          <w:shd w:fill="auto" w:val="clear"/>
+        </w:rPr>
+      </w:pPr>
+      <w:r>
+        <w:rPr>
+          <w:rFonts w:ascii="Arial" w:hAnsi="Arial" w:cs="Arial" w:eastAsia="Arial"/>
+          <w:color w:val="auto"/>
+          <w:spacing w:val="0"/>
+          <w:position w:val="0"/>
+          <w:sz w:val="20"/>
+          <w:u w:val="single"/>
+          <w:shd w:fill="auto" w:val="clear"/>
+        </w:rPr>
+        <w:t xml:space="preserve">Description</w:t>
+      </w:r>
+      <w:r>
+        <w:rPr>
+          <w:rFonts w:ascii="Arial" w:hAnsi="Arial" w:cs="Arial" w:eastAsia="Arial"/>
+          <w:color w:val="auto"/>
+          <w:spacing w:val="0"/>
+          <w:position w:val="0"/>
+          <w:sz w:val="20"/>
+          <w:shd w:fill="auto" w:val="clear"/>
+        </w:rPr>
+        <w:t xml:space="preserve">: Evaluates the systems ability to confirm a loan, the result should be that the loan is confirmed and added the the members file. </w:t>
+      </w:r>
+    </w:p>
+    <w:p>
+      <w:pPr>
+        <w:spacing w:before="0" w:after="0" w:line="240"/>
+        <w:ind w:right="0" w:left="0" w:firstLine="0"/>
+        <w:jc w:val="left"/>
+        <w:rPr>
+          <w:rFonts w:ascii="Arial" w:hAnsi="Arial" w:cs="Arial" w:eastAsia="Arial"/>
+          <w:color w:val="0000FF"/>
+          <w:spacing w:val="0"/>
+          <w:position w:val="0"/>
+          <w:sz w:val="20"/>
+          <w:shd w:fill="auto" w:val="clear"/>
+        </w:rPr>
+      </w:pPr>
+      <w:r>
+        <w:rPr>
+          <w:rFonts w:ascii="Arial" w:hAnsi="Arial" w:cs="Arial" w:eastAsia="Arial"/>
+          <w:color w:val="auto"/>
+          <w:spacing w:val="0"/>
+          <w:position w:val="0"/>
+          <w:sz w:val="20"/>
+          <w:u w:val="single"/>
+          <w:shd w:fill="auto" w:val="clear"/>
+        </w:rPr>
+        <w:t xml:space="preserve">Pre-conditions</w:t>
+      </w:r>
+      <w:r>
+        <w:rPr>
+          <w:rFonts w:ascii="Arial" w:hAnsi="Arial" w:cs="Arial" w:eastAsia="Arial"/>
+          <w:color w:val="auto"/>
+          <w:spacing w:val="0"/>
+          <w:position w:val="0"/>
+          <w:sz w:val="20"/>
+          <w:shd w:fill="auto" w:val="clear"/>
+        </w:rPr>
+        <w:t xml:space="preserve">: </w:t>
+      </w:r>
+    </w:p>
+    <w:p>
+      <w:pPr>
+        <w:numPr>
+          <w:ilvl w:val="0"/>
+          <w:numId w:val="56"/>
+        </w:numPr>
+        <w:spacing w:before="0" w:after="0" w:line="240"/>
+        <w:ind w:right="0" w:left="720" w:hanging="360"/>
+        <w:jc w:val="left"/>
+        <w:rPr>
+          <w:rFonts w:ascii="Arial" w:hAnsi="Arial" w:cs="Arial" w:eastAsia="Arial"/>
+          <w:color w:val="0000FF"/>
+          <w:spacing w:val="0"/>
+          <w:position w:val="0"/>
+          <w:sz w:val="20"/>
+          <w:shd w:fill="auto" w:val="clear"/>
+        </w:rPr>
+      </w:pPr>
+      <w:r>
+        <w:rPr>
+          <w:rFonts w:ascii="Arial" w:hAnsi="Arial" w:cs="Arial" w:eastAsia="Arial"/>
+          <w:color w:val="0000FF"/>
+          <w:spacing w:val="0"/>
+          <w:position w:val="0"/>
+          <w:sz w:val="20"/>
+          <w:shd w:fill="auto" w:val="clear"/>
+        </w:rPr>
+        <w:t xml:space="preserve">Book scanner must be present.</w:t>
+      </w:r>
+    </w:p>
+    <w:p>
+      <w:pPr>
+        <w:numPr>
+          <w:ilvl w:val="0"/>
+          <w:numId w:val="56"/>
+        </w:numPr>
+        <w:spacing w:before="0" w:after="0" w:line="240"/>
+        <w:ind w:right="0" w:left="720" w:hanging="360"/>
+        <w:jc w:val="left"/>
+        <w:rPr>
+          <w:rFonts w:ascii="Arial" w:hAnsi="Arial" w:cs="Arial" w:eastAsia="Arial"/>
+          <w:color w:val="0000FF"/>
+          <w:spacing w:val="0"/>
+          <w:position w:val="0"/>
+          <w:sz w:val="20"/>
+          <w:shd w:fill="auto" w:val="clear"/>
+        </w:rPr>
+      </w:pPr>
+      <w:r>
+        <w:rPr>
+          <w:rFonts w:ascii="Arial" w:hAnsi="Arial" w:cs="Arial" w:eastAsia="Arial"/>
+          <w:color w:val="0000FF"/>
+          <w:spacing w:val="0"/>
+          <w:position w:val="0"/>
+          <w:sz w:val="20"/>
+          <w:shd w:fill="auto" w:val="clear"/>
+        </w:rPr>
+        <w:t xml:space="preserve">member must be in system</w:t>
+      </w:r>
+    </w:p>
+    <w:p>
+      <w:pPr>
+        <w:numPr>
+          <w:ilvl w:val="0"/>
+          <w:numId w:val="56"/>
+        </w:numPr>
+        <w:spacing w:before="0" w:after="0" w:line="240"/>
+        <w:ind w:right="0" w:left="720" w:hanging="360"/>
+        <w:jc w:val="left"/>
+        <w:rPr>
+          <w:rFonts w:ascii="Arial" w:hAnsi="Arial" w:cs="Arial" w:eastAsia="Arial"/>
+          <w:color w:val="auto"/>
+          <w:spacing w:val="0"/>
+          <w:position w:val="0"/>
+          <w:sz w:val="20"/>
+          <w:shd w:fill="auto" w:val="clear"/>
+        </w:rPr>
+      </w:pPr>
+      <w:r>
+        <w:rPr>
+          <w:rFonts w:ascii="Arial" w:hAnsi="Arial" w:cs="Arial" w:eastAsia="Arial"/>
+          <w:color w:val="0000FF"/>
+          <w:spacing w:val="0"/>
+          <w:position w:val="0"/>
+          <w:sz w:val="20"/>
+          <w:shd w:fill="auto" w:val="clear"/>
+        </w:rPr>
+        <w:t xml:space="preserve">Card must have been scanned.</w:t>
+      </w:r>
+    </w:p>
+    <w:p>
+      <w:pPr>
+        <w:numPr>
+          <w:ilvl w:val="0"/>
+          <w:numId w:val="56"/>
+        </w:numPr>
+        <w:spacing w:before="0" w:after="0" w:line="240"/>
+        <w:ind w:right="0" w:left="720" w:hanging="360"/>
+        <w:jc w:val="left"/>
+        <w:rPr>
+          <w:rFonts w:ascii="Arial" w:hAnsi="Arial" w:cs="Arial" w:eastAsia="Arial"/>
+          <w:color w:val="auto"/>
+          <w:spacing w:val="0"/>
+          <w:position w:val="0"/>
+          <w:sz w:val="20"/>
+          <w:shd w:fill="auto" w:val="clear"/>
+        </w:rPr>
+      </w:pPr>
+      <w:r>
+        <w:rPr>
+          <w:rFonts w:ascii="Arial" w:hAnsi="Arial" w:cs="Arial" w:eastAsia="Arial"/>
+          <w:color w:val="0000FF"/>
+          <w:spacing w:val="0"/>
+          <w:position w:val="0"/>
+          <w:sz w:val="20"/>
+          <w:shd w:fill="auto" w:val="clear"/>
+        </w:rPr>
+        <w:t xml:space="preserve">cardReader present.</w:t>
+      </w:r>
+    </w:p>
+    <w:p>
+      <w:pPr>
+        <w:numPr>
+          <w:ilvl w:val="0"/>
+          <w:numId w:val="56"/>
+        </w:numPr>
+        <w:spacing w:before="0" w:after="0" w:line="240"/>
+        <w:ind w:right="0" w:left="720" w:hanging="360"/>
+        <w:jc w:val="left"/>
+        <w:rPr>
+          <w:rFonts w:ascii="Arial" w:hAnsi="Arial" w:cs="Arial" w:eastAsia="Arial"/>
+          <w:color w:val="auto"/>
+          <w:spacing w:val="0"/>
+          <w:position w:val="0"/>
+          <w:sz w:val="20"/>
+          <w:shd w:fill="auto" w:val="clear"/>
+        </w:rPr>
+      </w:pPr>
+      <w:r>
+        <w:rPr>
+          <w:rFonts w:ascii="Arial" w:hAnsi="Arial" w:cs="Arial" w:eastAsia="Arial"/>
+          <w:color w:val="0000FF"/>
+          <w:spacing w:val="0"/>
+          <w:position w:val="0"/>
+          <w:sz w:val="20"/>
+          <w:shd w:fill="auto" w:val="clear"/>
+        </w:rPr>
+        <w:t xml:space="preserve">PendingLoanList exists</w:t>
+      </w:r>
+    </w:p>
+    <w:p>
+      <w:pPr>
+        <w:numPr>
+          <w:ilvl w:val="0"/>
+          <w:numId w:val="56"/>
+        </w:numPr>
+        <w:spacing w:before="0" w:after="0" w:line="240"/>
+        <w:ind w:right="0" w:left="720" w:hanging="360"/>
+        <w:jc w:val="left"/>
+        <w:rPr>
+          <w:rFonts w:ascii="Arial" w:hAnsi="Arial" w:cs="Arial" w:eastAsia="Arial"/>
+          <w:color w:val="auto"/>
+          <w:spacing w:val="0"/>
+          <w:position w:val="0"/>
+          <w:sz w:val="20"/>
+          <w:shd w:fill="auto" w:val="clear"/>
+        </w:rPr>
+      </w:pPr>
+      <w:r>
+        <w:rPr>
+          <w:rFonts w:ascii="Arial" w:hAnsi="Arial" w:cs="Arial" w:eastAsia="Arial"/>
+          <w:color w:val="0000FF"/>
+          <w:spacing w:val="0"/>
+          <w:position w:val="0"/>
+          <w:sz w:val="20"/>
+          <w:shd w:fill="auto" w:val="clear"/>
+        </w:rPr>
+        <w:t xml:space="preserve">BorrowBookCTl class exists</w:t>
+      </w:r>
+    </w:p>
+    <w:p>
+      <w:pPr>
+        <w:spacing w:before="0" w:after="0" w:line="240"/>
+        <w:ind w:right="0" w:left="0" w:firstLine="0"/>
+        <w:jc w:val="left"/>
+        <w:rPr>
+          <w:rFonts w:ascii="Arial" w:hAnsi="Arial" w:cs="Arial" w:eastAsia="Arial"/>
+          <w:color w:val="auto"/>
+          <w:spacing w:val="0"/>
+          <w:position w:val="0"/>
+          <w:sz w:val="20"/>
+          <w:shd w:fill="auto" w:val="clear"/>
+        </w:rPr>
+      </w:pPr>
+    </w:p>
+    <w:p>
+      <w:pPr>
+        <w:spacing w:before="0" w:after="0" w:line="240"/>
+        <w:ind w:right="0" w:left="0" w:firstLine="0"/>
+        <w:jc w:val="left"/>
+        <w:rPr>
+          <w:rFonts w:ascii="Arial" w:hAnsi="Arial" w:cs="Arial" w:eastAsia="Arial"/>
+          <w:color w:val="auto"/>
+          <w:spacing w:val="0"/>
+          <w:position w:val="0"/>
+          <w:sz w:val="20"/>
+          <w:shd w:fill="auto" w:val="clear"/>
+        </w:rPr>
+      </w:pPr>
+      <w:r>
+        <w:rPr>
+          <w:rFonts w:ascii="Arial" w:hAnsi="Arial" w:cs="Arial" w:eastAsia="Arial"/>
+          <w:color w:val="auto"/>
+          <w:spacing w:val="0"/>
+          <w:position w:val="0"/>
+          <w:sz w:val="20"/>
+          <w:u w:val="single"/>
+          <w:shd w:fill="auto" w:val="clear"/>
+        </w:rPr>
+        <w:t xml:space="preserve">Post-conditions</w:t>
+      </w:r>
+      <w:r>
+        <w:rPr>
+          <w:rFonts w:ascii="Arial" w:hAnsi="Arial" w:cs="Arial" w:eastAsia="Arial"/>
+          <w:color w:val="auto"/>
+          <w:spacing w:val="0"/>
+          <w:position w:val="0"/>
+          <w:sz w:val="20"/>
+          <w:shd w:fill="auto" w:val="clear"/>
+        </w:rPr>
+        <w:t xml:space="preserve">:</w:t>
+      </w:r>
+    </w:p>
+    <w:p>
+      <w:pPr>
+        <w:numPr>
+          <w:ilvl w:val="0"/>
+          <w:numId w:val="58"/>
+        </w:numPr>
+        <w:spacing w:before="0" w:after="0" w:line="240"/>
+        <w:ind w:right="0" w:left="720" w:hanging="360"/>
+        <w:jc w:val="left"/>
+        <w:rPr>
+          <w:rFonts w:ascii="Arial" w:hAnsi="Arial" w:cs="Arial" w:eastAsia="Arial"/>
+          <w:color w:val="auto"/>
+          <w:spacing w:val="0"/>
+          <w:position w:val="0"/>
+          <w:sz w:val="20"/>
+          <w:shd w:fill="auto" w:val="clear"/>
+        </w:rPr>
+      </w:pPr>
+      <w:r>
+        <w:rPr>
+          <w:rFonts w:ascii="Arial" w:hAnsi="Arial" w:cs="Arial" w:eastAsia="Arial"/>
+          <w:color w:val="0000FF"/>
+          <w:spacing w:val="0"/>
+          <w:position w:val="0"/>
+          <w:sz w:val="20"/>
+          <w:shd w:fill="auto" w:val="clear"/>
+        </w:rPr>
+        <w:t xml:space="preserve">Main Menu is displayed</w:t>
+      </w:r>
+    </w:p>
+    <w:p>
+      <w:pPr>
+        <w:numPr>
+          <w:ilvl w:val="0"/>
+          <w:numId w:val="58"/>
+        </w:numPr>
+        <w:spacing w:before="0" w:after="0" w:line="240"/>
+        <w:ind w:right="0" w:left="720" w:hanging="360"/>
+        <w:jc w:val="left"/>
+        <w:rPr>
+          <w:rFonts w:ascii="Arial" w:hAnsi="Arial" w:cs="Arial" w:eastAsia="Arial"/>
+          <w:color w:val="auto"/>
+          <w:spacing w:val="0"/>
+          <w:position w:val="0"/>
+          <w:sz w:val="20"/>
+          <w:shd w:fill="auto" w:val="clear"/>
+        </w:rPr>
+      </w:pPr>
+      <w:r>
+        <w:rPr>
+          <w:rFonts w:ascii="Arial" w:hAnsi="Arial" w:cs="Arial" w:eastAsia="Arial"/>
+          <w:color w:val="0000FF"/>
+          <w:spacing w:val="0"/>
+          <w:position w:val="0"/>
+          <w:sz w:val="20"/>
+          <w:shd w:fill="auto" w:val="clear"/>
+        </w:rPr>
+        <w:t xml:space="preserve">all pending loans are committed and recorded</w:t>
+      </w:r>
+    </w:p>
+    <w:p>
+      <w:pPr>
+        <w:numPr>
+          <w:ilvl w:val="0"/>
+          <w:numId w:val="58"/>
+        </w:numPr>
+        <w:spacing w:before="0" w:after="0" w:line="240"/>
+        <w:ind w:right="0" w:left="720" w:hanging="360"/>
+        <w:jc w:val="left"/>
+        <w:rPr>
+          <w:rFonts w:ascii="Arial" w:hAnsi="Arial" w:cs="Arial" w:eastAsia="Arial"/>
+          <w:color w:val="auto"/>
+          <w:spacing w:val="0"/>
+          <w:position w:val="0"/>
+          <w:sz w:val="20"/>
+          <w:shd w:fill="auto" w:val="clear"/>
+        </w:rPr>
+      </w:pPr>
+      <w:r>
+        <w:rPr>
+          <w:rFonts w:ascii="Arial" w:hAnsi="Arial" w:cs="Arial" w:eastAsia="Arial"/>
+          <w:color w:val="0000FF"/>
+          <w:spacing w:val="0"/>
+          <w:position w:val="0"/>
+          <w:sz w:val="20"/>
+          <w:shd w:fill="auto" w:val="clear"/>
+        </w:rPr>
+        <w:t xml:space="preserve">Loan slip of committed loans is printed</w:t>
+      </w:r>
+    </w:p>
+    <w:p>
+      <w:pPr>
+        <w:numPr>
+          <w:ilvl w:val="0"/>
+          <w:numId w:val="58"/>
+        </w:numPr>
+        <w:spacing w:before="0" w:after="0" w:line="240"/>
+        <w:ind w:right="0" w:left="720" w:hanging="360"/>
+        <w:jc w:val="left"/>
+        <w:rPr>
+          <w:rFonts w:ascii="Arial" w:hAnsi="Arial" w:cs="Arial" w:eastAsia="Arial"/>
+          <w:color w:val="auto"/>
+          <w:spacing w:val="0"/>
+          <w:position w:val="0"/>
+          <w:sz w:val="20"/>
+          <w:shd w:fill="auto" w:val="clear"/>
+        </w:rPr>
+      </w:pPr>
+      <w:r>
+        <w:rPr>
+          <w:rFonts w:ascii="Arial" w:hAnsi="Arial" w:cs="Arial" w:eastAsia="Arial"/>
+          <w:color w:val="0000FF"/>
+          <w:spacing w:val="0"/>
+          <w:position w:val="0"/>
+          <w:sz w:val="20"/>
+          <w:shd w:fill="auto" w:val="clear"/>
+        </w:rPr>
+        <w:t xml:space="preserve">cardReader is disabled</w:t>
+      </w:r>
+    </w:p>
+    <w:p>
+      <w:pPr>
+        <w:numPr>
+          <w:ilvl w:val="0"/>
+          <w:numId w:val="58"/>
+        </w:numPr>
+        <w:spacing w:before="0" w:after="0" w:line="240"/>
+        <w:ind w:right="0" w:left="720" w:hanging="360"/>
+        <w:jc w:val="left"/>
+        <w:rPr>
+          <w:rFonts w:ascii="Arial" w:hAnsi="Arial" w:cs="Arial" w:eastAsia="Arial"/>
+          <w:color w:val="auto"/>
+          <w:spacing w:val="0"/>
+          <w:position w:val="0"/>
+          <w:sz w:val="20"/>
+          <w:shd w:fill="auto" w:val="clear"/>
+        </w:rPr>
+      </w:pPr>
+      <w:r>
+        <w:rPr>
+          <w:rFonts w:ascii="Arial" w:hAnsi="Arial" w:cs="Arial" w:eastAsia="Arial"/>
+          <w:color w:val="0000FF"/>
+          <w:spacing w:val="0"/>
+          <w:position w:val="0"/>
+          <w:sz w:val="20"/>
+          <w:shd w:fill="auto" w:val="clear"/>
+        </w:rPr>
+        <w:t xml:space="preserve">scanner is disabled </w:t>
+      </w:r>
+    </w:p>
+    <w:p>
+      <w:pPr>
+        <w:spacing w:before="0" w:after="0" w:line="240"/>
+        <w:ind w:right="0" w:left="0" w:firstLine="0"/>
+        <w:jc w:val="left"/>
+        <w:rPr>
+          <w:rFonts w:ascii="Arial" w:hAnsi="Arial" w:cs="Arial" w:eastAsia="Arial"/>
+          <w:color w:val="auto"/>
+          <w:spacing w:val="0"/>
+          <w:position w:val="0"/>
+          <w:sz w:val="20"/>
+          <w:shd w:fill="auto" w:val="clear"/>
+        </w:rPr>
+      </w:pPr>
+    </w:p>
+    <w:p>
+      <w:pPr>
+        <w:spacing w:before="0" w:after="0" w:line="240"/>
+        <w:ind w:right="0" w:left="0" w:firstLine="0"/>
+        <w:jc w:val="left"/>
+        <w:rPr>
+          <w:rFonts w:ascii="Arial" w:hAnsi="Arial" w:cs="Arial" w:eastAsia="Arial"/>
+          <w:color w:val="auto"/>
+          <w:spacing w:val="0"/>
+          <w:position w:val="0"/>
+          <w:sz w:val="20"/>
+          <w:shd w:fill="auto" w:val="clear"/>
+        </w:rPr>
+      </w:pPr>
+      <w:r>
+        <w:rPr>
+          <w:rFonts w:ascii="Arial" w:hAnsi="Arial" w:cs="Arial" w:eastAsia="Arial"/>
+          <w:color w:val="auto"/>
+          <w:spacing w:val="0"/>
+          <w:position w:val="0"/>
+          <w:sz w:val="20"/>
+          <w:u w:val="single"/>
+          <w:shd w:fill="auto" w:val="clear"/>
+        </w:rPr>
+        <w:t xml:space="preserve">Data required</w:t>
+      </w:r>
+      <w:r>
+        <w:rPr>
+          <w:rFonts w:ascii="Arial" w:hAnsi="Arial" w:cs="Arial" w:eastAsia="Arial"/>
+          <w:color w:val="auto"/>
+          <w:spacing w:val="0"/>
+          <w:position w:val="0"/>
+          <w:sz w:val="20"/>
+          <w:shd w:fill="auto" w:val="clear"/>
+        </w:rPr>
+        <w:t xml:space="preserve">: </w:t>
+      </w:r>
+    </w:p>
+    <w:p>
+      <w:pPr>
+        <w:numPr>
+          <w:ilvl w:val="0"/>
+          <w:numId w:val="60"/>
+        </w:numPr>
+        <w:spacing w:before="0" w:after="0" w:line="240"/>
+        <w:ind w:right="0" w:left="720" w:hanging="360"/>
+        <w:jc w:val="left"/>
+        <w:rPr>
+          <w:rFonts w:ascii="Arial" w:hAnsi="Arial" w:cs="Arial" w:eastAsia="Arial"/>
+          <w:color w:val="auto"/>
+          <w:spacing w:val="0"/>
+          <w:position w:val="0"/>
+          <w:sz w:val="20"/>
+          <w:shd w:fill="auto" w:val="clear"/>
+        </w:rPr>
+      </w:pPr>
+      <w:r>
+        <w:rPr>
+          <w:rFonts w:ascii="Arial" w:hAnsi="Arial" w:cs="Arial" w:eastAsia="Arial"/>
+          <w:color w:val="0000FF"/>
+          <w:spacing w:val="0"/>
+          <w:position w:val="0"/>
+          <w:sz w:val="20"/>
+          <w:shd w:fill="auto" w:val="clear"/>
+        </w:rPr>
+        <w:t xml:space="preserve">pendingLoanList</w:t>
+      </w:r>
+    </w:p>
+    <w:p>
+      <w:pPr>
+        <w:spacing w:before="0" w:after="0" w:line="240"/>
+        <w:ind w:right="0" w:left="0" w:firstLine="0"/>
+        <w:jc w:val="left"/>
+        <w:rPr>
+          <w:rFonts w:ascii="Arial" w:hAnsi="Arial" w:cs="Arial" w:eastAsia="Arial"/>
+          <w:color w:val="0000FF"/>
+          <w:spacing w:val="0"/>
+          <w:position w:val="0"/>
+          <w:sz w:val="20"/>
+          <w:shd w:fill="auto" w:val="clear"/>
+        </w:rPr>
+      </w:pPr>
+    </w:p>
+    <w:p>
+      <w:pPr>
+        <w:spacing w:before="0" w:after="0" w:line="240"/>
+        <w:ind w:right="0" w:left="0" w:firstLine="0"/>
+        <w:jc w:val="left"/>
+        <w:rPr>
+          <w:rFonts w:ascii="Arial" w:hAnsi="Arial" w:cs="Arial" w:eastAsia="Arial"/>
+          <w:color w:val="auto"/>
+          <w:spacing w:val="0"/>
+          <w:position w:val="0"/>
+          <w:sz w:val="20"/>
+          <w:shd w:fill="auto" w:val="clear"/>
+        </w:rPr>
+      </w:pPr>
+    </w:p>
+    <w:p>
+      <w:pPr>
+        <w:spacing w:before="0" w:after="0" w:line="240"/>
+        <w:ind w:right="0" w:left="0" w:firstLine="0"/>
+        <w:jc w:val="left"/>
+        <w:rPr>
+          <w:rFonts w:ascii="Arial" w:hAnsi="Arial" w:cs="Arial" w:eastAsia="Arial"/>
+          <w:b/>
+          <w:color w:val="0000FF"/>
+          <w:spacing w:val="0"/>
+          <w:position w:val="0"/>
+          <w:sz w:val="24"/>
+          <w:shd w:fill="auto" w:val="clear"/>
+        </w:rPr>
+      </w:pPr>
+      <w:r>
+        <w:rPr>
+          <w:rFonts w:ascii="Arial" w:hAnsi="Arial" w:cs="Arial" w:eastAsia="Arial"/>
+          <w:b/>
+          <w:color w:val="0000FF"/>
+          <w:spacing w:val="0"/>
+          <w:position w:val="0"/>
+          <w:sz w:val="24"/>
+          <w:shd w:fill="auto" w:val="clear"/>
+        </w:rPr>
+        <w:t xml:space="preserve">&lt;11&gt;</w:t>
+      </w:r>
+      <w:r>
+        <w:rPr>
+          <w:rFonts w:ascii="Arial" w:hAnsi="Arial" w:cs="Arial" w:eastAsia="Arial"/>
+          <w:b/>
+          <w:color w:val="auto"/>
+          <w:spacing w:val="0"/>
+          <w:position w:val="0"/>
+          <w:sz w:val="24"/>
+          <w:shd w:fill="auto" w:val="clear"/>
+        </w:rPr>
+        <w:t xml:space="preserve"> - </w:t>
+      </w:r>
+      <w:r>
+        <w:rPr>
+          <w:rFonts w:ascii="Arial" w:hAnsi="Arial" w:cs="Arial" w:eastAsia="Arial"/>
+          <w:b/>
+          <w:color w:val="0000FF"/>
+          <w:spacing w:val="0"/>
+          <w:position w:val="0"/>
+          <w:sz w:val="24"/>
+          <w:shd w:fill="auto" w:val="clear"/>
+        </w:rPr>
+        <w:t xml:space="preserve">&lt;Reject Loans&gt;</w:t>
+      </w:r>
+      <w:r>
+        <w:rPr>
+          <w:rFonts w:ascii="Arial" w:hAnsi="Arial" w:cs="Arial" w:eastAsia="Arial"/>
+          <w:b/>
+          <w:color w:val="auto"/>
+          <w:spacing w:val="0"/>
+          <w:position w:val="0"/>
+          <w:sz w:val="24"/>
+          <w:shd w:fill="auto" w:val="clear"/>
+        </w:rPr>
+        <w:t xml:space="preserve">:</w:t>
+      </w:r>
+    </w:p>
+    <w:p>
+      <w:pPr>
+        <w:spacing w:before="0" w:after="0" w:line="240"/>
+        <w:ind w:right="0" w:left="0" w:firstLine="0"/>
+        <w:jc w:val="left"/>
+        <w:rPr>
+          <w:rFonts w:ascii="Arial" w:hAnsi="Arial" w:cs="Arial" w:eastAsia="Arial"/>
+          <w:color w:val="auto"/>
+          <w:spacing w:val="0"/>
+          <w:position w:val="0"/>
+          <w:sz w:val="20"/>
+          <w:shd w:fill="auto" w:val="clear"/>
+        </w:rPr>
+      </w:pPr>
+      <w:r>
+        <w:rPr>
+          <w:rFonts w:ascii="Arial" w:hAnsi="Arial" w:cs="Arial" w:eastAsia="Arial"/>
+          <w:color w:val="auto"/>
+          <w:spacing w:val="0"/>
+          <w:position w:val="0"/>
+          <w:sz w:val="20"/>
+          <w:u w:val="single"/>
+          <w:shd w:fill="auto" w:val="clear"/>
+        </w:rPr>
+        <w:t xml:space="preserve">Description</w:t>
+      </w:r>
+      <w:r>
+        <w:rPr>
+          <w:rFonts w:ascii="Arial" w:hAnsi="Arial" w:cs="Arial" w:eastAsia="Arial"/>
+          <w:color w:val="auto"/>
+          <w:spacing w:val="0"/>
+          <w:position w:val="0"/>
+          <w:sz w:val="20"/>
+          <w:shd w:fill="auto" w:val="clear"/>
+        </w:rPr>
+        <w:t xml:space="preserve">: Evaluates the systems ability to reject a loan, the result should be that the loan is rejected. </w:t>
+      </w:r>
+    </w:p>
+    <w:p>
+      <w:pPr>
+        <w:spacing w:before="0" w:after="0" w:line="240"/>
+        <w:ind w:right="0" w:left="0" w:firstLine="0"/>
+        <w:jc w:val="left"/>
+        <w:rPr>
+          <w:rFonts w:ascii="Arial" w:hAnsi="Arial" w:cs="Arial" w:eastAsia="Arial"/>
+          <w:color w:val="0000FF"/>
+          <w:spacing w:val="0"/>
+          <w:position w:val="0"/>
+          <w:sz w:val="20"/>
+          <w:shd w:fill="auto" w:val="clear"/>
+        </w:rPr>
+      </w:pPr>
+      <w:r>
+        <w:rPr>
+          <w:rFonts w:ascii="Arial" w:hAnsi="Arial" w:cs="Arial" w:eastAsia="Arial"/>
+          <w:color w:val="auto"/>
+          <w:spacing w:val="0"/>
+          <w:position w:val="0"/>
+          <w:sz w:val="20"/>
+          <w:u w:val="single"/>
+          <w:shd w:fill="auto" w:val="clear"/>
+        </w:rPr>
+        <w:t xml:space="preserve">Pre-conditions</w:t>
+      </w:r>
+      <w:r>
+        <w:rPr>
+          <w:rFonts w:ascii="Arial" w:hAnsi="Arial" w:cs="Arial" w:eastAsia="Arial"/>
+          <w:color w:val="auto"/>
+          <w:spacing w:val="0"/>
+          <w:position w:val="0"/>
+          <w:sz w:val="20"/>
+          <w:shd w:fill="auto" w:val="clear"/>
+        </w:rPr>
+        <w:t xml:space="preserve">: </w:t>
+      </w:r>
+    </w:p>
+    <w:p>
+      <w:pPr>
+        <w:numPr>
+          <w:ilvl w:val="0"/>
+          <w:numId w:val="62"/>
+        </w:numPr>
+        <w:spacing w:before="0" w:after="0" w:line="240"/>
+        <w:ind w:right="0" w:left="720" w:hanging="360"/>
+        <w:jc w:val="left"/>
+        <w:rPr>
+          <w:rFonts w:ascii="Arial" w:hAnsi="Arial" w:cs="Arial" w:eastAsia="Arial"/>
+          <w:color w:val="0000FF"/>
+          <w:spacing w:val="0"/>
+          <w:position w:val="0"/>
+          <w:sz w:val="20"/>
+          <w:shd w:fill="auto" w:val="clear"/>
+        </w:rPr>
+      </w:pPr>
+      <w:r>
+        <w:rPr>
+          <w:rFonts w:ascii="Arial" w:hAnsi="Arial" w:cs="Arial" w:eastAsia="Arial"/>
+          <w:color w:val="0000FF"/>
+          <w:spacing w:val="0"/>
+          <w:position w:val="0"/>
+          <w:sz w:val="20"/>
+          <w:shd w:fill="auto" w:val="clear"/>
+        </w:rPr>
+        <w:t xml:space="preserve">Book scanner must be present.</w:t>
+      </w:r>
+    </w:p>
+    <w:p>
+      <w:pPr>
+        <w:numPr>
+          <w:ilvl w:val="0"/>
+          <w:numId w:val="62"/>
+        </w:numPr>
+        <w:spacing w:before="0" w:after="0" w:line="240"/>
+        <w:ind w:right="0" w:left="720" w:hanging="360"/>
+        <w:jc w:val="left"/>
+        <w:rPr>
+          <w:rFonts w:ascii="Arial" w:hAnsi="Arial" w:cs="Arial" w:eastAsia="Arial"/>
+          <w:color w:val="0000FF"/>
+          <w:spacing w:val="0"/>
+          <w:position w:val="0"/>
+          <w:sz w:val="20"/>
+          <w:shd w:fill="auto" w:val="clear"/>
+        </w:rPr>
+      </w:pPr>
+      <w:r>
+        <w:rPr>
+          <w:rFonts w:ascii="Arial" w:hAnsi="Arial" w:cs="Arial" w:eastAsia="Arial"/>
+          <w:color w:val="0000FF"/>
+          <w:spacing w:val="0"/>
+          <w:position w:val="0"/>
+          <w:sz w:val="20"/>
+          <w:shd w:fill="auto" w:val="clear"/>
+        </w:rPr>
+        <w:t xml:space="preserve">member must be in system</w:t>
+      </w:r>
+    </w:p>
+    <w:p>
+      <w:pPr>
+        <w:numPr>
+          <w:ilvl w:val="0"/>
+          <w:numId w:val="62"/>
+        </w:numPr>
+        <w:spacing w:before="0" w:after="0" w:line="240"/>
+        <w:ind w:right="0" w:left="720" w:hanging="360"/>
+        <w:jc w:val="left"/>
+        <w:rPr>
+          <w:rFonts w:ascii="Arial" w:hAnsi="Arial" w:cs="Arial" w:eastAsia="Arial"/>
+          <w:color w:val="auto"/>
+          <w:spacing w:val="0"/>
+          <w:position w:val="0"/>
+          <w:sz w:val="20"/>
+          <w:shd w:fill="auto" w:val="clear"/>
+        </w:rPr>
+      </w:pPr>
+      <w:r>
+        <w:rPr>
+          <w:rFonts w:ascii="Arial" w:hAnsi="Arial" w:cs="Arial" w:eastAsia="Arial"/>
+          <w:color w:val="0000FF"/>
+          <w:spacing w:val="0"/>
+          <w:position w:val="0"/>
+          <w:sz w:val="20"/>
+          <w:shd w:fill="auto" w:val="clear"/>
+        </w:rPr>
+        <w:t xml:space="preserve">Card must have been scanned.</w:t>
+      </w:r>
+    </w:p>
+    <w:p>
+      <w:pPr>
+        <w:numPr>
+          <w:ilvl w:val="0"/>
+          <w:numId w:val="62"/>
+        </w:numPr>
+        <w:spacing w:before="0" w:after="0" w:line="240"/>
+        <w:ind w:right="0" w:left="720" w:hanging="360"/>
+        <w:jc w:val="left"/>
+        <w:rPr>
+          <w:rFonts w:ascii="Arial" w:hAnsi="Arial" w:cs="Arial" w:eastAsia="Arial"/>
+          <w:color w:val="auto"/>
+          <w:spacing w:val="0"/>
+          <w:position w:val="0"/>
+          <w:sz w:val="20"/>
+          <w:shd w:fill="auto" w:val="clear"/>
+        </w:rPr>
+      </w:pPr>
+      <w:r>
+        <w:rPr>
+          <w:rFonts w:ascii="Arial" w:hAnsi="Arial" w:cs="Arial" w:eastAsia="Arial"/>
+          <w:color w:val="0000FF"/>
+          <w:spacing w:val="0"/>
+          <w:position w:val="0"/>
+          <w:sz w:val="20"/>
+          <w:shd w:fill="auto" w:val="clear"/>
+        </w:rPr>
+        <w:t xml:space="preserve">cardReader present.</w:t>
+      </w:r>
+    </w:p>
+    <w:p>
+      <w:pPr>
+        <w:numPr>
+          <w:ilvl w:val="0"/>
+          <w:numId w:val="62"/>
+        </w:numPr>
+        <w:spacing w:before="0" w:after="0" w:line="240"/>
+        <w:ind w:right="0" w:left="720" w:hanging="360"/>
+        <w:jc w:val="left"/>
+        <w:rPr>
+          <w:rFonts w:ascii="Arial" w:hAnsi="Arial" w:cs="Arial" w:eastAsia="Arial"/>
+          <w:color w:val="auto"/>
+          <w:spacing w:val="0"/>
+          <w:position w:val="0"/>
+          <w:sz w:val="20"/>
+          <w:shd w:fill="auto" w:val="clear"/>
+        </w:rPr>
+      </w:pPr>
+      <w:r>
+        <w:rPr>
+          <w:rFonts w:ascii="Arial" w:hAnsi="Arial" w:cs="Arial" w:eastAsia="Arial"/>
+          <w:color w:val="0000FF"/>
+          <w:spacing w:val="0"/>
+          <w:position w:val="0"/>
+          <w:sz w:val="20"/>
+          <w:shd w:fill="auto" w:val="clear"/>
+        </w:rPr>
+        <w:t xml:space="preserve">PendingLoanList exists</w:t>
+      </w:r>
+    </w:p>
+    <w:p>
+      <w:pPr>
+        <w:numPr>
+          <w:ilvl w:val="0"/>
+          <w:numId w:val="62"/>
+        </w:numPr>
+        <w:spacing w:before="0" w:after="0" w:line="240"/>
+        <w:ind w:right="0" w:left="720" w:hanging="360"/>
+        <w:jc w:val="left"/>
+        <w:rPr>
+          <w:rFonts w:ascii="Arial" w:hAnsi="Arial" w:cs="Arial" w:eastAsia="Arial"/>
+          <w:color w:val="auto"/>
+          <w:spacing w:val="0"/>
+          <w:position w:val="0"/>
+          <w:sz w:val="20"/>
+          <w:shd w:fill="auto" w:val="clear"/>
+        </w:rPr>
+      </w:pPr>
+      <w:r>
+        <w:rPr>
+          <w:rFonts w:ascii="Arial" w:hAnsi="Arial" w:cs="Arial" w:eastAsia="Arial"/>
+          <w:color w:val="0000FF"/>
+          <w:spacing w:val="0"/>
+          <w:position w:val="0"/>
+          <w:sz w:val="20"/>
+          <w:shd w:fill="auto" w:val="clear"/>
+        </w:rPr>
+        <w:t xml:space="preserve">BorrowBookCTl class exists</w:t>
+      </w:r>
+    </w:p>
+    <w:p>
+      <w:pPr>
+        <w:spacing w:before="0" w:after="0" w:line="240"/>
+        <w:ind w:right="0" w:left="0" w:firstLine="0"/>
+        <w:jc w:val="left"/>
+        <w:rPr>
+          <w:rFonts w:ascii="Arial" w:hAnsi="Arial" w:cs="Arial" w:eastAsia="Arial"/>
+          <w:color w:val="auto"/>
+          <w:spacing w:val="0"/>
+          <w:position w:val="0"/>
+          <w:sz w:val="20"/>
+          <w:shd w:fill="auto" w:val="clear"/>
+        </w:rPr>
+      </w:pPr>
+    </w:p>
+    <w:p>
+      <w:pPr>
+        <w:spacing w:before="0" w:after="0" w:line="240"/>
+        <w:ind w:right="0" w:left="0" w:firstLine="0"/>
+        <w:jc w:val="left"/>
+        <w:rPr>
+          <w:rFonts w:ascii="Arial" w:hAnsi="Arial" w:cs="Arial" w:eastAsia="Arial"/>
+          <w:color w:val="auto"/>
+          <w:spacing w:val="0"/>
+          <w:position w:val="0"/>
+          <w:sz w:val="20"/>
+          <w:shd w:fill="auto" w:val="clear"/>
+        </w:rPr>
+      </w:pPr>
+      <w:r>
+        <w:rPr>
+          <w:rFonts w:ascii="Arial" w:hAnsi="Arial" w:cs="Arial" w:eastAsia="Arial"/>
+          <w:color w:val="auto"/>
+          <w:spacing w:val="0"/>
+          <w:position w:val="0"/>
+          <w:sz w:val="20"/>
+          <w:u w:val="single"/>
+          <w:shd w:fill="auto" w:val="clear"/>
+        </w:rPr>
+        <w:t xml:space="preserve">Post-conditions</w:t>
+      </w:r>
+      <w:r>
+        <w:rPr>
+          <w:rFonts w:ascii="Arial" w:hAnsi="Arial" w:cs="Arial" w:eastAsia="Arial"/>
+          <w:color w:val="auto"/>
+          <w:spacing w:val="0"/>
+          <w:position w:val="0"/>
+          <w:sz w:val="20"/>
+          <w:shd w:fill="auto" w:val="clear"/>
+        </w:rPr>
+        <w:t xml:space="preserve">:</w:t>
+      </w:r>
+    </w:p>
+    <w:p>
+      <w:pPr>
+        <w:numPr>
+          <w:ilvl w:val="0"/>
+          <w:numId w:val="64"/>
+        </w:numPr>
+        <w:spacing w:before="0" w:after="0" w:line="240"/>
+        <w:ind w:right="0" w:left="720" w:hanging="360"/>
+        <w:jc w:val="left"/>
+        <w:rPr>
+          <w:rFonts w:ascii="Arial" w:hAnsi="Arial" w:cs="Arial" w:eastAsia="Arial"/>
+          <w:color w:val="auto"/>
+          <w:spacing w:val="0"/>
+          <w:position w:val="0"/>
+          <w:sz w:val="20"/>
+          <w:shd w:fill="auto" w:val="clear"/>
+        </w:rPr>
+      </w:pPr>
+      <w:r>
+        <w:rPr>
+          <w:rFonts w:ascii="Arial" w:hAnsi="Arial" w:cs="Arial" w:eastAsia="Arial"/>
+          <w:color w:val="0000FF"/>
+          <w:spacing w:val="0"/>
+          <w:position w:val="0"/>
+          <w:sz w:val="20"/>
+          <w:shd w:fill="auto" w:val="clear"/>
+        </w:rPr>
+        <w:t xml:space="preserve">Main Menu is displayed</w:t>
+      </w:r>
+    </w:p>
+    <w:p>
+      <w:pPr>
+        <w:numPr>
+          <w:ilvl w:val="0"/>
+          <w:numId w:val="64"/>
+        </w:numPr>
+        <w:spacing w:before="0" w:after="0" w:line="240"/>
+        <w:ind w:right="0" w:left="720" w:hanging="360"/>
+        <w:jc w:val="left"/>
+        <w:rPr>
+          <w:rFonts w:ascii="Arial" w:hAnsi="Arial" w:cs="Arial" w:eastAsia="Arial"/>
+          <w:color w:val="auto"/>
+          <w:spacing w:val="0"/>
+          <w:position w:val="0"/>
+          <w:sz w:val="20"/>
+          <w:shd w:fill="auto" w:val="clear"/>
+        </w:rPr>
+      </w:pPr>
+      <w:r>
+        <w:rPr>
+          <w:rFonts w:ascii="Arial" w:hAnsi="Arial" w:cs="Arial" w:eastAsia="Arial"/>
+          <w:color w:val="0000FF"/>
+          <w:spacing w:val="0"/>
+          <w:position w:val="0"/>
+          <w:sz w:val="20"/>
+          <w:shd w:fill="auto" w:val="clear"/>
+        </w:rPr>
+        <w:t xml:space="preserve">BorrowBookUI is displayed</w:t>
+      </w:r>
+    </w:p>
+    <w:p>
+      <w:pPr>
+        <w:numPr>
+          <w:ilvl w:val="0"/>
+          <w:numId w:val="64"/>
+        </w:numPr>
+        <w:spacing w:before="0" w:after="0" w:line="240"/>
+        <w:ind w:right="0" w:left="720" w:hanging="360"/>
+        <w:jc w:val="left"/>
+        <w:rPr>
+          <w:rFonts w:ascii="Arial" w:hAnsi="Arial" w:cs="Arial" w:eastAsia="Arial"/>
+          <w:color w:val="auto"/>
+          <w:spacing w:val="0"/>
+          <w:position w:val="0"/>
+          <w:sz w:val="20"/>
+          <w:shd w:fill="auto" w:val="clear"/>
+        </w:rPr>
+      </w:pPr>
+      <w:r>
+        <w:rPr>
+          <w:rFonts w:ascii="Arial" w:hAnsi="Arial" w:cs="Arial" w:eastAsia="Arial"/>
+          <w:color w:val="0000FF"/>
+          <w:spacing w:val="0"/>
+          <w:position w:val="0"/>
+          <w:sz w:val="20"/>
+          <w:shd w:fill="auto" w:val="clear"/>
+        </w:rPr>
+        <w:t xml:space="preserve">Scanning panel of BorrowBookUI is displayed</w:t>
+      </w:r>
+    </w:p>
+    <w:p>
+      <w:pPr>
+        <w:numPr>
+          <w:ilvl w:val="0"/>
+          <w:numId w:val="64"/>
+        </w:numPr>
+        <w:spacing w:before="0" w:after="0" w:line="240"/>
+        <w:ind w:right="0" w:left="720" w:hanging="360"/>
+        <w:jc w:val="left"/>
+        <w:rPr>
+          <w:rFonts w:ascii="Arial" w:hAnsi="Arial" w:cs="Arial" w:eastAsia="Arial"/>
+          <w:color w:val="auto"/>
+          <w:spacing w:val="0"/>
+          <w:position w:val="0"/>
+          <w:sz w:val="20"/>
+          <w:shd w:fill="auto" w:val="clear"/>
+        </w:rPr>
+      </w:pPr>
+      <w:r>
+        <w:rPr>
+          <w:rFonts w:ascii="Arial" w:hAnsi="Arial" w:cs="Arial" w:eastAsia="Arial"/>
+          <w:color w:val="0000FF"/>
+          <w:spacing w:val="0"/>
+          <w:position w:val="0"/>
+          <w:sz w:val="20"/>
+          <w:shd w:fill="auto" w:val="clear"/>
+        </w:rPr>
+        <w:t xml:space="preserve">borrower details displayed</w:t>
+      </w:r>
+    </w:p>
+    <w:p>
+      <w:pPr>
+        <w:numPr>
+          <w:ilvl w:val="0"/>
+          <w:numId w:val="64"/>
+        </w:numPr>
+        <w:spacing w:before="0" w:after="0" w:line="240"/>
+        <w:ind w:right="0" w:left="720" w:hanging="360"/>
+        <w:jc w:val="left"/>
+        <w:rPr>
+          <w:rFonts w:ascii="Arial" w:hAnsi="Arial" w:cs="Arial" w:eastAsia="Arial"/>
+          <w:color w:val="auto"/>
+          <w:spacing w:val="0"/>
+          <w:position w:val="0"/>
+          <w:sz w:val="20"/>
+          <w:shd w:fill="auto" w:val="clear"/>
+        </w:rPr>
+      </w:pPr>
+      <w:r>
+        <w:rPr>
+          <w:rFonts w:ascii="Arial" w:hAnsi="Arial" w:cs="Arial" w:eastAsia="Arial"/>
+          <w:color w:val="0000FF"/>
+          <w:spacing w:val="0"/>
+          <w:position w:val="0"/>
+          <w:sz w:val="20"/>
+          <w:shd w:fill="auto" w:val="clear"/>
+        </w:rPr>
+        <w:t xml:space="preserve">existing loan details displayed</w:t>
+      </w:r>
+    </w:p>
+    <w:p>
+      <w:pPr>
+        <w:numPr>
+          <w:ilvl w:val="0"/>
+          <w:numId w:val="64"/>
+        </w:numPr>
+        <w:spacing w:before="0" w:after="0" w:line="240"/>
+        <w:ind w:right="0" w:left="720" w:hanging="360"/>
+        <w:jc w:val="left"/>
+        <w:rPr>
+          <w:rFonts w:ascii="Arial" w:hAnsi="Arial" w:cs="Arial" w:eastAsia="Arial"/>
+          <w:color w:val="auto"/>
+          <w:spacing w:val="0"/>
+          <w:position w:val="0"/>
+          <w:sz w:val="20"/>
+          <w:shd w:fill="auto" w:val="clear"/>
+        </w:rPr>
+      </w:pPr>
+      <w:r>
+        <w:rPr>
+          <w:rFonts w:ascii="Arial" w:hAnsi="Arial" w:cs="Arial" w:eastAsia="Arial"/>
+          <w:color w:val="0000FF"/>
+          <w:spacing w:val="0"/>
+          <w:position w:val="0"/>
+          <w:sz w:val="20"/>
+          <w:shd w:fill="auto" w:val="clear"/>
+        </w:rPr>
+        <w:t xml:space="preserve">pending loan list is empty</w:t>
+      </w:r>
+    </w:p>
+    <w:p>
+      <w:pPr>
+        <w:numPr>
+          <w:ilvl w:val="0"/>
+          <w:numId w:val="64"/>
+        </w:numPr>
+        <w:spacing w:before="0" w:after="0" w:line="240"/>
+        <w:ind w:right="0" w:left="720" w:hanging="360"/>
+        <w:jc w:val="left"/>
+        <w:rPr>
+          <w:rFonts w:ascii="Arial" w:hAnsi="Arial" w:cs="Arial" w:eastAsia="Arial"/>
+          <w:color w:val="auto"/>
+          <w:spacing w:val="0"/>
+          <w:position w:val="0"/>
+          <w:sz w:val="20"/>
+          <w:shd w:fill="auto" w:val="clear"/>
+        </w:rPr>
+      </w:pPr>
+      <w:r>
+        <w:rPr>
+          <w:rFonts w:ascii="Arial" w:hAnsi="Arial" w:cs="Arial" w:eastAsia="Arial"/>
+          <w:color w:val="0000FF"/>
+          <w:spacing w:val="0"/>
+          <w:position w:val="0"/>
+          <w:sz w:val="20"/>
+          <w:shd w:fill="auto" w:val="clear"/>
+        </w:rPr>
+        <w:t xml:space="preserve">scan count equals number of existing loans</w:t>
+      </w:r>
+    </w:p>
+    <w:p>
+      <w:pPr>
+        <w:numPr>
+          <w:ilvl w:val="0"/>
+          <w:numId w:val="64"/>
+        </w:numPr>
+        <w:spacing w:before="0" w:after="0" w:line="240"/>
+        <w:ind w:right="0" w:left="720" w:hanging="360"/>
+        <w:jc w:val="left"/>
+        <w:rPr>
+          <w:rFonts w:ascii="Arial" w:hAnsi="Arial" w:cs="Arial" w:eastAsia="Arial"/>
+          <w:color w:val="auto"/>
+          <w:spacing w:val="0"/>
+          <w:position w:val="0"/>
+          <w:sz w:val="20"/>
+          <w:shd w:fill="auto" w:val="clear"/>
+        </w:rPr>
+      </w:pPr>
+      <w:r>
+        <w:rPr>
+          <w:rFonts w:ascii="Arial" w:hAnsi="Arial" w:cs="Arial" w:eastAsia="Arial"/>
+          <w:color w:val="0000FF"/>
+          <w:spacing w:val="0"/>
+          <w:position w:val="0"/>
+          <w:sz w:val="20"/>
+          <w:shd w:fill="auto" w:val="clear"/>
+        </w:rPr>
+        <w:t xml:space="preserve">cancel button enabled</w:t>
+      </w:r>
+    </w:p>
+    <w:p>
+      <w:pPr>
+        <w:numPr>
+          <w:ilvl w:val="0"/>
+          <w:numId w:val="64"/>
+        </w:numPr>
+        <w:spacing w:before="0" w:after="0" w:line="240"/>
+        <w:ind w:right="0" w:left="720" w:hanging="360"/>
+        <w:jc w:val="left"/>
+        <w:rPr>
+          <w:rFonts w:ascii="Arial" w:hAnsi="Arial" w:cs="Arial" w:eastAsia="Arial"/>
+          <w:color w:val="auto"/>
+          <w:spacing w:val="0"/>
+          <w:position w:val="0"/>
+          <w:sz w:val="20"/>
+          <w:shd w:fill="auto" w:val="clear"/>
+        </w:rPr>
+      </w:pPr>
+      <w:r>
+        <w:rPr>
+          <w:rFonts w:ascii="Arial" w:hAnsi="Arial" w:cs="Arial" w:eastAsia="Arial"/>
+          <w:color w:val="0000FF"/>
+          <w:spacing w:val="0"/>
+          <w:position w:val="0"/>
+          <w:sz w:val="20"/>
+          <w:shd w:fill="auto" w:val="clear"/>
+        </w:rPr>
+        <w:t xml:space="preserve">Loan slip of committed loans is printed</w:t>
+      </w:r>
+    </w:p>
+    <w:p>
+      <w:pPr>
+        <w:numPr>
+          <w:ilvl w:val="0"/>
+          <w:numId w:val="64"/>
+        </w:numPr>
+        <w:spacing w:before="0" w:after="0" w:line="240"/>
+        <w:ind w:right="0" w:left="720" w:hanging="360"/>
+        <w:jc w:val="left"/>
+        <w:rPr>
+          <w:rFonts w:ascii="Arial" w:hAnsi="Arial" w:cs="Arial" w:eastAsia="Arial"/>
+          <w:color w:val="auto"/>
+          <w:spacing w:val="0"/>
+          <w:position w:val="0"/>
+          <w:sz w:val="20"/>
+          <w:shd w:fill="auto" w:val="clear"/>
+        </w:rPr>
+      </w:pPr>
+      <w:r>
+        <w:rPr>
+          <w:rFonts w:ascii="Arial" w:hAnsi="Arial" w:cs="Arial" w:eastAsia="Arial"/>
+          <w:color w:val="0000FF"/>
+          <w:spacing w:val="0"/>
+          <w:position w:val="0"/>
+          <w:sz w:val="20"/>
+          <w:shd w:fill="auto" w:val="clear"/>
+        </w:rPr>
+        <w:t xml:space="preserve">cardReader is disabled</w:t>
+      </w:r>
+    </w:p>
+    <w:p>
+      <w:pPr>
+        <w:numPr>
+          <w:ilvl w:val="0"/>
+          <w:numId w:val="64"/>
+        </w:numPr>
+        <w:spacing w:before="0" w:after="0" w:line="240"/>
+        <w:ind w:right="0" w:left="720" w:hanging="360"/>
+        <w:jc w:val="left"/>
+        <w:rPr>
+          <w:rFonts w:ascii="Arial" w:hAnsi="Arial" w:cs="Arial" w:eastAsia="Arial"/>
+          <w:color w:val="auto"/>
+          <w:spacing w:val="0"/>
+          <w:position w:val="0"/>
+          <w:sz w:val="20"/>
+          <w:shd w:fill="auto" w:val="clear"/>
+        </w:rPr>
+      </w:pPr>
+      <w:r>
+        <w:rPr>
+          <w:rFonts w:ascii="Arial" w:hAnsi="Arial" w:cs="Arial" w:eastAsia="Arial"/>
+          <w:color w:val="0000FF"/>
+          <w:spacing w:val="0"/>
+          <w:position w:val="0"/>
+          <w:sz w:val="20"/>
+          <w:shd w:fill="auto" w:val="clear"/>
+        </w:rPr>
+        <w:t xml:space="preserve">scanner is enabled </w:t>
+      </w:r>
+    </w:p>
+    <w:p>
+      <w:pPr>
+        <w:spacing w:before="0" w:after="0" w:line="240"/>
+        <w:ind w:right="0" w:left="0" w:firstLine="0"/>
+        <w:jc w:val="left"/>
+        <w:rPr>
+          <w:rFonts w:ascii="Arial" w:hAnsi="Arial" w:cs="Arial" w:eastAsia="Arial"/>
+          <w:color w:val="auto"/>
+          <w:spacing w:val="0"/>
+          <w:position w:val="0"/>
+          <w:sz w:val="20"/>
+          <w:shd w:fill="auto" w:val="clear"/>
+        </w:rPr>
+      </w:pPr>
+    </w:p>
+    <w:p>
+      <w:pPr>
+        <w:spacing w:before="0" w:after="0" w:line="240"/>
+        <w:ind w:right="0" w:left="0" w:firstLine="0"/>
+        <w:jc w:val="left"/>
+        <w:rPr>
+          <w:rFonts w:ascii="Arial" w:hAnsi="Arial" w:cs="Arial" w:eastAsia="Arial"/>
+          <w:color w:val="auto"/>
+          <w:spacing w:val="0"/>
+          <w:position w:val="0"/>
+          <w:sz w:val="20"/>
+          <w:shd w:fill="auto" w:val="clear"/>
+        </w:rPr>
+      </w:pPr>
+      <w:r>
+        <w:rPr>
+          <w:rFonts w:ascii="Arial" w:hAnsi="Arial" w:cs="Arial" w:eastAsia="Arial"/>
+          <w:color w:val="auto"/>
+          <w:spacing w:val="0"/>
+          <w:position w:val="0"/>
+          <w:sz w:val="20"/>
+          <w:u w:val="single"/>
+          <w:shd w:fill="auto" w:val="clear"/>
+        </w:rPr>
+        <w:t xml:space="preserve">Data required</w:t>
+      </w:r>
+      <w:r>
+        <w:rPr>
+          <w:rFonts w:ascii="Arial" w:hAnsi="Arial" w:cs="Arial" w:eastAsia="Arial"/>
+          <w:color w:val="auto"/>
+          <w:spacing w:val="0"/>
+          <w:position w:val="0"/>
+          <w:sz w:val="20"/>
+          <w:shd w:fill="auto" w:val="clear"/>
+        </w:rPr>
+        <w:t xml:space="preserve">: </w:t>
+      </w:r>
+    </w:p>
+    <w:p>
+      <w:pPr>
+        <w:numPr>
+          <w:ilvl w:val="0"/>
+          <w:numId w:val="66"/>
+        </w:numPr>
+        <w:spacing w:before="0" w:after="0" w:line="240"/>
+        <w:ind w:right="0" w:left="720" w:hanging="360"/>
+        <w:jc w:val="left"/>
+        <w:rPr>
+          <w:rFonts w:ascii="Arial" w:hAnsi="Arial" w:cs="Arial" w:eastAsia="Arial"/>
+          <w:color w:val="auto"/>
+          <w:spacing w:val="0"/>
+          <w:position w:val="0"/>
+          <w:sz w:val="20"/>
+          <w:shd w:fill="auto" w:val="clear"/>
+        </w:rPr>
+      </w:pPr>
+      <w:r>
+        <w:rPr>
+          <w:rFonts w:ascii="Arial" w:hAnsi="Arial" w:cs="Arial" w:eastAsia="Arial"/>
+          <w:color w:val="0000FF"/>
+          <w:spacing w:val="0"/>
+          <w:position w:val="0"/>
+          <w:sz w:val="20"/>
+          <w:shd w:fill="auto" w:val="clear"/>
+        </w:rPr>
+        <w:t xml:space="preserve">Member object</w:t>
+      </w:r>
+    </w:p>
+    <w:p>
+      <w:pPr>
+        <w:numPr>
+          <w:ilvl w:val="0"/>
+          <w:numId w:val="66"/>
+        </w:numPr>
+        <w:spacing w:before="0" w:after="0" w:line="240"/>
+        <w:ind w:right="0" w:left="720" w:hanging="360"/>
+        <w:jc w:val="left"/>
+        <w:rPr>
+          <w:rFonts w:ascii="Arial" w:hAnsi="Arial" w:cs="Arial" w:eastAsia="Arial"/>
+          <w:color w:val="auto"/>
+          <w:spacing w:val="0"/>
+          <w:position w:val="0"/>
+          <w:sz w:val="20"/>
+          <w:shd w:fill="auto" w:val="clear"/>
+        </w:rPr>
+      </w:pPr>
+      <w:r>
+        <w:rPr>
+          <w:rFonts w:ascii="Arial" w:hAnsi="Arial" w:cs="Arial" w:eastAsia="Arial"/>
+          <w:color w:val="0000FF"/>
+          <w:spacing w:val="0"/>
+          <w:position w:val="0"/>
+          <w:sz w:val="20"/>
+          <w:shd w:fill="auto" w:val="clear"/>
+        </w:rPr>
+        <w:t xml:space="preserve">Loan object</w:t>
+      </w:r>
+    </w:p>
+    <w:p>
+      <w:pPr>
+        <w:numPr>
+          <w:ilvl w:val="0"/>
+          <w:numId w:val="66"/>
+        </w:numPr>
+        <w:spacing w:before="0" w:after="0" w:line="240"/>
+        <w:ind w:right="0" w:left="720" w:hanging="360"/>
+        <w:jc w:val="left"/>
+        <w:rPr>
+          <w:rFonts w:ascii="Arial" w:hAnsi="Arial" w:cs="Arial" w:eastAsia="Arial"/>
+          <w:color w:val="auto"/>
+          <w:spacing w:val="0"/>
+          <w:position w:val="0"/>
+          <w:sz w:val="20"/>
+          <w:shd w:fill="auto" w:val="clear"/>
+        </w:rPr>
+      </w:pPr>
+      <w:r>
+        <w:rPr>
+          <w:rFonts w:ascii="Arial" w:hAnsi="Arial" w:cs="Arial" w:eastAsia="Arial"/>
+          <w:color w:val="0000FF"/>
+          <w:spacing w:val="0"/>
+          <w:position w:val="0"/>
+          <w:sz w:val="20"/>
+          <w:shd w:fill="auto" w:val="clear"/>
+        </w:rPr>
+        <w:t xml:space="preserve">bookList</w:t>
+      </w:r>
+    </w:p>
+    <w:p>
+      <w:pPr>
+        <w:numPr>
+          <w:ilvl w:val="0"/>
+          <w:numId w:val="66"/>
+        </w:numPr>
+        <w:spacing w:before="0" w:after="0" w:line="240"/>
+        <w:ind w:right="0" w:left="720" w:hanging="360"/>
+        <w:jc w:val="left"/>
+        <w:rPr>
+          <w:rFonts w:ascii="Arial" w:hAnsi="Arial" w:cs="Arial" w:eastAsia="Arial"/>
+          <w:color w:val="auto"/>
+          <w:spacing w:val="0"/>
+          <w:position w:val="0"/>
+          <w:sz w:val="20"/>
+          <w:shd w:fill="auto" w:val="clear"/>
+        </w:rPr>
+      </w:pPr>
+      <w:r>
+        <w:rPr>
+          <w:rFonts w:ascii="Arial" w:hAnsi="Arial" w:cs="Arial" w:eastAsia="Arial"/>
+          <w:color w:val="0000FF"/>
+          <w:spacing w:val="0"/>
+          <w:position w:val="0"/>
+          <w:sz w:val="20"/>
+          <w:shd w:fill="auto" w:val="clear"/>
+        </w:rPr>
+        <w:t xml:space="preserve">pendingLoanList</w:t>
+      </w:r>
+    </w:p>
+    <w:p>
+      <w:pPr>
+        <w:numPr>
+          <w:ilvl w:val="0"/>
+          <w:numId w:val="66"/>
+        </w:numPr>
+        <w:spacing w:before="0" w:after="0" w:line="240"/>
+        <w:ind w:right="0" w:left="720" w:hanging="360"/>
+        <w:jc w:val="left"/>
+        <w:rPr>
+          <w:rFonts w:ascii="Arial" w:hAnsi="Arial" w:cs="Arial" w:eastAsia="Arial"/>
+          <w:color w:val="auto"/>
+          <w:spacing w:val="0"/>
+          <w:position w:val="0"/>
+          <w:sz w:val="20"/>
+          <w:shd w:fill="auto" w:val="clear"/>
+        </w:rPr>
+      </w:pPr>
+      <w:r>
+        <w:rPr>
+          <w:rFonts w:ascii="Arial" w:hAnsi="Arial" w:cs="Arial" w:eastAsia="Arial"/>
+          <w:color w:val="0000FF"/>
+          <w:spacing w:val="0"/>
+          <w:position w:val="0"/>
+          <w:sz w:val="20"/>
+          <w:shd w:fill="auto" w:val="clear"/>
+        </w:rPr>
+        <w:t xml:space="preserve">pendingLoan</w:t>
+      </w:r>
+    </w:p>
+    <w:p>
+      <w:pPr>
+        <w:spacing w:before="0" w:after="0" w:line="240"/>
+        <w:ind w:right="0" w:left="0" w:firstLine="0"/>
+        <w:jc w:val="left"/>
+        <w:rPr>
+          <w:rFonts w:ascii="Arial" w:hAnsi="Arial" w:cs="Arial" w:eastAsia="Arial"/>
+          <w:color w:val="auto"/>
+          <w:spacing w:val="0"/>
+          <w:position w:val="0"/>
+          <w:sz w:val="20"/>
+          <w:shd w:fill="auto" w:val="clear"/>
+        </w:rPr>
+      </w:pPr>
+    </w:p>
+    <w:p>
+      <w:pPr>
+        <w:spacing w:before="0" w:after="0" w:line="240"/>
+        <w:ind w:right="0" w:left="0" w:firstLine="0"/>
+        <w:jc w:val="left"/>
+        <w:rPr>
+          <w:rFonts w:ascii="Arial" w:hAnsi="Arial" w:cs="Arial" w:eastAsia="Arial"/>
+          <w:color w:val="auto"/>
+          <w:spacing w:val="0"/>
+          <w:position w:val="0"/>
+          <w:sz w:val="20"/>
+          <w:shd w:fill="auto" w:val="clear"/>
+        </w:rPr>
+      </w:pPr>
+    </w:p>
+    <w:p>
+      <w:pPr>
+        <w:spacing w:before="0" w:after="0" w:line="240"/>
+        <w:ind w:right="0" w:left="0" w:firstLine="0"/>
+        <w:jc w:val="left"/>
+        <w:rPr>
+          <w:rFonts w:ascii="Arial" w:hAnsi="Arial" w:cs="Arial" w:eastAsia="Arial"/>
+          <w:b/>
+          <w:color w:val="0000FF"/>
+          <w:spacing w:val="0"/>
+          <w:position w:val="0"/>
+          <w:sz w:val="24"/>
+          <w:shd w:fill="auto" w:val="clear"/>
+        </w:rPr>
+      </w:pPr>
+    </w:p>
+    <w:p>
+      <w:pPr>
+        <w:spacing w:before="0" w:after="200" w:line="276"/>
+        <w:ind w:right="0" w:left="0" w:firstLine="0"/>
+        <w:jc w:val="left"/>
+        <w:rPr>
+          <w:rFonts w:ascii="Calibri" w:hAnsi="Calibri" w:cs="Calibri" w:eastAsia="Calibri"/>
+          <w:color w:val="auto"/>
+          <w:spacing w:val="0"/>
+          <w:position w:val="0"/>
+          <w:sz w:val="22"/>
           <w:shd w:fill="auto" w:val="clear"/>
         </w:rPr>
       </w:pPr>
@@ -1484,22 +9268,292 @@
       <w:lvlText w:val="•"/>
     </w:lvl>
   </w:abstractNum>
+  <w:abstractNum w:abstractNumId="36">
+    <w:lvl w:ilvl="0">
+      <w:start w:val="1"/>
+      <w:numFmt w:val="bullet"/>
+      <w:lvlText w:val="•"/>
+    </w:lvl>
+  </w:abstractNum>
+  <w:abstractNum w:abstractNumId="42">
+    <w:lvl w:ilvl="0">
+      <w:start w:val="1"/>
+      <w:numFmt w:val="bullet"/>
+      <w:lvlText w:val="•"/>
+    </w:lvl>
+  </w:abstractNum>
+  <w:abstractNum w:abstractNumId="48">
+    <w:lvl w:ilvl="0">
+      <w:start w:val="1"/>
+      <w:numFmt w:val="bullet"/>
+      <w:lvlText w:val="•"/>
+    </w:lvl>
+  </w:abstractNum>
+  <w:abstractNum w:abstractNumId="54">
+    <w:lvl w:ilvl="0">
+      <w:start w:val="1"/>
+      <w:numFmt w:val="bullet"/>
+      <w:lvlText w:val="•"/>
+    </w:lvl>
+  </w:abstractNum>
+  <w:abstractNum w:abstractNumId="60">
+    <w:lvl w:ilvl="0">
+      <w:start w:val="1"/>
+      <w:numFmt w:val="bullet"/>
+      <w:lvlText w:val="•"/>
+    </w:lvl>
+  </w:abstractNum>
+  <w:abstractNum w:abstractNumId="66">
+    <w:lvl w:ilvl="0">
+      <w:start w:val="1"/>
+      <w:numFmt w:val="bullet"/>
+      <w:lvlText w:val="•"/>
+    </w:lvl>
+  </w:abstractNum>
+  <w:abstractNum w:abstractNumId="72">
+    <w:lvl w:ilvl="0">
+      <w:start w:val="1"/>
+      <w:numFmt w:val="bullet"/>
+      <w:lvlText w:val="•"/>
+    </w:lvl>
+  </w:abstractNum>
+  <w:abstractNum w:abstractNumId="78">
+    <w:lvl w:ilvl="0">
+      <w:start w:val="1"/>
+      <w:numFmt w:val="bullet"/>
+      <w:lvlText w:val="•"/>
+    </w:lvl>
+  </w:abstractNum>
+  <w:abstractNum w:abstractNumId="84">
+    <w:lvl w:ilvl="0">
+      <w:start w:val="1"/>
+      <w:numFmt w:val="bullet"/>
+      <w:lvlText w:val="•"/>
+    </w:lvl>
+  </w:abstractNum>
+  <w:abstractNum w:abstractNumId="90">
+    <w:lvl w:ilvl="0">
+      <w:start w:val="1"/>
+      <w:numFmt w:val="bullet"/>
+      <w:lvlText w:val="•"/>
+    </w:lvl>
+  </w:abstractNum>
+  <w:abstractNum w:abstractNumId="96">
+    <w:lvl w:ilvl="0">
+      <w:start w:val="1"/>
+      <w:numFmt w:val="bullet"/>
+      <w:lvlText w:val="•"/>
+    </w:lvl>
+  </w:abstractNum>
+  <w:abstractNum w:abstractNumId="102">
+    <w:lvl w:ilvl="0">
+      <w:start w:val="1"/>
+      <w:numFmt w:val="bullet"/>
+      <w:lvlText w:val="•"/>
+    </w:lvl>
+  </w:abstractNum>
+  <w:abstractNum w:abstractNumId="108">
+    <w:lvl w:ilvl="0">
+      <w:start w:val="1"/>
+      <w:numFmt w:val="bullet"/>
+      <w:lvlText w:val="•"/>
+    </w:lvl>
+  </w:abstractNum>
+  <w:abstractNum w:abstractNumId="114">
+    <w:lvl w:ilvl="0">
+      <w:start w:val="1"/>
+      <w:numFmt w:val="bullet"/>
+      <w:lvlText w:val="•"/>
+    </w:lvl>
+  </w:abstractNum>
+  <w:abstractNum w:abstractNumId="120">
+    <w:lvl w:ilvl="0">
+      <w:start w:val="1"/>
+      <w:numFmt w:val="bullet"/>
+      <w:lvlText w:val="•"/>
+    </w:lvl>
+  </w:abstractNum>
+  <w:abstractNum w:abstractNumId="126">
+    <w:lvl w:ilvl="0">
+      <w:start w:val="1"/>
+      <w:numFmt w:val="bullet"/>
+      <w:lvlText w:val="•"/>
+    </w:lvl>
+  </w:abstractNum>
+  <w:abstractNum w:abstractNumId="132">
+    <w:lvl w:ilvl="0">
+      <w:start w:val="1"/>
+      <w:numFmt w:val="bullet"/>
+      <w:lvlText w:val="•"/>
+    </w:lvl>
+  </w:abstractNum>
+  <w:abstractNum w:abstractNumId="138">
+    <w:lvl w:ilvl="0">
+      <w:start w:val="1"/>
+      <w:numFmt w:val="bullet"/>
+      <w:lvlText w:val="•"/>
+    </w:lvl>
+  </w:abstractNum>
+  <w:abstractNum w:abstractNumId="144">
+    <w:lvl w:ilvl="0">
+      <w:start w:val="1"/>
+      <w:numFmt w:val="bullet"/>
+      <w:lvlText w:val="•"/>
+    </w:lvl>
+  </w:abstractNum>
+  <w:abstractNum w:abstractNumId="150">
+    <w:lvl w:ilvl="0">
+      <w:start w:val="1"/>
+      <w:numFmt w:val="bullet"/>
+      <w:lvlText w:val="•"/>
+    </w:lvl>
+  </w:abstractNum>
+  <w:abstractNum w:abstractNumId="156">
+    <w:lvl w:ilvl="0">
+      <w:start w:val="1"/>
+      <w:numFmt w:val="bullet"/>
+      <w:lvlText w:val="•"/>
+    </w:lvl>
+  </w:abstractNum>
+  <w:abstractNum w:abstractNumId="162">
+    <w:lvl w:ilvl="0">
+      <w:start w:val="1"/>
+      <w:numFmt w:val="bullet"/>
+      <w:lvlText w:val="•"/>
+    </w:lvl>
+  </w:abstractNum>
+  <w:abstractNum w:abstractNumId="168">
+    <w:lvl w:ilvl="0">
+      <w:start w:val="1"/>
+      <w:numFmt w:val="bullet"/>
+      <w:lvlText w:val="•"/>
+    </w:lvl>
+  </w:abstractNum>
+  <w:abstractNum w:abstractNumId="174">
+    <w:lvl w:ilvl="0">
+      <w:start w:val="1"/>
+      <w:numFmt w:val="bullet"/>
+      <w:lvlText w:val="•"/>
+    </w:lvl>
+  </w:abstractNum>
+  <w:abstractNum w:abstractNumId="180">
+    <w:lvl w:ilvl="0">
+      <w:start w:val="1"/>
+      <w:numFmt w:val="bullet"/>
+      <w:lvlText w:val="•"/>
+    </w:lvl>
+  </w:abstractNum>
+  <w:abstractNum w:abstractNumId="186">
+    <w:lvl w:ilvl="0">
+      <w:start w:val="1"/>
+      <w:numFmt w:val="bullet"/>
+      <w:lvlText w:val="•"/>
+    </w:lvl>
+  </w:abstractNum>
+  <w:abstractNum w:abstractNumId="192">
+    <w:lvl w:ilvl="0">
+      <w:start w:val="1"/>
+      <w:numFmt w:val="bullet"/>
+      <w:lvlText w:val="•"/>
+    </w:lvl>
+  </w:abstractNum>
+  <w:num w:numId="2">
+    <w:abstractNumId w:val="192"/>
+  </w:num>
   <w:num w:numId="4">
+    <w:abstractNumId w:val="186"/>
+  </w:num>
+  <w:num w:numId="6">
+    <w:abstractNumId w:val="180"/>
+  </w:num>
+  <w:num w:numId="8">
+    <w:abstractNumId w:val="174"/>
+  </w:num>
+  <w:num w:numId="10">
+    <w:abstractNumId w:val="168"/>
+  </w:num>
+  <w:num w:numId="12">
+    <w:abstractNumId w:val="162"/>
+  </w:num>
+  <w:num w:numId="14">
+    <w:abstractNumId w:val="156"/>
+  </w:num>
+  <w:num w:numId="16">
+    <w:abstractNumId w:val="150"/>
+  </w:num>
+  <w:num w:numId="18">
+    <w:abstractNumId w:val="144"/>
+  </w:num>
+  <w:num w:numId="20">
+    <w:abstractNumId w:val="138"/>
+  </w:num>
+  <w:num w:numId="22">
+    <w:abstractNumId w:val="132"/>
+  </w:num>
+  <w:num w:numId="24">
+    <w:abstractNumId w:val="126"/>
+  </w:num>
+  <w:num w:numId="26">
+    <w:abstractNumId w:val="120"/>
+  </w:num>
+  <w:num w:numId="28">
+    <w:abstractNumId w:val="114"/>
+  </w:num>
+  <w:num w:numId="30">
+    <w:abstractNumId w:val="108"/>
+  </w:num>
+  <w:num w:numId="32">
+    <w:abstractNumId w:val="102"/>
+  </w:num>
+  <w:num w:numId="34">
+    <w:abstractNumId w:val="96"/>
+  </w:num>
+  <w:num w:numId="36">
+    <w:abstractNumId w:val="90"/>
+  </w:num>
+  <w:num w:numId="38">
+    <w:abstractNumId w:val="84"/>
+  </w:num>
+  <w:num w:numId="40">
+    <w:abstractNumId w:val="78"/>
+  </w:num>
+  <w:num w:numId="42">
+    <w:abstractNumId w:val="72"/>
+  </w:num>
+  <w:num w:numId="44">
+    <w:abstractNumId w:val="66"/>
+  </w:num>
+  <w:num w:numId="46">
+    <w:abstractNumId w:val="60"/>
+  </w:num>
+  <w:num w:numId="48">
+    <w:abstractNumId w:val="54"/>
+  </w:num>
+  <w:num w:numId="50">
+    <w:abstractNumId w:val="48"/>
+  </w:num>
+  <w:num w:numId="52">
+    <w:abstractNumId w:val="42"/>
+  </w:num>
+  <w:num w:numId="54">
+    <w:abstractNumId w:val="36"/>
+  </w:num>
+  <w:num w:numId="56">
     <w:abstractNumId w:val="30"/>
   </w:num>
-  <w:num w:numId="6">
+  <w:num w:numId="58">
     <w:abstractNumId w:val="24"/>
   </w:num>
-  <w:num w:numId="9">
+  <w:num w:numId="60">
     <w:abstractNumId w:val="18"/>
   </w:num>
-  <w:num w:numId="12">
+  <w:num w:numId="62">
     <w:abstractNumId w:val="12"/>
   </w:num>
-  <w:num w:numId="15">
+  <w:num w:numId="64">
     <w:abstractNumId w:val="6"/>
   </w:num>
-  <w:num w:numId="18">
+  <w:num w:numId="66">
     <w:abstractNumId w:val="0"/>
   </w:num>
 </w:numbering>

--- a/UAT Test Cases.docx
+++ b/UAT Test Cases.docx
@@ -5230,7 +5230,7 @@
           <w:sz w:val="20"/>
           <w:shd w:fill="auto" w:val="clear"/>
         </w:rPr>
-        <w:t xml:space="preserve">bookList contains book</w:t>
+        <w:t xml:space="preserve">BorrowBookCTl class exists</w:t>
       </w:r>
     </w:p>
     <w:p>
@@ -5260,6 +5260,958 @@
           <w:sz w:val="20"/>
           <w:shd w:fill="auto" w:val="clear"/>
         </w:rPr>
+        <w:t xml:space="preserve">boorrowBookCTL class added as listener to scanner</w:t>
+      </w:r>
+    </w:p>
+    <w:p>
+      <w:pPr>
+        <w:spacing w:before="0" w:after="0" w:line="240"/>
+        <w:ind w:right="0" w:left="0" w:firstLine="0"/>
+        <w:jc w:val="left"/>
+        <w:rPr>
+          <w:rFonts w:ascii="Arial" w:hAnsi="Arial" w:cs="Arial" w:eastAsia="Arial"/>
+          <w:color w:val="auto"/>
+          <w:spacing w:val="0"/>
+          <w:position w:val="0"/>
+          <w:sz w:val="20"/>
+          <w:shd w:fill="auto" w:val="clear"/>
+        </w:rPr>
+      </w:pPr>
+      <w:r>
+        <w:rPr>
+          <w:rFonts w:ascii="Arial" w:hAnsi="Arial" w:cs="Arial" w:eastAsia="Arial"/>
+          <w:color w:val="auto"/>
+          <w:spacing w:val="0"/>
+          <w:position w:val="0"/>
+          <w:sz w:val="20"/>
+          <w:u w:val="single"/>
+          <w:shd w:fill="auto" w:val="clear"/>
+        </w:rPr>
+        <w:t xml:space="preserve">Post-conditions</w:t>
+      </w:r>
+      <w:r>
+        <w:rPr>
+          <w:rFonts w:ascii="Arial" w:hAnsi="Arial" w:cs="Arial" w:eastAsia="Arial"/>
+          <w:color w:val="auto"/>
+          <w:spacing w:val="0"/>
+          <w:position w:val="0"/>
+          <w:sz w:val="20"/>
+          <w:shd w:fill="auto" w:val="clear"/>
+        </w:rPr>
+        <w:t xml:space="preserve">:</w:t>
+      </w:r>
+    </w:p>
+    <w:p>
+      <w:pPr>
+        <w:numPr>
+          <w:ilvl w:val="0"/>
+          <w:numId w:val="40"/>
+        </w:numPr>
+        <w:spacing w:before="0" w:after="0" w:line="240"/>
+        <w:ind w:right="0" w:left="720" w:hanging="360"/>
+        <w:jc w:val="left"/>
+        <w:rPr>
+          <w:rFonts w:ascii="Arial" w:hAnsi="Arial" w:cs="Arial" w:eastAsia="Arial"/>
+          <w:color w:val="auto"/>
+          <w:spacing w:val="0"/>
+          <w:position w:val="0"/>
+          <w:sz w:val="20"/>
+          <w:shd w:fill="auto" w:val="clear"/>
+        </w:rPr>
+      </w:pPr>
+      <w:r>
+        <w:rPr>
+          <w:rFonts w:ascii="Arial" w:hAnsi="Arial" w:cs="Arial" w:eastAsia="Arial"/>
+          <w:color w:val="0000FF"/>
+          <w:spacing w:val="0"/>
+          <w:position w:val="0"/>
+          <w:sz w:val="20"/>
+          <w:shd w:fill="auto" w:val="clear"/>
+        </w:rPr>
+        <w:t xml:space="preserve">BorrowBookUI is displayed</w:t>
+      </w:r>
+    </w:p>
+    <w:p>
+      <w:pPr>
+        <w:numPr>
+          <w:ilvl w:val="0"/>
+          <w:numId w:val="40"/>
+        </w:numPr>
+        <w:spacing w:before="0" w:after="0" w:line="240"/>
+        <w:ind w:right="0" w:left="720" w:hanging="360"/>
+        <w:jc w:val="left"/>
+        <w:rPr>
+          <w:rFonts w:ascii="Arial" w:hAnsi="Arial" w:cs="Arial" w:eastAsia="Arial"/>
+          <w:color w:val="auto"/>
+          <w:spacing w:val="0"/>
+          <w:position w:val="0"/>
+          <w:sz w:val="20"/>
+          <w:shd w:fill="auto" w:val="clear"/>
+        </w:rPr>
+      </w:pPr>
+      <w:r>
+        <w:rPr>
+          <w:rFonts w:ascii="Arial" w:hAnsi="Arial" w:cs="Arial" w:eastAsia="Arial"/>
+          <w:color w:val="0000FF"/>
+          <w:spacing w:val="0"/>
+          <w:position w:val="0"/>
+          <w:sz w:val="20"/>
+          <w:shd w:fill="auto" w:val="clear"/>
+        </w:rPr>
+        <w:t xml:space="preserve">scanning panel of borrowBookUI displayed</w:t>
+      </w:r>
+    </w:p>
+    <w:p>
+      <w:pPr>
+        <w:numPr>
+          <w:ilvl w:val="0"/>
+          <w:numId w:val="40"/>
+        </w:numPr>
+        <w:spacing w:before="0" w:after="0" w:line="240"/>
+        <w:ind w:right="0" w:left="720" w:hanging="360"/>
+        <w:jc w:val="left"/>
+        <w:rPr>
+          <w:rFonts w:ascii="Arial" w:hAnsi="Arial" w:cs="Arial" w:eastAsia="Arial"/>
+          <w:color w:val="auto"/>
+          <w:spacing w:val="0"/>
+          <w:position w:val="0"/>
+          <w:sz w:val="20"/>
+          <w:shd w:fill="auto" w:val="clear"/>
+        </w:rPr>
+      </w:pPr>
+      <w:r>
+        <w:rPr>
+          <w:rFonts w:ascii="Arial" w:hAnsi="Arial" w:cs="Arial" w:eastAsia="Arial"/>
+          <w:color w:val="0000FF"/>
+          <w:spacing w:val="0"/>
+          <w:position w:val="0"/>
+          <w:sz w:val="20"/>
+          <w:shd w:fill="auto" w:val="clear"/>
+        </w:rPr>
+        <w:t xml:space="preserve">cancel button enabled</w:t>
+      </w:r>
+    </w:p>
+    <w:p>
+      <w:pPr>
+        <w:numPr>
+          <w:ilvl w:val="0"/>
+          <w:numId w:val="40"/>
+        </w:numPr>
+        <w:spacing w:before="0" w:after="0" w:line="240"/>
+        <w:ind w:right="0" w:left="720" w:hanging="360"/>
+        <w:jc w:val="left"/>
+        <w:rPr>
+          <w:rFonts w:ascii="Arial" w:hAnsi="Arial" w:cs="Arial" w:eastAsia="Arial"/>
+          <w:color w:val="auto"/>
+          <w:spacing w:val="0"/>
+          <w:position w:val="0"/>
+          <w:sz w:val="20"/>
+          <w:shd w:fill="auto" w:val="clear"/>
+        </w:rPr>
+      </w:pPr>
+      <w:r>
+        <w:rPr>
+          <w:rFonts w:ascii="Arial" w:hAnsi="Arial" w:cs="Arial" w:eastAsia="Arial"/>
+          <w:color w:val="0000FF"/>
+          <w:spacing w:val="0"/>
+          <w:position w:val="0"/>
+          <w:sz w:val="20"/>
+          <w:shd w:fill="auto" w:val="clear"/>
+        </w:rPr>
+        <w:t xml:space="preserve">cardReader is disabled</w:t>
+      </w:r>
+    </w:p>
+    <w:p>
+      <w:pPr>
+        <w:numPr>
+          <w:ilvl w:val="0"/>
+          <w:numId w:val="40"/>
+        </w:numPr>
+        <w:spacing w:before="0" w:after="0" w:line="240"/>
+        <w:ind w:right="0" w:left="720" w:hanging="360"/>
+        <w:jc w:val="left"/>
+        <w:rPr>
+          <w:rFonts w:ascii="Arial" w:hAnsi="Arial" w:cs="Arial" w:eastAsia="Arial"/>
+          <w:color w:val="auto"/>
+          <w:spacing w:val="0"/>
+          <w:position w:val="0"/>
+          <w:sz w:val="20"/>
+          <w:shd w:fill="auto" w:val="clear"/>
+        </w:rPr>
+      </w:pPr>
+      <w:r>
+        <w:rPr>
+          <w:rFonts w:ascii="Arial" w:hAnsi="Arial" w:cs="Arial" w:eastAsia="Arial"/>
+          <w:color w:val="0000FF"/>
+          <w:spacing w:val="0"/>
+          <w:position w:val="0"/>
+          <w:sz w:val="20"/>
+          <w:shd w:fill="auto" w:val="clear"/>
+        </w:rPr>
+        <w:t xml:space="preserve">current book details displayed</w:t>
+      </w:r>
+    </w:p>
+    <w:p>
+      <w:pPr>
+        <w:numPr>
+          <w:ilvl w:val="0"/>
+          <w:numId w:val="40"/>
+        </w:numPr>
+        <w:spacing w:before="0" w:after="0" w:line="240"/>
+        <w:ind w:right="0" w:left="720" w:hanging="360"/>
+        <w:jc w:val="left"/>
+        <w:rPr>
+          <w:rFonts w:ascii="Arial" w:hAnsi="Arial" w:cs="Arial" w:eastAsia="Arial"/>
+          <w:color w:val="auto"/>
+          <w:spacing w:val="0"/>
+          <w:position w:val="0"/>
+          <w:sz w:val="20"/>
+          <w:shd w:fill="auto" w:val="clear"/>
+        </w:rPr>
+      </w:pPr>
+      <w:r>
+        <w:rPr>
+          <w:rFonts w:ascii="Arial" w:hAnsi="Arial" w:cs="Arial" w:eastAsia="Arial"/>
+          <w:color w:val="0000FF"/>
+          <w:spacing w:val="0"/>
+          <w:position w:val="0"/>
+          <w:sz w:val="20"/>
+          <w:shd w:fill="auto" w:val="clear"/>
+        </w:rPr>
+        <w:t xml:space="preserve">pending loan list displayed</w:t>
+      </w:r>
+    </w:p>
+    <w:p>
+      <w:pPr>
+        <w:numPr>
+          <w:ilvl w:val="0"/>
+          <w:numId w:val="40"/>
+        </w:numPr>
+        <w:spacing w:before="0" w:after="0" w:line="240"/>
+        <w:ind w:right="0" w:left="720" w:hanging="360"/>
+        <w:jc w:val="left"/>
+        <w:rPr>
+          <w:rFonts w:ascii="Arial" w:hAnsi="Arial" w:cs="Arial" w:eastAsia="Arial"/>
+          <w:color w:val="auto"/>
+          <w:spacing w:val="0"/>
+          <w:position w:val="0"/>
+          <w:sz w:val="20"/>
+          <w:shd w:fill="auto" w:val="clear"/>
+        </w:rPr>
+      </w:pPr>
+      <w:r>
+        <w:rPr>
+          <w:rFonts w:ascii="Arial" w:hAnsi="Arial" w:cs="Arial" w:eastAsia="Arial"/>
+          <w:color w:val="0000FF"/>
+          <w:spacing w:val="0"/>
+          <w:position w:val="0"/>
+          <w:sz w:val="20"/>
+          <w:shd w:fill="auto" w:val="clear"/>
+        </w:rPr>
+        <w:t xml:space="preserve">scanner is enabled </w:t>
+      </w:r>
+    </w:p>
+    <w:p>
+      <w:pPr>
+        <w:numPr>
+          <w:ilvl w:val="0"/>
+          <w:numId w:val="40"/>
+        </w:numPr>
+        <w:spacing w:before="0" w:after="0" w:line="240"/>
+        <w:ind w:right="0" w:left="720" w:hanging="360"/>
+        <w:jc w:val="left"/>
+        <w:rPr>
+          <w:rFonts w:ascii="Arial" w:hAnsi="Arial" w:cs="Arial" w:eastAsia="Arial"/>
+          <w:color w:val="auto"/>
+          <w:spacing w:val="0"/>
+          <w:position w:val="0"/>
+          <w:sz w:val="20"/>
+          <w:shd w:fill="auto" w:val="clear"/>
+        </w:rPr>
+      </w:pPr>
+      <w:r>
+        <w:rPr>
+          <w:rFonts w:ascii="Arial" w:hAnsi="Arial" w:cs="Arial" w:eastAsia="Arial"/>
+          <w:color w:val="0000FF"/>
+          <w:spacing w:val="0"/>
+          <w:position w:val="0"/>
+          <w:sz w:val="20"/>
+          <w:shd w:fill="auto" w:val="clear"/>
+        </w:rPr>
+        <w:t xml:space="preserve">scanCount incremented by 1</w:t>
+      </w:r>
+    </w:p>
+    <w:p>
+      <w:pPr>
+        <w:numPr>
+          <w:ilvl w:val="0"/>
+          <w:numId w:val="40"/>
+        </w:numPr>
+        <w:spacing w:before="0" w:after="0" w:line="240"/>
+        <w:ind w:right="0" w:left="720" w:hanging="360"/>
+        <w:jc w:val="left"/>
+        <w:rPr>
+          <w:rFonts w:ascii="Arial" w:hAnsi="Arial" w:cs="Arial" w:eastAsia="Arial"/>
+          <w:color w:val="auto"/>
+          <w:spacing w:val="0"/>
+          <w:position w:val="0"/>
+          <w:sz w:val="20"/>
+          <w:shd w:fill="auto" w:val="clear"/>
+        </w:rPr>
+      </w:pPr>
+      <w:r>
+        <w:rPr>
+          <w:rFonts w:ascii="Arial" w:hAnsi="Arial" w:cs="Arial" w:eastAsia="Arial"/>
+          <w:color w:val="0000FF"/>
+          <w:spacing w:val="0"/>
+          <w:position w:val="0"/>
+          <w:sz w:val="20"/>
+          <w:shd w:fill="auto" w:val="clear"/>
+        </w:rPr>
+        <w:t xml:space="preserve">new pending loan created</w:t>
+      </w:r>
+    </w:p>
+    <w:p>
+      <w:pPr>
+        <w:numPr>
+          <w:ilvl w:val="0"/>
+          <w:numId w:val="40"/>
+        </w:numPr>
+        <w:spacing w:before="0" w:after="0" w:line="240"/>
+        <w:ind w:right="0" w:left="720" w:hanging="360"/>
+        <w:jc w:val="left"/>
+        <w:rPr>
+          <w:rFonts w:ascii="Arial" w:hAnsi="Arial" w:cs="Arial" w:eastAsia="Arial"/>
+          <w:color w:val="auto"/>
+          <w:spacing w:val="0"/>
+          <w:position w:val="0"/>
+          <w:sz w:val="20"/>
+          <w:shd w:fill="auto" w:val="clear"/>
+        </w:rPr>
+      </w:pPr>
+      <w:r>
+        <w:rPr>
+          <w:rFonts w:ascii="Arial" w:hAnsi="Arial" w:cs="Arial" w:eastAsia="Arial"/>
+          <w:color w:val="0000FF"/>
+          <w:spacing w:val="0"/>
+          <w:position w:val="0"/>
+          <w:sz w:val="20"/>
+          <w:shd w:fill="auto" w:val="clear"/>
+        </w:rPr>
+        <w:t xml:space="preserve">pending loan added to pending loan list</w:t>
+      </w:r>
+    </w:p>
+    <w:p>
+      <w:pPr>
+        <w:spacing w:before="0" w:after="0" w:line="240"/>
+        <w:ind w:right="0" w:left="0" w:firstLine="0"/>
+        <w:jc w:val="left"/>
+        <w:rPr>
+          <w:rFonts w:ascii="Arial" w:hAnsi="Arial" w:cs="Arial" w:eastAsia="Arial"/>
+          <w:color w:val="auto"/>
+          <w:spacing w:val="0"/>
+          <w:position w:val="0"/>
+          <w:sz w:val="20"/>
+          <w:shd w:fill="auto" w:val="clear"/>
+        </w:rPr>
+      </w:pPr>
+    </w:p>
+    <w:p>
+      <w:pPr>
+        <w:spacing w:before="0" w:after="0" w:line="240"/>
+        <w:ind w:right="0" w:left="0" w:firstLine="0"/>
+        <w:jc w:val="left"/>
+        <w:rPr>
+          <w:rFonts w:ascii="Arial" w:hAnsi="Arial" w:cs="Arial" w:eastAsia="Arial"/>
+          <w:color w:val="auto"/>
+          <w:spacing w:val="0"/>
+          <w:position w:val="0"/>
+          <w:sz w:val="20"/>
+          <w:shd w:fill="auto" w:val="clear"/>
+        </w:rPr>
+      </w:pPr>
+    </w:p>
+    <w:p>
+      <w:pPr>
+        <w:spacing w:before="0" w:after="0" w:line="240"/>
+        <w:ind w:right="0" w:left="0" w:firstLine="0"/>
+        <w:jc w:val="left"/>
+        <w:rPr>
+          <w:rFonts w:ascii="Arial" w:hAnsi="Arial" w:cs="Arial" w:eastAsia="Arial"/>
+          <w:color w:val="auto"/>
+          <w:spacing w:val="0"/>
+          <w:position w:val="0"/>
+          <w:sz w:val="20"/>
+          <w:shd w:fill="auto" w:val="clear"/>
+        </w:rPr>
+      </w:pPr>
+      <w:r>
+        <w:rPr>
+          <w:rFonts w:ascii="Arial" w:hAnsi="Arial" w:cs="Arial" w:eastAsia="Arial"/>
+          <w:color w:val="auto"/>
+          <w:spacing w:val="0"/>
+          <w:position w:val="0"/>
+          <w:sz w:val="20"/>
+          <w:u w:val="single"/>
+          <w:shd w:fill="auto" w:val="clear"/>
+        </w:rPr>
+        <w:t xml:space="preserve">Data required</w:t>
+      </w:r>
+      <w:r>
+        <w:rPr>
+          <w:rFonts w:ascii="Arial" w:hAnsi="Arial" w:cs="Arial" w:eastAsia="Arial"/>
+          <w:color w:val="auto"/>
+          <w:spacing w:val="0"/>
+          <w:position w:val="0"/>
+          <w:sz w:val="20"/>
+          <w:shd w:fill="auto" w:val="clear"/>
+        </w:rPr>
+        <w:t xml:space="preserve">: </w:t>
+      </w:r>
+    </w:p>
+    <w:p>
+      <w:pPr>
+        <w:numPr>
+          <w:ilvl w:val="0"/>
+          <w:numId w:val="42"/>
+        </w:numPr>
+        <w:spacing w:before="0" w:after="0" w:line="240"/>
+        <w:ind w:right="0" w:left="720" w:hanging="360"/>
+        <w:jc w:val="left"/>
+        <w:rPr>
+          <w:rFonts w:ascii="Arial" w:hAnsi="Arial" w:cs="Arial" w:eastAsia="Arial"/>
+          <w:color w:val="auto"/>
+          <w:spacing w:val="0"/>
+          <w:position w:val="0"/>
+          <w:sz w:val="20"/>
+          <w:shd w:fill="auto" w:val="clear"/>
+        </w:rPr>
+      </w:pPr>
+      <w:r>
+        <w:rPr>
+          <w:rFonts w:ascii="Arial" w:hAnsi="Arial" w:cs="Arial" w:eastAsia="Arial"/>
+          <w:color w:val="0000FF"/>
+          <w:spacing w:val="0"/>
+          <w:position w:val="0"/>
+          <w:sz w:val="20"/>
+          <w:shd w:fill="auto" w:val="clear"/>
+        </w:rPr>
+        <w:t xml:space="preserve">Member object</w:t>
+      </w:r>
+    </w:p>
+    <w:p>
+      <w:pPr>
+        <w:numPr>
+          <w:ilvl w:val="0"/>
+          <w:numId w:val="42"/>
+        </w:numPr>
+        <w:spacing w:before="0" w:after="0" w:line="240"/>
+        <w:ind w:right="0" w:left="720" w:hanging="360"/>
+        <w:jc w:val="left"/>
+        <w:rPr>
+          <w:rFonts w:ascii="Arial" w:hAnsi="Arial" w:cs="Arial" w:eastAsia="Arial"/>
+          <w:color w:val="auto"/>
+          <w:spacing w:val="0"/>
+          <w:position w:val="0"/>
+          <w:sz w:val="20"/>
+          <w:shd w:fill="auto" w:val="clear"/>
+        </w:rPr>
+      </w:pPr>
+      <w:r>
+        <w:rPr>
+          <w:rFonts w:ascii="Arial" w:hAnsi="Arial" w:cs="Arial" w:eastAsia="Arial"/>
+          <w:color w:val="0000FF"/>
+          <w:spacing w:val="0"/>
+          <w:position w:val="0"/>
+          <w:sz w:val="20"/>
+          <w:shd w:fill="auto" w:val="clear"/>
+        </w:rPr>
+        <w:t xml:space="preserve">Loan object</w:t>
+      </w:r>
+    </w:p>
+    <w:p>
+      <w:pPr>
+        <w:numPr>
+          <w:ilvl w:val="0"/>
+          <w:numId w:val="42"/>
+        </w:numPr>
+        <w:spacing w:before="0" w:after="0" w:line="240"/>
+        <w:ind w:right="0" w:left="720" w:hanging="360"/>
+        <w:jc w:val="left"/>
+        <w:rPr>
+          <w:rFonts w:ascii="Arial" w:hAnsi="Arial" w:cs="Arial" w:eastAsia="Arial"/>
+          <w:color w:val="auto"/>
+          <w:spacing w:val="0"/>
+          <w:position w:val="0"/>
+          <w:sz w:val="20"/>
+          <w:shd w:fill="auto" w:val="clear"/>
+        </w:rPr>
+      </w:pPr>
+      <w:r>
+        <w:rPr>
+          <w:rFonts w:ascii="Arial" w:hAnsi="Arial" w:cs="Arial" w:eastAsia="Arial"/>
+          <w:color w:val="0000FF"/>
+          <w:spacing w:val="0"/>
+          <w:position w:val="0"/>
+          <w:sz w:val="20"/>
+          <w:shd w:fill="auto" w:val="clear"/>
+        </w:rPr>
+        <w:t xml:space="preserve">Book object </w:t>
+      </w:r>
+    </w:p>
+    <w:p>
+      <w:pPr>
+        <w:numPr>
+          <w:ilvl w:val="0"/>
+          <w:numId w:val="42"/>
+        </w:numPr>
+        <w:spacing w:before="0" w:after="0" w:line="240"/>
+        <w:ind w:right="0" w:left="720" w:hanging="360"/>
+        <w:jc w:val="left"/>
+        <w:rPr>
+          <w:rFonts w:ascii="Arial" w:hAnsi="Arial" w:cs="Arial" w:eastAsia="Arial"/>
+          <w:color w:val="auto"/>
+          <w:spacing w:val="0"/>
+          <w:position w:val="0"/>
+          <w:sz w:val="20"/>
+          <w:shd w:fill="auto" w:val="clear"/>
+        </w:rPr>
+      </w:pPr>
+      <w:r>
+        <w:rPr>
+          <w:rFonts w:ascii="Arial" w:hAnsi="Arial" w:cs="Arial" w:eastAsia="Arial"/>
+          <w:color w:val="0000FF"/>
+          <w:spacing w:val="0"/>
+          <w:position w:val="0"/>
+          <w:sz w:val="20"/>
+          <w:shd w:fill="auto" w:val="clear"/>
+        </w:rPr>
+        <w:t xml:space="preserve">book state</w:t>
+      </w:r>
+    </w:p>
+    <w:p>
+      <w:pPr>
+        <w:numPr>
+          <w:ilvl w:val="0"/>
+          <w:numId w:val="42"/>
+        </w:numPr>
+        <w:spacing w:before="0" w:after="0" w:line="240"/>
+        <w:ind w:right="0" w:left="720" w:hanging="360"/>
+        <w:jc w:val="left"/>
+        <w:rPr>
+          <w:rFonts w:ascii="Arial" w:hAnsi="Arial" w:cs="Arial" w:eastAsia="Arial"/>
+          <w:color w:val="auto"/>
+          <w:spacing w:val="0"/>
+          <w:position w:val="0"/>
+          <w:sz w:val="20"/>
+          <w:shd w:fill="auto" w:val="clear"/>
+        </w:rPr>
+      </w:pPr>
+      <w:r>
+        <w:rPr>
+          <w:rFonts w:ascii="Arial" w:hAnsi="Arial" w:cs="Arial" w:eastAsia="Arial"/>
+          <w:color w:val="0000FF"/>
+          <w:spacing w:val="0"/>
+          <w:position w:val="0"/>
+          <w:sz w:val="20"/>
+          <w:shd w:fill="auto" w:val="clear"/>
+        </w:rPr>
+        <w:t xml:space="preserve">book id</w:t>
+      </w:r>
+    </w:p>
+    <w:p>
+      <w:pPr>
+        <w:numPr>
+          <w:ilvl w:val="0"/>
+          <w:numId w:val="42"/>
+        </w:numPr>
+        <w:spacing w:before="0" w:after="0" w:line="240"/>
+        <w:ind w:right="0" w:left="720" w:hanging="360"/>
+        <w:jc w:val="left"/>
+        <w:rPr>
+          <w:rFonts w:ascii="Arial" w:hAnsi="Arial" w:cs="Arial" w:eastAsia="Arial"/>
+          <w:color w:val="auto"/>
+          <w:spacing w:val="0"/>
+          <w:position w:val="0"/>
+          <w:sz w:val="20"/>
+          <w:shd w:fill="auto" w:val="clear"/>
+        </w:rPr>
+      </w:pPr>
+      <w:r>
+        <w:rPr>
+          <w:rFonts w:ascii="Arial" w:hAnsi="Arial" w:cs="Arial" w:eastAsia="Arial"/>
+          <w:color w:val="0000FF"/>
+          <w:spacing w:val="0"/>
+          <w:position w:val="0"/>
+          <w:sz w:val="20"/>
+          <w:shd w:fill="auto" w:val="clear"/>
+        </w:rPr>
+        <w:t xml:space="preserve">bookList</w:t>
+      </w:r>
+    </w:p>
+    <w:p>
+      <w:pPr>
+        <w:numPr>
+          <w:ilvl w:val="0"/>
+          <w:numId w:val="42"/>
+        </w:numPr>
+        <w:spacing w:before="0" w:after="0" w:line="240"/>
+        <w:ind w:right="0" w:left="720" w:hanging="360"/>
+        <w:jc w:val="left"/>
+        <w:rPr>
+          <w:rFonts w:ascii="Arial" w:hAnsi="Arial" w:cs="Arial" w:eastAsia="Arial"/>
+          <w:color w:val="auto"/>
+          <w:spacing w:val="0"/>
+          <w:position w:val="0"/>
+          <w:sz w:val="20"/>
+          <w:shd w:fill="auto" w:val="clear"/>
+        </w:rPr>
+      </w:pPr>
+      <w:r>
+        <w:rPr>
+          <w:rFonts w:ascii="Arial" w:hAnsi="Arial" w:cs="Arial" w:eastAsia="Arial"/>
+          <w:color w:val="0000FF"/>
+          <w:spacing w:val="0"/>
+          <w:position w:val="0"/>
+          <w:sz w:val="20"/>
+          <w:shd w:fill="auto" w:val="clear"/>
+        </w:rPr>
+        <w:t xml:space="preserve">pendingLoanList</w:t>
+      </w:r>
+    </w:p>
+    <w:p>
+      <w:pPr>
+        <w:numPr>
+          <w:ilvl w:val="0"/>
+          <w:numId w:val="42"/>
+        </w:numPr>
+        <w:spacing w:before="0" w:after="0" w:line="240"/>
+        <w:ind w:right="0" w:left="720" w:hanging="360"/>
+        <w:jc w:val="left"/>
+        <w:rPr>
+          <w:rFonts w:ascii="Arial" w:hAnsi="Arial" w:cs="Arial" w:eastAsia="Arial"/>
+          <w:color w:val="auto"/>
+          <w:spacing w:val="0"/>
+          <w:position w:val="0"/>
+          <w:sz w:val="20"/>
+          <w:shd w:fill="auto" w:val="clear"/>
+        </w:rPr>
+      </w:pPr>
+      <w:r>
+        <w:rPr>
+          <w:rFonts w:ascii="Arial" w:hAnsi="Arial" w:cs="Arial" w:eastAsia="Arial"/>
+          <w:color w:val="0000FF"/>
+          <w:spacing w:val="0"/>
+          <w:position w:val="0"/>
+          <w:sz w:val="20"/>
+          <w:shd w:fill="auto" w:val="clear"/>
+        </w:rPr>
+        <w:t xml:space="preserve">pendingLoan</w:t>
+      </w:r>
+    </w:p>
+    <w:p>
+      <w:pPr>
+        <w:spacing w:before="0" w:after="0" w:line="240"/>
+        <w:ind w:right="0" w:left="0" w:firstLine="0"/>
+        <w:jc w:val="left"/>
+        <w:rPr>
+          <w:rFonts w:ascii="Arial" w:hAnsi="Arial" w:cs="Arial" w:eastAsia="Arial"/>
+          <w:b/>
+          <w:color w:val="0000FF"/>
+          <w:spacing w:val="0"/>
+          <w:position w:val="0"/>
+          <w:sz w:val="24"/>
+          <w:shd w:fill="auto" w:val="clear"/>
+        </w:rPr>
+      </w:pPr>
+    </w:p>
+    <w:p>
+      <w:pPr>
+        <w:spacing w:before="0" w:after="0" w:line="240"/>
+        <w:ind w:right="0" w:left="0" w:firstLine="0"/>
+        <w:jc w:val="left"/>
+        <w:rPr>
+          <w:rFonts w:ascii="Arial" w:hAnsi="Arial" w:cs="Arial" w:eastAsia="Arial"/>
+          <w:b/>
+          <w:color w:val="0000FF"/>
+          <w:spacing w:val="0"/>
+          <w:position w:val="0"/>
+          <w:sz w:val="24"/>
+          <w:shd w:fill="auto" w:val="clear"/>
+        </w:rPr>
+      </w:pPr>
+      <w:r>
+        <w:rPr>
+          <w:rFonts w:ascii="Arial" w:hAnsi="Arial" w:cs="Arial" w:eastAsia="Arial"/>
+          <w:b/>
+          <w:color w:val="0000FF"/>
+          <w:spacing w:val="0"/>
+          <w:position w:val="0"/>
+          <w:sz w:val="24"/>
+          <w:shd w:fill="auto" w:val="clear"/>
+        </w:rPr>
+        <w:t xml:space="preserve">&lt;8&gt;</w:t>
+      </w:r>
+      <w:r>
+        <w:rPr>
+          <w:rFonts w:ascii="Arial" w:hAnsi="Arial" w:cs="Arial" w:eastAsia="Arial"/>
+          <w:b/>
+          <w:color w:val="auto"/>
+          <w:spacing w:val="0"/>
+          <w:position w:val="0"/>
+          <w:sz w:val="24"/>
+          <w:shd w:fill="auto" w:val="clear"/>
+        </w:rPr>
+        <w:t xml:space="preserve"> - </w:t>
+      </w:r>
+      <w:r>
+        <w:rPr>
+          <w:rFonts w:ascii="Arial" w:hAnsi="Arial" w:cs="Arial" w:eastAsia="Arial"/>
+          <w:b/>
+          <w:color w:val="0000FF"/>
+          <w:spacing w:val="0"/>
+          <w:position w:val="0"/>
+          <w:sz w:val="24"/>
+          <w:shd w:fill="auto" w:val="clear"/>
+        </w:rPr>
+        <w:t xml:space="preserve">&lt;Scan Book scan count == loan limit&gt;</w:t>
+      </w:r>
+      <w:r>
+        <w:rPr>
+          <w:rFonts w:ascii="Arial" w:hAnsi="Arial" w:cs="Arial" w:eastAsia="Arial"/>
+          <w:b/>
+          <w:color w:val="auto"/>
+          <w:spacing w:val="0"/>
+          <w:position w:val="0"/>
+          <w:sz w:val="24"/>
+          <w:shd w:fill="auto" w:val="clear"/>
+        </w:rPr>
+        <w:t xml:space="preserve">:</w:t>
+      </w:r>
+    </w:p>
+    <w:p>
+      <w:pPr>
+        <w:spacing w:before="0" w:after="0" w:line="240"/>
+        <w:ind w:right="0" w:left="0" w:firstLine="0"/>
+        <w:jc w:val="left"/>
+        <w:rPr>
+          <w:rFonts w:ascii="Arial" w:hAnsi="Arial" w:cs="Arial" w:eastAsia="Arial"/>
+          <w:color w:val="auto"/>
+          <w:spacing w:val="0"/>
+          <w:position w:val="0"/>
+          <w:sz w:val="20"/>
+          <w:shd w:fill="auto" w:val="clear"/>
+        </w:rPr>
+      </w:pPr>
+      <w:r>
+        <w:rPr>
+          <w:rFonts w:ascii="Arial" w:hAnsi="Arial" w:cs="Arial" w:eastAsia="Arial"/>
+          <w:color w:val="auto"/>
+          <w:spacing w:val="0"/>
+          <w:position w:val="0"/>
+          <w:sz w:val="20"/>
+          <w:u w:val="single"/>
+          <w:shd w:fill="auto" w:val="clear"/>
+        </w:rPr>
+        <w:t xml:space="preserve">Description</w:t>
+      </w:r>
+      <w:r>
+        <w:rPr>
+          <w:rFonts w:ascii="Arial" w:hAnsi="Arial" w:cs="Arial" w:eastAsia="Arial"/>
+          <w:color w:val="auto"/>
+          <w:spacing w:val="0"/>
+          <w:position w:val="0"/>
+          <w:sz w:val="20"/>
+          <w:shd w:fill="auto" w:val="clear"/>
+        </w:rPr>
+        <w:t xml:space="preserve">: Evaluates the systems ability to scan a book and respond if the book scanned equals the loan limit and returns a message saying that. result should be that the book is scanned and the system completes the loan.</w:t>
+      </w:r>
+    </w:p>
+    <w:p>
+      <w:pPr>
+        <w:spacing w:before="0" w:after="0" w:line="240"/>
+        <w:ind w:right="0" w:left="0" w:firstLine="0"/>
+        <w:jc w:val="left"/>
+        <w:rPr>
+          <w:rFonts w:ascii="Arial" w:hAnsi="Arial" w:cs="Arial" w:eastAsia="Arial"/>
+          <w:color w:val="0000FF"/>
+          <w:spacing w:val="0"/>
+          <w:position w:val="0"/>
+          <w:sz w:val="20"/>
+          <w:shd w:fill="auto" w:val="clear"/>
+        </w:rPr>
+      </w:pPr>
+      <w:r>
+        <w:rPr>
+          <w:rFonts w:ascii="Arial" w:hAnsi="Arial" w:cs="Arial" w:eastAsia="Arial"/>
+          <w:color w:val="auto"/>
+          <w:spacing w:val="0"/>
+          <w:position w:val="0"/>
+          <w:sz w:val="20"/>
+          <w:u w:val="single"/>
+          <w:shd w:fill="auto" w:val="clear"/>
+        </w:rPr>
+        <w:t xml:space="preserve">Pre-conditions</w:t>
+      </w:r>
+      <w:r>
+        <w:rPr>
+          <w:rFonts w:ascii="Arial" w:hAnsi="Arial" w:cs="Arial" w:eastAsia="Arial"/>
+          <w:color w:val="auto"/>
+          <w:spacing w:val="0"/>
+          <w:position w:val="0"/>
+          <w:sz w:val="20"/>
+          <w:shd w:fill="auto" w:val="clear"/>
+        </w:rPr>
+        <w:t xml:space="preserve">: </w:t>
+      </w:r>
+    </w:p>
+    <w:p>
+      <w:pPr>
+        <w:numPr>
+          <w:ilvl w:val="0"/>
+          <w:numId w:val="44"/>
+        </w:numPr>
+        <w:spacing w:before="0" w:after="0" w:line="240"/>
+        <w:ind w:right="0" w:left="720" w:hanging="360"/>
+        <w:jc w:val="left"/>
+        <w:rPr>
+          <w:rFonts w:ascii="Arial" w:hAnsi="Arial" w:cs="Arial" w:eastAsia="Arial"/>
+          <w:color w:val="0000FF"/>
+          <w:spacing w:val="0"/>
+          <w:position w:val="0"/>
+          <w:sz w:val="20"/>
+          <w:shd w:fill="auto" w:val="clear"/>
+        </w:rPr>
+      </w:pPr>
+      <w:r>
+        <w:rPr>
+          <w:rFonts w:ascii="Arial" w:hAnsi="Arial" w:cs="Arial" w:eastAsia="Arial"/>
+          <w:color w:val="0000FF"/>
+          <w:spacing w:val="0"/>
+          <w:position w:val="0"/>
+          <w:sz w:val="20"/>
+          <w:shd w:fill="auto" w:val="clear"/>
+        </w:rPr>
+        <w:t xml:space="preserve">Book scanner must be present.</w:t>
+      </w:r>
+    </w:p>
+    <w:p>
+      <w:pPr>
+        <w:numPr>
+          <w:ilvl w:val="0"/>
+          <w:numId w:val="44"/>
+        </w:numPr>
+        <w:spacing w:before="0" w:after="0" w:line="240"/>
+        <w:ind w:right="0" w:left="720" w:hanging="360"/>
+        <w:jc w:val="left"/>
+        <w:rPr>
+          <w:rFonts w:ascii="Arial" w:hAnsi="Arial" w:cs="Arial" w:eastAsia="Arial"/>
+          <w:color w:val="0000FF"/>
+          <w:spacing w:val="0"/>
+          <w:position w:val="0"/>
+          <w:sz w:val="20"/>
+          <w:shd w:fill="auto" w:val="clear"/>
+        </w:rPr>
+      </w:pPr>
+      <w:r>
+        <w:rPr>
+          <w:rFonts w:ascii="Arial" w:hAnsi="Arial" w:cs="Arial" w:eastAsia="Arial"/>
+          <w:color w:val="0000FF"/>
+          <w:spacing w:val="0"/>
+          <w:position w:val="0"/>
+          <w:sz w:val="20"/>
+          <w:shd w:fill="auto" w:val="clear"/>
+        </w:rPr>
+        <w:t xml:space="preserve">member must be in system</w:t>
+      </w:r>
+    </w:p>
+    <w:p>
+      <w:pPr>
+        <w:numPr>
+          <w:ilvl w:val="0"/>
+          <w:numId w:val="44"/>
+        </w:numPr>
+        <w:spacing w:before="0" w:after="0" w:line="240"/>
+        <w:ind w:right="0" w:left="720" w:hanging="360"/>
+        <w:jc w:val="left"/>
+        <w:rPr>
+          <w:rFonts w:ascii="Arial" w:hAnsi="Arial" w:cs="Arial" w:eastAsia="Arial"/>
+          <w:color w:val="0000FF"/>
+          <w:spacing w:val="0"/>
+          <w:position w:val="0"/>
+          <w:sz w:val="20"/>
+          <w:shd w:fill="auto" w:val="clear"/>
+        </w:rPr>
+      </w:pPr>
+      <w:r>
+        <w:rPr>
+          <w:rFonts w:ascii="Arial" w:hAnsi="Arial" w:cs="Arial" w:eastAsia="Arial"/>
+          <w:color w:val="0000FF"/>
+          <w:spacing w:val="0"/>
+          <w:position w:val="0"/>
+          <w:sz w:val="20"/>
+          <w:shd w:fill="auto" w:val="clear"/>
+        </w:rPr>
+        <w:t xml:space="preserve">Card must have been scanned.</w:t>
+      </w:r>
+    </w:p>
+    <w:p>
+      <w:pPr>
+        <w:numPr>
+          <w:ilvl w:val="0"/>
+          <w:numId w:val="44"/>
+        </w:numPr>
+        <w:spacing w:before="0" w:after="0" w:line="240"/>
+        <w:ind w:right="0" w:left="720" w:hanging="360"/>
+        <w:jc w:val="left"/>
+        <w:rPr>
+          <w:rFonts w:ascii="Arial" w:hAnsi="Arial" w:cs="Arial" w:eastAsia="Arial"/>
+          <w:color w:val="auto"/>
+          <w:spacing w:val="0"/>
+          <w:position w:val="0"/>
+          <w:sz w:val="20"/>
+          <w:shd w:fill="auto" w:val="clear"/>
+        </w:rPr>
+      </w:pPr>
+      <w:r>
+        <w:rPr>
+          <w:rFonts w:ascii="Arial" w:hAnsi="Arial" w:cs="Arial" w:eastAsia="Arial"/>
+          <w:color w:val="0000FF"/>
+          <w:spacing w:val="0"/>
+          <w:position w:val="0"/>
+          <w:sz w:val="20"/>
+          <w:shd w:fill="auto" w:val="clear"/>
+        </w:rPr>
+        <w:t xml:space="preserve">book state available</w:t>
+      </w:r>
+    </w:p>
+    <w:p>
+      <w:pPr>
+        <w:numPr>
+          <w:ilvl w:val="0"/>
+          <w:numId w:val="44"/>
+        </w:numPr>
+        <w:spacing w:before="0" w:after="0" w:line="240"/>
+        <w:ind w:right="0" w:left="720" w:hanging="360"/>
+        <w:jc w:val="left"/>
+        <w:rPr>
+          <w:rFonts w:ascii="Arial" w:hAnsi="Arial" w:cs="Arial" w:eastAsia="Arial"/>
+          <w:color w:val="auto"/>
+          <w:spacing w:val="0"/>
+          <w:position w:val="0"/>
+          <w:sz w:val="20"/>
+          <w:shd w:fill="auto" w:val="clear"/>
+        </w:rPr>
+      </w:pPr>
+      <w:r>
+        <w:rPr>
+          <w:rFonts w:ascii="Arial" w:hAnsi="Arial" w:cs="Arial" w:eastAsia="Arial"/>
+          <w:color w:val="0000FF"/>
+          <w:spacing w:val="0"/>
+          <w:position w:val="0"/>
+          <w:sz w:val="20"/>
+          <w:shd w:fill="auto" w:val="clear"/>
+        </w:rPr>
         <w:t xml:space="preserve">BorrowBookCTl class exists</w:t>
       </w:r>
     </w:p>
@@ -5267,7 +6219,7 @@
       <w:pPr>
         <w:numPr>
           <w:ilvl w:val="0"/>
-          <w:numId w:val="38"/>
+          <w:numId w:val="44"/>
         </w:numPr>
         <w:spacing w:before="0" w:after="0" w:line="240"/>
         <w:ind w:right="0" w:left="720" w:hanging="360"/>
@@ -5335,7 +6287,7 @@
       <w:pPr>
         <w:numPr>
           <w:ilvl w:val="0"/>
-          <w:numId w:val="40"/>
+          <w:numId w:val="46"/>
         </w:numPr>
         <w:spacing w:before="0" w:after="0" w:line="240"/>
         <w:ind w:right="0" w:left="720" w:hanging="360"/>
@@ -5365,37 +6317,37 @@
       <w:pPr>
         <w:numPr>
           <w:ilvl w:val="0"/>
-          <w:numId w:val="40"/>
-        </w:numPr>
-        <w:spacing w:before="0" w:after="0" w:line="240"/>
-        <w:ind w:right="0" w:left="720" w:hanging="360"/>
-        <w:jc w:val="left"/>
-        <w:rPr>
-          <w:rFonts w:ascii="Arial" w:hAnsi="Arial" w:cs="Arial" w:eastAsia="Arial"/>
-          <w:color w:val="auto"/>
-          <w:spacing w:val="0"/>
-          <w:position w:val="0"/>
-          <w:sz w:val="20"/>
-          <w:shd w:fill="auto" w:val="clear"/>
-        </w:rPr>
-      </w:pPr>
-      <w:r>
-        <w:rPr>
-          <w:rFonts w:ascii="Arial" w:hAnsi="Arial" w:cs="Arial" w:eastAsia="Arial"/>
-          <w:color w:val="0000FF"/>
-          <w:spacing w:val="0"/>
-          <w:position w:val="0"/>
-          <w:sz w:val="20"/>
-          <w:shd w:fill="auto" w:val="clear"/>
-        </w:rPr>
-        <w:t xml:space="preserve">scanning panel of borrowBookUI displayed</w:t>
-      </w:r>
-    </w:p>
-    <w:p>
-      <w:pPr>
-        <w:numPr>
-          <w:ilvl w:val="0"/>
-          <w:numId w:val="40"/>
+          <w:numId w:val="46"/>
+        </w:numPr>
+        <w:spacing w:before="0" w:after="0" w:line="240"/>
+        <w:ind w:right="0" w:left="720" w:hanging="360"/>
+        <w:jc w:val="left"/>
+        <w:rPr>
+          <w:rFonts w:ascii="Arial" w:hAnsi="Arial" w:cs="Arial" w:eastAsia="Arial"/>
+          <w:color w:val="auto"/>
+          <w:spacing w:val="0"/>
+          <w:position w:val="0"/>
+          <w:sz w:val="20"/>
+          <w:shd w:fill="auto" w:val="clear"/>
+        </w:rPr>
+      </w:pPr>
+      <w:r>
+        <w:rPr>
+          <w:rFonts w:ascii="Arial" w:hAnsi="Arial" w:cs="Arial" w:eastAsia="Arial"/>
+          <w:color w:val="0000FF"/>
+          <w:spacing w:val="0"/>
+          <w:position w:val="0"/>
+          <w:sz w:val="20"/>
+          <w:shd w:fill="auto" w:val="clear"/>
+        </w:rPr>
+        <w:t xml:space="preserve">confirmingloans panel of borrowBookUI is displayed</w:t>
+      </w:r>
+    </w:p>
+    <w:p>
+      <w:pPr>
+        <w:numPr>
+          <w:ilvl w:val="0"/>
+          <w:numId w:val="46"/>
         </w:numPr>
         <w:spacing w:before="0" w:after="0" w:line="240"/>
         <w:ind w:right="0" w:left="720" w:hanging="360"/>
@@ -5425,7 +6377,37 @@
       <w:pPr>
         <w:numPr>
           <w:ilvl w:val="0"/>
-          <w:numId w:val="40"/>
+          <w:numId w:val="46"/>
+        </w:numPr>
+        <w:spacing w:before="0" w:after="0" w:line="240"/>
+        <w:ind w:right="0" w:left="720" w:hanging="360"/>
+        <w:jc w:val="left"/>
+        <w:rPr>
+          <w:rFonts w:ascii="Arial" w:hAnsi="Arial" w:cs="Arial" w:eastAsia="Arial"/>
+          <w:color w:val="auto"/>
+          <w:spacing w:val="0"/>
+          <w:position w:val="0"/>
+          <w:sz w:val="20"/>
+          <w:shd w:fill="auto" w:val="clear"/>
+        </w:rPr>
+      </w:pPr>
+      <w:r>
+        <w:rPr>
+          <w:rFonts w:ascii="Arial" w:hAnsi="Arial" w:cs="Arial" w:eastAsia="Arial"/>
+          <w:color w:val="0000FF"/>
+          <w:spacing w:val="0"/>
+          <w:position w:val="0"/>
+          <w:sz w:val="20"/>
+          <w:shd w:fill="auto" w:val="clear"/>
+        </w:rPr>
+        <w:t xml:space="preserve">reject button enabled</w:t>
+      </w:r>
+    </w:p>
+    <w:p>
+      <w:pPr>
+        <w:numPr>
+          <w:ilvl w:val="0"/>
+          <w:numId w:val="46"/>
         </w:numPr>
         <w:spacing w:before="0" w:after="0" w:line="240"/>
         <w:ind w:right="0" w:left="720" w:hanging="360"/>
@@ -5455,7 +6437,7 @@
       <w:pPr>
         <w:numPr>
           <w:ilvl w:val="0"/>
-          <w:numId w:val="40"/>
+          <w:numId w:val="46"/>
         </w:numPr>
         <w:spacing w:before="0" w:after="0" w:line="240"/>
         <w:ind w:right="0" w:left="720" w:hanging="360"/>
@@ -5485,37 +6467,2440 @@
       <w:pPr>
         <w:numPr>
           <w:ilvl w:val="0"/>
-          <w:numId w:val="40"/>
-        </w:numPr>
-        <w:spacing w:before="0" w:after="0" w:line="240"/>
-        <w:ind w:right="0" w:left="720" w:hanging="360"/>
-        <w:jc w:val="left"/>
-        <w:rPr>
-          <w:rFonts w:ascii="Arial" w:hAnsi="Arial" w:cs="Arial" w:eastAsia="Arial"/>
-          <w:color w:val="auto"/>
-          <w:spacing w:val="0"/>
-          <w:position w:val="0"/>
-          <w:sz w:val="20"/>
-          <w:shd w:fill="auto" w:val="clear"/>
-        </w:rPr>
-      </w:pPr>
-      <w:r>
-        <w:rPr>
-          <w:rFonts w:ascii="Arial" w:hAnsi="Arial" w:cs="Arial" w:eastAsia="Arial"/>
-          <w:color w:val="0000FF"/>
-          <w:spacing w:val="0"/>
-          <w:position w:val="0"/>
-          <w:sz w:val="20"/>
-          <w:shd w:fill="auto" w:val="clear"/>
-        </w:rPr>
-        <w:t xml:space="preserve">pending loan list displayed</w:t>
-      </w:r>
-    </w:p>
-    <w:p>
-      <w:pPr>
-        <w:numPr>
-          <w:ilvl w:val="0"/>
-          <w:numId w:val="40"/>
+          <w:numId w:val="46"/>
+        </w:numPr>
+        <w:spacing w:before="0" w:after="0" w:line="240"/>
+        <w:ind w:right="0" w:left="720" w:hanging="360"/>
+        <w:jc w:val="left"/>
+        <w:rPr>
+          <w:rFonts w:ascii="Arial" w:hAnsi="Arial" w:cs="Arial" w:eastAsia="Arial"/>
+          <w:color w:val="auto"/>
+          <w:spacing w:val="0"/>
+          <w:position w:val="0"/>
+          <w:sz w:val="20"/>
+          <w:shd w:fill="auto" w:val="clear"/>
+        </w:rPr>
+      </w:pPr>
+      <w:r>
+        <w:rPr>
+          <w:rFonts w:ascii="Arial" w:hAnsi="Arial" w:cs="Arial" w:eastAsia="Arial"/>
+          <w:color w:val="0000FF"/>
+          <w:spacing w:val="0"/>
+          <w:position w:val="0"/>
+          <w:sz w:val="20"/>
+          <w:shd w:fill="auto" w:val="clear"/>
+        </w:rPr>
+        <w:t xml:space="preserve">final pending loan list displayed</w:t>
+      </w:r>
+    </w:p>
+    <w:p>
+      <w:pPr>
+        <w:numPr>
+          <w:ilvl w:val="0"/>
+          <w:numId w:val="46"/>
+        </w:numPr>
+        <w:spacing w:before="0" w:after="0" w:line="240"/>
+        <w:ind w:right="0" w:left="720" w:hanging="360"/>
+        <w:jc w:val="left"/>
+        <w:rPr>
+          <w:rFonts w:ascii="Arial" w:hAnsi="Arial" w:cs="Arial" w:eastAsia="Arial"/>
+          <w:color w:val="auto"/>
+          <w:spacing w:val="0"/>
+          <w:position w:val="0"/>
+          <w:sz w:val="20"/>
+          <w:shd w:fill="auto" w:val="clear"/>
+        </w:rPr>
+      </w:pPr>
+      <w:r>
+        <w:rPr>
+          <w:rFonts w:ascii="Arial" w:hAnsi="Arial" w:cs="Arial" w:eastAsia="Arial"/>
+          <w:color w:val="0000FF"/>
+          <w:spacing w:val="0"/>
+          <w:position w:val="0"/>
+          <w:sz w:val="20"/>
+          <w:shd w:fill="auto" w:val="clear"/>
+        </w:rPr>
+        <w:t xml:space="preserve">scanner is disabled </w:t>
+      </w:r>
+    </w:p>
+    <w:p>
+      <w:pPr>
+        <w:numPr>
+          <w:ilvl w:val="0"/>
+          <w:numId w:val="46"/>
+        </w:numPr>
+        <w:spacing w:before="0" w:after="0" w:line="240"/>
+        <w:ind w:right="0" w:left="720" w:hanging="360"/>
+        <w:jc w:val="left"/>
+        <w:rPr>
+          <w:rFonts w:ascii="Arial" w:hAnsi="Arial" w:cs="Arial" w:eastAsia="Arial"/>
+          <w:color w:val="auto"/>
+          <w:spacing w:val="0"/>
+          <w:position w:val="0"/>
+          <w:sz w:val="20"/>
+          <w:shd w:fill="auto" w:val="clear"/>
+        </w:rPr>
+      </w:pPr>
+      <w:r>
+        <w:rPr>
+          <w:rFonts w:ascii="Arial" w:hAnsi="Arial" w:cs="Arial" w:eastAsia="Arial"/>
+          <w:color w:val="0000FF"/>
+          <w:spacing w:val="0"/>
+          <w:position w:val="0"/>
+          <w:sz w:val="20"/>
+          <w:shd w:fill="auto" w:val="clear"/>
+        </w:rPr>
+        <w:t xml:space="preserve">scanCount incremented by 1</w:t>
+      </w:r>
+    </w:p>
+    <w:p>
+      <w:pPr>
+        <w:spacing w:before="0" w:after="0" w:line="240"/>
+        <w:ind w:right="0" w:left="0" w:firstLine="0"/>
+        <w:jc w:val="left"/>
+        <w:rPr>
+          <w:rFonts w:ascii="Arial" w:hAnsi="Arial" w:cs="Arial" w:eastAsia="Arial"/>
+          <w:color w:val="auto"/>
+          <w:spacing w:val="0"/>
+          <w:position w:val="0"/>
+          <w:sz w:val="20"/>
+          <w:shd w:fill="auto" w:val="clear"/>
+        </w:rPr>
+      </w:pPr>
+    </w:p>
+    <w:p>
+      <w:pPr>
+        <w:spacing w:before="0" w:after="0" w:line="240"/>
+        <w:ind w:right="0" w:left="0" w:firstLine="0"/>
+        <w:jc w:val="left"/>
+        <w:rPr>
+          <w:rFonts w:ascii="Arial" w:hAnsi="Arial" w:cs="Arial" w:eastAsia="Arial"/>
+          <w:color w:val="auto"/>
+          <w:spacing w:val="0"/>
+          <w:position w:val="0"/>
+          <w:sz w:val="20"/>
+          <w:shd w:fill="auto" w:val="clear"/>
+        </w:rPr>
+      </w:pPr>
+    </w:p>
+    <w:p>
+      <w:pPr>
+        <w:spacing w:before="0" w:after="0" w:line="240"/>
+        <w:ind w:right="0" w:left="0" w:firstLine="0"/>
+        <w:jc w:val="left"/>
+        <w:rPr>
+          <w:rFonts w:ascii="Arial" w:hAnsi="Arial" w:cs="Arial" w:eastAsia="Arial"/>
+          <w:color w:val="auto"/>
+          <w:spacing w:val="0"/>
+          <w:position w:val="0"/>
+          <w:sz w:val="20"/>
+          <w:shd w:fill="auto" w:val="clear"/>
+        </w:rPr>
+      </w:pPr>
+      <w:r>
+        <w:rPr>
+          <w:rFonts w:ascii="Arial" w:hAnsi="Arial" w:cs="Arial" w:eastAsia="Arial"/>
+          <w:color w:val="auto"/>
+          <w:spacing w:val="0"/>
+          <w:position w:val="0"/>
+          <w:sz w:val="20"/>
+          <w:u w:val="single"/>
+          <w:shd w:fill="auto" w:val="clear"/>
+        </w:rPr>
+        <w:t xml:space="preserve">Data required</w:t>
+      </w:r>
+      <w:r>
+        <w:rPr>
+          <w:rFonts w:ascii="Arial" w:hAnsi="Arial" w:cs="Arial" w:eastAsia="Arial"/>
+          <w:color w:val="auto"/>
+          <w:spacing w:val="0"/>
+          <w:position w:val="0"/>
+          <w:sz w:val="20"/>
+          <w:shd w:fill="auto" w:val="clear"/>
+        </w:rPr>
+        <w:t xml:space="preserve">: </w:t>
+      </w:r>
+    </w:p>
+    <w:p>
+      <w:pPr>
+        <w:numPr>
+          <w:ilvl w:val="0"/>
+          <w:numId w:val="48"/>
+        </w:numPr>
+        <w:spacing w:before="0" w:after="0" w:line="240"/>
+        <w:ind w:right="0" w:left="720" w:hanging="360"/>
+        <w:jc w:val="left"/>
+        <w:rPr>
+          <w:rFonts w:ascii="Arial" w:hAnsi="Arial" w:cs="Arial" w:eastAsia="Arial"/>
+          <w:color w:val="auto"/>
+          <w:spacing w:val="0"/>
+          <w:position w:val="0"/>
+          <w:sz w:val="20"/>
+          <w:shd w:fill="auto" w:val="clear"/>
+        </w:rPr>
+      </w:pPr>
+      <w:r>
+        <w:rPr>
+          <w:rFonts w:ascii="Arial" w:hAnsi="Arial" w:cs="Arial" w:eastAsia="Arial"/>
+          <w:color w:val="0000FF"/>
+          <w:spacing w:val="0"/>
+          <w:position w:val="0"/>
+          <w:sz w:val="20"/>
+          <w:shd w:fill="auto" w:val="clear"/>
+        </w:rPr>
+        <w:t xml:space="preserve">Member object</w:t>
+      </w:r>
+    </w:p>
+    <w:p>
+      <w:pPr>
+        <w:numPr>
+          <w:ilvl w:val="0"/>
+          <w:numId w:val="48"/>
+        </w:numPr>
+        <w:spacing w:before="0" w:after="0" w:line="240"/>
+        <w:ind w:right="0" w:left="720" w:hanging="360"/>
+        <w:jc w:val="left"/>
+        <w:rPr>
+          <w:rFonts w:ascii="Arial" w:hAnsi="Arial" w:cs="Arial" w:eastAsia="Arial"/>
+          <w:color w:val="auto"/>
+          <w:spacing w:val="0"/>
+          <w:position w:val="0"/>
+          <w:sz w:val="20"/>
+          <w:shd w:fill="auto" w:val="clear"/>
+        </w:rPr>
+      </w:pPr>
+      <w:r>
+        <w:rPr>
+          <w:rFonts w:ascii="Arial" w:hAnsi="Arial" w:cs="Arial" w:eastAsia="Arial"/>
+          <w:color w:val="0000FF"/>
+          <w:spacing w:val="0"/>
+          <w:position w:val="0"/>
+          <w:sz w:val="20"/>
+          <w:shd w:fill="auto" w:val="clear"/>
+        </w:rPr>
+        <w:t xml:space="preserve">Loan object</w:t>
+      </w:r>
+    </w:p>
+    <w:p>
+      <w:pPr>
+        <w:numPr>
+          <w:ilvl w:val="0"/>
+          <w:numId w:val="48"/>
+        </w:numPr>
+        <w:spacing w:before="0" w:after="0" w:line="240"/>
+        <w:ind w:right="0" w:left="720" w:hanging="360"/>
+        <w:jc w:val="left"/>
+        <w:rPr>
+          <w:rFonts w:ascii="Arial" w:hAnsi="Arial" w:cs="Arial" w:eastAsia="Arial"/>
+          <w:color w:val="auto"/>
+          <w:spacing w:val="0"/>
+          <w:position w:val="0"/>
+          <w:sz w:val="20"/>
+          <w:shd w:fill="auto" w:val="clear"/>
+        </w:rPr>
+      </w:pPr>
+      <w:r>
+        <w:rPr>
+          <w:rFonts w:ascii="Arial" w:hAnsi="Arial" w:cs="Arial" w:eastAsia="Arial"/>
+          <w:color w:val="0000FF"/>
+          <w:spacing w:val="0"/>
+          <w:position w:val="0"/>
+          <w:sz w:val="20"/>
+          <w:shd w:fill="auto" w:val="clear"/>
+        </w:rPr>
+        <w:t xml:space="preserve">Book object </w:t>
+      </w:r>
+    </w:p>
+    <w:p>
+      <w:pPr>
+        <w:numPr>
+          <w:ilvl w:val="0"/>
+          <w:numId w:val="48"/>
+        </w:numPr>
+        <w:spacing w:before="0" w:after="0" w:line="240"/>
+        <w:ind w:right="0" w:left="720" w:hanging="360"/>
+        <w:jc w:val="left"/>
+        <w:rPr>
+          <w:rFonts w:ascii="Arial" w:hAnsi="Arial" w:cs="Arial" w:eastAsia="Arial"/>
+          <w:color w:val="auto"/>
+          <w:spacing w:val="0"/>
+          <w:position w:val="0"/>
+          <w:sz w:val="20"/>
+          <w:shd w:fill="auto" w:val="clear"/>
+        </w:rPr>
+      </w:pPr>
+      <w:r>
+        <w:rPr>
+          <w:rFonts w:ascii="Arial" w:hAnsi="Arial" w:cs="Arial" w:eastAsia="Arial"/>
+          <w:color w:val="0000FF"/>
+          <w:spacing w:val="0"/>
+          <w:position w:val="0"/>
+          <w:sz w:val="20"/>
+          <w:shd w:fill="auto" w:val="clear"/>
+        </w:rPr>
+        <w:t xml:space="preserve">book state</w:t>
+      </w:r>
+    </w:p>
+    <w:p>
+      <w:pPr>
+        <w:numPr>
+          <w:ilvl w:val="0"/>
+          <w:numId w:val="48"/>
+        </w:numPr>
+        <w:spacing w:before="0" w:after="0" w:line="240"/>
+        <w:ind w:right="0" w:left="720" w:hanging="360"/>
+        <w:jc w:val="left"/>
+        <w:rPr>
+          <w:rFonts w:ascii="Arial" w:hAnsi="Arial" w:cs="Arial" w:eastAsia="Arial"/>
+          <w:color w:val="auto"/>
+          <w:spacing w:val="0"/>
+          <w:position w:val="0"/>
+          <w:sz w:val="20"/>
+          <w:shd w:fill="auto" w:val="clear"/>
+        </w:rPr>
+      </w:pPr>
+      <w:r>
+        <w:rPr>
+          <w:rFonts w:ascii="Arial" w:hAnsi="Arial" w:cs="Arial" w:eastAsia="Arial"/>
+          <w:color w:val="0000FF"/>
+          <w:spacing w:val="0"/>
+          <w:position w:val="0"/>
+          <w:sz w:val="20"/>
+          <w:shd w:fill="auto" w:val="clear"/>
+        </w:rPr>
+        <w:t xml:space="preserve">book id</w:t>
+      </w:r>
+    </w:p>
+    <w:p>
+      <w:pPr>
+        <w:numPr>
+          <w:ilvl w:val="0"/>
+          <w:numId w:val="48"/>
+        </w:numPr>
+        <w:spacing w:before="0" w:after="0" w:line="240"/>
+        <w:ind w:right="0" w:left="720" w:hanging="360"/>
+        <w:jc w:val="left"/>
+        <w:rPr>
+          <w:rFonts w:ascii="Arial" w:hAnsi="Arial" w:cs="Arial" w:eastAsia="Arial"/>
+          <w:color w:val="auto"/>
+          <w:spacing w:val="0"/>
+          <w:position w:val="0"/>
+          <w:sz w:val="20"/>
+          <w:shd w:fill="auto" w:val="clear"/>
+        </w:rPr>
+      </w:pPr>
+      <w:r>
+        <w:rPr>
+          <w:rFonts w:ascii="Arial" w:hAnsi="Arial" w:cs="Arial" w:eastAsia="Arial"/>
+          <w:color w:val="0000FF"/>
+          <w:spacing w:val="0"/>
+          <w:position w:val="0"/>
+          <w:sz w:val="20"/>
+          <w:shd w:fill="auto" w:val="clear"/>
+        </w:rPr>
+        <w:t xml:space="preserve">bookList</w:t>
+      </w:r>
+    </w:p>
+    <w:p>
+      <w:pPr>
+        <w:numPr>
+          <w:ilvl w:val="0"/>
+          <w:numId w:val="48"/>
+        </w:numPr>
+        <w:spacing w:before="0" w:after="0" w:line="240"/>
+        <w:ind w:right="0" w:left="720" w:hanging="360"/>
+        <w:jc w:val="left"/>
+        <w:rPr>
+          <w:rFonts w:ascii="Arial" w:hAnsi="Arial" w:cs="Arial" w:eastAsia="Arial"/>
+          <w:color w:val="auto"/>
+          <w:spacing w:val="0"/>
+          <w:position w:val="0"/>
+          <w:sz w:val="20"/>
+          <w:shd w:fill="auto" w:val="clear"/>
+        </w:rPr>
+      </w:pPr>
+      <w:r>
+        <w:rPr>
+          <w:rFonts w:ascii="Arial" w:hAnsi="Arial" w:cs="Arial" w:eastAsia="Arial"/>
+          <w:color w:val="0000FF"/>
+          <w:spacing w:val="0"/>
+          <w:position w:val="0"/>
+          <w:sz w:val="20"/>
+          <w:shd w:fill="auto" w:val="clear"/>
+        </w:rPr>
+        <w:t xml:space="preserve">pendingLoanList</w:t>
+      </w:r>
+    </w:p>
+    <w:p>
+      <w:pPr>
+        <w:numPr>
+          <w:ilvl w:val="0"/>
+          <w:numId w:val="48"/>
+        </w:numPr>
+        <w:spacing w:before="0" w:after="0" w:line="240"/>
+        <w:ind w:right="0" w:left="720" w:hanging="360"/>
+        <w:jc w:val="left"/>
+        <w:rPr>
+          <w:rFonts w:ascii="Arial" w:hAnsi="Arial" w:cs="Arial" w:eastAsia="Arial"/>
+          <w:color w:val="auto"/>
+          <w:spacing w:val="0"/>
+          <w:position w:val="0"/>
+          <w:sz w:val="20"/>
+          <w:shd w:fill="auto" w:val="clear"/>
+        </w:rPr>
+      </w:pPr>
+      <w:r>
+        <w:rPr>
+          <w:rFonts w:ascii="Arial" w:hAnsi="Arial" w:cs="Arial" w:eastAsia="Arial"/>
+          <w:color w:val="0000FF"/>
+          <w:spacing w:val="0"/>
+          <w:position w:val="0"/>
+          <w:sz w:val="20"/>
+          <w:shd w:fill="auto" w:val="clear"/>
+        </w:rPr>
+        <w:t xml:space="preserve">pendingLoan</w:t>
+      </w:r>
+    </w:p>
+    <w:p>
+      <w:pPr>
+        <w:spacing w:before="0" w:after="0" w:line="240"/>
+        <w:ind w:right="0" w:left="0" w:firstLine="0"/>
+        <w:jc w:val="left"/>
+        <w:rPr>
+          <w:rFonts w:ascii="Arial" w:hAnsi="Arial" w:cs="Arial" w:eastAsia="Arial"/>
+          <w:color w:val="auto"/>
+          <w:spacing w:val="0"/>
+          <w:position w:val="0"/>
+          <w:sz w:val="20"/>
+          <w:shd w:fill="auto" w:val="clear"/>
+        </w:rPr>
+      </w:pPr>
+    </w:p>
+    <w:p>
+      <w:pPr>
+        <w:spacing w:before="0" w:after="0" w:line="240"/>
+        <w:ind w:right="0" w:left="0" w:firstLine="0"/>
+        <w:jc w:val="left"/>
+        <w:rPr>
+          <w:rFonts w:ascii="Arial" w:hAnsi="Arial" w:cs="Arial" w:eastAsia="Arial"/>
+          <w:b/>
+          <w:color w:val="0000FF"/>
+          <w:spacing w:val="0"/>
+          <w:position w:val="0"/>
+          <w:sz w:val="24"/>
+          <w:shd w:fill="auto" w:val="clear"/>
+        </w:rPr>
+      </w:pPr>
+      <w:r>
+        <w:rPr>
+          <w:rFonts w:ascii="Arial" w:hAnsi="Arial" w:cs="Arial" w:eastAsia="Arial"/>
+          <w:b/>
+          <w:color w:val="0000FF"/>
+          <w:spacing w:val="0"/>
+          <w:position w:val="0"/>
+          <w:sz w:val="24"/>
+          <w:shd w:fill="auto" w:val="clear"/>
+        </w:rPr>
+        <w:t xml:space="preserve">&lt;9&gt;</w:t>
+      </w:r>
+      <w:r>
+        <w:rPr>
+          <w:rFonts w:ascii="Arial" w:hAnsi="Arial" w:cs="Arial" w:eastAsia="Arial"/>
+          <w:b/>
+          <w:color w:val="auto"/>
+          <w:spacing w:val="0"/>
+          <w:position w:val="0"/>
+          <w:sz w:val="24"/>
+          <w:shd w:fill="auto" w:val="clear"/>
+        </w:rPr>
+        <w:t xml:space="preserve"> - </w:t>
+      </w:r>
+      <w:r>
+        <w:rPr>
+          <w:rFonts w:ascii="Arial" w:hAnsi="Arial" w:cs="Arial" w:eastAsia="Arial"/>
+          <w:b/>
+          <w:color w:val="0000FF"/>
+          <w:spacing w:val="0"/>
+          <w:position w:val="0"/>
+          <w:sz w:val="24"/>
+          <w:shd w:fill="auto" w:val="clear"/>
+        </w:rPr>
+        <w:t xml:space="preserve">&lt;Complete scan&gt;</w:t>
+      </w:r>
+      <w:r>
+        <w:rPr>
+          <w:rFonts w:ascii="Arial" w:hAnsi="Arial" w:cs="Arial" w:eastAsia="Arial"/>
+          <w:b/>
+          <w:color w:val="auto"/>
+          <w:spacing w:val="0"/>
+          <w:position w:val="0"/>
+          <w:sz w:val="24"/>
+          <w:shd w:fill="auto" w:val="clear"/>
+        </w:rPr>
+        <w:t xml:space="preserve">:</w:t>
+      </w:r>
+    </w:p>
+    <w:p>
+      <w:pPr>
+        <w:spacing w:before="0" w:after="0" w:line="240"/>
+        <w:ind w:right="0" w:left="0" w:firstLine="0"/>
+        <w:jc w:val="left"/>
+        <w:rPr>
+          <w:rFonts w:ascii="Arial" w:hAnsi="Arial" w:cs="Arial" w:eastAsia="Arial"/>
+          <w:color w:val="auto"/>
+          <w:spacing w:val="0"/>
+          <w:position w:val="0"/>
+          <w:sz w:val="20"/>
+          <w:shd w:fill="auto" w:val="clear"/>
+        </w:rPr>
+      </w:pPr>
+      <w:r>
+        <w:rPr>
+          <w:rFonts w:ascii="Arial" w:hAnsi="Arial" w:cs="Arial" w:eastAsia="Arial"/>
+          <w:color w:val="auto"/>
+          <w:spacing w:val="0"/>
+          <w:position w:val="0"/>
+          <w:sz w:val="20"/>
+          <w:u w:val="single"/>
+          <w:shd w:fill="auto" w:val="clear"/>
+        </w:rPr>
+        <w:t xml:space="preserve">Description</w:t>
+      </w:r>
+      <w:r>
+        <w:rPr>
+          <w:rFonts w:ascii="Arial" w:hAnsi="Arial" w:cs="Arial" w:eastAsia="Arial"/>
+          <w:color w:val="auto"/>
+          <w:spacing w:val="0"/>
+          <w:position w:val="0"/>
+          <w:sz w:val="20"/>
+          <w:shd w:fill="auto" w:val="clear"/>
+        </w:rPr>
+        <w:t xml:space="preserve">: Evaluates the systems ability to complete scan, the result should be that the book scanning stage of the loan process is completed. </w:t>
+      </w:r>
+    </w:p>
+    <w:p>
+      <w:pPr>
+        <w:spacing w:before="0" w:after="0" w:line="240"/>
+        <w:ind w:right="0" w:left="0" w:firstLine="0"/>
+        <w:jc w:val="left"/>
+        <w:rPr>
+          <w:rFonts w:ascii="Arial" w:hAnsi="Arial" w:cs="Arial" w:eastAsia="Arial"/>
+          <w:color w:val="0000FF"/>
+          <w:spacing w:val="0"/>
+          <w:position w:val="0"/>
+          <w:sz w:val="20"/>
+          <w:shd w:fill="auto" w:val="clear"/>
+        </w:rPr>
+      </w:pPr>
+      <w:r>
+        <w:rPr>
+          <w:rFonts w:ascii="Arial" w:hAnsi="Arial" w:cs="Arial" w:eastAsia="Arial"/>
+          <w:color w:val="auto"/>
+          <w:spacing w:val="0"/>
+          <w:position w:val="0"/>
+          <w:sz w:val="20"/>
+          <w:u w:val="single"/>
+          <w:shd w:fill="auto" w:val="clear"/>
+        </w:rPr>
+        <w:t xml:space="preserve">Pre-conditions</w:t>
+      </w:r>
+      <w:r>
+        <w:rPr>
+          <w:rFonts w:ascii="Arial" w:hAnsi="Arial" w:cs="Arial" w:eastAsia="Arial"/>
+          <w:color w:val="auto"/>
+          <w:spacing w:val="0"/>
+          <w:position w:val="0"/>
+          <w:sz w:val="20"/>
+          <w:shd w:fill="auto" w:val="clear"/>
+        </w:rPr>
+        <w:t xml:space="preserve">: </w:t>
+      </w:r>
+    </w:p>
+    <w:p>
+      <w:pPr>
+        <w:numPr>
+          <w:ilvl w:val="0"/>
+          <w:numId w:val="50"/>
+        </w:numPr>
+        <w:spacing w:before="0" w:after="0" w:line="240"/>
+        <w:ind w:right="0" w:left="720" w:hanging="360"/>
+        <w:jc w:val="left"/>
+        <w:rPr>
+          <w:rFonts w:ascii="Arial" w:hAnsi="Arial" w:cs="Arial" w:eastAsia="Arial"/>
+          <w:color w:val="0000FF"/>
+          <w:spacing w:val="0"/>
+          <w:position w:val="0"/>
+          <w:sz w:val="20"/>
+          <w:shd w:fill="auto" w:val="clear"/>
+        </w:rPr>
+      </w:pPr>
+      <w:r>
+        <w:rPr>
+          <w:rFonts w:ascii="Arial" w:hAnsi="Arial" w:cs="Arial" w:eastAsia="Arial"/>
+          <w:color w:val="0000FF"/>
+          <w:spacing w:val="0"/>
+          <w:position w:val="0"/>
+          <w:sz w:val="20"/>
+          <w:shd w:fill="auto" w:val="clear"/>
+        </w:rPr>
+        <w:t xml:space="preserve">Book scanner must be present.</w:t>
+      </w:r>
+    </w:p>
+    <w:p>
+      <w:pPr>
+        <w:numPr>
+          <w:ilvl w:val="0"/>
+          <w:numId w:val="50"/>
+        </w:numPr>
+        <w:spacing w:before="0" w:after="0" w:line="240"/>
+        <w:ind w:right="0" w:left="720" w:hanging="360"/>
+        <w:jc w:val="left"/>
+        <w:rPr>
+          <w:rFonts w:ascii="Arial" w:hAnsi="Arial" w:cs="Arial" w:eastAsia="Arial"/>
+          <w:color w:val="0000FF"/>
+          <w:spacing w:val="0"/>
+          <w:position w:val="0"/>
+          <w:sz w:val="20"/>
+          <w:shd w:fill="auto" w:val="clear"/>
+        </w:rPr>
+      </w:pPr>
+      <w:r>
+        <w:rPr>
+          <w:rFonts w:ascii="Arial" w:hAnsi="Arial" w:cs="Arial" w:eastAsia="Arial"/>
+          <w:color w:val="0000FF"/>
+          <w:spacing w:val="0"/>
+          <w:position w:val="0"/>
+          <w:sz w:val="20"/>
+          <w:shd w:fill="auto" w:val="clear"/>
+        </w:rPr>
+        <w:t xml:space="preserve">member must be in system</w:t>
+      </w:r>
+    </w:p>
+    <w:p>
+      <w:pPr>
+        <w:numPr>
+          <w:ilvl w:val="0"/>
+          <w:numId w:val="50"/>
+        </w:numPr>
+        <w:spacing w:before="0" w:after="0" w:line="240"/>
+        <w:ind w:right="0" w:left="720" w:hanging="360"/>
+        <w:jc w:val="left"/>
+        <w:rPr>
+          <w:rFonts w:ascii="Arial" w:hAnsi="Arial" w:cs="Arial" w:eastAsia="Arial"/>
+          <w:color w:val="auto"/>
+          <w:spacing w:val="0"/>
+          <w:position w:val="0"/>
+          <w:sz w:val="20"/>
+          <w:shd w:fill="auto" w:val="clear"/>
+        </w:rPr>
+      </w:pPr>
+      <w:r>
+        <w:rPr>
+          <w:rFonts w:ascii="Arial" w:hAnsi="Arial" w:cs="Arial" w:eastAsia="Arial"/>
+          <w:color w:val="0000FF"/>
+          <w:spacing w:val="0"/>
+          <w:position w:val="0"/>
+          <w:sz w:val="20"/>
+          <w:shd w:fill="auto" w:val="clear"/>
+        </w:rPr>
+        <w:t xml:space="preserve">Card must have been scanned.</w:t>
+      </w:r>
+    </w:p>
+    <w:p>
+      <w:pPr>
+        <w:numPr>
+          <w:ilvl w:val="0"/>
+          <w:numId w:val="50"/>
+        </w:numPr>
+        <w:spacing w:before="0" w:after="0" w:line="240"/>
+        <w:ind w:right="0" w:left="720" w:hanging="360"/>
+        <w:jc w:val="left"/>
+        <w:rPr>
+          <w:rFonts w:ascii="Arial" w:hAnsi="Arial" w:cs="Arial" w:eastAsia="Arial"/>
+          <w:color w:val="auto"/>
+          <w:spacing w:val="0"/>
+          <w:position w:val="0"/>
+          <w:sz w:val="20"/>
+          <w:shd w:fill="auto" w:val="clear"/>
+        </w:rPr>
+      </w:pPr>
+      <w:r>
+        <w:rPr>
+          <w:rFonts w:ascii="Arial" w:hAnsi="Arial" w:cs="Arial" w:eastAsia="Arial"/>
+          <w:color w:val="0000FF"/>
+          <w:spacing w:val="0"/>
+          <w:position w:val="0"/>
+          <w:sz w:val="20"/>
+          <w:shd w:fill="auto" w:val="clear"/>
+        </w:rPr>
+        <w:t xml:space="preserve">cardReader present.</w:t>
+      </w:r>
+    </w:p>
+    <w:p>
+      <w:pPr>
+        <w:numPr>
+          <w:ilvl w:val="0"/>
+          <w:numId w:val="50"/>
+        </w:numPr>
+        <w:spacing w:before="0" w:after="0" w:line="240"/>
+        <w:ind w:right="0" w:left="720" w:hanging="360"/>
+        <w:jc w:val="left"/>
+        <w:rPr>
+          <w:rFonts w:ascii="Arial" w:hAnsi="Arial" w:cs="Arial" w:eastAsia="Arial"/>
+          <w:color w:val="auto"/>
+          <w:spacing w:val="0"/>
+          <w:position w:val="0"/>
+          <w:sz w:val="20"/>
+          <w:shd w:fill="auto" w:val="clear"/>
+        </w:rPr>
+      </w:pPr>
+      <w:r>
+        <w:rPr>
+          <w:rFonts w:ascii="Arial" w:hAnsi="Arial" w:cs="Arial" w:eastAsia="Arial"/>
+          <w:color w:val="0000FF"/>
+          <w:spacing w:val="0"/>
+          <w:position w:val="0"/>
+          <w:sz w:val="20"/>
+          <w:shd w:fill="auto" w:val="clear"/>
+        </w:rPr>
+        <w:t xml:space="preserve">PendingLoanList exists</w:t>
+      </w:r>
+    </w:p>
+    <w:p>
+      <w:pPr>
+        <w:numPr>
+          <w:ilvl w:val="0"/>
+          <w:numId w:val="50"/>
+        </w:numPr>
+        <w:spacing w:before="0" w:after="0" w:line="240"/>
+        <w:ind w:right="0" w:left="720" w:hanging="360"/>
+        <w:jc w:val="left"/>
+        <w:rPr>
+          <w:rFonts w:ascii="Arial" w:hAnsi="Arial" w:cs="Arial" w:eastAsia="Arial"/>
+          <w:color w:val="auto"/>
+          <w:spacing w:val="0"/>
+          <w:position w:val="0"/>
+          <w:sz w:val="20"/>
+          <w:shd w:fill="auto" w:val="clear"/>
+        </w:rPr>
+      </w:pPr>
+      <w:r>
+        <w:rPr>
+          <w:rFonts w:ascii="Arial" w:hAnsi="Arial" w:cs="Arial" w:eastAsia="Arial"/>
+          <w:color w:val="0000FF"/>
+          <w:spacing w:val="0"/>
+          <w:position w:val="0"/>
+          <w:sz w:val="20"/>
+          <w:shd w:fill="auto" w:val="clear"/>
+        </w:rPr>
+        <w:t xml:space="preserve">BorrowBookCTl class exists</w:t>
+      </w:r>
+    </w:p>
+    <w:p>
+      <w:pPr>
+        <w:spacing w:before="0" w:after="0" w:line="240"/>
+        <w:ind w:right="0" w:left="0" w:firstLine="0"/>
+        <w:jc w:val="left"/>
+        <w:rPr>
+          <w:rFonts w:ascii="Arial" w:hAnsi="Arial" w:cs="Arial" w:eastAsia="Arial"/>
+          <w:color w:val="auto"/>
+          <w:spacing w:val="0"/>
+          <w:position w:val="0"/>
+          <w:sz w:val="20"/>
+          <w:shd w:fill="auto" w:val="clear"/>
+        </w:rPr>
+      </w:pPr>
+    </w:p>
+    <w:p>
+      <w:pPr>
+        <w:spacing w:before="0" w:after="0" w:line="240"/>
+        <w:ind w:right="0" w:left="0" w:firstLine="0"/>
+        <w:jc w:val="left"/>
+        <w:rPr>
+          <w:rFonts w:ascii="Arial" w:hAnsi="Arial" w:cs="Arial" w:eastAsia="Arial"/>
+          <w:color w:val="auto"/>
+          <w:spacing w:val="0"/>
+          <w:position w:val="0"/>
+          <w:sz w:val="20"/>
+          <w:shd w:fill="auto" w:val="clear"/>
+        </w:rPr>
+      </w:pPr>
+      <w:r>
+        <w:rPr>
+          <w:rFonts w:ascii="Arial" w:hAnsi="Arial" w:cs="Arial" w:eastAsia="Arial"/>
+          <w:color w:val="auto"/>
+          <w:spacing w:val="0"/>
+          <w:position w:val="0"/>
+          <w:sz w:val="20"/>
+          <w:u w:val="single"/>
+          <w:shd w:fill="auto" w:val="clear"/>
+        </w:rPr>
+        <w:t xml:space="preserve">Post-conditions</w:t>
+      </w:r>
+      <w:r>
+        <w:rPr>
+          <w:rFonts w:ascii="Arial" w:hAnsi="Arial" w:cs="Arial" w:eastAsia="Arial"/>
+          <w:color w:val="auto"/>
+          <w:spacing w:val="0"/>
+          <w:position w:val="0"/>
+          <w:sz w:val="20"/>
+          <w:shd w:fill="auto" w:val="clear"/>
+        </w:rPr>
+        <w:t xml:space="preserve">:</w:t>
+      </w:r>
+    </w:p>
+    <w:p>
+      <w:pPr>
+        <w:numPr>
+          <w:ilvl w:val="0"/>
+          <w:numId w:val="52"/>
+        </w:numPr>
+        <w:spacing w:before="0" w:after="0" w:line="240"/>
+        <w:ind w:right="0" w:left="720" w:hanging="360"/>
+        <w:jc w:val="left"/>
+        <w:rPr>
+          <w:rFonts w:ascii="Arial" w:hAnsi="Arial" w:cs="Arial" w:eastAsia="Arial"/>
+          <w:color w:val="auto"/>
+          <w:spacing w:val="0"/>
+          <w:position w:val="0"/>
+          <w:sz w:val="20"/>
+          <w:shd w:fill="auto" w:val="clear"/>
+        </w:rPr>
+      </w:pPr>
+      <w:r>
+        <w:rPr>
+          <w:rFonts w:ascii="Arial" w:hAnsi="Arial" w:cs="Arial" w:eastAsia="Arial"/>
+          <w:color w:val="0000FF"/>
+          <w:spacing w:val="0"/>
+          <w:position w:val="0"/>
+          <w:sz w:val="20"/>
+          <w:shd w:fill="auto" w:val="clear"/>
+        </w:rPr>
+        <w:t xml:space="preserve">BorrowBookUI is displayed</w:t>
+      </w:r>
+    </w:p>
+    <w:p>
+      <w:pPr>
+        <w:numPr>
+          <w:ilvl w:val="0"/>
+          <w:numId w:val="52"/>
+        </w:numPr>
+        <w:spacing w:before="0" w:after="0" w:line="240"/>
+        <w:ind w:right="0" w:left="720" w:hanging="360"/>
+        <w:jc w:val="left"/>
+        <w:rPr>
+          <w:rFonts w:ascii="Arial" w:hAnsi="Arial" w:cs="Arial" w:eastAsia="Arial"/>
+          <w:color w:val="auto"/>
+          <w:spacing w:val="0"/>
+          <w:position w:val="0"/>
+          <w:sz w:val="20"/>
+          <w:shd w:fill="auto" w:val="clear"/>
+        </w:rPr>
+      </w:pPr>
+      <w:r>
+        <w:rPr>
+          <w:rFonts w:ascii="Arial" w:hAnsi="Arial" w:cs="Arial" w:eastAsia="Arial"/>
+          <w:color w:val="0000FF"/>
+          <w:spacing w:val="0"/>
+          <w:position w:val="0"/>
+          <w:sz w:val="20"/>
+          <w:shd w:fill="auto" w:val="clear"/>
+        </w:rPr>
+        <w:t xml:space="preserve">confirmingloans panel of borrowBookUI is displayed</w:t>
+      </w:r>
+    </w:p>
+    <w:p>
+      <w:pPr>
+        <w:numPr>
+          <w:ilvl w:val="0"/>
+          <w:numId w:val="52"/>
+        </w:numPr>
+        <w:spacing w:before="0" w:after="0" w:line="240"/>
+        <w:ind w:right="0" w:left="720" w:hanging="360"/>
+        <w:jc w:val="left"/>
+        <w:rPr>
+          <w:rFonts w:ascii="Arial" w:hAnsi="Arial" w:cs="Arial" w:eastAsia="Arial"/>
+          <w:color w:val="auto"/>
+          <w:spacing w:val="0"/>
+          <w:position w:val="0"/>
+          <w:sz w:val="20"/>
+          <w:shd w:fill="auto" w:val="clear"/>
+        </w:rPr>
+      </w:pPr>
+      <w:r>
+        <w:rPr>
+          <w:rFonts w:ascii="Arial" w:hAnsi="Arial" w:cs="Arial" w:eastAsia="Arial"/>
+          <w:color w:val="0000FF"/>
+          <w:spacing w:val="0"/>
+          <w:position w:val="0"/>
+          <w:sz w:val="20"/>
+          <w:shd w:fill="auto" w:val="clear"/>
+        </w:rPr>
+        <w:t xml:space="preserve">list of pending loand displayed</w:t>
+      </w:r>
+    </w:p>
+    <w:p>
+      <w:pPr>
+        <w:numPr>
+          <w:ilvl w:val="0"/>
+          <w:numId w:val="52"/>
+        </w:numPr>
+        <w:spacing w:before="0" w:after="0" w:line="240"/>
+        <w:ind w:right="0" w:left="720" w:hanging="360"/>
+        <w:jc w:val="left"/>
+        <w:rPr>
+          <w:rFonts w:ascii="Arial" w:hAnsi="Arial" w:cs="Arial" w:eastAsia="Arial"/>
+          <w:color w:val="auto"/>
+          <w:spacing w:val="0"/>
+          <w:position w:val="0"/>
+          <w:sz w:val="20"/>
+          <w:shd w:fill="auto" w:val="clear"/>
+        </w:rPr>
+      </w:pPr>
+      <w:r>
+        <w:rPr>
+          <w:rFonts w:ascii="Arial" w:hAnsi="Arial" w:cs="Arial" w:eastAsia="Arial"/>
+          <w:color w:val="0000FF"/>
+          <w:spacing w:val="0"/>
+          <w:position w:val="0"/>
+          <w:sz w:val="20"/>
+          <w:shd w:fill="auto" w:val="clear"/>
+        </w:rPr>
+        <w:t xml:space="preserve">cancel button enabled</w:t>
+      </w:r>
+    </w:p>
+    <w:p>
+      <w:pPr>
+        <w:numPr>
+          <w:ilvl w:val="0"/>
+          <w:numId w:val="52"/>
+        </w:numPr>
+        <w:spacing w:before="0" w:after="0" w:line="240"/>
+        <w:ind w:right="0" w:left="720" w:hanging="360"/>
+        <w:jc w:val="left"/>
+        <w:rPr>
+          <w:rFonts w:ascii="Arial" w:hAnsi="Arial" w:cs="Arial" w:eastAsia="Arial"/>
+          <w:color w:val="auto"/>
+          <w:spacing w:val="0"/>
+          <w:position w:val="0"/>
+          <w:sz w:val="20"/>
+          <w:shd w:fill="auto" w:val="clear"/>
+        </w:rPr>
+      </w:pPr>
+      <w:r>
+        <w:rPr>
+          <w:rFonts w:ascii="Arial" w:hAnsi="Arial" w:cs="Arial" w:eastAsia="Arial"/>
+          <w:color w:val="0000FF"/>
+          <w:spacing w:val="0"/>
+          <w:position w:val="0"/>
+          <w:sz w:val="20"/>
+          <w:shd w:fill="auto" w:val="clear"/>
+        </w:rPr>
+        <w:t xml:space="preserve">confirm button enabled</w:t>
+      </w:r>
+    </w:p>
+    <w:p>
+      <w:pPr>
+        <w:numPr>
+          <w:ilvl w:val="0"/>
+          <w:numId w:val="52"/>
+        </w:numPr>
+        <w:spacing w:before="0" w:after="0" w:line="240"/>
+        <w:ind w:right="0" w:left="720" w:hanging="360"/>
+        <w:jc w:val="left"/>
+        <w:rPr>
+          <w:rFonts w:ascii="Arial" w:hAnsi="Arial" w:cs="Arial" w:eastAsia="Arial"/>
+          <w:color w:val="auto"/>
+          <w:spacing w:val="0"/>
+          <w:position w:val="0"/>
+          <w:sz w:val="20"/>
+          <w:shd w:fill="auto" w:val="clear"/>
+        </w:rPr>
+      </w:pPr>
+      <w:r>
+        <w:rPr>
+          <w:rFonts w:ascii="Arial" w:hAnsi="Arial" w:cs="Arial" w:eastAsia="Arial"/>
+          <w:color w:val="0000FF"/>
+          <w:spacing w:val="0"/>
+          <w:position w:val="0"/>
+          <w:sz w:val="20"/>
+          <w:shd w:fill="auto" w:val="clear"/>
+        </w:rPr>
+        <w:t xml:space="preserve">reject button enabled</w:t>
+      </w:r>
+    </w:p>
+    <w:p>
+      <w:pPr>
+        <w:numPr>
+          <w:ilvl w:val="0"/>
+          <w:numId w:val="52"/>
+        </w:numPr>
+        <w:spacing w:before="0" w:after="0" w:line="240"/>
+        <w:ind w:right="0" w:left="720" w:hanging="360"/>
+        <w:jc w:val="left"/>
+        <w:rPr>
+          <w:rFonts w:ascii="Arial" w:hAnsi="Arial" w:cs="Arial" w:eastAsia="Arial"/>
+          <w:color w:val="auto"/>
+          <w:spacing w:val="0"/>
+          <w:position w:val="0"/>
+          <w:sz w:val="20"/>
+          <w:shd w:fill="auto" w:val="clear"/>
+        </w:rPr>
+      </w:pPr>
+      <w:r>
+        <w:rPr>
+          <w:rFonts w:ascii="Arial" w:hAnsi="Arial" w:cs="Arial" w:eastAsia="Arial"/>
+          <w:color w:val="0000FF"/>
+          <w:spacing w:val="0"/>
+          <w:position w:val="0"/>
+          <w:sz w:val="20"/>
+          <w:shd w:fill="auto" w:val="clear"/>
+        </w:rPr>
+        <w:t xml:space="preserve">cardReader is disabled</w:t>
+      </w:r>
+    </w:p>
+    <w:p>
+      <w:pPr>
+        <w:numPr>
+          <w:ilvl w:val="0"/>
+          <w:numId w:val="52"/>
+        </w:numPr>
+        <w:spacing w:before="0" w:after="0" w:line="240"/>
+        <w:ind w:right="0" w:left="720" w:hanging="360"/>
+        <w:jc w:val="left"/>
+        <w:rPr>
+          <w:rFonts w:ascii="Arial" w:hAnsi="Arial" w:cs="Arial" w:eastAsia="Arial"/>
+          <w:color w:val="auto"/>
+          <w:spacing w:val="0"/>
+          <w:position w:val="0"/>
+          <w:sz w:val="20"/>
+          <w:shd w:fill="auto" w:val="clear"/>
+        </w:rPr>
+      </w:pPr>
+      <w:r>
+        <w:rPr>
+          <w:rFonts w:ascii="Arial" w:hAnsi="Arial" w:cs="Arial" w:eastAsia="Arial"/>
+          <w:color w:val="0000FF"/>
+          <w:spacing w:val="0"/>
+          <w:position w:val="0"/>
+          <w:sz w:val="20"/>
+          <w:shd w:fill="auto" w:val="clear"/>
+        </w:rPr>
+        <w:t xml:space="preserve">scanner is disabled </w:t>
+      </w:r>
+    </w:p>
+    <w:p>
+      <w:pPr>
+        <w:spacing w:before="0" w:after="0" w:line="240"/>
+        <w:ind w:right="0" w:left="0" w:firstLine="0"/>
+        <w:jc w:val="left"/>
+        <w:rPr>
+          <w:rFonts w:ascii="Arial" w:hAnsi="Arial" w:cs="Arial" w:eastAsia="Arial"/>
+          <w:color w:val="auto"/>
+          <w:spacing w:val="0"/>
+          <w:position w:val="0"/>
+          <w:sz w:val="20"/>
+          <w:shd w:fill="auto" w:val="clear"/>
+        </w:rPr>
+      </w:pPr>
+    </w:p>
+    <w:p>
+      <w:pPr>
+        <w:spacing w:before="0" w:after="0" w:line="240"/>
+        <w:ind w:right="0" w:left="0" w:firstLine="0"/>
+        <w:jc w:val="left"/>
+        <w:rPr>
+          <w:rFonts w:ascii="Arial" w:hAnsi="Arial" w:cs="Arial" w:eastAsia="Arial"/>
+          <w:color w:val="auto"/>
+          <w:spacing w:val="0"/>
+          <w:position w:val="0"/>
+          <w:sz w:val="20"/>
+          <w:shd w:fill="auto" w:val="clear"/>
+        </w:rPr>
+      </w:pPr>
+    </w:p>
+    <w:p>
+      <w:pPr>
+        <w:spacing w:before="0" w:after="0" w:line="240"/>
+        <w:ind w:right="0" w:left="0" w:firstLine="0"/>
+        <w:jc w:val="left"/>
+        <w:rPr>
+          <w:rFonts w:ascii="Arial" w:hAnsi="Arial" w:cs="Arial" w:eastAsia="Arial"/>
+          <w:color w:val="auto"/>
+          <w:spacing w:val="0"/>
+          <w:position w:val="0"/>
+          <w:sz w:val="20"/>
+          <w:shd w:fill="auto" w:val="clear"/>
+        </w:rPr>
+      </w:pPr>
+    </w:p>
+    <w:p>
+      <w:pPr>
+        <w:spacing w:before="0" w:after="0" w:line="240"/>
+        <w:ind w:right="0" w:left="0" w:firstLine="0"/>
+        <w:jc w:val="left"/>
+        <w:rPr>
+          <w:rFonts w:ascii="Arial" w:hAnsi="Arial" w:cs="Arial" w:eastAsia="Arial"/>
+          <w:color w:val="auto"/>
+          <w:spacing w:val="0"/>
+          <w:position w:val="0"/>
+          <w:sz w:val="20"/>
+          <w:shd w:fill="auto" w:val="clear"/>
+        </w:rPr>
+      </w:pPr>
+      <w:r>
+        <w:rPr>
+          <w:rFonts w:ascii="Arial" w:hAnsi="Arial" w:cs="Arial" w:eastAsia="Arial"/>
+          <w:color w:val="auto"/>
+          <w:spacing w:val="0"/>
+          <w:position w:val="0"/>
+          <w:sz w:val="20"/>
+          <w:u w:val="single"/>
+          <w:shd w:fill="auto" w:val="clear"/>
+        </w:rPr>
+        <w:t xml:space="preserve">Data required</w:t>
+      </w:r>
+      <w:r>
+        <w:rPr>
+          <w:rFonts w:ascii="Arial" w:hAnsi="Arial" w:cs="Arial" w:eastAsia="Arial"/>
+          <w:color w:val="auto"/>
+          <w:spacing w:val="0"/>
+          <w:position w:val="0"/>
+          <w:sz w:val="20"/>
+          <w:shd w:fill="auto" w:val="clear"/>
+        </w:rPr>
+        <w:t xml:space="preserve">: </w:t>
+      </w:r>
+    </w:p>
+    <w:p>
+      <w:pPr>
+        <w:numPr>
+          <w:ilvl w:val="0"/>
+          <w:numId w:val="56"/>
+        </w:numPr>
+        <w:spacing w:before="0" w:after="0" w:line="240"/>
+        <w:ind w:right="0" w:left="720" w:hanging="360"/>
+        <w:jc w:val="left"/>
+        <w:rPr>
+          <w:rFonts w:ascii="Arial" w:hAnsi="Arial" w:cs="Arial" w:eastAsia="Arial"/>
+          <w:color w:val="auto"/>
+          <w:spacing w:val="0"/>
+          <w:position w:val="0"/>
+          <w:sz w:val="20"/>
+          <w:shd w:fill="auto" w:val="clear"/>
+        </w:rPr>
+      </w:pPr>
+      <w:r>
+        <w:rPr>
+          <w:rFonts w:ascii="Arial" w:hAnsi="Arial" w:cs="Arial" w:eastAsia="Arial"/>
+          <w:color w:val="0000FF"/>
+          <w:spacing w:val="0"/>
+          <w:position w:val="0"/>
+          <w:sz w:val="20"/>
+          <w:shd w:fill="auto" w:val="clear"/>
+        </w:rPr>
+        <w:t xml:space="preserve">pendingLoanList</w:t>
+      </w:r>
+    </w:p>
+    <w:p>
+      <w:pPr>
+        <w:spacing w:before="0" w:after="0" w:line="240"/>
+        <w:ind w:right="0" w:left="0" w:firstLine="0"/>
+        <w:jc w:val="left"/>
+        <w:rPr>
+          <w:rFonts w:ascii="Arial" w:hAnsi="Arial" w:cs="Arial" w:eastAsia="Arial"/>
+          <w:color w:val="0000FF"/>
+          <w:spacing w:val="0"/>
+          <w:position w:val="0"/>
+          <w:sz w:val="20"/>
+          <w:shd w:fill="auto" w:val="clear"/>
+        </w:rPr>
+      </w:pPr>
+    </w:p>
+    <w:p>
+      <w:pPr>
+        <w:spacing w:before="0" w:after="0" w:line="240"/>
+        <w:ind w:right="0" w:left="0" w:firstLine="0"/>
+        <w:jc w:val="left"/>
+        <w:rPr>
+          <w:rFonts w:ascii="Arial" w:hAnsi="Arial" w:cs="Arial" w:eastAsia="Arial"/>
+          <w:b/>
+          <w:color w:val="0000FF"/>
+          <w:spacing w:val="0"/>
+          <w:position w:val="0"/>
+          <w:sz w:val="24"/>
+          <w:shd w:fill="auto" w:val="clear"/>
+        </w:rPr>
+      </w:pPr>
+      <w:r>
+        <w:rPr>
+          <w:rFonts w:ascii="Arial" w:hAnsi="Arial" w:cs="Arial" w:eastAsia="Arial"/>
+          <w:b/>
+          <w:color w:val="0000FF"/>
+          <w:spacing w:val="0"/>
+          <w:position w:val="0"/>
+          <w:sz w:val="24"/>
+          <w:shd w:fill="auto" w:val="clear"/>
+        </w:rPr>
+        <w:t xml:space="preserve">&lt;10&gt;</w:t>
+      </w:r>
+      <w:r>
+        <w:rPr>
+          <w:rFonts w:ascii="Arial" w:hAnsi="Arial" w:cs="Arial" w:eastAsia="Arial"/>
+          <w:b/>
+          <w:color w:val="auto"/>
+          <w:spacing w:val="0"/>
+          <w:position w:val="0"/>
+          <w:sz w:val="24"/>
+          <w:shd w:fill="auto" w:val="clear"/>
+        </w:rPr>
+        <w:t xml:space="preserve"> - </w:t>
+      </w:r>
+      <w:r>
+        <w:rPr>
+          <w:rFonts w:ascii="Arial" w:hAnsi="Arial" w:cs="Arial" w:eastAsia="Arial"/>
+          <w:b/>
+          <w:color w:val="0000FF"/>
+          <w:spacing w:val="0"/>
+          <w:position w:val="0"/>
+          <w:sz w:val="24"/>
+          <w:shd w:fill="auto" w:val="clear"/>
+        </w:rPr>
+        <w:t xml:space="preserve">&lt;Confirm Loans&gt;</w:t>
+      </w:r>
+      <w:r>
+        <w:rPr>
+          <w:rFonts w:ascii="Arial" w:hAnsi="Arial" w:cs="Arial" w:eastAsia="Arial"/>
+          <w:b/>
+          <w:color w:val="auto"/>
+          <w:spacing w:val="0"/>
+          <w:position w:val="0"/>
+          <w:sz w:val="24"/>
+          <w:shd w:fill="auto" w:val="clear"/>
+        </w:rPr>
+        <w:t xml:space="preserve">:</w:t>
+      </w:r>
+    </w:p>
+    <w:p>
+      <w:pPr>
+        <w:spacing w:before="0" w:after="0" w:line="240"/>
+        <w:ind w:right="0" w:left="0" w:firstLine="0"/>
+        <w:jc w:val="left"/>
+        <w:rPr>
+          <w:rFonts w:ascii="Arial" w:hAnsi="Arial" w:cs="Arial" w:eastAsia="Arial"/>
+          <w:color w:val="auto"/>
+          <w:spacing w:val="0"/>
+          <w:position w:val="0"/>
+          <w:sz w:val="20"/>
+          <w:shd w:fill="auto" w:val="clear"/>
+        </w:rPr>
+      </w:pPr>
+      <w:r>
+        <w:rPr>
+          <w:rFonts w:ascii="Arial" w:hAnsi="Arial" w:cs="Arial" w:eastAsia="Arial"/>
+          <w:color w:val="auto"/>
+          <w:spacing w:val="0"/>
+          <w:position w:val="0"/>
+          <w:sz w:val="20"/>
+          <w:u w:val="single"/>
+          <w:shd w:fill="auto" w:val="clear"/>
+        </w:rPr>
+        <w:t xml:space="preserve">Description</w:t>
+      </w:r>
+      <w:r>
+        <w:rPr>
+          <w:rFonts w:ascii="Arial" w:hAnsi="Arial" w:cs="Arial" w:eastAsia="Arial"/>
+          <w:color w:val="auto"/>
+          <w:spacing w:val="0"/>
+          <w:position w:val="0"/>
+          <w:sz w:val="20"/>
+          <w:shd w:fill="auto" w:val="clear"/>
+        </w:rPr>
+        <w:t xml:space="preserve">: Evaluates the systems ability to confirm a loan, the result should be that the loan is confirmed and added the the members file. </w:t>
+      </w:r>
+    </w:p>
+    <w:p>
+      <w:pPr>
+        <w:spacing w:before="0" w:after="0" w:line="240"/>
+        <w:ind w:right="0" w:left="0" w:firstLine="0"/>
+        <w:jc w:val="left"/>
+        <w:rPr>
+          <w:rFonts w:ascii="Arial" w:hAnsi="Arial" w:cs="Arial" w:eastAsia="Arial"/>
+          <w:color w:val="0000FF"/>
+          <w:spacing w:val="0"/>
+          <w:position w:val="0"/>
+          <w:sz w:val="20"/>
+          <w:shd w:fill="auto" w:val="clear"/>
+        </w:rPr>
+      </w:pPr>
+      <w:r>
+        <w:rPr>
+          <w:rFonts w:ascii="Arial" w:hAnsi="Arial" w:cs="Arial" w:eastAsia="Arial"/>
+          <w:color w:val="auto"/>
+          <w:spacing w:val="0"/>
+          <w:position w:val="0"/>
+          <w:sz w:val="20"/>
+          <w:u w:val="single"/>
+          <w:shd w:fill="auto" w:val="clear"/>
+        </w:rPr>
+        <w:t xml:space="preserve">Pre-conditions</w:t>
+      </w:r>
+      <w:r>
+        <w:rPr>
+          <w:rFonts w:ascii="Arial" w:hAnsi="Arial" w:cs="Arial" w:eastAsia="Arial"/>
+          <w:color w:val="auto"/>
+          <w:spacing w:val="0"/>
+          <w:position w:val="0"/>
+          <w:sz w:val="20"/>
+          <w:shd w:fill="auto" w:val="clear"/>
+        </w:rPr>
+        <w:t xml:space="preserve">: </w:t>
+      </w:r>
+    </w:p>
+    <w:p>
+      <w:pPr>
+        <w:numPr>
+          <w:ilvl w:val="0"/>
+          <w:numId w:val="58"/>
+        </w:numPr>
+        <w:spacing w:before="0" w:after="0" w:line="240"/>
+        <w:ind w:right="0" w:left="720" w:hanging="360"/>
+        <w:jc w:val="left"/>
+        <w:rPr>
+          <w:rFonts w:ascii="Arial" w:hAnsi="Arial" w:cs="Arial" w:eastAsia="Arial"/>
+          <w:color w:val="0000FF"/>
+          <w:spacing w:val="0"/>
+          <w:position w:val="0"/>
+          <w:sz w:val="20"/>
+          <w:shd w:fill="auto" w:val="clear"/>
+        </w:rPr>
+      </w:pPr>
+      <w:r>
+        <w:rPr>
+          <w:rFonts w:ascii="Arial" w:hAnsi="Arial" w:cs="Arial" w:eastAsia="Arial"/>
+          <w:color w:val="0000FF"/>
+          <w:spacing w:val="0"/>
+          <w:position w:val="0"/>
+          <w:sz w:val="20"/>
+          <w:shd w:fill="auto" w:val="clear"/>
+        </w:rPr>
+        <w:t xml:space="preserve">Book scanner must be present.</w:t>
+      </w:r>
+    </w:p>
+    <w:p>
+      <w:pPr>
+        <w:numPr>
+          <w:ilvl w:val="0"/>
+          <w:numId w:val="58"/>
+        </w:numPr>
+        <w:spacing w:before="0" w:after="0" w:line="240"/>
+        <w:ind w:right="0" w:left="720" w:hanging="360"/>
+        <w:jc w:val="left"/>
+        <w:rPr>
+          <w:rFonts w:ascii="Arial" w:hAnsi="Arial" w:cs="Arial" w:eastAsia="Arial"/>
+          <w:color w:val="0000FF"/>
+          <w:spacing w:val="0"/>
+          <w:position w:val="0"/>
+          <w:sz w:val="20"/>
+          <w:shd w:fill="auto" w:val="clear"/>
+        </w:rPr>
+      </w:pPr>
+      <w:r>
+        <w:rPr>
+          <w:rFonts w:ascii="Arial" w:hAnsi="Arial" w:cs="Arial" w:eastAsia="Arial"/>
+          <w:color w:val="0000FF"/>
+          <w:spacing w:val="0"/>
+          <w:position w:val="0"/>
+          <w:sz w:val="20"/>
+          <w:shd w:fill="auto" w:val="clear"/>
+        </w:rPr>
+        <w:t xml:space="preserve">member must be in system</w:t>
+      </w:r>
+    </w:p>
+    <w:p>
+      <w:pPr>
+        <w:numPr>
+          <w:ilvl w:val="0"/>
+          <w:numId w:val="58"/>
+        </w:numPr>
+        <w:spacing w:before="0" w:after="0" w:line="240"/>
+        <w:ind w:right="0" w:left="720" w:hanging="360"/>
+        <w:jc w:val="left"/>
+        <w:rPr>
+          <w:rFonts w:ascii="Arial" w:hAnsi="Arial" w:cs="Arial" w:eastAsia="Arial"/>
+          <w:color w:val="auto"/>
+          <w:spacing w:val="0"/>
+          <w:position w:val="0"/>
+          <w:sz w:val="20"/>
+          <w:shd w:fill="auto" w:val="clear"/>
+        </w:rPr>
+      </w:pPr>
+      <w:r>
+        <w:rPr>
+          <w:rFonts w:ascii="Arial" w:hAnsi="Arial" w:cs="Arial" w:eastAsia="Arial"/>
+          <w:color w:val="0000FF"/>
+          <w:spacing w:val="0"/>
+          <w:position w:val="0"/>
+          <w:sz w:val="20"/>
+          <w:shd w:fill="auto" w:val="clear"/>
+        </w:rPr>
+        <w:t xml:space="preserve">Card must have been scanned.</w:t>
+      </w:r>
+    </w:p>
+    <w:p>
+      <w:pPr>
+        <w:numPr>
+          <w:ilvl w:val="0"/>
+          <w:numId w:val="58"/>
+        </w:numPr>
+        <w:spacing w:before="0" w:after="0" w:line="240"/>
+        <w:ind w:right="0" w:left="720" w:hanging="360"/>
+        <w:jc w:val="left"/>
+        <w:rPr>
+          <w:rFonts w:ascii="Arial" w:hAnsi="Arial" w:cs="Arial" w:eastAsia="Arial"/>
+          <w:color w:val="auto"/>
+          <w:spacing w:val="0"/>
+          <w:position w:val="0"/>
+          <w:sz w:val="20"/>
+          <w:shd w:fill="auto" w:val="clear"/>
+        </w:rPr>
+      </w:pPr>
+      <w:r>
+        <w:rPr>
+          <w:rFonts w:ascii="Arial" w:hAnsi="Arial" w:cs="Arial" w:eastAsia="Arial"/>
+          <w:color w:val="0000FF"/>
+          <w:spacing w:val="0"/>
+          <w:position w:val="0"/>
+          <w:sz w:val="20"/>
+          <w:shd w:fill="auto" w:val="clear"/>
+        </w:rPr>
+        <w:t xml:space="preserve">cardReader present.</w:t>
+      </w:r>
+    </w:p>
+    <w:p>
+      <w:pPr>
+        <w:numPr>
+          <w:ilvl w:val="0"/>
+          <w:numId w:val="58"/>
+        </w:numPr>
+        <w:spacing w:before="0" w:after="0" w:line="240"/>
+        <w:ind w:right="0" w:left="720" w:hanging="360"/>
+        <w:jc w:val="left"/>
+        <w:rPr>
+          <w:rFonts w:ascii="Arial" w:hAnsi="Arial" w:cs="Arial" w:eastAsia="Arial"/>
+          <w:color w:val="auto"/>
+          <w:spacing w:val="0"/>
+          <w:position w:val="0"/>
+          <w:sz w:val="20"/>
+          <w:shd w:fill="auto" w:val="clear"/>
+        </w:rPr>
+      </w:pPr>
+      <w:r>
+        <w:rPr>
+          <w:rFonts w:ascii="Arial" w:hAnsi="Arial" w:cs="Arial" w:eastAsia="Arial"/>
+          <w:color w:val="0000FF"/>
+          <w:spacing w:val="0"/>
+          <w:position w:val="0"/>
+          <w:sz w:val="20"/>
+          <w:shd w:fill="auto" w:val="clear"/>
+        </w:rPr>
+        <w:t xml:space="preserve">PendingLoanList exists</w:t>
+      </w:r>
+    </w:p>
+    <w:p>
+      <w:pPr>
+        <w:numPr>
+          <w:ilvl w:val="0"/>
+          <w:numId w:val="58"/>
+        </w:numPr>
+        <w:spacing w:before="0" w:after="0" w:line="240"/>
+        <w:ind w:right="0" w:left="720" w:hanging="360"/>
+        <w:jc w:val="left"/>
+        <w:rPr>
+          <w:rFonts w:ascii="Arial" w:hAnsi="Arial" w:cs="Arial" w:eastAsia="Arial"/>
+          <w:color w:val="auto"/>
+          <w:spacing w:val="0"/>
+          <w:position w:val="0"/>
+          <w:sz w:val="20"/>
+          <w:shd w:fill="auto" w:val="clear"/>
+        </w:rPr>
+      </w:pPr>
+      <w:r>
+        <w:rPr>
+          <w:rFonts w:ascii="Arial" w:hAnsi="Arial" w:cs="Arial" w:eastAsia="Arial"/>
+          <w:color w:val="0000FF"/>
+          <w:spacing w:val="0"/>
+          <w:position w:val="0"/>
+          <w:sz w:val="20"/>
+          <w:shd w:fill="auto" w:val="clear"/>
+        </w:rPr>
+        <w:t xml:space="preserve">BorrowBookCTl class exists</w:t>
+      </w:r>
+    </w:p>
+    <w:p>
+      <w:pPr>
+        <w:spacing w:before="0" w:after="0" w:line="240"/>
+        <w:ind w:right="0" w:left="0" w:firstLine="0"/>
+        <w:jc w:val="left"/>
+        <w:rPr>
+          <w:rFonts w:ascii="Arial" w:hAnsi="Arial" w:cs="Arial" w:eastAsia="Arial"/>
+          <w:color w:val="auto"/>
+          <w:spacing w:val="0"/>
+          <w:position w:val="0"/>
+          <w:sz w:val="20"/>
+          <w:shd w:fill="auto" w:val="clear"/>
+        </w:rPr>
+      </w:pPr>
+    </w:p>
+    <w:p>
+      <w:pPr>
+        <w:spacing w:before="0" w:after="0" w:line="240"/>
+        <w:ind w:right="0" w:left="0" w:firstLine="0"/>
+        <w:jc w:val="left"/>
+        <w:rPr>
+          <w:rFonts w:ascii="Arial" w:hAnsi="Arial" w:cs="Arial" w:eastAsia="Arial"/>
+          <w:color w:val="auto"/>
+          <w:spacing w:val="0"/>
+          <w:position w:val="0"/>
+          <w:sz w:val="20"/>
+          <w:shd w:fill="auto" w:val="clear"/>
+        </w:rPr>
+      </w:pPr>
+      <w:r>
+        <w:rPr>
+          <w:rFonts w:ascii="Arial" w:hAnsi="Arial" w:cs="Arial" w:eastAsia="Arial"/>
+          <w:color w:val="auto"/>
+          <w:spacing w:val="0"/>
+          <w:position w:val="0"/>
+          <w:sz w:val="20"/>
+          <w:u w:val="single"/>
+          <w:shd w:fill="auto" w:val="clear"/>
+        </w:rPr>
+        <w:t xml:space="preserve">Post-conditions</w:t>
+      </w:r>
+      <w:r>
+        <w:rPr>
+          <w:rFonts w:ascii="Arial" w:hAnsi="Arial" w:cs="Arial" w:eastAsia="Arial"/>
+          <w:color w:val="auto"/>
+          <w:spacing w:val="0"/>
+          <w:position w:val="0"/>
+          <w:sz w:val="20"/>
+          <w:shd w:fill="auto" w:val="clear"/>
+        </w:rPr>
+        <w:t xml:space="preserve">:</w:t>
+      </w:r>
+    </w:p>
+    <w:p>
+      <w:pPr>
+        <w:numPr>
+          <w:ilvl w:val="0"/>
+          <w:numId w:val="60"/>
+        </w:numPr>
+        <w:spacing w:before="0" w:after="0" w:line="240"/>
+        <w:ind w:right="0" w:left="720" w:hanging="360"/>
+        <w:jc w:val="left"/>
+        <w:rPr>
+          <w:rFonts w:ascii="Arial" w:hAnsi="Arial" w:cs="Arial" w:eastAsia="Arial"/>
+          <w:color w:val="auto"/>
+          <w:spacing w:val="0"/>
+          <w:position w:val="0"/>
+          <w:sz w:val="20"/>
+          <w:shd w:fill="auto" w:val="clear"/>
+        </w:rPr>
+      </w:pPr>
+      <w:r>
+        <w:rPr>
+          <w:rFonts w:ascii="Arial" w:hAnsi="Arial" w:cs="Arial" w:eastAsia="Arial"/>
+          <w:color w:val="0000FF"/>
+          <w:spacing w:val="0"/>
+          <w:position w:val="0"/>
+          <w:sz w:val="20"/>
+          <w:shd w:fill="auto" w:val="clear"/>
+        </w:rPr>
+        <w:t xml:space="preserve">Main Menu is displayed</w:t>
+      </w:r>
+    </w:p>
+    <w:p>
+      <w:pPr>
+        <w:numPr>
+          <w:ilvl w:val="0"/>
+          <w:numId w:val="60"/>
+        </w:numPr>
+        <w:spacing w:before="0" w:after="0" w:line="240"/>
+        <w:ind w:right="0" w:left="720" w:hanging="360"/>
+        <w:jc w:val="left"/>
+        <w:rPr>
+          <w:rFonts w:ascii="Arial" w:hAnsi="Arial" w:cs="Arial" w:eastAsia="Arial"/>
+          <w:color w:val="auto"/>
+          <w:spacing w:val="0"/>
+          <w:position w:val="0"/>
+          <w:sz w:val="20"/>
+          <w:shd w:fill="auto" w:val="clear"/>
+        </w:rPr>
+      </w:pPr>
+      <w:r>
+        <w:rPr>
+          <w:rFonts w:ascii="Arial" w:hAnsi="Arial" w:cs="Arial" w:eastAsia="Arial"/>
+          <w:color w:val="0000FF"/>
+          <w:spacing w:val="0"/>
+          <w:position w:val="0"/>
+          <w:sz w:val="20"/>
+          <w:shd w:fill="auto" w:val="clear"/>
+        </w:rPr>
+        <w:t xml:space="preserve">all pending loans are committed and recorded</w:t>
+      </w:r>
+    </w:p>
+    <w:p>
+      <w:pPr>
+        <w:numPr>
+          <w:ilvl w:val="0"/>
+          <w:numId w:val="60"/>
+        </w:numPr>
+        <w:spacing w:before="0" w:after="0" w:line="240"/>
+        <w:ind w:right="0" w:left="720" w:hanging="360"/>
+        <w:jc w:val="left"/>
+        <w:rPr>
+          <w:rFonts w:ascii="Arial" w:hAnsi="Arial" w:cs="Arial" w:eastAsia="Arial"/>
+          <w:color w:val="auto"/>
+          <w:spacing w:val="0"/>
+          <w:position w:val="0"/>
+          <w:sz w:val="20"/>
+          <w:shd w:fill="auto" w:val="clear"/>
+        </w:rPr>
+      </w:pPr>
+      <w:r>
+        <w:rPr>
+          <w:rFonts w:ascii="Arial" w:hAnsi="Arial" w:cs="Arial" w:eastAsia="Arial"/>
+          <w:color w:val="0000FF"/>
+          <w:spacing w:val="0"/>
+          <w:position w:val="0"/>
+          <w:sz w:val="20"/>
+          <w:shd w:fill="auto" w:val="clear"/>
+        </w:rPr>
+        <w:t xml:space="preserve">Loan slip of committed loans is printed</w:t>
+      </w:r>
+    </w:p>
+    <w:p>
+      <w:pPr>
+        <w:numPr>
+          <w:ilvl w:val="0"/>
+          <w:numId w:val="60"/>
+        </w:numPr>
+        <w:spacing w:before="0" w:after="0" w:line="240"/>
+        <w:ind w:right="0" w:left="720" w:hanging="360"/>
+        <w:jc w:val="left"/>
+        <w:rPr>
+          <w:rFonts w:ascii="Arial" w:hAnsi="Arial" w:cs="Arial" w:eastAsia="Arial"/>
+          <w:color w:val="auto"/>
+          <w:spacing w:val="0"/>
+          <w:position w:val="0"/>
+          <w:sz w:val="20"/>
+          <w:shd w:fill="auto" w:val="clear"/>
+        </w:rPr>
+      </w:pPr>
+      <w:r>
+        <w:rPr>
+          <w:rFonts w:ascii="Arial" w:hAnsi="Arial" w:cs="Arial" w:eastAsia="Arial"/>
+          <w:color w:val="0000FF"/>
+          <w:spacing w:val="0"/>
+          <w:position w:val="0"/>
+          <w:sz w:val="20"/>
+          <w:shd w:fill="auto" w:val="clear"/>
+        </w:rPr>
+        <w:t xml:space="preserve">cardReader is disabled</w:t>
+      </w:r>
+    </w:p>
+    <w:p>
+      <w:pPr>
+        <w:numPr>
+          <w:ilvl w:val="0"/>
+          <w:numId w:val="60"/>
+        </w:numPr>
+        <w:spacing w:before="0" w:after="0" w:line="240"/>
+        <w:ind w:right="0" w:left="720" w:hanging="360"/>
+        <w:jc w:val="left"/>
+        <w:rPr>
+          <w:rFonts w:ascii="Arial" w:hAnsi="Arial" w:cs="Arial" w:eastAsia="Arial"/>
+          <w:color w:val="auto"/>
+          <w:spacing w:val="0"/>
+          <w:position w:val="0"/>
+          <w:sz w:val="20"/>
+          <w:shd w:fill="auto" w:val="clear"/>
+        </w:rPr>
+      </w:pPr>
+      <w:r>
+        <w:rPr>
+          <w:rFonts w:ascii="Arial" w:hAnsi="Arial" w:cs="Arial" w:eastAsia="Arial"/>
+          <w:color w:val="0000FF"/>
+          <w:spacing w:val="0"/>
+          <w:position w:val="0"/>
+          <w:sz w:val="20"/>
+          <w:shd w:fill="auto" w:val="clear"/>
+        </w:rPr>
+        <w:t xml:space="preserve">scanner is disabled </w:t>
+      </w:r>
+    </w:p>
+    <w:p>
+      <w:pPr>
+        <w:spacing w:before="0" w:after="0" w:line="240"/>
+        <w:ind w:right="0" w:left="0" w:firstLine="0"/>
+        <w:jc w:val="left"/>
+        <w:rPr>
+          <w:rFonts w:ascii="Arial" w:hAnsi="Arial" w:cs="Arial" w:eastAsia="Arial"/>
+          <w:color w:val="auto"/>
+          <w:spacing w:val="0"/>
+          <w:position w:val="0"/>
+          <w:sz w:val="20"/>
+          <w:shd w:fill="auto" w:val="clear"/>
+        </w:rPr>
+      </w:pPr>
+    </w:p>
+    <w:p>
+      <w:pPr>
+        <w:spacing w:before="0" w:after="0" w:line="240"/>
+        <w:ind w:right="0" w:left="0" w:firstLine="0"/>
+        <w:jc w:val="left"/>
+        <w:rPr>
+          <w:rFonts w:ascii="Arial" w:hAnsi="Arial" w:cs="Arial" w:eastAsia="Arial"/>
+          <w:color w:val="auto"/>
+          <w:spacing w:val="0"/>
+          <w:position w:val="0"/>
+          <w:sz w:val="20"/>
+          <w:shd w:fill="auto" w:val="clear"/>
+        </w:rPr>
+      </w:pPr>
+      <w:r>
+        <w:rPr>
+          <w:rFonts w:ascii="Arial" w:hAnsi="Arial" w:cs="Arial" w:eastAsia="Arial"/>
+          <w:color w:val="auto"/>
+          <w:spacing w:val="0"/>
+          <w:position w:val="0"/>
+          <w:sz w:val="20"/>
+          <w:u w:val="single"/>
+          <w:shd w:fill="auto" w:val="clear"/>
+        </w:rPr>
+        <w:t xml:space="preserve">Data required</w:t>
+      </w:r>
+      <w:r>
+        <w:rPr>
+          <w:rFonts w:ascii="Arial" w:hAnsi="Arial" w:cs="Arial" w:eastAsia="Arial"/>
+          <w:color w:val="auto"/>
+          <w:spacing w:val="0"/>
+          <w:position w:val="0"/>
+          <w:sz w:val="20"/>
+          <w:shd w:fill="auto" w:val="clear"/>
+        </w:rPr>
+        <w:t xml:space="preserve">: </w:t>
+      </w:r>
+    </w:p>
+    <w:p>
+      <w:pPr>
+        <w:numPr>
+          <w:ilvl w:val="0"/>
+          <w:numId w:val="62"/>
+        </w:numPr>
+        <w:spacing w:before="0" w:after="0" w:line="240"/>
+        <w:ind w:right="0" w:left="720" w:hanging="360"/>
+        <w:jc w:val="left"/>
+        <w:rPr>
+          <w:rFonts w:ascii="Arial" w:hAnsi="Arial" w:cs="Arial" w:eastAsia="Arial"/>
+          <w:color w:val="auto"/>
+          <w:spacing w:val="0"/>
+          <w:position w:val="0"/>
+          <w:sz w:val="20"/>
+          <w:shd w:fill="auto" w:val="clear"/>
+        </w:rPr>
+      </w:pPr>
+      <w:r>
+        <w:rPr>
+          <w:rFonts w:ascii="Arial" w:hAnsi="Arial" w:cs="Arial" w:eastAsia="Arial"/>
+          <w:color w:val="0000FF"/>
+          <w:spacing w:val="0"/>
+          <w:position w:val="0"/>
+          <w:sz w:val="20"/>
+          <w:shd w:fill="auto" w:val="clear"/>
+        </w:rPr>
+        <w:t xml:space="preserve">pendingLoanList</w:t>
+      </w:r>
+    </w:p>
+    <w:p>
+      <w:pPr>
+        <w:spacing w:before="0" w:after="0" w:line="240"/>
+        <w:ind w:right="0" w:left="0" w:firstLine="0"/>
+        <w:jc w:val="left"/>
+        <w:rPr>
+          <w:rFonts w:ascii="Arial" w:hAnsi="Arial" w:cs="Arial" w:eastAsia="Arial"/>
+          <w:color w:val="0000FF"/>
+          <w:spacing w:val="0"/>
+          <w:position w:val="0"/>
+          <w:sz w:val="20"/>
+          <w:shd w:fill="auto" w:val="clear"/>
+        </w:rPr>
+      </w:pPr>
+    </w:p>
+    <w:p>
+      <w:pPr>
+        <w:spacing w:before="0" w:after="0" w:line="240"/>
+        <w:ind w:right="0" w:left="0" w:firstLine="0"/>
+        <w:jc w:val="left"/>
+        <w:rPr>
+          <w:rFonts w:ascii="Arial" w:hAnsi="Arial" w:cs="Arial" w:eastAsia="Arial"/>
+          <w:color w:val="auto"/>
+          <w:spacing w:val="0"/>
+          <w:position w:val="0"/>
+          <w:sz w:val="20"/>
+          <w:shd w:fill="auto" w:val="clear"/>
+        </w:rPr>
+      </w:pPr>
+    </w:p>
+    <w:p>
+      <w:pPr>
+        <w:spacing w:before="0" w:after="0" w:line="240"/>
+        <w:ind w:right="0" w:left="0" w:firstLine="0"/>
+        <w:jc w:val="left"/>
+        <w:rPr>
+          <w:rFonts w:ascii="Arial" w:hAnsi="Arial" w:cs="Arial" w:eastAsia="Arial"/>
+          <w:b/>
+          <w:color w:val="0000FF"/>
+          <w:spacing w:val="0"/>
+          <w:position w:val="0"/>
+          <w:sz w:val="24"/>
+          <w:shd w:fill="auto" w:val="clear"/>
+        </w:rPr>
+      </w:pPr>
+      <w:r>
+        <w:rPr>
+          <w:rFonts w:ascii="Arial" w:hAnsi="Arial" w:cs="Arial" w:eastAsia="Arial"/>
+          <w:b/>
+          <w:color w:val="0000FF"/>
+          <w:spacing w:val="0"/>
+          <w:position w:val="0"/>
+          <w:sz w:val="24"/>
+          <w:shd w:fill="auto" w:val="clear"/>
+        </w:rPr>
+        <w:t xml:space="preserve">&lt;11&gt;</w:t>
+      </w:r>
+      <w:r>
+        <w:rPr>
+          <w:rFonts w:ascii="Arial" w:hAnsi="Arial" w:cs="Arial" w:eastAsia="Arial"/>
+          <w:b/>
+          <w:color w:val="auto"/>
+          <w:spacing w:val="0"/>
+          <w:position w:val="0"/>
+          <w:sz w:val="24"/>
+          <w:shd w:fill="auto" w:val="clear"/>
+        </w:rPr>
+        <w:t xml:space="preserve"> - </w:t>
+      </w:r>
+      <w:r>
+        <w:rPr>
+          <w:rFonts w:ascii="Arial" w:hAnsi="Arial" w:cs="Arial" w:eastAsia="Arial"/>
+          <w:b/>
+          <w:color w:val="0000FF"/>
+          <w:spacing w:val="0"/>
+          <w:position w:val="0"/>
+          <w:sz w:val="24"/>
+          <w:shd w:fill="auto" w:val="clear"/>
+        </w:rPr>
+        <w:t xml:space="preserve">&lt;Reject Loans&gt;</w:t>
+      </w:r>
+      <w:r>
+        <w:rPr>
+          <w:rFonts w:ascii="Arial" w:hAnsi="Arial" w:cs="Arial" w:eastAsia="Arial"/>
+          <w:b/>
+          <w:color w:val="auto"/>
+          <w:spacing w:val="0"/>
+          <w:position w:val="0"/>
+          <w:sz w:val="24"/>
+          <w:shd w:fill="auto" w:val="clear"/>
+        </w:rPr>
+        <w:t xml:space="preserve">:</w:t>
+      </w:r>
+    </w:p>
+    <w:p>
+      <w:pPr>
+        <w:spacing w:before="0" w:after="0" w:line="240"/>
+        <w:ind w:right="0" w:left="0" w:firstLine="0"/>
+        <w:jc w:val="left"/>
+        <w:rPr>
+          <w:rFonts w:ascii="Arial" w:hAnsi="Arial" w:cs="Arial" w:eastAsia="Arial"/>
+          <w:color w:val="auto"/>
+          <w:spacing w:val="0"/>
+          <w:position w:val="0"/>
+          <w:sz w:val="20"/>
+          <w:shd w:fill="auto" w:val="clear"/>
+        </w:rPr>
+      </w:pPr>
+      <w:r>
+        <w:rPr>
+          <w:rFonts w:ascii="Arial" w:hAnsi="Arial" w:cs="Arial" w:eastAsia="Arial"/>
+          <w:color w:val="auto"/>
+          <w:spacing w:val="0"/>
+          <w:position w:val="0"/>
+          <w:sz w:val="20"/>
+          <w:u w:val="single"/>
+          <w:shd w:fill="auto" w:val="clear"/>
+        </w:rPr>
+        <w:t xml:space="preserve">Description</w:t>
+      </w:r>
+      <w:r>
+        <w:rPr>
+          <w:rFonts w:ascii="Arial" w:hAnsi="Arial" w:cs="Arial" w:eastAsia="Arial"/>
+          <w:color w:val="auto"/>
+          <w:spacing w:val="0"/>
+          <w:position w:val="0"/>
+          <w:sz w:val="20"/>
+          <w:shd w:fill="auto" w:val="clear"/>
+        </w:rPr>
+        <w:t xml:space="preserve">: Evaluates the systems ability to reject a loan, the result should be that the loan is rejected. </w:t>
+      </w:r>
+    </w:p>
+    <w:p>
+      <w:pPr>
+        <w:spacing w:before="0" w:after="0" w:line="240"/>
+        <w:ind w:right="0" w:left="0" w:firstLine="0"/>
+        <w:jc w:val="left"/>
+        <w:rPr>
+          <w:rFonts w:ascii="Arial" w:hAnsi="Arial" w:cs="Arial" w:eastAsia="Arial"/>
+          <w:color w:val="0000FF"/>
+          <w:spacing w:val="0"/>
+          <w:position w:val="0"/>
+          <w:sz w:val="20"/>
+          <w:shd w:fill="auto" w:val="clear"/>
+        </w:rPr>
+      </w:pPr>
+      <w:r>
+        <w:rPr>
+          <w:rFonts w:ascii="Arial" w:hAnsi="Arial" w:cs="Arial" w:eastAsia="Arial"/>
+          <w:color w:val="auto"/>
+          <w:spacing w:val="0"/>
+          <w:position w:val="0"/>
+          <w:sz w:val="20"/>
+          <w:u w:val="single"/>
+          <w:shd w:fill="auto" w:val="clear"/>
+        </w:rPr>
+        <w:t xml:space="preserve">Pre-conditions</w:t>
+      </w:r>
+      <w:r>
+        <w:rPr>
+          <w:rFonts w:ascii="Arial" w:hAnsi="Arial" w:cs="Arial" w:eastAsia="Arial"/>
+          <w:color w:val="auto"/>
+          <w:spacing w:val="0"/>
+          <w:position w:val="0"/>
+          <w:sz w:val="20"/>
+          <w:shd w:fill="auto" w:val="clear"/>
+        </w:rPr>
+        <w:t xml:space="preserve">: </w:t>
+      </w:r>
+    </w:p>
+    <w:p>
+      <w:pPr>
+        <w:numPr>
+          <w:ilvl w:val="0"/>
+          <w:numId w:val="64"/>
+        </w:numPr>
+        <w:spacing w:before="0" w:after="0" w:line="240"/>
+        <w:ind w:right="0" w:left="720" w:hanging="360"/>
+        <w:jc w:val="left"/>
+        <w:rPr>
+          <w:rFonts w:ascii="Arial" w:hAnsi="Arial" w:cs="Arial" w:eastAsia="Arial"/>
+          <w:color w:val="0000FF"/>
+          <w:spacing w:val="0"/>
+          <w:position w:val="0"/>
+          <w:sz w:val="20"/>
+          <w:shd w:fill="auto" w:val="clear"/>
+        </w:rPr>
+      </w:pPr>
+      <w:r>
+        <w:rPr>
+          <w:rFonts w:ascii="Arial" w:hAnsi="Arial" w:cs="Arial" w:eastAsia="Arial"/>
+          <w:color w:val="0000FF"/>
+          <w:spacing w:val="0"/>
+          <w:position w:val="0"/>
+          <w:sz w:val="20"/>
+          <w:shd w:fill="auto" w:val="clear"/>
+        </w:rPr>
+        <w:t xml:space="preserve">Book scanner must be present.</w:t>
+      </w:r>
+    </w:p>
+    <w:p>
+      <w:pPr>
+        <w:numPr>
+          <w:ilvl w:val="0"/>
+          <w:numId w:val="64"/>
+        </w:numPr>
+        <w:spacing w:before="0" w:after="0" w:line="240"/>
+        <w:ind w:right="0" w:left="720" w:hanging="360"/>
+        <w:jc w:val="left"/>
+        <w:rPr>
+          <w:rFonts w:ascii="Arial" w:hAnsi="Arial" w:cs="Arial" w:eastAsia="Arial"/>
+          <w:color w:val="0000FF"/>
+          <w:spacing w:val="0"/>
+          <w:position w:val="0"/>
+          <w:sz w:val="20"/>
+          <w:shd w:fill="auto" w:val="clear"/>
+        </w:rPr>
+      </w:pPr>
+      <w:r>
+        <w:rPr>
+          <w:rFonts w:ascii="Arial" w:hAnsi="Arial" w:cs="Arial" w:eastAsia="Arial"/>
+          <w:color w:val="0000FF"/>
+          <w:spacing w:val="0"/>
+          <w:position w:val="0"/>
+          <w:sz w:val="20"/>
+          <w:shd w:fill="auto" w:val="clear"/>
+        </w:rPr>
+        <w:t xml:space="preserve">member must be in system</w:t>
+      </w:r>
+    </w:p>
+    <w:p>
+      <w:pPr>
+        <w:numPr>
+          <w:ilvl w:val="0"/>
+          <w:numId w:val="64"/>
+        </w:numPr>
+        <w:spacing w:before="0" w:after="0" w:line="240"/>
+        <w:ind w:right="0" w:left="720" w:hanging="360"/>
+        <w:jc w:val="left"/>
+        <w:rPr>
+          <w:rFonts w:ascii="Arial" w:hAnsi="Arial" w:cs="Arial" w:eastAsia="Arial"/>
+          <w:color w:val="auto"/>
+          <w:spacing w:val="0"/>
+          <w:position w:val="0"/>
+          <w:sz w:val="20"/>
+          <w:shd w:fill="auto" w:val="clear"/>
+        </w:rPr>
+      </w:pPr>
+      <w:r>
+        <w:rPr>
+          <w:rFonts w:ascii="Arial" w:hAnsi="Arial" w:cs="Arial" w:eastAsia="Arial"/>
+          <w:color w:val="0000FF"/>
+          <w:spacing w:val="0"/>
+          <w:position w:val="0"/>
+          <w:sz w:val="20"/>
+          <w:shd w:fill="auto" w:val="clear"/>
+        </w:rPr>
+        <w:t xml:space="preserve">Card must have been scanned.</w:t>
+      </w:r>
+    </w:p>
+    <w:p>
+      <w:pPr>
+        <w:numPr>
+          <w:ilvl w:val="0"/>
+          <w:numId w:val="64"/>
+        </w:numPr>
+        <w:spacing w:before="0" w:after="0" w:line="240"/>
+        <w:ind w:right="0" w:left="720" w:hanging="360"/>
+        <w:jc w:val="left"/>
+        <w:rPr>
+          <w:rFonts w:ascii="Arial" w:hAnsi="Arial" w:cs="Arial" w:eastAsia="Arial"/>
+          <w:color w:val="auto"/>
+          <w:spacing w:val="0"/>
+          <w:position w:val="0"/>
+          <w:sz w:val="20"/>
+          <w:shd w:fill="auto" w:val="clear"/>
+        </w:rPr>
+      </w:pPr>
+      <w:r>
+        <w:rPr>
+          <w:rFonts w:ascii="Arial" w:hAnsi="Arial" w:cs="Arial" w:eastAsia="Arial"/>
+          <w:color w:val="0000FF"/>
+          <w:spacing w:val="0"/>
+          <w:position w:val="0"/>
+          <w:sz w:val="20"/>
+          <w:shd w:fill="auto" w:val="clear"/>
+        </w:rPr>
+        <w:t xml:space="preserve">cardReader present.</w:t>
+      </w:r>
+    </w:p>
+    <w:p>
+      <w:pPr>
+        <w:numPr>
+          <w:ilvl w:val="0"/>
+          <w:numId w:val="64"/>
+        </w:numPr>
+        <w:spacing w:before="0" w:after="0" w:line="240"/>
+        <w:ind w:right="0" w:left="720" w:hanging="360"/>
+        <w:jc w:val="left"/>
+        <w:rPr>
+          <w:rFonts w:ascii="Arial" w:hAnsi="Arial" w:cs="Arial" w:eastAsia="Arial"/>
+          <w:color w:val="auto"/>
+          <w:spacing w:val="0"/>
+          <w:position w:val="0"/>
+          <w:sz w:val="20"/>
+          <w:shd w:fill="auto" w:val="clear"/>
+        </w:rPr>
+      </w:pPr>
+      <w:r>
+        <w:rPr>
+          <w:rFonts w:ascii="Arial" w:hAnsi="Arial" w:cs="Arial" w:eastAsia="Arial"/>
+          <w:color w:val="0000FF"/>
+          <w:spacing w:val="0"/>
+          <w:position w:val="0"/>
+          <w:sz w:val="20"/>
+          <w:shd w:fill="auto" w:val="clear"/>
+        </w:rPr>
+        <w:t xml:space="preserve">PendingLoanList exists</w:t>
+      </w:r>
+    </w:p>
+    <w:p>
+      <w:pPr>
+        <w:numPr>
+          <w:ilvl w:val="0"/>
+          <w:numId w:val="64"/>
+        </w:numPr>
+        <w:spacing w:before="0" w:after="0" w:line="240"/>
+        <w:ind w:right="0" w:left="720" w:hanging="360"/>
+        <w:jc w:val="left"/>
+        <w:rPr>
+          <w:rFonts w:ascii="Arial" w:hAnsi="Arial" w:cs="Arial" w:eastAsia="Arial"/>
+          <w:color w:val="auto"/>
+          <w:spacing w:val="0"/>
+          <w:position w:val="0"/>
+          <w:sz w:val="20"/>
+          <w:shd w:fill="auto" w:val="clear"/>
+        </w:rPr>
+      </w:pPr>
+      <w:r>
+        <w:rPr>
+          <w:rFonts w:ascii="Arial" w:hAnsi="Arial" w:cs="Arial" w:eastAsia="Arial"/>
+          <w:color w:val="0000FF"/>
+          <w:spacing w:val="0"/>
+          <w:position w:val="0"/>
+          <w:sz w:val="20"/>
+          <w:shd w:fill="auto" w:val="clear"/>
+        </w:rPr>
+        <w:t xml:space="preserve">BorrowBookCTl class exists</w:t>
+      </w:r>
+    </w:p>
+    <w:p>
+      <w:pPr>
+        <w:spacing w:before="0" w:after="0" w:line="240"/>
+        <w:ind w:right="0" w:left="0" w:firstLine="0"/>
+        <w:jc w:val="left"/>
+        <w:rPr>
+          <w:rFonts w:ascii="Arial" w:hAnsi="Arial" w:cs="Arial" w:eastAsia="Arial"/>
+          <w:color w:val="auto"/>
+          <w:spacing w:val="0"/>
+          <w:position w:val="0"/>
+          <w:sz w:val="20"/>
+          <w:shd w:fill="auto" w:val="clear"/>
+        </w:rPr>
+      </w:pPr>
+    </w:p>
+    <w:p>
+      <w:pPr>
+        <w:spacing w:before="0" w:after="0" w:line="240"/>
+        <w:ind w:right="0" w:left="0" w:firstLine="0"/>
+        <w:jc w:val="left"/>
+        <w:rPr>
+          <w:rFonts w:ascii="Arial" w:hAnsi="Arial" w:cs="Arial" w:eastAsia="Arial"/>
+          <w:color w:val="auto"/>
+          <w:spacing w:val="0"/>
+          <w:position w:val="0"/>
+          <w:sz w:val="20"/>
+          <w:shd w:fill="auto" w:val="clear"/>
+        </w:rPr>
+      </w:pPr>
+      <w:r>
+        <w:rPr>
+          <w:rFonts w:ascii="Arial" w:hAnsi="Arial" w:cs="Arial" w:eastAsia="Arial"/>
+          <w:color w:val="auto"/>
+          <w:spacing w:val="0"/>
+          <w:position w:val="0"/>
+          <w:sz w:val="20"/>
+          <w:u w:val="single"/>
+          <w:shd w:fill="auto" w:val="clear"/>
+        </w:rPr>
+        <w:t xml:space="preserve">Post-conditions</w:t>
+      </w:r>
+      <w:r>
+        <w:rPr>
+          <w:rFonts w:ascii="Arial" w:hAnsi="Arial" w:cs="Arial" w:eastAsia="Arial"/>
+          <w:color w:val="auto"/>
+          <w:spacing w:val="0"/>
+          <w:position w:val="0"/>
+          <w:sz w:val="20"/>
+          <w:shd w:fill="auto" w:val="clear"/>
+        </w:rPr>
+        <w:t xml:space="preserve">:</w:t>
+      </w:r>
+    </w:p>
+    <w:p>
+      <w:pPr>
+        <w:numPr>
+          <w:ilvl w:val="0"/>
+          <w:numId w:val="66"/>
+        </w:numPr>
+        <w:spacing w:before="0" w:after="0" w:line="240"/>
+        <w:ind w:right="0" w:left="720" w:hanging="360"/>
+        <w:jc w:val="left"/>
+        <w:rPr>
+          <w:rFonts w:ascii="Arial" w:hAnsi="Arial" w:cs="Arial" w:eastAsia="Arial"/>
+          <w:color w:val="auto"/>
+          <w:spacing w:val="0"/>
+          <w:position w:val="0"/>
+          <w:sz w:val="20"/>
+          <w:shd w:fill="auto" w:val="clear"/>
+        </w:rPr>
+      </w:pPr>
+      <w:r>
+        <w:rPr>
+          <w:rFonts w:ascii="Arial" w:hAnsi="Arial" w:cs="Arial" w:eastAsia="Arial"/>
+          <w:color w:val="0000FF"/>
+          <w:spacing w:val="0"/>
+          <w:position w:val="0"/>
+          <w:sz w:val="20"/>
+          <w:shd w:fill="auto" w:val="clear"/>
+        </w:rPr>
+        <w:t xml:space="preserve">Main Menu is displayed</w:t>
+      </w:r>
+    </w:p>
+    <w:p>
+      <w:pPr>
+        <w:numPr>
+          <w:ilvl w:val="0"/>
+          <w:numId w:val="66"/>
+        </w:numPr>
+        <w:spacing w:before="0" w:after="0" w:line="240"/>
+        <w:ind w:right="0" w:left="720" w:hanging="360"/>
+        <w:jc w:val="left"/>
+        <w:rPr>
+          <w:rFonts w:ascii="Arial" w:hAnsi="Arial" w:cs="Arial" w:eastAsia="Arial"/>
+          <w:color w:val="auto"/>
+          <w:spacing w:val="0"/>
+          <w:position w:val="0"/>
+          <w:sz w:val="20"/>
+          <w:shd w:fill="auto" w:val="clear"/>
+        </w:rPr>
+      </w:pPr>
+      <w:r>
+        <w:rPr>
+          <w:rFonts w:ascii="Arial" w:hAnsi="Arial" w:cs="Arial" w:eastAsia="Arial"/>
+          <w:color w:val="0000FF"/>
+          <w:spacing w:val="0"/>
+          <w:position w:val="0"/>
+          <w:sz w:val="20"/>
+          <w:shd w:fill="auto" w:val="clear"/>
+        </w:rPr>
+        <w:t xml:space="preserve">BorrowBookUI is displayed</w:t>
+      </w:r>
+    </w:p>
+    <w:p>
+      <w:pPr>
+        <w:numPr>
+          <w:ilvl w:val="0"/>
+          <w:numId w:val="66"/>
+        </w:numPr>
+        <w:spacing w:before="0" w:after="0" w:line="240"/>
+        <w:ind w:right="0" w:left="720" w:hanging="360"/>
+        <w:jc w:val="left"/>
+        <w:rPr>
+          <w:rFonts w:ascii="Arial" w:hAnsi="Arial" w:cs="Arial" w:eastAsia="Arial"/>
+          <w:color w:val="auto"/>
+          <w:spacing w:val="0"/>
+          <w:position w:val="0"/>
+          <w:sz w:val="20"/>
+          <w:shd w:fill="auto" w:val="clear"/>
+        </w:rPr>
+      </w:pPr>
+      <w:r>
+        <w:rPr>
+          <w:rFonts w:ascii="Arial" w:hAnsi="Arial" w:cs="Arial" w:eastAsia="Arial"/>
+          <w:color w:val="0000FF"/>
+          <w:spacing w:val="0"/>
+          <w:position w:val="0"/>
+          <w:sz w:val="20"/>
+          <w:shd w:fill="auto" w:val="clear"/>
+        </w:rPr>
+        <w:t xml:space="preserve">Scanning panel of BorrowBookUI is displayed</w:t>
+      </w:r>
+    </w:p>
+    <w:p>
+      <w:pPr>
+        <w:numPr>
+          <w:ilvl w:val="0"/>
+          <w:numId w:val="66"/>
+        </w:numPr>
+        <w:spacing w:before="0" w:after="0" w:line="240"/>
+        <w:ind w:right="0" w:left="720" w:hanging="360"/>
+        <w:jc w:val="left"/>
+        <w:rPr>
+          <w:rFonts w:ascii="Arial" w:hAnsi="Arial" w:cs="Arial" w:eastAsia="Arial"/>
+          <w:color w:val="auto"/>
+          <w:spacing w:val="0"/>
+          <w:position w:val="0"/>
+          <w:sz w:val="20"/>
+          <w:shd w:fill="auto" w:val="clear"/>
+        </w:rPr>
+      </w:pPr>
+      <w:r>
+        <w:rPr>
+          <w:rFonts w:ascii="Arial" w:hAnsi="Arial" w:cs="Arial" w:eastAsia="Arial"/>
+          <w:color w:val="0000FF"/>
+          <w:spacing w:val="0"/>
+          <w:position w:val="0"/>
+          <w:sz w:val="20"/>
+          <w:shd w:fill="auto" w:val="clear"/>
+        </w:rPr>
+        <w:t xml:space="preserve">borrower details displayed</w:t>
+      </w:r>
+    </w:p>
+    <w:p>
+      <w:pPr>
+        <w:numPr>
+          <w:ilvl w:val="0"/>
+          <w:numId w:val="66"/>
+        </w:numPr>
+        <w:spacing w:before="0" w:after="0" w:line="240"/>
+        <w:ind w:right="0" w:left="720" w:hanging="360"/>
+        <w:jc w:val="left"/>
+        <w:rPr>
+          <w:rFonts w:ascii="Arial" w:hAnsi="Arial" w:cs="Arial" w:eastAsia="Arial"/>
+          <w:color w:val="auto"/>
+          <w:spacing w:val="0"/>
+          <w:position w:val="0"/>
+          <w:sz w:val="20"/>
+          <w:shd w:fill="auto" w:val="clear"/>
+        </w:rPr>
+      </w:pPr>
+      <w:r>
+        <w:rPr>
+          <w:rFonts w:ascii="Arial" w:hAnsi="Arial" w:cs="Arial" w:eastAsia="Arial"/>
+          <w:color w:val="0000FF"/>
+          <w:spacing w:val="0"/>
+          <w:position w:val="0"/>
+          <w:sz w:val="20"/>
+          <w:shd w:fill="auto" w:val="clear"/>
+        </w:rPr>
+        <w:t xml:space="preserve">existing loan details displayed</w:t>
+      </w:r>
+    </w:p>
+    <w:p>
+      <w:pPr>
+        <w:numPr>
+          <w:ilvl w:val="0"/>
+          <w:numId w:val="66"/>
+        </w:numPr>
+        <w:spacing w:before="0" w:after="0" w:line="240"/>
+        <w:ind w:right="0" w:left="720" w:hanging="360"/>
+        <w:jc w:val="left"/>
+        <w:rPr>
+          <w:rFonts w:ascii="Arial" w:hAnsi="Arial" w:cs="Arial" w:eastAsia="Arial"/>
+          <w:color w:val="auto"/>
+          <w:spacing w:val="0"/>
+          <w:position w:val="0"/>
+          <w:sz w:val="20"/>
+          <w:shd w:fill="auto" w:val="clear"/>
+        </w:rPr>
+      </w:pPr>
+      <w:r>
+        <w:rPr>
+          <w:rFonts w:ascii="Arial" w:hAnsi="Arial" w:cs="Arial" w:eastAsia="Arial"/>
+          <w:color w:val="0000FF"/>
+          <w:spacing w:val="0"/>
+          <w:position w:val="0"/>
+          <w:sz w:val="20"/>
+          <w:shd w:fill="auto" w:val="clear"/>
+        </w:rPr>
+        <w:t xml:space="preserve">pending loan list is empty</w:t>
+      </w:r>
+    </w:p>
+    <w:p>
+      <w:pPr>
+        <w:numPr>
+          <w:ilvl w:val="0"/>
+          <w:numId w:val="66"/>
+        </w:numPr>
+        <w:spacing w:before="0" w:after="0" w:line="240"/>
+        <w:ind w:right="0" w:left="720" w:hanging="360"/>
+        <w:jc w:val="left"/>
+        <w:rPr>
+          <w:rFonts w:ascii="Arial" w:hAnsi="Arial" w:cs="Arial" w:eastAsia="Arial"/>
+          <w:color w:val="auto"/>
+          <w:spacing w:val="0"/>
+          <w:position w:val="0"/>
+          <w:sz w:val="20"/>
+          <w:shd w:fill="auto" w:val="clear"/>
+        </w:rPr>
+      </w:pPr>
+      <w:r>
+        <w:rPr>
+          <w:rFonts w:ascii="Arial" w:hAnsi="Arial" w:cs="Arial" w:eastAsia="Arial"/>
+          <w:color w:val="0000FF"/>
+          <w:spacing w:val="0"/>
+          <w:position w:val="0"/>
+          <w:sz w:val="20"/>
+          <w:shd w:fill="auto" w:val="clear"/>
+        </w:rPr>
+        <w:t xml:space="preserve">scan count equals number of existing loans</w:t>
+      </w:r>
+    </w:p>
+    <w:p>
+      <w:pPr>
+        <w:numPr>
+          <w:ilvl w:val="0"/>
+          <w:numId w:val="66"/>
+        </w:numPr>
+        <w:spacing w:before="0" w:after="0" w:line="240"/>
+        <w:ind w:right="0" w:left="720" w:hanging="360"/>
+        <w:jc w:val="left"/>
+        <w:rPr>
+          <w:rFonts w:ascii="Arial" w:hAnsi="Arial" w:cs="Arial" w:eastAsia="Arial"/>
+          <w:color w:val="auto"/>
+          <w:spacing w:val="0"/>
+          <w:position w:val="0"/>
+          <w:sz w:val="20"/>
+          <w:shd w:fill="auto" w:val="clear"/>
+        </w:rPr>
+      </w:pPr>
+      <w:r>
+        <w:rPr>
+          <w:rFonts w:ascii="Arial" w:hAnsi="Arial" w:cs="Arial" w:eastAsia="Arial"/>
+          <w:color w:val="0000FF"/>
+          <w:spacing w:val="0"/>
+          <w:position w:val="0"/>
+          <w:sz w:val="20"/>
+          <w:shd w:fill="auto" w:val="clear"/>
+        </w:rPr>
+        <w:t xml:space="preserve">cancel button enabled</w:t>
+      </w:r>
+    </w:p>
+    <w:p>
+      <w:pPr>
+        <w:numPr>
+          <w:ilvl w:val="0"/>
+          <w:numId w:val="66"/>
+        </w:numPr>
+        <w:spacing w:before="0" w:after="0" w:line="240"/>
+        <w:ind w:right="0" w:left="720" w:hanging="360"/>
+        <w:jc w:val="left"/>
+        <w:rPr>
+          <w:rFonts w:ascii="Arial" w:hAnsi="Arial" w:cs="Arial" w:eastAsia="Arial"/>
+          <w:color w:val="auto"/>
+          <w:spacing w:val="0"/>
+          <w:position w:val="0"/>
+          <w:sz w:val="20"/>
+          <w:shd w:fill="auto" w:val="clear"/>
+        </w:rPr>
+      </w:pPr>
+      <w:r>
+        <w:rPr>
+          <w:rFonts w:ascii="Arial" w:hAnsi="Arial" w:cs="Arial" w:eastAsia="Arial"/>
+          <w:color w:val="0000FF"/>
+          <w:spacing w:val="0"/>
+          <w:position w:val="0"/>
+          <w:sz w:val="20"/>
+          <w:shd w:fill="auto" w:val="clear"/>
+        </w:rPr>
+        <w:t xml:space="preserve">cardReader is disabled</w:t>
+      </w:r>
+    </w:p>
+    <w:p>
+      <w:pPr>
+        <w:numPr>
+          <w:ilvl w:val="0"/>
+          <w:numId w:val="66"/>
         </w:numPr>
         <w:spacing w:before="0" w:after="0" w:line="240"/>
         <w:ind w:right="0" w:left="720" w:hanging="360"/>
@@ -5543,111 +8928,6 @@
     </w:p>
     <w:p>
       <w:pPr>
-        <w:numPr>
-          <w:ilvl w:val="0"/>
-          <w:numId w:val="40"/>
-        </w:numPr>
-        <w:spacing w:before="0" w:after="0" w:line="240"/>
-        <w:ind w:right="0" w:left="720" w:hanging="360"/>
-        <w:jc w:val="left"/>
-        <w:rPr>
-          <w:rFonts w:ascii="Arial" w:hAnsi="Arial" w:cs="Arial" w:eastAsia="Arial"/>
-          <w:color w:val="auto"/>
-          <w:spacing w:val="0"/>
-          <w:position w:val="0"/>
-          <w:sz w:val="20"/>
-          <w:shd w:fill="auto" w:val="clear"/>
-        </w:rPr>
-      </w:pPr>
-      <w:r>
-        <w:rPr>
-          <w:rFonts w:ascii="Arial" w:hAnsi="Arial" w:cs="Arial" w:eastAsia="Arial"/>
-          <w:color w:val="0000FF"/>
-          <w:spacing w:val="0"/>
-          <w:position w:val="0"/>
-          <w:sz w:val="20"/>
-          <w:shd w:fill="auto" w:val="clear"/>
-        </w:rPr>
-        <w:t xml:space="preserve">scanCount incremented by 1</w:t>
-      </w:r>
-    </w:p>
-    <w:p>
-      <w:pPr>
-        <w:numPr>
-          <w:ilvl w:val="0"/>
-          <w:numId w:val="40"/>
-        </w:numPr>
-        <w:spacing w:before="0" w:after="0" w:line="240"/>
-        <w:ind w:right="0" w:left="720" w:hanging="360"/>
-        <w:jc w:val="left"/>
-        <w:rPr>
-          <w:rFonts w:ascii="Arial" w:hAnsi="Arial" w:cs="Arial" w:eastAsia="Arial"/>
-          <w:color w:val="auto"/>
-          <w:spacing w:val="0"/>
-          <w:position w:val="0"/>
-          <w:sz w:val="20"/>
-          <w:shd w:fill="auto" w:val="clear"/>
-        </w:rPr>
-      </w:pPr>
-      <w:r>
-        <w:rPr>
-          <w:rFonts w:ascii="Arial" w:hAnsi="Arial" w:cs="Arial" w:eastAsia="Arial"/>
-          <w:color w:val="0000FF"/>
-          <w:spacing w:val="0"/>
-          <w:position w:val="0"/>
-          <w:sz w:val="20"/>
-          <w:shd w:fill="auto" w:val="clear"/>
-        </w:rPr>
-        <w:t xml:space="preserve">new pending loan created</w:t>
-      </w:r>
-    </w:p>
-    <w:p>
-      <w:pPr>
-        <w:numPr>
-          <w:ilvl w:val="0"/>
-          <w:numId w:val="40"/>
-        </w:numPr>
-        <w:spacing w:before="0" w:after="0" w:line="240"/>
-        <w:ind w:right="0" w:left="720" w:hanging="360"/>
-        <w:jc w:val="left"/>
-        <w:rPr>
-          <w:rFonts w:ascii="Arial" w:hAnsi="Arial" w:cs="Arial" w:eastAsia="Arial"/>
-          <w:color w:val="auto"/>
-          <w:spacing w:val="0"/>
-          <w:position w:val="0"/>
-          <w:sz w:val="20"/>
-          <w:shd w:fill="auto" w:val="clear"/>
-        </w:rPr>
-      </w:pPr>
-      <w:r>
-        <w:rPr>
-          <w:rFonts w:ascii="Arial" w:hAnsi="Arial" w:cs="Arial" w:eastAsia="Arial"/>
-          <w:color w:val="0000FF"/>
-          <w:spacing w:val="0"/>
-          <w:position w:val="0"/>
-          <w:sz w:val="20"/>
-          <w:shd w:fill="auto" w:val="clear"/>
-        </w:rPr>
-        <w:t xml:space="preserve">pending loan added to pending loan list</w:t>
-      </w:r>
-    </w:p>
-    <w:p>
-      <w:pPr>
-        <w:spacing w:before="0" w:after="0" w:line="240"/>
-        <w:ind w:right="0" w:left="0" w:firstLine="0"/>
-        <w:jc w:val="left"/>
-        <w:rPr>
-          <w:rFonts w:ascii="Arial" w:hAnsi="Arial" w:cs="Arial" w:eastAsia="Arial"/>
-          <w:color w:val="auto"/>
-          <w:spacing w:val="0"/>
-          <w:position w:val="0"/>
-          <w:sz w:val="20"/>
-          <w:shd w:fill="auto" w:val="clear"/>
-        </w:rPr>
-      </w:pPr>
-    </w:p>
-    <w:p>
-      <w:pPr>
         <w:spacing w:before="0" w:after="0" w:line="240"/>
         <w:ind w:right="0" w:left="0" w:firstLine="0"/>
         <w:jc w:val="left"/>
@@ -5703,7 +8983,7 @@
       <w:pPr>
         <w:numPr>
           <w:ilvl w:val="0"/>
-          <w:numId w:val="42"/>
+          <w:numId w:val="68"/>
         </w:numPr>
         <w:spacing w:before="0" w:after="0" w:line="240"/>
         <w:ind w:right="0" w:left="720" w:hanging="360"/>
@@ -5733,7 +9013,7 @@
       <w:pPr>
         <w:numPr>
           <w:ilvl w:val="0"/>
-          <w:numId w:val="42"/>
+          <w:numId w:val="68"/>
         </w:numPr>
         <w:spacing w:before="0" w:after="0" w:line="240"/>
         <w:ind w:right="0" w:left="720" w:hanging="360"/>
@@ -5763,97 +9043,7 @@
       <w:pPr>
         <w:numPr>
           <w:ilvl w:val="0"/>
-          <w:numId w:val="42"/>
-        </w:numPr>
-        <w:spacing w:before="0" w:after="0" w:line="240"/>
-        <w:ind w:right="0" w:left="720" w:hanging="360"/>
-        <w:jc w:val="left"/>
-        <w:rPr>
-          <w:rFonts w:ascii="Arial" w:hAnsi="Arial" w:cs="Arial" w:eastAsia="Arial"/>
-          <w:color w:val="auto"/>
-          <w:spacing w:val="0"/>
-          <w:position w:val="0"/>
-          <w:sz w:val="20"/>
-          <w:shd w:fill="auto" w:val="clear"/>
-        </w:rPr>
-      </w:pPr>
-      <w:r>
-        <w:rPr>
-          <w:rFonts w:ascii="Arial" w:hAnsi="Arial" w:cs="Arial" w:eastAsia="Arial"/>
-          <w:color w:val="0000FF"/>
-          <w:spacing w:val="0"/>
-          <w:position w:val="0"/>
-          <w:sz w:val="20"/>
-          <w:shd w:fill="auto" w:val="clear"/>
-        </w:rPr>
-        <w:t xml:space="preserve">Book object </w:t>
-      </w:r>
-    </w:p>
-    <w:p>
-      <w:pPr>
-        <w:numPr>
-          <w:ilvl w:val="0"/>
-          <w:numId w:val="42"/>
-        </w:numPr>
-        <w:spacing w:before="0" w:after="0" w:line="240"/>
-        <w:ind w:right="0" w:left="720" w:hanging="360"/>
-        <w:jc w:val="left"/>
-        <w:rPr>
-          <w:rFonts w:ascii="Arial" w:hAnsi="Arial" w:cs="Arial" w:eastAsia="Arial"/>
-          <w:color w:val="auto"/>
-          <w:spacing w:val="0"/>
-          <w:position w:val="0"/>
-          <w:sz w:val="20"/>
-          <w:shd w:fill="auto" w:val="clear"/>
-        </w:rPr>
-      </w:pPr>
-      <w:r>
-        <w:rPr>
-          <w:rFonts w:ascii="Arial" w:hAnsi="Arial" w:cs="Arial" w:eastAsia="Arial"/>
-          <w:color w:val="0000FF"/>
-          <w:spacing w:val="0"/>
-          <w:position w:val="0"/>
-          <w:sz w:val="20"/>
-          <w:shd w:fill="auto" w:val="clear"/>
-        </w:rPr>
-        <w:t xml:space="preserve">book state</w:t>
-      </w:r>
-    </w:p>
-    <w:p>
-      <w:pPr>
-        <w:numPr>
-          <w:ilvl w:val="0"/>
-          <w:numId w:val="42"/>
-        </w:numPr>
-        <w:spacing w:before="0" w:after="0" w:line="240"/>
-        <w:ind w:right="0" w:left="720" w:hanging="360"/>
-        <w:jc w:val="left"/>
-        <w:rPr>
-          <w:rFonts w:ascii="Arial" w:hAnsi="Arial" w:cs="Arial" w:eastAsia="Arial"/>
-          <w:color w:val="auto"/>
-          <w:spacing w:val="0"/>
-          <w:position w:val="0"/>
-          <w:sz w:val="20"/>
-          <w:shd w:fill="auto" w:val="clear"/>
-        </w:rPr>
-      </w:pPr>
-      <w:r>
-        <w:rPr>
-          <w:rFonts w:ascii="Arial" w:hAnsi="Arial" w:cs="Arial" w:eastAsia="Arial"/>
-          <w:color w:val="0000FF"/>
-          <w:spacing w:val="0"/>
-          <w:position w:val="0"/>
-          <w:sz w:val="20"/>
-          <w:shd w:fill="auto" w:val="clear"/>
-        </w:rPr>
-        <w:t xml:space="preserve">book id</w:t>
-      </w:r>
-    </w:p>
-    <w:p>
-      <w:pPr>
-        <w:numPr>
-          <w:ilvl w:val="0"/>
-          <w:numId w:val="42"/>
+          <w:numId w:val="68"/>
         </w:numPr>
         <w:spacing w:before="0" w:after="0" w:line="240"/>
         <w:ind w:right="0" w:left="720" w:hanging="360"/>
@@ -5883,7 +9073,7 @@
       <w:pPr>
         <w:numPr>
           <w:ilvl w:val="0"/>
-          <w:numId w:val="42"/>
+          <w:numId w:val="68"/>
         </w:numPr>
         <w:spacing w:before="0" w:after="0" w:line="240"/>
         <w:ind w:right="0" w:left="720" w:hanging="360"/>
@@ -5913,3227 +9103,7 @@
       <w:pPr>
         <w:numPr>
           <w:ilvl w:val="0"/>
-          <w:numId w:val="42"/>
-        </w:numPr>
-        <w:spacing w:before="0" w:after="0" w:line="240"/>
-        <w:ind w:right="0" w:left="720" w:hanging="360"/>
-        <w:jc w:val="left"/>
-        <w:rPr>
-          <w:rFonts w:ascii="Arial" w:hAnsi="Arial" w:cs="Arial" w:eastAsia="Arial"/>
-          <w:color w:val="auto"/>
-          <w:spacing w:val="0"/>
-          <w:position w:val="0"/>
-          <w:sz w:val="20"/>
-          <w:shd w:fill="auto" w:val="clear"/>
-        </w:rPr>
-      </w:pPr>
-      <w:r>
-        <w:rPr>
-          <w:rFonts w:ascii="Arial" w:hAnsi="Arial" w:cs="Arial" w:eastAsia="Arial"/>
-          <w:color w:val="0000FF"/>
-          <w:spacing w:val="0"/>
-          <w:position w:val="0"/>
-          <w:sz w:val="20"/>
-          <w:shd w:fill="auto" w:val="clear"/>
-        </w:rPr>
-        <w:t xml:space="preserve">pendingLoan</w:t>
-      </w:r>
-    </w:p>
-    <w:p>
-      <w:pPr>
-        <w:spacing w:before="0" w:after="0" w:line="240"/>
-        <w:ind w:right="0" w:left="0" w:firstLine="0"/>
-        <w:jc w:val="left"/>
-        <w:rPr>
-          <w:rFonts w:ascii="Arial" w:hAnsi="Arial" w:cs="Arial" w:eastAsia="Arial"/>
-          <w:b/>
-          <w:color w:val="0000FF"/>
-          <w:spacing w:val="0"/>
-          <w:position w:val="0"/>
-          <w:sz w:val="24"/>
-          <w:shd w:fill="auto" w:val="clear"/>
-        </w:rPr>
-      </w:pPr>
-    </w:p>
-    <w:p>
-      <w:pPr>
-        <w:spacing w:before="0" w:after="0" w:line="240"/>
-        <w:ind w:right="0" w:left="0" w:firstLine="0"/>
-        <w:jc w:val="left"/>
-        <w:rPr>
-          <w:rFonts w:ascii="Arial" w:hAnsi="Arial" w:cs="Arial" w:eastAsia="Arial"/>
-          <w:b/>
-          <w:color w:val="0000FF"/>
-          <w:spacing w:val="0"/>
-          <w:position w:val="0"/>
-          <w:sz w:val="24"/>
-          <w:shd w:fill="auto" w:val="clear"/>
-        </w:rPr>
-      </w:pPr>
-      <w:r>
-        <w:rPr>
-          <w:rFonts w:ascii="Arial" w:hAnsi="Arial" w:cs="Arial" w:eastAsia="Arial"/>
-          <w:b/>
-          <w:color w:val="0000FF"/>
-          <w:spacing w:val="0"/>
-          <w:position w:val="0"/>
-          <w:sz w:val="24"/>
-          <w:shd w:fill="auto" w:val="clear"/>
-        </w:rPr>
-        <w:t xml:space="preserve">&lt;8&gt;</w:t>
-      </w:r>
-      <w:r>
-        <w:rPr>
-          <w:rFonts w:ascii="Arial" w:hAnsi="Arial" w:cs="Arial" w:eastAsia="Arial"/>
-          <w:b/>
-          <w:color w:val="auto"/>
-          <w:spacing w:val="0"/>
-          <w:position w:val="0"/>
-          <w:sz w:val="24"/>
-          <w:shd w:fill="auto" w:val="clear"/>
-        </w:rPr>
-        <w:t xml:space="preserve"> - </w:t>
-      </w:r>
-      <w:r>
-        <w:rPr>
-          <w:rFonts w:ascii="Arial" w:hAnsi="Arial" w:cs="Arial" w:eastAsia="Arial"/>
-          <w:b/>
-          <w:color w:val="0000FF"/>
-          <w:spacing w:val="0"/>
-          <w:position w:val="0"/>
-          <w:sz w:val="24"/>
-          <w:shd w:fill="auto" w:val="clear"/>
-        </w:rPr>
-        <w:t xml:space="preserve">&lt;Scan Book scan count == loan limit&gt;</w:t>
-      </w:r>
-      <w:r>
-        <w:rPr>
-          <w:rFonts w:ascii="Arial" w:hAnsi="Arial" w:cs="Arial" w:eastAsia="Arial"/>
-          <w:b/>
-          <w:color w:val="auto"/>
-          <w:spacing w:val="0"/>
-          <w:position w:val="0"/>
-          <w:sz w:val="24"/>
-          <w:shd w:fill="auto" w:val="clear"/>
-        </w:rPr>
-        <w:t xml:space="preserve">:</w:t>
-      </w:r>
-    </w:p>
-    <w:p>
-      <w:pPr>
-        <w:spacing w:before="0" w:after="0" w:line="240"/>
-        <w:ind w:right="0" w:left="0" w:firstLine="0"/>
-        <w:jc w:val="left"/>
-        <w:rPr>
-          <w:rFonts w:ascii="Arial" w:hAnsi="Arial" w:cs="Arial" w:eastAsia="Arial"/>
-          <w:color w:val="auto"/>
-          <w:spacing w:val="0"/>
-          <w:position w:val="0"/>
-          <w:sz w:val="20"/>
-          <w:shd w:fill="auto" w:val="clear"/>
-        </w:rPr>
-      </w:pPr>
-      <w:r>
-        <w:rPr>
-          <w:rFonts w:ascii="Arial" w:hAnsi="Arial" w:cs="Arial" w:eastAsia="Arial"/>
-          <w:color w:val="auto"/>
-          <w:spacing w:val="0"/>
-          <w:position w:val="0"/>
-          <w:sz w:val="20"/>
-          <w:u w:val="single"/>
-          <w:shd w:fill="auto" w:val="clear"/>
-        </w:rPr>
-        <w:t xml:space="preserve">Description</w:t>
-      </w:r>
-      <w:r>
-        <w:rPr>
-          <w:rFonts w:ascii="Arial" w:hAnsi="Arial" w:cs="Arial" w:eastAsia="Arial"/>
-          <w:color w:val="auto"/>
-          <w:spacing w:val="0"/>
-          <w:position w:val="0"/>
-          <w:sz w:val="20"/>
-          <w:shd w:fill="auto" w:val="clear"/>
-        </w:rPr>
-        <w:t xml:space="preserve">: Evaluates the systems ability to scan a book and respond if the book scanned equals the loan limit and returns a message saying that. result should be that the book is scanned and the system completes the loan.</w:t>
-      </w:r>
-    </w:p>
-    <w:p>
-      <w:pPr>
-        <w:spacing w:before="0" w:after="0" w:line="240"/>
-        <w:ind w:right="0" w:left="0" w:firstLine="0"/>
-        <w:jc w:val="left"/>
-        <w:rPr>
-          <w:rFonts w:ascii="Arial" w:hAnsi="Arial" w:cs="Arial" w:eastAsia="Arial"/>
-          <w:color w:val="0000FF"/>
-          <w:spacing w:val="0"/>
-          <w:position w:val="0"/>
-          <w:sz w:val="20"/>
-          <w:shd w:fill="auto" w:val="clear"/>
-        </w:rPr>
-      </w:pPr>
-      <w:r>
-        <w:rPr>
-          <w:rFonts w:ascii="Arial" w:hAnsi="Arial" w:cs="Arial" w:eastAsia="Arial"/>
-          <w:color w:val="auto"/>
-          <w:spacing w:val="0"/>
-          <w:position w:val="0"/>
-          <w:sz w:val="20"/>
-          <w:u w:val="single"/>
-          <w:shd w:fill="auto" w:val="clear"/>
-        </w:rPr>
-        <w:t xml:space="preserve">Pre-conditions</w:t>
-      </w:r>
-      <w:r>
-        <w:rPr>
-          <w:rFonts w:ascii="Arial" w:hAnsi="Arial" w:cs="Arial" w:eastAsia="Arial"/>
-          <w:color w:val="auto"/>
-          <w:spacing w:val="0"/>
-          <w:position w:val="0"/>
-          <w:sz w:val="20"/>
-          <w:shd w:fill="auto" w:val="clear"/>
-        </w:rPr>
-        <w:t xml:space="preserve">: </w:t>
-      </w:r>
-    </w:p>
-    <w:p>
-      <w:pPr>
-        <w:numPr>
-          <w:ilvl w:val="0"/>
-          <w:numId w:val="44"/>
-        </w:numPr>
-        <w:spacing w:before="0" w:after="0" w:line="240"/>
-        <w:ind w:right="0" w:left="720" w:hanging="360"/>
-        <w:jc w:val="left"/>
-        <w:rPr>
-          <w:rFonts w:ascii="Arial" w:hAnsi="Arial" w:cs="Arial" w:eastAsia="Arial"/>
-          <w:color w:val="0000FF"/>
-          <w:spacing w:val="0"/>
-          <w:position w:val="0"/>
-          <w:sz w:val="20"/>
-          <w:shd w:fill="auto" w:val="clear"/>
-        </w:rPr>
-      </w:pPr>
-      <w:r>
-        <w:rPr>
-          <w:rFonts w:ascii="Arial" w:hAnsi="Arial" w:cs="Arial" w:eastAsia="Arial"/>
-          <w:color w:val="0000FF"/>
-          <w:spacing w:val="0"/>
-          <w:position w:val="0"/>
-          <w:sz w:val="20"/>
-          <w:shd w:fill="auto" w:val="clear"/>
-        </w:rPr>
-        <w:t xml:space="preserve">Book scanner must be present.</w:t>
-      </w:r>
-    </w:p>
-    <w:p>
-      <w:pPr>
-        <w:numPr>
-          <w:ilvl w:val="0"/>
-          <w:numId w:val="44"/>
-        </w:numPr>
-        <w:spacing w:before="0" w:after="0" w:line="240"/>
-        <w:ind w:right="0" w:left="720" w:hanging="360"/>
-        <w:jc w:val="left"/>
-        <w:rPr>
-          <w:rFonts w:ascii="Arial" w:hAnsi="Arial" w:cs="Arial" w:eastAsia="Arial"/>
-          <w:color w:val="0000FF"/>
-          <w:spacing w:val="0"/>
-          <w:position w:val="0"/>
-          <w:sz w:val="20"/>
-          <w:shd w:fill="auto" w:val="clear"/>
-        </w:rPr>
-      </w:pPr>
-      <w:r>
-        <w:rPr>
-          <w:rFonts w:ascii="Arial" w:hAnsi="Arial" w:cs="Arial" w:eastAsia="Arial"/>
-          <w:color w:val="0000FF"/>
-          <w:spacing w:val="0"/>
-          <w:position w:val="0"/>
-          <w:sz w:val="20"/>
-          <w:shd w:fill="auto" w:val="clear"/>
-        </w:rPr>
-        <w:t xml:space="preserve">member must be in system</w:t>
-      </w:r>
-    </w:p>
-    <w:p>
-      <w:pPr>
-        <w:numPr>
-          <w:ilvl w:val="0"/>
-          <w:numId w:val="44"/>
-        </w:numPr>
-        <w:spacing w:before="0" w:after="0" w:line="240"/>
-        <w:ind w:right="0" w:left="720" w:hanging="360"/>
-        <w:jc w:val="left"/>
-        <w:rPr>
-          <w:rFonts w:ascii="Arial" w:hAnsi="Arial" w:cs="Arial" w:eastAsia="Arial"/>
-          <w:color w:val="0000FF"/>
-          <w:spacing w:val="0"/>
-          <w:position w:val="0"/>
-          <w:sz w:val="20"/>
-          <w:shd w:fill="auto" w:val="clear"/>
-        </w:rPr>
-      </w:pPr>
-      <w:r>
-        <w:rPr>
-          <w:rFonts w:ascii="Arial" w:hAnsi="Arial" w:cs="Arial" w:eastAsia="Arial"/>
-          <w:color w:val="0000FF"/>
-          <w:spacing w:val="0"/>
-          <w:position w:val="0"/>
-          <w:sz w:val="20"/>
-          <w:shd w:fill="auto" w:val="clear"/>
-        </w:rPr>
-        <w:t xml:space="preserve">Card must have been scanned.</w:t>
-      </w:r>
-    </w:p>
-    <w:p>
-      <w:pPr>
-        <w:numPr>
-          <w:ilvl w:val="0"/>
-          <w:numId w:val="44"/>
-        </w:numPr>
-        <w:spacing w:before="0" w:after="0" w:line="240"/>
-        <w:ind w:right="0" w:left="720" w:hanging="360"/>
-        <w:jc w:val="left"/>
-        <w:rPr>
-          <w:rFonts w:ascii="Arial" w:hAnsi="Arial" w:cs="Arial" w:eastAsia="Arial"/>
-          <w:color w:val="auto"/>
-          <w:spacing w:val="0"/>
-          <w:position w:val="0"/>
-          <w:sz w:val="20"/>
-          <w:shd w:fill="auto" w:val="clear"/>
-        </w:rPr>
-      </w:pPr>
-      <w:r>
-        <w:rPr>
-          <w:rFonts w:ascii="Arial" w:hAnsi="Arial" w:cs="Arial" w:eastAsia="Arial"/>
-          <w:color w:val="0000FF"/>
-          <w:spacing w:val="0"/>
-          <w:position w:val="0"/>
-          <w:sz w:val="20"/>
-          <w:shd w:fill="auto" w:val="clear"/>
-        </w:rPr>
-        <w:t xml:space="preserve">book state available</w:t>
-      </w:r>
-    </w:p>
-    <w:p>
-      <w:pPr>
-        <w:numPr>
-          <w:ilvl w:val="0"/>
-          <w:numId w:val="44"/>
-        </w:numPr>
-        <w:spacing w:before="0" w:after="0" w:line="240"/>
-        <w:ind w:right="0" w:left="720" w:hanging="360"/>
-        <w:jc w:val="left"/>
-        <w:rPr>
-          <w:rFonts w:ascii="Arial" w:hAnsi="Arial" w:cs="Arial" w:eastAsia="Arial"/>
-          <w:color w:val="auto"/>
-          <w:spacing w:val="0"/>
-          <w:position w:val="0"/>
-          <w:sz w:val="20"/>
-          <w:shd w:fill="auto" w:val="clear"/>
-        </w:rPr>
-      </w:pPr>
-      <w:r>
-        <w:rPr>
-          <w:rFonts w:ascii="Arial" w:hAnsi="Arial" w:cs="Arial" w:eastAsia="Arial"/>
-          <w:color w:val="0000FF"/>
-          <w:spacing w:val="0"/>
-          <w:position w:val="0"/>
-          <w:sz w:val="20"/>
-          <w:shd w:fill="auto" w:val="clear"/>
-        </w:rPr>
-        <w:t xml:space="preserve">bookList contains book</w:t>
-      </w:r>
-    </w:p>
-    <w:p>
-      <w:pPr>
-        <w:numPr>
-          <w:ilvl w:val="0"/>
-          <w:numId w:val="44"/>
-        </w:numPr>
-        <w:spacing w:before="0" w:after="0" w:line="240"/>
-        <w:ind w:right="0" w:left="720" w:hanging="360"/>
-        <w:jc w:val="left"/>
-        <w:rPr>
-          <w:rFonts w:ascii="Arial" w:hAnsi="Arial" w:cs="Arial" w:eastAsia="Arial"/>
-          <w:color w:val="auto"/>
-          <w:spacing w:val="0"/>
-          <w:position w:val="0"/>
-          <w:sz w:val="20"/>
-          <w:shd w:fill="auto" w:val="clear"/>
-        </w:rPr>
-      </w:pPr>
-      <w:r>
-        <w:rPr>
-          <w:rFonts w:ascii="Arial" w:hAnsi="Arial" w:cs="Arial" w:eastAsia="Arial"/>
-          <w:color w:val="0000FF"/>
-          <w:spacing w:val="0"/>
-          <w:position w:val="0"/>
-          <w:sz w:val="20"/>
-          <w:shd w:fill="auto" w:val="clear"/>
-        </w:rPr>
-        <w:t xml:space="preserve">BorrowBookCTl class exists</w:t>
-      </w:r>
-    </w:p>
-    <w:p>
-      <w:pPr>
-        <w:numPr>
-          <w:ilvl w:val="0"/>
-          <w:numId w:val="44"/>
-        </w:numPr>
-        <w:spacing w:before="0" w:after="0" w:line="240"/>
-        <w:ind w:right="0" w:left="720" w:hanging="360"/>
-        <w:jc w:val="left"/>
-        <w:rPr>
-          <w:rFonts w:ascii="Arial" w:hAnsi="Arial" w:cs="Arial" w:eastAsia="Arial"/>
-          <w:color w:val="auto"/>
-          <w:spacing w:val="0"/>
-          <w:position w:val="0"/>
-          <w:sz w:val="20"/>
-          <w:shd w:fill="auto" w:val="clear"/>
-        </w:rPr>
-      </w:pPr>
-      <w:r>
-        <w:rPr>
-          <w:rFonts w:ascii="Arial" w:hAnsi="Arial" w:cs="Arial" w:eastAsia="Arial"/>
-          <w:color w:val="0000FF"/>
-          <w:spacing w:val="0"/>
-          <w:position w:val="0"/>
-          <w:sz w:val="20"/>
-          <w:shd w:fill="auto" w:val="clear"/>
-        </w:rPr>
-        <w:t xml:space="preserve">boorrowBookCTL class added as listener to scanner</w:t>
-      </w:r>
-    </w:p>
-    <w:p>
-      <w:pPr>
-        <w:spacing w:before="0" w:after="0" w:line="240"/>
-        <w:ind w:right="0" w:left="0" w:firstLine="0"/>
-        <w:jc w:val="left"/>
-        <w:rPr>
-          <w:rFonts w:ascii="Arial" w:hAnsi="Arial" w:cs="Arial" w:eastAsia="Arial"/>
-          <w:color w:val="auto"/>
-          <w:spacing w:val="0"/>
-          <w:position w:val="0"/>
-          <w:sz w:val="20"/>
-          <w:shd w:fill="auto" w:val="clear"/>
-        </w:rPr>
-      </w:pPr>
-      <w:r>
-        <w:rPr>
-          <w:rFonts w:ascii="Arial" w:hAnsi="Arial" w:cs="Arial" w:eastAsia="Arial"/>
-          <w:color w:val="auto"/>
-          <w:spacing w:val="0"/>
-          <w:position w:val="0"/>
-          <w:sz w:val="20"/>
-          <w:u w:val="single"/>
-          <w:shd w:fill="auto" w:val="clear"/>
-        </w:rPr>
-        <w:t xml:space="preserve">Post-conditions</w:t>
-      </w:r>
-      <w:r>
-        <w:rPr>
-          <w:rFonts w:ascii="Arial" w:hAnsi="Arial" w:cs="Arial" w:eastAsia="Arial"/>
-          <w:color w:val="auto"/>
-          <w:spacing w:val="0"/>
-          <w:position w:val="0"/>
-          <w:sz w:val="20"/>
-          <w:shd w:fill="auto" w:val="clear"/>
-        </w:rPr>
-        <w:t xml:space="preserve">:</w:t>
-      </w:r>
-    </w:p>
-    <w:p>
-      <w:pPr>
-        <w:numPr>
-          <w:ilvl w:val="0"/>
-          <w:numId w:val="46"/>
-        </w:numPr>
-        <w:spacing w:before="0" w:after="0" w:line="240"/>
-        <w:ind w:right="0" w:left="720" w:hanging="360"/>
-        <w:jc w:val="left"/>
-        <w:rPr>
-          <w:rFonts w:ascii="Arial" w:hAnsi="Arial" w:cs="Arial" w:eastAsia="Arial"/>
-          <w:color w:val="auto"/>
-          <w:spacing w:val="0"/>
-          <w:position w:val="0"/>
-          <w:sz w:val="20"/>
-          <w:shd w:fill="auto" w:val="clear"/>
-        </w:rPr>
-      </w:pPr>
-      <w:r>
-        <w:rPr>
-          <w:rFonts w:ascii="Arial" w:hAnsi="Arial" w:cs="Arial" w:eastAsia="Arial"/>
-          <w:color w:val="0000FF"/>
-          <w:spacing w:val="0"/>
-          <w:position w:val="0"/>
-          <w:sz w:val="20"/>
-          <w:shd w:fill="auto" w:val="clear"/>
-        </w:rPr>
-        <w:t xml:space="preserve">BorrowBookUI is displayed</w:t>
-      </w:r>
-    </w:p>
-    <w:p>
-      <w:pPr>
-        <w:numPr>
-          <w:ilvl w:val="0"/>
-          <w:numId w:val="46"/>
-        </w:numPr>
-        <w:spacing w:before="0" w:after="0" w:line="240"/>
-        <w:ind w:right="0" w:left="720" w:hanging="360"/>
-        <w:jc w:val="left"/>
-        <w:rPr>
-          <w:rFonts w:ascii="Arial" w:hAnsi="Arial" w:cs="Arial" w:eastAsia="Arial"/>
-          <w:color w:val="auto"/>
-          <w:spacing w:val="0"/>
-          <w:position w:val="0"/>
-          <w:sz w:val="20"/>
-          <w:shd w:fill="auto" w:val="clear"/>
-        </w:rPr>
-      </w:pPr>
-      <w:r>
-        <w:rPr>
-          <w:rFonts w:ascii="Arial" w:hAnsi="Arial" w:cs="Arial" w:eastAsia="Arial"/>
-          <w:color w:val="0000FF"/>
-          <w:spacing w:val="0"/>
-          <w:position w:val="0"/>
-          <w:sz w:val="20"/>
-          <w:shd w:fill="auto" w:val="clear"/>
-        </w:rPr>
-        <w:t xml:space="preserve">confirmingloans panel of borrowBookUI is displayed</w:t>
-      </w:r>
-    </w:p>
-    <w:p>
-      <w:pPr>
-        <w:numPr>
-          <w:ilvl w:val="0"/>
-          <w:numId w:val="46"/>
-        </w:numPr>
-        <w:spacing w:before="0" w:after="0" w:line="240"/>
-        <w:ind w:right="0" w:left="720" w:hanging="360"/>
-        <w:jc w:val="left"/>
-        <w:rPr>
-          <w:rFonts w:ascii="Arial" w:hAnsi="Arial" w:cs="Arial" w:eastAsia="Arial"/>
-          <w:color w:val="auto"/>
-          <w:spacing w:val="0"/>
-          <w:position w:val="0"/>
-          <w:sz w:val="20"/>
-          <w:shd w:fill="auto" w:val="clear"/>
-        </w:rPr>
-      </w:pPr>
-      <w:r>
-        <w:rPr>
-          <w:rFonts w:ascii="Arial" w:hAnsi="Arial" w:cs="Arial" w:eastAsia="Arial"/>
-          <w:color w:val="0000FF"/>
-          <w:spacing w:val="0"/>
-          <w:position w:val="0"/>
-          <w:sz w:val="20"/>
-          <w:shd w:fill="auto" w:val="clear"/>
-        </w:rPr>
-        <w:t xml:space="preserve">cancel button enabled</w:t>
-      </w:r>
-    </w:p>
-    <w:p>
-      <w:pPr>
-        <w:numPr>
-          <w:ilvl w:val="0"/>
-          <w:numId w:val="46"/>
-        </w:numPr>
-        <w:spacing w:before="0" w:after="0" w:line="240"/>
-        <w:ind w:right="0" w:left="720" w:hanging="360"/>
-        <w:jc w:val="left"/>
-        <w:rPr>
-          <w:rFonts w:ascii="Arial" w:hAnsi="Arial" w:cs="Arial" w:eastAsia="Arial"/>
-          <w:color w:val="auto"/>
-          <w:spacing w:val="0"/>
-          <w:position w:val="0"/>
-          <w:sz w:val="20"/>
-          <w:shd w:fill="auto" w:val="clear"/>
-        </w:rPr>
-      </w:pPr>
-      <w:r>
-        <w:rPr>
-          <w:rFonts w:ascii="Arial" w:hAnsi="Arial" w:cs="Arial" w:eastAsia="Arial"/>
-          <w:color w:val="0000FF"/>
-          <w:spacing w:val="0"/>
-          <w:position w:val="0"/>
-          <w:sz w:val="20"/>
-          <w:shd w:fill="auto" w:val="clear"/>
-        </w:rPr>
-        <w:t xml:space="preserve">reject button enabled</w:t>
-      </w:r>
-    </w:p>
-    <w:p>
-      <w:pPr>
-        <w:numPr>
-          <w:ilvl w:val="0"/>
-          <w:numId w:val="46"/>
-        </w:numPr>
-        <w:spacing w:before="0" w:after="0" w:line="240"/>
-        <w:ind w:right="0" w:left="720" w:hanging="360"/>
-        <w:jc w:val="left"/>
-        <w:rPr>
-          <w:rFonts w:ascii="Arial" w:hAnsi="Arial" w:cs="Arial" w:eastAsia="Arial"/>
-          <w:color w:val="auto"/>
-          <w:spacing w:val="0"/>
-          <w:position w:val="0"/>
-          <w:sz w:val="20"/>
-          <w:shd w:fill="auto" w:val="clear"/>
-        </w:rPr>
-      </w:pPr>
-      <w:r>
-        <w:rPr>
-          <w:rFonts w:ascii="Arial" w:hAnsi="Arial" w:cs="Arial" w:eastAsia="Arial"/>
-          <w:color w:val="0000FF"/>
-          <w:spacing w:val="0"/>
-          <w:position w:val="0"/>
-          <w:sz w:val="20"/>
-          <w:shd w:fill="auto" w:val="clear"/>
-        </w:rPr>
-        <w:t xml:space="preserve">cardReader is disabled</w:t>
-      </w:r>
-    </w:p>
-    <w:p>
-      <w:pPr>
-        <w:numPr>
-          <w:ilvl w:val="0"/>
-          <w:numId w:val="46"/>
-        </w:numPr>
-        <w:spacing w:before="0" w:after="0" w:line="240"/>
-        <w:ind w:right="0" w:left="720" w:hanging="360"/>
-        <w:jc w:val="left"/>
-        <w:rPr>
-          <w:rFonts w:ascii="Arial" w:hAnsi="Arial" w:cs="Arial" w:eastAsia="Arial"/>
-          <w:color w:val="auto"/>
-          <w:spacing w:val="0"/>
-          <w:position w:val="0"/>
-          <w:sz w:val="20"/>
-          <w:shd w:fill="auto" w:val="clear"/>
-        </w:rPr>
-      </w:pPr>
-      <w:r>
-        <w:rPr>
-          <w:rFonts w:ascii="Arial" w:hAnsi="Arial" w:cs="Arial" w:eastAsia="Arial"/>
-          <w:color w:val="0000FF"/>
-          <w:spacing w:val="0"/>
-          <w:position w:val="0"/>
-          <w:sz w:val="20"/>
-          <w:shd w:fill="auto" w:val="clear"/>
-        </w:rPr>
-        <w:t xml:space="preserve">current book details displayed</w:t>
-      </w:r>
-    </w:p>
-    <w:p>
-      <w:pPr>
-        <w:numPr>
-          <w:ilvl w:val="0"/>
-          <w:numId w:val="46"/>
-        </w:numPr>
-        <w:spacing w:before="0" w:after="0" w:line="240"/>
-        <w:ind w:right="0" w:left="720" w:hanging="360"/>
-        <w:jc w:val="left"/>
-        <w:rPr>
-          <w:rFonts w:ascii="Arial" w:hAnsi="Arial" w:cs="Arial" w:eastAsia="Arial"/>
-          <w:color w:val="auto"/>
-          <w:spacing w:val="0"/>
-          <w:position w:val="0"/>
-          <w:sz w:val="20"/>
-          <w:shd w:fill="auto" w:val="clear"/>
-        </w:rPr>
-      </w:pPr>
-      <w:r>
-        <w:rPr>
-          <w:rFonts w:ascii="Arial" w:hAnsi="Arial" w:cs="Arial" w:eastAsia="Arial"/>
-          <w:color w:val="0000FF"/>
-          <w:spacing w:val="0"/>
-          <w:position w:val="0"/>
-          <w:sz w:val="20"/>
-          <w:shd w:fill="auto" w:val="clear"/>
-        </w:rPr>
-        <w:t xml:space="preserve">final pending loan list displayed</w:t>
-      </w:r>
-    </w:p>
-    <w:p>
-      <w:pPr>
-        <w:numPr>
-          <w:ilvl w:val="0"/>
-          <w:numId w:val="46"/>
-        </w:numPr>
-        <w:spacing w:before="0" w:after="0" w:line="240"/>
-        <w:ind w:right="0" w:left="720" w:hanging="360"/>
-        <w:jc w:val="left"/>
-        <w:rPr>
-          <w:rFonts w:ascii="Arial" w:hAnsi="Arial" w:cs="Arial" w:eastAsia="Arial"/>
-          <w:color w:val="auto"/>
-          <w:spacing w:val="0"/>
-          <w:position w:val="0"/>
-          <w:sz w:val="20"/>
-          <w:shd w:fill="auto" w:val="clear"/>
-        </w:rPr>
-      </w:pPr>
-      <w:r>
-        <w:rPr>
-          <w:rFonts w:ascii="Arial" w:hAnsi="Arial" w:cs="Arial" w:eastAsia="Arial"/>
-          <w:color w:val="0000FF"/>
-          <w:spacing w:val="0"/>
-          <w:position w:val="0"/>
-          <w:sz w:val="20"/>
-          <w:shd w:fill="auto" w:val="clear"/>
-        </w:rPr>
-        <w:t xml:space="preserve">scanner is disabled </w:t>
-      </w:r>
-    </w:p>
-    <w:p>
-      <w:pPr>
-        <w:numPr>
-          <w:ilvl w:val="0"/>
-          <w:numId w:val="46"/>
-        </w:numPr>
-        <w:spacing w:before="0" w:after="0" w:line="240"/>
-        <w:ind w:right="0" w:left="720" w:hanging="360"/>
-        <w:jc w:val="left"/>
-        <w:rPr>
-          <w:rFonts w:ascii="Arial" w:hAnsi="Arial" w:cs="Arial" w:eastAsia="Arial"/>
-          <w:color w:val="auto"/>
-          <w:spacing w:val="0"/>
-          <w:position w:val="0"/>
-          <w:sz w:val="20"/>
-          <w:shd w:fill="auto" w:val="clear"/>
-        </w:rPr>
-      </w:pPr>
-      <w:r>
-        <w:rPr>
-          <w:rFonts w:ascii="Arial" w:hAnsi="Arial" w:cs="Arial" w:eastAsia="Arial"/>
-          <w:color w:val="0000FF"/>
-          <w:spacing w:val="0"/>
-          <w:position w:val="0"/>
-          <w:sz w:val="20"/>
-          <w:shd w:fill="auto" w:val="clear"/>
-        </w:rPr>
-        <w:t xml:space="preserve">scanCount incremented by 1</w:t>
-      </w:r>
-    </w:p>
-    <w:p>
-      <w:pPr>
-        <w:spacing w:before="0" w:after="0" w:line="240"/>
-        <w:ind w:right="0" w:left="0" w:firstLine="0"/>
-        <w:jc w:val="left"/>
-        <w:rPr>
-          <w:rFonts w:ascii="Arial" w:hAnsi="Arial" w:cs="Arial" w:eastAsia="Arial"/>
-          <w:color w:val="auto"/>
-          <w:spacing w:val="0"/>
-          <w:position w:val="0"/>
-          <w:sz w:val="20"/>
-          <w:shd w:fill="auto" w:val="clear"/>
-        </w:rPr>
-      </w:pPr>
-    </w:p>
-    <w:p>
-      <w:pPr>
-        <w:spacing w:before="0" w:after="0" w:line="240"/>
-        <w:ind w:right="0" w:left="0" w:firstLine="0"/>
-        <w:jc w:val="left"/>
-        <w:rPr>
-          <w:rFonts w:ascii="Arial" w:hAnsi="Arial" w:cs="Arial" w:eastAsia="Arial"/>
-          <w:color w:val="auto"/>
-          <w:spacing w:val="0"/>
-          <w:position w:val="0"/>
-          <w:sz w:val="20"/>
-          <w:shd w:fill="auto" w:val="clear"/>
-        </w:rPr>
-      </w:pPr>
-    </w:p>
-    <w:p>
-      <w:pPr>
-        <w:spacing w:before="0" w:after="0" w:line="240"/>
-        <w:ind w:right="0" w:left="0" w:firstLine="0"/>
-        <w:jc w:val="left"/>
-        <w:rPr>
-          <w:rFonts w:ascii="Arial" w:hAnsi="Arial" w:cs="Arial" w:eastAsia="Arial"/>
-          <w:color w:val="auto"/>
-          <w:spacing w:val="0"/>
-          <w:position w:val="0"/>
-          <w:sz w:val="20"/>
-          <w:shd w:fill="auto" w:val="clear"/>
-        </w:rPr>
-      </w:pPr>
-      <w:r>
-        <w:rPr>
-          <w:rFonts w:ascii="Arial" w:hAnsi="Arial" w:cs="Arial" w:eastAsia="Arial"/>
-          <w:color w:val="auto"/>
-          <w:spacing w:val="0"/>
-          <w:position w:val="0"/>
-          <w:sz w:val="20"/>
-          <w:u w:val="single"/>
-          <w:shd w:fill="auto" w:val="clear"/>
-        </w:rPr>
-        <w:t xml:space="preserve">Data required</w:t>
-      </w:r>
-      <w:r>
-        <w:rPr>
-          <w:rFonts w:ascii="Arial" w:hAnsi="Arial" w:cs="Arial" w:eastAsia="Arial"/>
-          <w:color w:val="auto"/>
-          <w:spacing w:val="0"/>
-          <w:position w:val="0"/>
-          <w:sz w:val="20"/>
-          <w:shd w:fill="auto" w:val="clear"/>
-        </w:rPr>
-        <w:t xml:space="preserve">: </w:t>
-      </w:r>
-    </w:p>
-    <w:p>
-      <w:pPr>
-        <w:numPr>
-          <w:ilvl w:val="0"/>
-          <w:numId w:val="48"/>
-        </w:numPr>
-        <w:spacing w:before="0" w:after="0" w:line="240"/>
-        <w:ind w:right="0" w:left="720" w:hanging="360"/>
-        <w:jc w:val="left"/>
-        <w:rPr>
-          <w:rFonts w:ascii="Arial" w:hAnsi="Arial" w:cs="Arial" w:eastAsia="Arial"/>
-          <w:color w:val="auto"/>
-          <w:spacing w:val="0"/>
-          <w:position w:val="0"/>
-          <w:sz w:val="20"/>
-          <w:shd w:fill="auto" w:val="clear"/>
-        </w:rPr>
-      </w:pPr>
-      <w:r>
-        <w:rPr>
-          <w:rFonts w:ascii="Arial" w:hAnsi="Arial" w:cs="Arial" w:eastAsia="Arial"/>
-          <w:color w:val="0000FF"/>
-          <w:spacing w:val="0"/>
-          <w:position w:val="0"/>
-          <w:sz w:val="20"/>
-          <w:shd w:fill="auto" w:val="clear"/>
-        </w:rPr>
-        <w:t xml:space="preserve">Member object</w:t>
-      </w:r>
-    </w:p>
-    <w:p>
-      <w:pPr>
-        <w:numPr>
-          <w:ilvl w:val="0"/>
-          <w:numId w:val="48"/>
-        </w:numPr>
-        <w:spacing w:before="0" w:after="0" w:line="240"/>
-        <w:ind w:right="0" w:left="720" w:hanging="360"/>
-        <w:jc w:val="left"/>
-        <w:rPr>
-          <w:rFonts w:ascii="Arial" w:hAnsi="Arial" w:cs="Arial" w:eastAsia="Arial"/>
-          <w:color w:val="auto"/>
-          <w:spacing w:val="0"/>
-          <w:position w:val="0"/>
-          <w:sz w:val="20"/>
-          <w:shd w:fill="auto" w:val="clear"/>
-        </w:rPr>
-      </w:pPr>
-      <w:r>
-        <w:rPr>
-          <w:rFonts w:ascii="Arial" w:hAnsi="Arial" w:cs="Arial" w:eastAsia="Arial"/>
-          <w:color w:val="0000FF"/>
-          <w:spacing w:val="0"/>
-          <w:position w:val="0"/>
-          <w:sz w:val="20"/>
-          <w:shd w:fill="auto" w:val="clear"/>
-        </w:rPr>
-        <w:t xml:space="preserve">Loan object</w:t>
-      </w:r>
-    </w:p>
-    <w:p>
-      <w:pPr>
-        <w:numPr>
-          <w:ilvl w:val="0"/>
-          <w:numId w:val="48"/>
-        </w:numPr>
-        <w:spacing w:before="0" w:after="0" w:line="240"/>
-        <w:ind w:right="0" w:left="720" w:hanging="360"/>
-        <w:jc w:val="left"/>
-        <w:rPr>
-          <w:rFonts w:ascii="Arial" w:hAnsi="Arial" w:cs="Arial" w:eastAsia="Arial"/>
-          <w:color w:val="auto"/>
-          <w:spacing w:val="0"/>
-          <w:position w:val="0"/>
-          <w:sz w:val="20"/>
-          <w:shd w:fill="auto" w:val="clear"/>
-        </w:rPr>
-      </w:pPr>
-      <w:r>
-        <w:rPr>
-          <w:rFonts w:ascii="Arial" w:hAnsi="Arial" w:cs="Arial" w:eastAsia="Arial"/>
-          <w:color w:val="0000FF"/>
-          <w:spacing w:val="0"/>
-          <w:position w:val="0"/>
-          <w:sz w:val="20"/>
-          <w:shd w:fill="auto" w:val="clear"/>
-        </w:rPr>
-        <w:t xml:space="preserve">Book object </w:t>
-      </w:r>
-    </w:p>
-    <w:p>
-      <w:pPr>
-        <w:numPr>
-          <w:ilvl w:val="0"/>
-          <w:numId w:val="48"/>
-        </w:numPr>
-        <w:spacing w:before="0" w:after="0" w:line="240"/>
-        <w:ind w:right="0" w:left="720" w:hanging="360"/>
-        <w:jc w:val="left"/>
-        <w:rPr>
-          <w:rFonts w:ascii="Arial" w:hAnsi="Arial" w:cs="Arial" w:eastAsia="Arial"/>
-          <w:color w:val="auto"/>
-          <w:spacing w:val="0"/>
-          <w:position w:val="0"/>
-          <w:sz w:val="20"/>
-          <w:shd w:fill="auto" w:val="clear"/>
-        </w:rPr>
-      </w:pPr>
-      <w:r>
-        <w:rPr>
-          <w:rFonts w:ascii="Arial" w:hAnsi="Arial" w:cs="Arial" w:eastAsia="Arial"/>
-          <w:color w:val="0000FF"/>
-          <w:spacing w:val="0"/>
-          <w:position w:val="0"/>
-          <w:sz w:val="20"/>
-          <w:shd w:fill="auto" w:val="clear"/>
-        </w:rPr>
-        <w:t xml:space="preserve">book state</w:t>
-      </w:r>
-    </w:p>
-    <w:p>
-      <w:pPr>
-        <w:numPr>
-          <w:ilvl w:val="0"/>
-          <w:numId w:val="48"/>
-        </w:numPr>
-        <w:spacing w:before="0" w:after="0" w:line="240"/>
-        <w:ind w:right="0" w:left="720" w:hanging="360"/>
-        <w:jc w:val="left"/>
-        <w:rPr>
-          <w:rFonts w:ascii="Arial" w:hAnsi="Arial" w:cs="Arial" w:eastAsia="Arial"/>
-          <w:color w:val="auto"/>
-          <w:spacing w:val="0"/>
-          <w:position w:val="0"/>
-          <w:sz w:val="20"/>
-          <w:shd w:fill="auto" w:val="clear"/>
-        </w:rPr>
-      </w:pPr>
-      <w:r>
-        <w:rPr>
-          <w:rFonts w:ascii="Arial" w:hAnsi="Arial" w:cs="Arial" w:eastAsia="Arial"/>
-          <w:color w:val="0000FF"/>
-          <w:spacing w:val="0"/>
-          <w:position w:val="0"/>
-          <w:sz w:val="20"/>
-          <w:shd w:fill="auto" w:val="clear"/>
-        </w:rPr>
-        <w:t xml:space="preserve">book id</w:t>
-      </w:r>
-    </w:p>
-    <w:p>
-      <w:pPr>
-        <w:numPr>
-          <w:ilvl w:val="0"/>
-          <w:numId w:val="48"/>
-        </w:numPr>
-        <w:spacing w:before="0" w:after="0" w:line="240"/>
-        <w:ind w:right="0" w:left="720" w:hanging="360"/>
-        <w:jc w:val="left"/>
-        <w:rPr>
-          <w:rFonts w:ascii="Arial" w:hAnsi="Arial" w:cs="Arial" w:eastAsia="Arial"/>
-          <w:color w:val="auto"/>
-          <w:spacing w:val="0"/>
-          <w:position w:val="0"/>
-          <w:sz w:val="20"/>
-          <w:shd w:fill="auto" w:val="clear"/>
-        </w:rPr>
-      </w:pPr>
-      <w:r>
-        <w:rPr>
-          <w:rFonts w:ascii="Arial" w:hAnsi="Arial" w:cs="Arial" w:eastAsia="Arial"/>
-          <w:color w:val="0000FF"/>
-          <w:spacing w:val="0"/>
-          <w:position w:val="0"/>
-          <w:sz w:val="20"/>
-          <w:shd w:fill="auto" w:val="clear"/>
-        </w:rPr>
-        <w:t xml:space="preserve">bookList</w:t>
-      </w:r>
-    </w:p>
-    <w:p>
-      <w:pPr>
-        <w:numPr>
-          <w:ilvl w:val="0"/>
-          <w:numId w:val="48"/>
-        </w:numPr>
-        <w:spacing w:before="0" w:after="0" w:line="240"/>
-        <w:ind w:right="0" w:left="720" w:hanging="360"/>
-        <w:jc w:val="left"/>
-        <w:rPr>
-          <w:rFonts w:ascii="Arial" w:hAnsi="Arial" w:cs="Arial" w:eastAsia="Arial"/>
-          <w:color w:val="auto"/>
-          <w:spacing w:val="0"/>
-          <w:position w:val="0"/>
-          <w:sz w:val="20"/>
-          <w:shd w:fill="auto" w:val="clear"/>
-        </w:rPr>
-      </w:pPr>
-      <w:r>
-        <w:rPr>
-          <w:rFonts w:ascii="Arial" w:hAnsi="Arial" w:cs="Arial" w:eastAsia="Arial"/>
-          <w:color w:val="0000FF"/>
-          <w:spacing w:val="0"/>
-          <w:position w:val="0"/>
-          <w:sz w:val="20"/>
-          <w:shd w:fill="auto" w:val="clear"/>
-        </w:rPr>
-        <w:t xml:space="preserve">pendingLoanList</w:t>
-      </w:r>
-    </w:p>
-    <w:p>
-      <w:pPr>
-        <w:numPr>
-          <w:ilvl w:val="0"/>
-          <w:numId w:val="48"/>
-        </w:numPr>
-        <w:spacing w:before="0" w:after="0" w:line="240"/>
-        <w:ind w:right="0" w:left="720" w:hanging="360"/>
-        <w:jc w:val="left"/>
-        <w:rPr>
-          <w:rFonts w:ascii="Arial" w:hAnsi="Arial" w:cs="Arial" w:eastAsia="Arial"/>
-          <w:color w:val="auto"/>
-          <w:spacing w:val="0"/>
-          <w:position w:val="0"/>
-          <w:sz w:val="20"/>
-          <w:shd w:fill="auto" w:val="clear"/>
-        </w:rPr>
-      </w:pPr>
-      <w:r>
-        <w:rPr>
-          <w:rFonts w:ascii="Arial" w:hAnsi="Arial" w:cs="Arial" w:eastAsia="Arial"/>
-          <w:color w:val="0000FF"/>
-          <w:spacing w:val="0"/>
-          <w:position w:val="0"/>
-          <w:sz w:val="20"/>
-          <w:shd w:fill="auto" w:val="clear"/>
-        </w:rPr>
-        <w:t xml:space="preserve">pendingLoan</w:t>
-      </w:r>
-    </w:p>
-    <w:p>
-      <w:pPr>
-        <w:spacing w:before="0" w:after="0" w:line="240"/>
-        <w:ind w:right="0" w:left="0" w:firstLine="0"/>
-        <w:jc w:val="left"/>
-        <w:rPr>
-          <w:rFonts w:ascii="Arial" w:hAnsi="Arial" w:cs="Arial" w:eastAsia="Arial"/>
-          <w:color w:val="auto"/>
-          <w:spacing w:val="0"/>
-          <w:position w:val="0"/>
-          <w:sz w:val="20"/>
-          <w:shd w:fill="auto" w:val="clear"/>
-        </w:rPr>
-      </w:pPr>
-    </w:p>
-    <w:p>
-      <w:pPr>
-        <w:spacing w:before="0" w:after="0" w:line="240"/>
-        <w:ind w:right="0" w:left="0" w:firstLine="0"/>
-        <w:jc w:val="left"/>
-        <w:rPr>
-          <w:rFonts w:ascii="Arial" w:hAnsi="Arial" w:cs="Arial" w:eastAsia="Arial"/>
-          <w:b/>
-          <w:color w:val="0000FF"/>
-          <w:spacing w:val="0"/>
-          <w:position w:val="0"/>
-          <w:sz w:val="24"/>
-          <w:shd w:fill="auto" w:val="clear"/>
-        </w:rPr>
-      </w:pPr>
-      <w:r>
-        <w:rPr>
-          <w:rFonts w:ascii="Arial" w:hAnsi="Arial" w:cs="Arial" w:eastAsia="Arial"/>
-          <w:b/>
-          <w:color w:val="0000FF"/>
-          <w:spacing w:val="0"/>
-          <w:position w:val="0"/>
-          <w:sz w:val="24"/>
-          <w:shd w:fill="auto" w:val="clear"/>
-        </w:rPr>
-        <w:t xml:space="preserve">&lt;9&gt;</w:t>
-      </w:r>
-      <w:r>
-        <w:rPr>
-          <w:rFonts w:ascii="Arial" w:hAnsi="Arial" w:cs="Arial" w:eastAsia="Arial"/>
-          <w:b/>
-          <w:color w:val="auto"/>
-          <w:spacing w:val="0"/>
-          <w:position w:val="0"/>
-          <w:sz w:val="24"/>
-          <w:shd w:fill="auto" w:val="clear"/>
-        </w:rPr>
-        <w:t xml:space="preserve"> - </w:t>
-      </w:r>
-      <w:r>
-        <w:rPr>
-          <w:rFonts w:ascii="Arial" w:hAnsi="Arial" w:cs="Arial" w:eastAsia="Arial"/>
-          <w:b/>
-          <w:color w:val="0000FF"/>
-          <w:spacing w:val="0"/>
-          <w:position w:val="0"/>
-          <w:sz w:val="24"/>
-          <w:shd w:fill="auto" w:val="clear"/>
-        </w:rPr>
-        <w:t xml:space="preserve">&lt;Complete scan&gt;</w:t>
-      </w:r>
-      <w:r>
-        <w:rPr>
-          <w:rFonts w:ascii="Arial" w:hAnsi="Arial" w:cs="Arial" w:eastAsia="Arial"/>
-          <w:b/>
-          <w:color w:val="auto"/>
-          <w:spacing w:val="0"/>
-          <w:position w:val="0"/>
-          <w:sz w:val="24"/>
-          <w:shd w:fill="auto" w:val="clear"/>
-        </w:rPr>
-        <w:t xml:space="preserve">:</w:t>
-      </w:r>
-    </w:p>
-    <w:p>
-      <w:pPr>
-        <w:spacing w:before="0" w:after="0" w:line="240"/>
-        <w:ind w:right="0" w:left="0" w:firstLine="0"/>
-        <w:jc w:val="left"/>
-        <w:rPr>
-          <w:rFonts w:ascii="Arial" w:hAnsi="Arial" w:cs="Arial" w:eastAsia="Arial"/>
-          <w:color w:val="auto"/>
-          <w:spacing w:val="0"/>
-          <w:position w:val="0"/>
-          <w:sz w:val="20"/>
-          <w:shd w:fill="auto" w:val="clear"/>
-        </w:rPr>
-      </w:pPr>
-      <w:r>
-        <w:rPr>
-          <w:rFonts w:ascii="Arial" w:hAnsi="Arial" w:cs="Arial" w:eastAsia="Arial"/>
-          <w:color w:val="auto"/>
-          <w:spacing w:val="0"/>
-          <w:position w:val="0"/>
-          <w:sz w:val="20"/>
-          <w:u w:val="single"/>
-          <w:shd w:fill="auto" w:val="clear"/>
-        </w:rPr>
-        <w:t xml:space="preserve">Description</w:t>
-      </w:r>
-      <w:r>
-        <w:rPr>
-          <w:rFonts w:ascii="Arial" w:hAnsi="Arial" w:cs="Arial" w:eastAsia="Arial"/>
-          <w:color w:val="auto"/>
-          <w:spacing w:val="0"/>
-          <w:position w:val="0"/>
-          <w:sz w:val="20"/>
-          <w:shd w:fill="auto" w:val="clear"/>
-        </w:rPr>
-        <w:t xml:space="preserve">: Evaluates the systems ability to complete scan, the result should be that the book scanning stage of the loan process is completed. </w:t>
-      </w:r>
-    </w:p>
-    <w:p>
-      <w:pPr>
-        <w:spacing w:before="0" w:after="0" w:line="240"/>
-        <w:ind w:right="0" w:left="0" w:firstLine="0"/>
-        <w:jc w:val="left"/>
-        <w:rPr>
-          <w:rFonts w:ascii="Arial" w:hAnsi="Arial" w:cs="Arial" w:eastAsia="Arial"/>
-          <w:color w:val="0000FF"/>
-          <w:spacing w:val="0"/>
-          <w:position w:val="0"/>
-          <w:sz w:val="20"/>
-          <w:shd w:fill="auto" w:val="clear"/>
-        </w:rPr>
-      </w:pPr>
-      <w:r>
-        <w:rPr>
-          <w:rFonts w:ascii="Arial" w:hAnsi="Arial" w:cs="Arial" w:eastAsia="Arial"/>
-          <w:color w:val="auto"/>
-          <w:spacing w:val="0"/>
-          <w:position w:val="0"/>
-          <w:sz w:val="20"/>
-          <w:u w:val="single"/>
-          <w:shd w:fill="auto" w:val="clear"/>
-        </w:rPr>
-        <w:t xml:space="preserve">Pre-conditions</w:t>
-      </w:r>
-      <w:r>
-        <w:rPr>
-          <w:rFonts w:ascii="Arial" w:hAnsi="Arial" w:cs="Arial" w:eastAsia="Arial"/>
-          <w:color w:val="auto"/>
-          <w:spacing w:val="0"/>
-          <w:position w:val="0"/>
-          <w:sz w:val="20"/>
-          <w:shd w:fill="auto" w:val="clear"/>
-        </w:rPr>
-        <w:t xml:space="preserve">: </w:t>
-      </w:r>
-    </w:p>
-    <w:p>
-      <w:pPr>
-        <w:numPr>
-          <w:ilvl w:val="0"/>
-          <w:numId w:val="50"/>
-        </w:numPr>
-        <w:spacing w:before="0" w:after="0" w:line="240"/>
-        <w:ind w:right="0" w:left="720" w:hanging="360"/>
-        <w:jc w:val="left"/>
-        <w:rPr>
-          <w:rFonts w:ascii="Arial" w:hAnsi="Arial" w:cs="Arial" w:eastAsia="Arial"/>
-          <w:color w:val="0000FF"/>
-          <w:spacing w:val="0"/>
-          <w:position w:val="0"/>
-          <w:sz w:val="20"/>
-          <w:shd w:fill="auto" w:val="clear"/>
-        </w:rPr>
-      </w:pPr>
-      <w:r>
-        <w:rPr>
-          <w:rFonts w:ascii="Arial" w:hAnsi="Arial" w:cs="Arial" w:eastAsia="Arial"/>
-          <w:color w:val="0000FF"/>
-          <w:spacing w:val="0"/>
-          <w:position w:val="0"/>
-          <w:sz w:val="20"/>
-          <w:shd w:fill="auto" w:val="clear"/>
-        </w:rPr>
-        <w:t xml:space="preserve">Book scanner must be present.</w:t>
-      </w:r>
-    </w:p>
-    <w:p>
-      <w:pPr>
-        <w:numPr>
-          <w:ilvl w:val="0"/>
-          <w:numId w:val="50"/>
-        </w:numPr>
-        <w:spacing w:before="0" w:after="0" w:line="240"/>
-        <w:ind w:right="0" w:left="720" w:hanging="360"/>
-        <w:jc w:val="left"/>
-        <w:rPr>
-          <w:rFonts w:ascii="Arial" w:hAnsi="Arial" w:cs="Arial" w:eastAsia="Arial"/>
-          <w:color w:val="0000FF"/>
-          <w:spacing w:val="0"/>
-          <w:position w:val="0"/>
-          <w:sz w:val="20"/>
-          <w:shd w:fill="auto" w:val="clear"/>
-        </w:rPr>
-      </w:pPr>
-      <w:r>
-        <w:rPr>
-          <w:rFonts w:ascii="Arial" w:hAnsi="Arial" w:cs="Arial" w:eastAsia="Arial"/>
-          <w:color w:val="0000FF"/>
-          <w:spacing w:val="0"/>
-          <w:position w:val="0"/>
-          <w:sz w:val="20"/>
-          <w:shd w:fill="auto" w:val="clear"/>
-        </w:rPr>
-        <w:t xml:space="preserve">member must be in system</w:t>
-      </w:r>
-    </w:p>
-    <w:p>
-      <w:pPr>
-        <w:numPr>
-          <w:ilvl w:val="0"/>
-          <w:numId w:val="50"/>
-        </w:numPr>
-        <w:spacing w:before="0" w:after="0" w:line="240"/>
-        <w:ind w:right="0" w:left="720" w:hanging="360"/>
-        <w:jc w:val="left"/>
-        <w:rPr>
-          <w:rFonts w:ascii="Arial" w:hAnsi="Arial" w:cs="Arial" w:eastAsia="Arial"/>
-          <w:color w:val="auto"/>
-          <w:spacing w:val="0"/>
-          <w:position w:val="0"/>
-          <w:sz w:val="20"/>
-          <w:shd w:fill="auto" w:val="clear"/>
-        </w:rPr>
-      </w:pPr>
-      <w:r>
-        <w:rPr>
-          <w:rFonts w:ascii="Arial" w:hAnsi="Arial" w:cs="Arial" w:eastAsia="Arial"/>
-          <w:color w:val="0000FF"/>
-          <w:spacing w:val="0"/>
-          <w:position w:val="0"/>
-          <w:sz w:val="20"/>
-          <w:shd w:fill="auto" w:val="clear"/>
-        </w:rPr>
-        <w:t xml:space="preserve">Card must have been scanned.</w:t>
-      </w:r>
-    </w:p>
-    <w:p>
-      <w:pPr>
-        <w:numPr>
-          <w:ilvl w:val="0"/>
-          <w:numId w:val="50"/>
-        </w:numPr>
-        <w:spacing w:before="0" w:after="0" w:line="240"/>
-        <w:ind w:right="0" w:left="720" w:hanging="360"/>
-        <w:jc w:val="left"/>
-        <w:rPr>
-          <w:rFonts w:ascii="Arial" w:hAnsi="Arial" w:cs="Arial" w:eastAsia="Arial"/>
-          <w:color w:val="auto"/>
-          <w:spacing w:val="0"/>
-          <w:position w:val="0"/>
-          <w:sz w:val="20"/>
-          <w:shd w:fill="auto" w:val="clear"/>
-        </w:rPr>
-      </w:pPr>
-      <w:r>
-        <w:rPr>
-          <w:rFonts w:ascii="Arial" w:hAnsi="Arial" w:cs="Arial" w:eastAsia="Arial"/>
-          <w:color w:val="0000FF"/>
-          <w:spacing w:val="0"/>
-          <w:position w:val="0"/>
-          <w:sz w:val="20"/>
-          <w:shd w:fill="auto" w:val="clear"/>
-        </w:rPr>
-        <w:t xml:space="preserve">cardReader present.</w:t>
-      </w:r>
-    </w:p>
-    <w:p>
-      <w:pPr>
-        <w:numPr>
-          <w:ilvl w:val="0"/>
-          <w:numId w:val="50"/>
-        </w:numPr>
-        <w:spacing w:before="0" w:after="0" w:line="240"/>
-        <w:ind w:right="0" w:left="720" w:hanging="360"/>
-        <w:jc w:val="left"/>
-        <w:rPr>
-          <w:rFonts w:ascii="Arial" w:hAnsi="Arial" w:cs="Arial" w:eastAsia="Arial"/>
-          <w:color w:val="auto"/>
-          <w:spacing w:val="0"/>
-          <w:position w:val="0"/>
-          <w:sz w:val="20"/>
-          <w:shd w:fill="auto" w:val="clear"/>
-        </w:rPr>
-      </w:pPr>
-      <w:r>
-        <w:rPr>
-          <w:rFonts w:ascii="Arial" w:hAnsi="Arial" w:cs="Arial" w:eastAsia="Arial"/>
-          <w:color w:val="0000FF"/>
-          <w:spacing w:val="0"/>
-          <w:position w:val="0"/>
-          <w:sz w:val="20"/>
-          <w:shd w:fill="auto" w:val="clear"/>
-        </w:rPr>
-        <w:t xml:space="preserve">PendingLoanList exists</w:t>
-      </w:r>
-    </w:p>
-    <w:p>
-      <w:pPr>
-        <w:numPr>
-          <w:ilvl w:val="0"/>
-          <w:numId w:val="50"/>
-        </w:numPr>
-        <w:spacing w:before="0" w:after="0" w:line="240"/>
-        <w:ind w:right="0" w:left="720" w:hanging="360"/>
-        <w:jc w:val="left"/>
-        <w:rPr>
-          <w:rFonts w:ascii="Arial" w:hAnsi="Arial" w:cs="Arial" w:eastAsia="Arial"/>
-          <w:color w:val="auto"/>
-          <w:spacing w:val="0"/>
-          <w:position w:val="0"/>
-          <w:sz w:val="20"/>
-          <w:shd w:fill="auto" w:val="clear"/>
-        </w:rPr>
-      </w:pPr>
-      <w:r>
-        <w:rPr>
-          <w:rFonts w:ascii="Arial" w:hAnsi="Arial" w:cs="Arial" w:eastAsia="Arial"/>
-          <w:color w:val="0000FF"/>
-          <w:spacing w:val="0"/>
-          <w:position w:val="0"/>
-          <w:sz w:val="20"/>
-          <w:shd w:fill="auto" w:val="clear"/>
-        </w:rPr>
-        <w:t xml:space="preserve">BorrowBookCTl class exists</w:t>
-      </w:r>
-    </w:p>
-    <w:p>
-      <w:pPr>
-        <w:spacing w:before="0" w:after="0" w:line="240"/>
-        <w:ind w:right="0" w:left="0" w:firstLine="0"/>
-        <w:jc w:val="left"/>
-        <w:rPr>
-          <w:rFonts w:ascii="Arial" w:hAnsi="Arial" w:cs="Arial" w:eastAsia="Arial"/>
-          <w:color w:val="auto"/>
-          <w:spacing w:val="0"/>
-          <w:position w:val="0"/>
-          <w:sz w:val="20"/>
-          <w:shd w:fill="auto" w:val="clear"/>
-        </w:rPr>
-      </w:pPr>
-    </w:p>
-    <w:p>
-      <w:pPr>
-        <w:spacing w:before="0" w:after="0" w:line="240"/>
-        <w:ind w:right="0" w:left="0" w:firstLine="0"/>
-        <w:jc w:val="left"/>
-        <w:rPr>
-          <w:rFonts w:ascii="Arial" w:hAnsi="Arial" w:cs="Arial" w:eastAsia="Arial"/>
-          <w:color w:val="auto"/>
-          <w:spacing w:val="0"/>
-          <w:position w:val="0"/>
-          <w:sz w:val="20"/>
-          <w:shd w:fill="auto" w:val="clear"/>
-        </w:rPr>
-      </w:pPr>
-      <w:r>
-        <w:rPr>
-          <w:rFonts w:ascii="Arial" w:hAnsi="Arial" w:cs="Arial" w:eastAsia="Arial"/>
-          <w:color w:val="auto"/>
-          <w:spacing w:val="0"/>
-          <w:position w:val="0"/>
-          <w:sz w:val="20"/>
-          <w:u w:val="single"/>
-          <w:shd w:fill="auto" w:val="clear"/>
-        </w:rPr>
-        <w:t xml:space="preserve">Post-conditions</w:t>
-      </w:r>
-      <w:r>
-        <w:rPr>
-          <w:rFonts w:ascii="Arial" w:hAnsi="Arial" w:cs="Arial" w:eastAsia="Arial"/>
-          <w:color w:val="auto"/>
-          <w:spacing w:val="0"/>
-          <w:position w:val="0"/>
-          <w:sz w:val="20"/>
-          <w:shd w:fill="auto" w:val="clear"/>
-        </w:rPr>
-        <w:t xml:space="preserve">:</w:t>
-      </w:r>
-    </w:p>
-    <w:p>
-      <w:pPr>
-        <w:numPr>
-          <w:ilvl w:val="0"/>
-          <w:numId w:val="52"/>
-        </w:numPr>
-        <w:spacing w:before="0" w:after="0" w:line="240"/>
-        <w:ind w:right="0" w:left="720" w:hanging="360"/>
-        <w:jc w:val="left"/>
-        <w:rPr>
-          <w:rFonts w:ascii="Arial" w:hAnsi="Arial" w:cs="Arial" w:eastAsia="Arial"/>
-          <w:color w:val="auto"/>
-          <w:spacing w:val="0"/>
-          <w:position w:val="0"/>
-          <w:sz w:val="20"/>
-          <w:shd w:fill="auto" w:val="clear"/>
-        </w:rPr>
-      </w:pPr>
-      <w:r>
-        <w:rPr>
-          <w:rFonts w:ascii="Arial" w:hAnsi="Arial" w:cs="Arial" w:eastAsia="Arial"/>
-          <w:color w:val="0000FF"/>
-          <w:spacing w:val="0"/>
-          <w:position w:val="0"/>
-          <w:sz w:val="20"/>
-          <w:shd w:fill="auto" w:val="clear"/>
-        </w:rPr>
-        <w:t xml:space="preserve">BorrowBookUI is displayed</w:t>
-      </w:r>
-    </w:p>
-    <w:p>
-      <w:pPr>
-        <w:numPr>
-          <w:ilvl w:val="0"/>
-          <w:numId w:val="52"/>
-        </w:numPr>
-        <w:spacing w:before="0" w:after="0" w:line="240"/>
-        <w:ind w:right="0" w:left="720" w:hanging="360"/>
-        <w:jc w:val="left"/>
-        <w:rPr>
-          <w:rFonts w:ascii="Arial" w:hAnsi="Arial" w:cs="Arial" w:eastAsia="Arial"/>
-          <w:color w:val="auto"/>
-          <w:spacing w:val="0"/>
-          <w:position w:val="0"/>
-          <w:sz w:val="20"/>
-          <w:shd w:fill="auto" w:val="clear"/>
-        </w:rPr>
-      </w:pPr>
-      <w:r>
-        <w:rPr>
-          <w:rFonts w:ascii="Arial" w:hAnsi="Arial" w:cs="Arial" w:eastAsia="Arial"/>
-          <w:color w:val="0000FF"/>
-          <w:spacing w:val="0"/>
-          <w:position w:val="0"/>
-          <w:sz w:val="20"/>
-          <w:shd w:fill="auto" w:val="clear"/>
-        </w:rPr>
-        <w:t xml:space="preserve">confirmingloans panel of borrowBookUI is displayed</w:t>
-      </w:r>
-    </w:p>
-    <w:p>
-      <w:pPr>
-        <w:numPr>
-          <w:ilvl w:val="0"/>
-          <w:numId w:val="52"/>
-        </w:numPr>
-        <w:spacing w:before="0" w:after="0" w:line="240"/>
-        <w:ind w:right="0" w:left="720" w:hanging="360"/>
-        <w:jc w:val="left"/>
-        <w:rPr>
-          <w:rFonts w:ascii="Arial" w:hAnsi="Arial" w:cs="Arial" w:eastAsia="Arial"/>
-          <w:color w:val="auto"/>
-          <w:spacing w:val="0"/>
-          <w:position w:val="0"/>
-          <w:sz w:val="20"/>
-          <w:shd w:fill="auto" w:val="clear"/>
-        </w:rPr>
-      </w:pPr>
-      <w:r>
-        <w:rPr>
-          <w:rFonts w:ascii="Arial" w:hAnsi="Arial" w:cs="Arial" w:eastAsia="Arial"/>
-          <w:color w:val="0000FF"/>
-          <w:spacing w:val="0"/>
-          <w:position w:val="0"/>
-          <w:sz w:val="20"/>
-          <w:shd w:fill="auto" w:val="clear"/>
-        </w:rPr>
-        <w:t xml:space="preserve">list of pending loand displayed</w:t>
-      </w:r>
-    </w:p>
-    <w:p>
-      <w:pPr>
-        <w:numPr>
-          <w:ilvl w:val="0"/>
-          <w:numId w:val="52"/>
-        </w:numPr>
-        <w:spacing w:before="0" w:after="0" w:line="240"/>
-        <w:ind w:right="0" w:left="720" w:hanging="360"/>
-        <w:jc w:val="left"/>
-        <w:rPr>
-          <w:rFonts w:ascii="Arial" w:hAnsi="Arial" w:cs="Arial" w:eastAsia="Arial"/>
-          <w:color w:val="auto"/>
-          <w:spacing w:val="0"/>
-          <w:position w:val="0"/>
-          <w:sz w:val="20"/>
-          <w:shd w:fill="auto" w:val="clear"/>
-        </w:rPr>
-      </w:pPr>
-      <w:r>
-        <w:rPr>
-          <w:rFonts w:ascii="Arial" w:hAnsi="Arial" w:cs="Arial" w:eastAsia="Arial"/>
-          <w:color w:val="0000FF"/>
-          <w:spacing w:val="0"/>
-          <w:position w:val="0"/>
-          <w:sz w:val="20"/>
-          <w:shd w:fill="auto" w:val="clear"/>
-        </w:rPr>
-        <w:t xml:space="preserve">cancel button enabled</w:t>
-      </w:r>
-    </w:p>
-    <w:p>
-      <w:pPr>
-        <w:numPr>
-          <w:ilvl w:val="0"/>
-          <w:numId w:val="52"/>
-        </w:numPr>
-        <w:spacing w:before="0" w:after="0" w:line="240"/>
-        <w:ind w:right="0" w:left="720" w:hanging="360"/>
-        <w:jc w:val="left"/>
-        <w:rPr>
-          <w:rFonts w:ascii="Arial" w:hAnsi="Arial" w:cs="Arial" w:eastAsia="Arial"/>
-          <w:color w:val="auto"/>
-          <w:spacing w:val="0"/>
-          <w:position w:val="0"/>
-          <w:sz w:val="20"/>
-          <w:shd w:fill="auto" w:val="clear"/>
-        </w:rPr>
-      </w:pPr>
-      <w:r>
-        <w:rPr>
-          <w:rFonts w:ascii="Arial" w:hAnsi="Arial" w:cs="Arial" w:eastAsia="Arial"/>
-          <w:color w:val="0000FF"/>
-          <w:spacing w:val="0"/>
-          <w:position w:val="0"/>
-          <w:sz w:val="20"/>
-          <w:shd w:fill="auto" w:val="clear"/>
-        </w:rPr>
-        <w:t xml:space="preserve">cardReader is disabled</w:t>
-      </w:r>
-    </w:p>
-    <w:p>
-      <w:pPr>
-        <w:numPr>
-          <w:ilvl w:val="0"/>
-          <w:numId w:val="52"/>
-        </w:numPr>
-        <w:spacing w:before="0" w:after="0" w:line="240"/>
-        <w:ind w:right="0" w:left="720" w:hanging="360"/>
-        <w:jc w:val="left"/>
-        <w:rPr>
-          <w:rFonts w:ascii="Arial" w:hAnsi="Arial" w:cs="Arial" w:eastAsia="Arial"/>
-          <w:color w:val="auto"/>
-          <w:spacing w:val="0"/>
-          <w:position w:val="0"/>
-          <w:sz w:val="20"/>
-          <w:shd w:fill="auto" w:val="clear"/>
-        </w:rPr>
-      </w:pPr>
-      <w:r>
-        <w:rPr>
-          <w:rFonts w:ascii="Arial" w:hAnsi="Arial" w:cs="Arial" w:eastAsia="Arial"/>
-          <w:color w:val="0000FF"/>
-          <w:spacing w:val="0"/>
-          <w:position w:val="0"/>
-          <w:sz w:val="20"/>
-          <w:shd w:fill="auto" w:val="clear"/>
-        </w:rPr>
-        <w:t xml:space="preserve">scanner is disabled </w:t>
-      </w:r>
-    </w:p>
-    <w:p>
-      <w:pPr>
-        <w:spacing w:before="0" w:after="0" w:line="240"/>
-        <w:ind w:right="0" w:left="0" w:firstLine="0"/>
-        <w:jc w:val="left"/>
-        <w:rPr>
-          <w:rFonts w:ascii="Arial" w:hAnsi="Arial" w:cs="Arial" w:eastAsia="Arial"/>
-          <w:color w:val="auto"/>
-          <w:spacing w:val="0"/>
-          <w:position w:val="0"/>
-          <w:sz w:val="20"/>
-          <w:shd w:fill="auto" w:val="clear"/>
-        </w:rPr>
-      </w:pPr>
-    </w:p>
-    <w:p>
-      <w:pPr>
-        <w:spacing w:before="0" w:after="0" w:line="240"/>
-        <w:ind w:right="0" w:left="0" w:firstLine="0"/>
-        <w:jc w:val="left"/>
-        <w:rPr>
-          <w:rFonts w:ascii="Arial" w:hAnsi="Arial" w:cs="Arial" w:eastAsia="Arial"/>
-          <w:color w:val="auto"/>
-          <w:spacing w:val="0"/>
-          <w:position w:val="0"/>
-          <w:sz w:val="20"/>
-          <w:shd w:fill="auto" w:val="clear"/>
-        </w:rPr>
-      </w:pPr>
-    </w:p>
-    <w:p>
-      <w:pPr>
-        <w:spacing w:before="0" w:after="0" w:line="240"/>
-        <w:ind w:right="0" w:left="0" w:firstLine="0"/>
-        <w:jc w:val="left"/>
-        <w:rPr>
-          <w:rFonts w:ascii="Arial" w:hAnsi="Arial" w:cs="Arial" w:eastAsia="Arial"/>
-          <w:color w:val="auto"/>
-          <w:spacing w:val="0"/>
-          <w:position w:val="0"/>
-          <w:sz w:val="20"/>
-          <w:shd w:fill="auto" w:val="clear"/>
-        </w:rPr>
-      </w:pPr>
-    </w:p>
-    <w:p>
-      <w:pPr>
-        <w:spacing w:before="0" w:after="0" w:line="240"/>
-        <w:ind w:right="0" w:left="0" w:firstLine="0"/>
-        <w:jc w:val="left"/>
-        <w:rPr>
-          <w:rFonts w:ascii="Arial" w:hAnsi="Arial" w:cs="Arial" w:eastAsia="Arial"/>
-          <w:color w:val="auto"/>
-          <w:spacing w:val="0"/>
-          <w:position w:val="0"/>
-          <w:sz w:val="20"/>
-          <w:shd w:fill="auto" w:val="clear"/>
-        </w:rPr>
-      </w:pPr>
-      <w:r>
-        <w:rPr>
-          <w:rFonts w:ascii="Arial" w:hAnsi="Arial" w:cs="Arial" w:eastAsia="Arial"/>
-          <w:color w:val="auto"/>
-          <w:spacing w:val="0"/>
-          <w:position w:val="0"/>
-          <w:sz w:val="20"/>
-          <w:u w:val="single"/>
-          <w:shd w:fill="auto" w:val="clear"/>
-        </w:rPr>
-        <w:t xml:space="preserve">Data required</w:t>
-      </w:r>
-      <w:r>
-        <w:rPr>
-          <w:rFonts w:ascii="Arial" w:hAnsi="Arial" w:cs="Arial" w:eastAsia="Arial"/>
-          <w:color w:val="auto"/>
-          <w:spacing w:val="0"/>
-          <w:position w:val="0"/>
-          <w:sz w:val="20"/>
-          <w:shd w:fill="auto" w:val="clear"/>
-        </w:rPr>
-        <w:t xml:space="preserve">: </w:t>
-      </w:r>
-    </w:p>
-    <w:p>
-      <w:pPr>
-        <w:numPr>
-          <w:ilvl w:val="0"/>
-          <w:numId w:val="54"/>
-        </w:numPr>
-        <w:spacing w:before="0" w:after="0" w:line="240"/>
-        <w:ind w:right="0" w:left="720" w:hanging="360"/>
-        <w:jc w:val="left"/>
-        <w:rPr>
-          <w:rFonts w:ascii="Arial" w:hAnsi="Arial" w:cs="Arial" w:eastAsia="Arial"/>
-          <w:color w:val="auto"/>
-          <w:spacing w:val="0"/>
-          <w:position w:val="0"/>
-          <w:sz w:val="20"/>
-          <w:shd w:fill="auto" w:val="clear"/>
-        </w:rPr>
-      </w:pPr>
-      <w:r>
-        <w:rPr>
-          <w:rFonts w:ascii="Arial" w:hAnsi="Arial" w:cs="Arial" w:eastAsia="Arial"/>
-          <w:color w:val="0000FF"/>
-          <w:spacing w:val="0"/>
-          <w:position w:val="0"/>
-          <w:sz w:val="20"/>
-          <w:shd w:fill="auto" w:val="clear"/>
-        </w:rPr>
-        <w:t xml:space="preserve">pendingLoanList</w:t>
-      </w:r>
-    </w:p>
-    <w:p>
-      <w:pPr>
-        <w:spacing w:before="0" w:after="0" w:line="240"/>
-        <w:ind w:right="0" w:left="0" w:firstLine="0"/>
-        <w:jc w:val="left"/>
-        <w:rPr>
-          <w:rFonts w:ascii="Arial" w:hAnsi="Arial" w:cs="Arial" w:eastAsia="Arial"/>
-          <w:color w:val="0000FF"/>
-          <w:spacing w:val="0"/>
-          <w:position w:val="0"/>
-          <w:sz w:val="20"/>
-          <w:shd w:fill="auto" w:val="clear"/>
-        </w:rPr>
-      </w:pPr>
-    </w:p>
-    <w:p>
-      <w:pPr>
-        <w:spacing w:before="0" w:after="0" w:line="240"/>
-        <w:ind w:right="0" w:left="0" w:firstLine="0"/>
-        <w:jc w:val="left"/>
-        <w:rPr>
-          <w:rFonts w:ascii="Arial" w:hAnsi="Arial" w:cs="Arial" w:eastAsia="Arial"/>
-          <w:b/>
-          <w:color w:val="0000FF"/>
-          <w:spacing w:val="0"/>
-          <w:position w:val="0"/>
-          <w:sz w:val="24"/>
-          <w:shd w:fill="auto" w:val="clear"/>
-        </w:rPr>
-      </w:pPr>
-      <w:r>
-        <w:rPr>
-          <w:rFonts w:ascii="Arial" w:hAnsi="Arial" w:cs="Arial" w:eastAsia="Arial"/>
-          <w:b/>
-          <w:color w:val="0000FF"/>
-          <w:spacing w:val="0"/>
-          <w:position w:val="0"/>
-          <w:sz w:val="24"/>
-          <w:shd w:fill="auto" w:val="clear"/>
-        </w:rPr>
-        <w:t xml:space="preserve">&lt;10&gt;</w:t>
-      </w:r>
-      <w:r>
-        <w:rPr>
-          <w:rFonts w:ascii="Arial" w:hAnsi="Arial" w:cs="Arial" w:eastAsia="Arial"/>
-          <w:b/>
-          <w:color w:val="auto"/>
-          <w:spacing w:val="0"/>
-          <w:position w:val="0"/>
-          <w:sz w:val="24"/>
-          <w:shd w:fill="auto" w:val="clear"/>
-        </w:rPr>
-        <w:t xml:space="preserve"> - </w:t>
-      </w:r>
-      <w:r>
-        <w:rPr>
-          <w:rFonts w:ascii="Arial" w:hAnsi="Arial" w:cs="Arial" w:eastAsia="Arial"/>
-          <w:b/>
-          <w:color w:val="0000FF"/>
-          <w:spacing w:val="0"/>
-          <w:position w:val="0"/>
-          <w:sz w:val="24"/>
-          <w:shd w:fill="auto" w:val="clear"/>
-        </w:rPr>
-        <w:t xml:space="preserve">&lt;Confirm Loans&gt;</w:t>
-      </w:r>
-      <w:r>
-        <w:rPr>
-          <w:rFonts w:ascii="Arial" w:hAnsi="Arial" w:cs="Arial" w:eastAsia="Arial"/>
-          <w:b/>
-          <w:color w:val="auto"/>
-          <w:spacing w:val="0"/>
-          <w:position w:val="0"/>
-          <w:sz w:val="24"/>
-          <w:shd w:fill="auto" w:val="clear"/>
-        </w:rPr>
-        <w:t xml:space="preserve">:</w:t>
-      </w:r>
-    </w:p>
-    <w:p>
-      <w:pPr>
-        <w:spacing w:before="0" w:after="0" w:line="240"/>
-        <w:ind w:right="0" w:left="0" w:firstLine="0"/>
-        <w:jc w:val="left"/>
-        <w:rPr>
-          <w:rFonts w:ascii="Arial" w:hAnsi="Arial" w:cs="Arial" w:eastAsia="Arial"/>
-          <w:color w:val="auto"/>
-          <w:spacing w:val="0"/>
-          <w:position w:val="0"/>
-          <w:sz w:val="20"/>
-          <w:shd w:fill="auto" w:val="clear"/>
-        </w:rPr>
-      </w:pPr>
-      <w:r>
-        <w:rPr>
-          <w:rFonts w:ascii="Arial" w:hAnsi="Arial" w:cs="Arial" w:eastAsia="Arial"/>
-          <w:color w:val="auto"/>
-          <w:spacing w:val="0"/>
-          <w:position w:val="0"/>
-          <w:sz w:val="20"/>
-          <w:u w:val="single"/>
-          <w:shd w:fill="auto" w:val="clear"/>
-        </w:rPr>
-        <w:t xml:space="preserve">Description</w:t>
-      </w:r>
-      <w:r>
-        <w:rPr>
-          <w:rFonts w:ascii="Arial" w:hAnsi="Arial" w:cs="Arial" w:eastAsia="Arial"/>
-          <w:color w:val="auto"/>
-          <w:spacing w:val="0"/>
-          <w:position w:val="0"/>
-          <w:sz w:val="20"/>
-          <w:shd w:fill="auto" w:val="clear"/>
-        </w:rPr>
-        <w:t xml:space="preserve">: Evaluates the systems ability to confirm a loan, the result should be that the loan is confirmed and added the the members file. </w:t>
-      </w:r>
-    </w:p>
-    <w:p>
-      <w:pPr>
-        <w:spacing w:before="0" w:after="0" w:line="240"/>
-        <w:ind w:right="0" w:left="0" w:firstLine="0"/>
-        <w:jc w:val="left"/>
-        <w:rPr>
-          <w:rFonts w:ascii="Arial" w:hAnsi="Arial" w:cs="Arial" w:eastAsia="Arial"/>
-          <w:color w:val="0000FF"/>
-          <w:spacing w:val="0"/>
-          <w:position w:val="0"/>
-          <w:sz w:val="20"/>
-          <w:shd w:fill="auto" w:val="clear"/>
-        </w:rPr>
-      </w:pPr>
-      <w:r>
-        <w:rPr>
-          <w:rFonts w:ascii="Arial" w:hAnsi="Arial" w:cs="Arial" w:eastAsia="Arial"/>
-          <w:color w:val="auto"/>
-          <w:spacing w:val="0"/>
-          <w:position w:val="0"/>
-          <w:sz w:val="20"/>
-          <w:u w:val="single"/>
-          <w:shd w:fill="auto" w:val="clear"/>
-        </w:rPr>
-        <w:t xml:space="preserve">Pre-conditions</w:t>
-      </w:r>
-      <w:r>
-        <w:rPr>
-          <w:rFonts w:ascii="Arial" w:hAnsi="Arial" w:cs="Arial" w:eastAsia="Arial"/>
-          <w:color w:val="auto"/>
-          <w:spacing w:val="0"/>
-          <w:position w:val="0"/>
-          <w:sz w:val="20"/>
-          <w:shd w:fill="auto" w:val="clear"/>
-        </w:rPr>
-        <w:t xml:space="preserve">: </w:t>
-      </w:r>
-    </w:p>
-    <w:p>
-      <w:pPr>
-        <w:numPr>
-          <w:ilvl w:val="0"/>
-          <w:numId w:val="56"/>
-        </w:numPr>
-        <w:spacing w:before="0" w:after="0" w:line="240"/>
-        <w:ind w:right="0" w:left="720" w:hanging="360"/>
-        <w:jc w:val="left"/>
-        <w:rPr>
-          <w:rFonts w:ascii="Arial" w:hAnsi="Arial" w:cs="Arial" w:eastAsia="Arial"/>
-          <w:color w:val="0000FF"/>
-          <w:spacing w:val="0"/>
-          <w:position w:val="0"/>
-          <w:sz w:val="20"/>
-          <w:shd w:fill="auto" w:val="clear"/>
-        </w:rPr>
-      </w:pPr>
-      <w:r>
-        <w:rPr>
-          <w:rFonts w:ascii="Arial" w:hAnsi="Arial" w:cs="Arial" w:eastAsia="Arial"/>
-          <w:color w:val="0000FF"/>
-          <w:spacing w:val="0"/>
-          <w:position w:val="0"/>
-          <w:sz w:val="20"/>
-          <w:shd w:fill="auto" w:val="clear"/>
-        </w:rPr>
-        <w:t xml:space="preserve">Book scanner must be present.</w:t>
-      </w:r>
-    </w:p>
-    <w:p>
-      <w:pPr>
-        <w:numPr>
-          <w:ilvl w:val="0"/>
-          <w:numId w:val="56"/>
-        </w:numPr>
-        <w:spacing w:before="0" w:after="0" w:line="240"/>
-        <w:ind w:right="0" w:left="720" w:hanging="360"/>
-        <w:jc w:val="left"/>
-        <w:rPr>
-          <w:rFonts w:ascii="Arial" w:hAnsi="Arial" w:cs="Arial" w:eastAsia="Arial"/>
-          <w:color w:val="0000FF"/>
-          <w:spacing w:val="0"/>
-          <w:position w:val="0"/>
-          <w:sz w:val="20"/>
-          <w:shd w:fill="auto" w:val="clear"/>
-        </w:rPr>
-      </w:pPr>
-      <w:r>
-        <w:rPr>
-          <w:rFonts w:ascii="Arial" w:hAnsi="Arial" w:cs="Arial" w:eastAsia="Arial"/>
-          <w:color w:val="0000FF"/>
-          <w:spacing w:val="0"/>
-          <w:position w:val="0"/>
-          <w:sz w:val="20"/>
-          <w:shd w:fill="auto" w:val="clear"/>
-        </w:rPr>
-        <w:t xml:space="preserve">member must be in system</w:t>
-      </w:r>
-    </w:p>
-    <w:p>
-      <w:pPr>
-        <w:numPr>
-          <w:ilvl w:val="0"/>
-          <w:numId w:val="56"/>
-        </w:numPr>
-        <w:spacing w:before="0" w:after="0" w:line="240"/>
-        <w:ind w:right="0" w:left="720" w:hanging="360"/>
-        <w:jc w:val="left"/>
-        <w:rPr>
-          <w:rFonts w:ascii="Arial" w:hAnsi="Arial" w:cs="Arial" w:eastAsia="Arial"/>
-          <w:color w:val="auto"/>
-          <w:spacing w:val="0"/>
-          <w:position w:val="0"/>
-          <w:sz w:val="20"/>
-          <w:shd w:fill="auto" w:val="clear"/>
-        </w:rPr>
-      </w:pPr>
-      <w:r>
-        <w:rPr>
-          <w:rFonts w:ascii="Arial" w:hAnsi="Arial" w:cs="Arial" w:eastAsia="Arial"/>
-          <w:color w:val="0000FF"/>
-          <w:spacing w:val="0"/>
-          <w:position w:val="0"/>
-          <w:sz w:val="20"/>
-          <w:shd w:fill="auto" w:val="clear"/>
-        </w:rPr>
-        <w:t xml:space="preserve">Card must have been scanned.</w:t>
-      </w:r>
-    </w:p>
-    <w:p>
-      <w:pPr>
-        <w:numPr>
-          <w:ilvl w:val="0"/>
-          <w:numId w:val="56"/>
-        </w:numPr>
-        <w:spacing w:before="0" w:after="0" w:line="240"/>
-        <w:ind w:right="0" w:left="720" w:hanging="360"/>
-        <w:jc w:val="left"/>
-        <w:rPr>
-          <w:rFonts w:ascii="Arial" w:hAnsi="Arial" w:cs="Arial" w:eastAsia="Arial"/>
-          <w:color w:val="auto"/>
-          <w:spacing w:val="0"/>
-          <w:position w:val="0"/>
-          <w:sz w:val="20"/>
-          <w:shd w:fill="auto" w:val="clear"/>
-        </w:rPr>
-      </w:pPr>
-      <w:r>
-        <w:rPr>
-          <w:rFonts w:ascii="Arial" w:hAnsi="Arial" w:cs="Arial" w:eastAsia="Arial"/>
-          <w:color w:val="0000FF"/>
-          <w:spacing w:val="0"/>
-          <w:position w:val="0"/>
-          <w:sz w:val="20"/>
-          <w:shd w:fill="auto" w:val="clear"/>
-        </w:rPr>
-        <w:t xml:space="preserve">cardReader present.</w:t>
-      </w:r>
-    </w:p>
-    <w:p>
-      <w:pPr>
-        <w:numPr>
-          <w:ilvl w:val="0"/>
-          <w:numId w:val="56"/>
-        </w:numPr>
-        <w:spacing w:before="0" w:after="0" w:line="240"/>
-        <w:ind w:right="0" w:left="720" w:hanging="360"/>
-        <w:jc w:val="left"/>
-        <w:rPr>
-          <w:rFonts w:ascii="Arial" w:hAnsi="Arial" w:cs="Arial" w:eastAsia="Arial"/>
-          <w:color w:val="auto"/>
-          <w:spacing w:val="0"/>
-          <w:position w:val="0"/>
-          <w:sz w:val="20"/>
-          <w:shd w:fill="auto" w:val="clear"/>
-        </w:rPr>
-      </w:pPr>
-      <w:r>
-        <w:rPr>
-          <w:rFonts w:ascii="Arial" w:hAnsi="Arial" w:cs="Arial" w:eastAsia="Arial"/>
-          <w:color w:val="0000FF"/>
-          <w:spacing w:val="0"/>
-          <w:position w:val="0"/>
-          <w:sz w:val="20"/>
-          <w:shd w:fill="auto" w:val="clear"/>
-        </w:rPr>
-        <w:t xml:space="preserve">PendingLoanList exists</w:t>
-      </w:r>
-    </w:p>
-    <w:p>
-      <w:pPr>
-        <w:numPr>
-          <w:ilvl w:val="0"/>
-          <w:numId w:val="56"/>
-        </w:numPr>
-        <w:spacing w:before="0" w:after="0" w:line="240"/>
-        <w:ind w:right="0" w:left="720" w:hanging="360"/>
-        <w:jc w:val="left"/>
-        <w:rPr>
-          <w:rFonts w:ascii="Arial" w:hAnsi="Arial" w:cs="Arial" w:eastAsia="Arial"/>
-          <w:color w:val="auto"/>
-          <w:spacing w:val="0"/>
-          <w:position w:val="0"/>
-          <w:sz w:val="20"/>
-          <w:shd w:fill="auto" w:val="clear"/>
-        </w:rPr>
-      </w:pPr>
-      <w:r>
-        <w:rPr>
-          <w:rFonts w:ascii="Arial" w:hAnsi="Arial" w:cs="Arial" w:eastAsia="Arial"/>
-          <w:color w:val="0000FF"/>
-          <w:spacing w:val="0"/>
-          <w:position w:val="0"/>
-          <w:sz w:val="20"/>
-          <w:shd w:fill="auto" w:val="clear"/>
-        </w:rPr>
-        <w:t xml:space="preserve">BorrowBookCTl class exists</w:t>
-      </w:r>
-    </w:p>
-    <w:p>
-      <w:pPr>
-        <w:spacing w:before="0" w:after="0" w:line="240"/>
-        <w:ind w:right="0" w:left="0" w:firstLine="0"/>
-        <w:jc w:val="left"/>
-        <w:rPr>
-          <w:rFonts w:ascii="Arial" w:hAnsi="Arial" w:cs="Arial" w:eastAsia="Arial"/>
-          <w:color w:val="auto"/>
-          <w:spacing w:val="0"/>
-          <w:position w:val="0"/>
-          <w:sz w:val="20"/>
-          <w:shd w:fill="auto" w:val="clear"/>
-        </w:rPr>
-      </w:pPr>
-    </w:p>
-    <w:p>
-      <w:pPr>
-        <w:spacing w:before="0" w:after="0" w:line="240"/>
-        <w:ind w:right="0" w:left="0" w:firstLine="0"/>
-        <w:jc w:val="left"/>
-        <w:rPr>
-          <w:rFonts w:ascii="Arial" w:hAnsi="Arial" w:cs="Arial" w:eastAsia="Arial"/>
-          <w:color w:val="auto"/>
-          <w:spacing w:val="0"/>
-          <w:position w:val="0"/>
-          <w:sz w:val="20"/>
-          <w:shd w:fill="auto" w:val="clear"/>
-        </w:rPr>
-      </w:pPr>
-      <w:r>
-        <w:rPr>
-          <w:rFonts w:ascii="Arial" w:hAnsi="Arial" w:cs="Arial" w:eastAsia="Arial"/>
-          <w:color w:val="auto"/>
-          <w:spacing w:val="0"/>
-          <w:position w:val="0"/>
-          <w:sz w:val="20"/>
-          <w:u w:val="single"/>
-          <w:shd w:fill="auto" w:val="clear"/>
-        </w:rPr>
-        <w:t xml:space="preserve">Post-conditions</w:t>
-      </w:r>
-      <w:r>
-        <w:rPr>
-          <w:rFonts w:ascii="Arial" w:hAnsi="Arial" w:cs="Arial" w:eastAsia="Arial"/>
-          <w:color w:val="auto"/>
-          <w:spacing w:val="0"/>
-          <w:position w:val="0"/>
-          <w:sz w:val="20"/>
-          <w:shd w:fill="auto" w:val="clear"/>
-        </w:rPr>
-        <w:t xml:space="preserve">:</w:t>
-      </w:r>
-    </w:p>
-    <w:p>
-      <w:pPr>
-        <w:numPr>
-          <w:ilvl w:val="0"/>
-          <w:numId w:val="58"/>
-        </w:numPr>
-        <w:spacing w:before="0" w:after="0" w:line="240"/>
-        <w:ind w:right="0" w:left="720" w:hanging="360"/>
-        <w:jc w:val="left"/>
-        <w:rPr>
-          <w:rFonts w:ascii="Arial" w:hAnsi="Arial" w:cs="Arial" w:eastAsia="Arial"/>
-          <w:color w:val="auto"/>
-          <w:spacing w:val="0"/>
-          <w:position w:val="0"/>
-          <w:sz w:val="20"/>
-          <w:shd w:fill="auto" w:val="clear"/>
-        </w:rPr>
-      </w:pPr>
-      <w:r>
-        <w:rPr>
-          <w:rFonts w:ascii="Arial" w:hAnsi="Arial" w:cs="Arial" w:eastAsia="Arial"/>
-          <w:color w:val="0000FF"/>
-          <w:spacing w:val="0"/>
-          <w:position w:val="0"/>
-          <w:sz w:val="20"/>
-          <w:shd w:fill="auto" w:val="clear"/>
-        </w:rPr>
-        <w:t xml:space="preserve">Main Menu is displayed</w:t>
-      </w:r>
-    </w:p>
-    <w:p>
-      <w:pPr>
-        <w:numPr>
-          <w:ilvl w:val="0"/>
-          <w:numId w:val="58"/>
-        </w:numPr>
-        <w:spacing w:before="0" w:after="0" w:line="240"/>
-        <w:ind w:right="0" w:left="720" w:hanging="360"/>
-        <w:jc w:val="left"/>
-        <w:rPr>
-          <w:rFonts w:ascii="Arial" w:hAnsi="Arial" w:cs="Arial" w:eastAsia="Arial"/>
-          <w:color w:val="auto"/>
-          <w:spacing w:val="0"/>
-          <w:position w:val="0"/>
-          <w:sz w:val="20"/>
-          <w:shd w:fill="auto" w:val="clear"/>
-        </w:rPr>
-      </w:pPr>
-      <w:r>
-        <w:rPr>
-          <w:rFonts w:ascii="Arial" w:hAnsi="Arial" w:cs="Arial" w:eastAsia="Arial"/>
-          <w:color w:val="0000FF"/>
-          <w:spacing w:val="0"/>
-          <w:position w:val="0"/>
-          <w:sz w:val="20"/>
-          <w:shd w:fill="auto" w:val="clear"/>
-        </w:rPr>
-        <w:t xml:space="preserve">all pending loans are committed and recorded</w:t>
-      </w:r>
-    </w:p>
-    <w:p>
-      <w:pPr>
-        <w:numPr>
-          <w:ilvl w:val="0"/>
-          <w:numId w:val="58"/>
-        </w:numPr>
-        <w:spacing w:before="0" w:after="0" w:line="240"/>
-        <w:ind w:right="0" w:left="720" w:hanging="360"/>
-        <w:jc w:val="left"/>
-        <w:rPr>
-          <w:rFonts w:ascii="Arial" w:hAnsi="Arial" w:cs="Arial" w:eastAsia="Arial"/>
-          <w:color w:val="auto"/>
-          <w:spacing w:val="0"/>
-          <w:position w:val="0"/>
-          <w:sz w:val="20"/>
-          <w:shd w:fill="auto" w:val="clear"/>
-        </w:rPr>
-      </w:pPr>
-      <w:r>
-        <w:rPr>
-          <w:rFonts w:ascii="Arial" w:hAnsi="Arial" w:cs="Arial" w:eastAsia="Arial"/>
-          <w:color w:val="0000FF"/>
-          <w:spacing w:val="0"/>
-          <w:position w:val="0"/>
-          <w:sz w:val="20"/>
-          <w:shd w:fill="auto" w:val="clear"/>
-        </w:rPr>
-        <w:t xml:space="preserve">Loan slip of committed loans is printed</w:t>
-      </w:r>
-    </w:p>
-    <w:p>
-      <w:pPr>
-        <w:numPr>
-          <w:ilvl w:val="0"/>
-          <w:numId w:val="58"/>
-        </w:numPr>
-        <w:spacing w:before="0" w:after="0" w:line="240"/>
-        <w:ind w:right="0" w:left="720" w:hanging="360"/>
-        <w:jc w:val="left"/>
-        <w:rPr>
-          <w:rFonts w:ascii="Arial" w:hAnsi="Arial" w:cs="Arial" w:eastAsia="Arial"/>
-          <w:color w:val="auto"/>
-          <w:spacing w:val="0"/>
-          <w:position w:val="0"/>
-          <w:sz w:val="20"/>
-          <w:shd w:fill="auto" w:val="clear"/>
-        </w:rPr>
-      </w:pPr>
-      <w:r>
-        <w:rPr>
-          <w:rFonts w:ascii="Arial" w:hAnsi="Arial" w:cs="Arial" w:eastAsia="Arial"/>
-          <w:color w:val="0000FF"/>
-          <w:spacing w:val="0"/>
-          <w:position w:val="0"/>
-          <w:sz w:val="20"/>
-          <w:shd w:fill="auto" w:val="clear"/>
-        </w:rPr>
-        <w:t xml:space="preserve">cardReader is disabled</w:t>
-      </w:r>
-    </w:p>
-    <w:p>
-      <w:pPr>
-        <w:numPr>
-          <w:ilvl w:val="0"/>
-          <w:numId w:val="58"/>
-        </w:numPr>
-        <w:spacing w:before="0" w:after="0" w:line="240"/>
-        <w:ind w:right="0" w:left="720" w:hanging="360"/>
-        <w:jc w:val="left"/>
-        <w:rPr>
-          <w:rFonts w:ascii="Arial" w:hAnsi="Arial" w:cs="Arial" w:eastAsia="Arial"/>
-          <w:color w:val="auto"/>
-          <w:spacing w:val="0"/>
-          <w:position w:val="0"/>
-          <w:sz w:val="20"/>
-          <w:shd w:fill="auto" w:val="clear"/>
-        </w:rPr>
-      </w:pPr>
-      <w:r>
-        <w:rPr>
-          <w:rFonts w:ascii="Arial" w:hAnsi="Arial" w:cs="Arial" w:eastAsia="Arial"/>
-          <w:color w:val="0000FF"/>
-          <w:spacing w:val="0"/>
-          <w:position w:val="0"/>
-          <w:sz w:val="20"/>
-          <w:shd w:fill="auto" w:val="clear"/>
-        </w:rPr>
-        <w:t xml:space="preserve">scanner is disabled </w:t>
-      </w:r>
-    </w:p>
-    <w:p>
-      <w:pPr>
-        <w:spacing w:before="0" w:after="0" w:line="240"/>
-        <w:ind w:right="0" w:left="0" w:firstLine="0"/>
-        <w:jc w:val="left"/>
-        <w:rPr>
-          <w:rFonts w:ascii="Arial" w:hAnsi="Arial" w:cs="Arial" w:eastAsia="Arial"/>
-          <w:color w:val="auto"/>
-          <w:spacing w:val="0"/>
-          <w:position w:val="0"/>
-          <w:sz w:val="20"/>
-          <w:shd w:fill="auto" w:val="clear"/>
-        </w:rPr>
-      </w:pPr>
-    </w:p>
-    <w:p>
-      <w:pPr>
-        <w:spacing w:before="0" w:after="0" w:line="240"/>
-        <w:ind w:right="0" w:left="0" w:firstLine="0"/>
-        <w:jc w:val="left"/>
-        <w:rPr>
-          <w:rFonts w:ascii="Arial" w:hAnsi="Arial" w:cs="Arial" w:eastAsia="Arial"/>
-          <w:color w:val="auto"/>
-          <w:spacing w:val="0"/>
-          <w:position w:val="0"/>
-          <w:sz w:val="20"/>
-          <w:shd w:fill="auto" w:val="clear"/>
-        </w:rPr>
-      </w:pPr>
-      <w:r>
-        <w:rPr>
-          <w:rFonts w:ascii="Arial" w:hAnsi="Arial" w:cs="Arial" w:eastAsia="Arial"/>
-          <w:color w:val="auto"/>
-          <w:spacing w:val="0"/>
-          <w:position w:val="0"/>
-          <w:sz w:val="20"/>
-          <w:u w:val="single"/>
-          <w:shd w:fill="auto" w:val="clear"/>
-        </w:rPr>
-        <w:t xml:space="preserve">Data required</w:t>
-      </w:r>
-      <w:r>
-        <w:rPr>
-          <w:rFonts w:ascii="Arial" w:hAnsi="Arial" w:cs="Arial" w:eastAsia="Arial"/>
-          <w:color w:val="auto"/>
-          <w:spacing w:val="0"/>
-          <w:position w:val="0"/>
-          <w:sz w:val="20"/>
-          <w:shd w:fill="auto" w:val="clear"/>
-        </w:rPr>
-        <w:t xml:space="preserve">: </w:t>
-      </w:r>
-    </w:p>
-    <w:p>
-      <w:pPr>
-        <w:numPr>
-          <w:ilvl w:val="0"/>
-          <w:numId w:val="60"/>
-        </w:numPr>
-        <w:spacing w:before="0" w:after="0" w:line="240"/>
-        <w:ind w:right="0" w:left="720" w:hanging="360"/>
-        <w:jc w:val="left"/>
-        <w:rPr>
-          <w:rFonts w:ascii="Arial" w:hAnsi="Arial" w:cs="Arial" w:eastAsia="Arial"/>
-          <w:color w:val="auto"/>
-          <w:spacing w:val="0"/>
-          <w:position w:val="0"/>
-          <w:sz w:val="20"/>
-          <w:shd w:fill="auto" w:val="clear"/>
-        </w:rPr>
-      </w:pPr>
-      <w:r>
-        <w:rPr>
-          <w:rFonts w:ascii="Arial" w:hAnsi="Arial" w:cs="Arial" w:eastAsia="Arial"/>
-          <w:color w:val="0000FF"/>
-          <w:spacing w:val="0"/>
-          <w:position w:val="0"/>
-          <w:sz w:val="20"/>
-          <w:shd w:fill="auto" w:val="clear"/>
-        </w:rPr>
-        <w:t xml:space="preserve">pendingLoanList</w:t>
-      </w:r>
-    </w:p>
-    <w:p>
-      <w:pPr>
-        <w:spacing w:before="0" w:after="0" w:line="240"/>
-        <w:ind w:right="0" w:left="0" w:firstLine="0"/>
-        <w:jc w:val="left"/>
-        <w:rPr>
-          <w:rFonts w:ascii="Arial" w:hAnsi="Arial" w:cs="Arial" w:eastAsia="Arial"/>
-          <w:color w:val="0000FF"/>
-          <w:spacing w:val="0"/>
-          <w:position w:val="0"/>
-          <w:sz w:val="20"/>
-          <w:shd w:fill="auto" w:val="clear"/>
-        </w:rPr>
-      </w:pPr>
-    </w:p>
-    <w:p>
-      <w:pPr>
-        <w:spacing w:before="0" w:after="0" w:line="240"/>
-        <w:ind w:right="0" w:left="0" w:firstLine="0"/>
-        <w:jc w:val="left"/>
-        <w:rPr>
-          <w:rFonts w:ascii="Arial" w:hAnsi="Arial" w:cs="Arial" w:eastAsia="Arial"/>
-          <w:color w:val="auto"/>
-          <w:spacing w:val="0"/>
-          <w:position w:val="0"/>
-          <w:sz w:val="20"/>
-          <w:shd w:fill="auto" w:val="clear"/>
-        </w:rPr>
-      </w:pPr>
-    </w:p>
-    <w:p>
-      <w:pPr>
-        <w:spacing w:before="0" w:after="0" w:line="240"/>
-        <w:ind w:right="0" w:left="0" w:firstLine="0"/>
-        <w:jc w:val="left"/>
-        <w:rPr>
-          <w:rFonts w:ascii="Arial" w:hAnsi="Arial" w:cs="Arial" w:eastAsia="Arial"/>
-          <w:b/>
-          <w:color w:val="0000FF"/>
-          <w:spacing w:val="0"/>
-          <w:position w:val="0"/>
-          <w:sz w:val="24"/>
-          <w:shd w:fill="auto" w:val="clear"/>
-        </w:rPr>
-      </w:pPr>
-      <w:r>
-        <w:rPr>
-          <w:rFonts w:ascii="Arial" w:hAnsi="Arial" w:cs="Arial" w:eastAsia="Arial"/>
-          <w:b/>
-          <w:color w:val="0000FF"/>
-          <w:spacing w:val="0"/>
-          <w:position w:val="0"/>
-          <w:sz w:val="24"/>
-          <w:shd w:fill="auto" w:val="clear"/>
-        </w:rPr>
-        <w:t xml:space="preserve">&lt;11&gt;</w:t>
-      </w:r>
-      <w:r>
-        <w:rPr>
-          <w:rFonts w:ascii="Arial" w:hAnsi="Arial" w:cs="Arial" w:eastAsia="Arial"/>
-          <w:b/>
-          <w:color w:val="auto"/>
-          <w:spacing w:val="0"/>
-          <w:position w:val="0"/>
-          <w:sz w:val="24"/>
-          <w:shd w:fill="auto" w:val="clear"/>
-        </w:rPr>
-        <w:t xml:space="preserve"> - </w:t>
-      </w:r>
-      <w:r>
-        <w:rPr>
-          <w:rFonts w:ascii="Arial" w:hAnsi="Arial" w:cs="Arial" w:eastAsia="Arial"/>
-          <w:b/>
-          <w:color w:val="0000FF"/>
-          <w:spacing w:val="0"/>
-          <w:position w:val="0"/>
-          <w:sz w:val="24"/>
-          <w:shd w:fill="auto" w:val="clear"/>
-        </w:rPr>
-        <w:t xml:space="preserve">&lt;Reject Loans&gt;</w:t>
-      </w:r>
-      <w:r>
-        <w:rPr>
-          <w:rFonts w:ascii="Arial" w:hAnsi="Arial" w:cs="Arial" w:eastAsia="Arial"/>
-          <w:b/>
-          <w:color w:val="auto"/>
-          <w:spacing w:val="0"/>
-          <w:position w:val="0"/>
-          <w:sz w:val="24"/>
-          <w:shd w:fill="auto" w:val="clear"/>
-        </w:rPr>
-        <w:t xml:space="preserve">:</w:t>
-      </w:r>
-    </w:p>
-    <w:p>
-      <w:pPr>
-        <w:spacing w:before="0" w:after="0" w:line="240"/>
-        <w:ind w:right="0" w:left="0" w:firstLine="0"/>
-        <w:jc w:val="left"/>
-        <w:rPr>
-          <w:rFonts w:ascii="Arial" w:hAnsi="Arial" w:cs="Arial" w:eastAsia="Arial"/>
-          <w:color w:val="auto"/>
-          <w:spacing w:val="0"/>
-          <w:position w:val="0"/>
-          <w:sz w:val="20"/>
-          <w:shd w:fill="auto" w:val="clear"/>
-        </w:rPr>
-      </w:pPr>
-      <w:r>
-        <w:rPr>
-          <w:rFonts w:ascii="Arial" w:hAnsi="Arial" w:cs="Arial" w:eastAsia="Arial"/>
-          <w:color w:val="auto"/>
-          <w:spacing w:val="0"/>
-          <w:position w:val="0"/>
-          <w:sz w:val="20"/>
-          <w:u w:val="single"/>
-          <w:shd w:fill="auto" w:val="clear"/>
-        </w:rPr>
-        <w:t xml:space="preserve">Description</w:t>
-      </w:r>
-      <w:r>
-        <w:rPr>
-          <w:rFonts w:ascii="Arial" w:hAnsi="Arial" w:cs="Arial" w:eastAsia="Arial"/>
-          <w:color w:val="auto"/>
-          <w:spacing w:val="0"/>
-          <w:position w:val="0"/>
-          <w:sz w:val="20"/>
-          <w:shd w:fill="auto" w:val="clear"/>
-        </w:rPr>
-        <w:t xml:space="preserve">: Evaluates the systems ability to reject a loan, the result should be that the loan is rejected. </w:t>
-      </w:r>
-    </w:p>
-    <w:p>
-      <w:pPr>
-        <w:spacing w:before="0" w:after="0" w:line="240"/>
-        <w:ind w:right="0" w:left="0" w:firstLine="0"/>
-        <w:jc w:val="left"/>
-        <w:rPr>
-          <w:rFonts w:ascii="Arial" w:hAnsi="Arial" w:cs="Arial" w:eastAsia="Arial"/>
-          <w:color w:val="0000FF"/>
-          <w:spacing w:val="0"/>
-          <w:position w:val="0"/>
-          <w:sz w:val="20"/>
-          <w:shd w:fill="auto" w:val="clear"/>
-        </w:rPr>
-      </w:pPr>
-      <w:r>
-        <w:rPr>
-          <w:rFonts w:ascii="Arial" w:hAnsi="Arial" w:cs="Arial" w:eastAsia="Arial"/>
-          <w:color w:val="auto"/>
-          <w:spacing w:val="0"/>
-          <w:position w:val="0"/>
-          <w:sz w:val="20"/>
-          <w:u w:val="single"/>
-          <w:shd w:fill="auto" w:val="clear"/>
-        </w:rPr>
-        <w:t xml:space="preserve">Pre-conditions</w:t>
-      </w:r>
-      <w:r>
-        <w:rPr>
-          <w:rFonts w:ascii="Arial" w:hAnsi="Arial" w:cs="Arial" w:eastAsia="Arial"/>
-          <w:color w:val="auto"/>
-          <w:spacing w:val="0"/>
-          <w:position w:val="0"/>
-          <w:sz w:val="20"/>
-          <w:shd w:fill="auto" w:val="clear"/>
-        </w:rPr>
-        <w:t xml:space="preserve">: </w:t>
-      </w:r>
-    </w:p>
-    <w:p>
-      <w:pPr>
-        <w:numPr>
-          <w:ilvl w:val="0"/>
-          <w:numId w:val="62"/>
-        </w:numPr>
-        <w:spacing w:before="0" w:after="0" w:line="240"/>
-        <w:ind w:right="0" w:left="720" w:hanging="360"/>
-        <w:jc w:val="left"/>
-        <w:rPr>
-          <w:rFonts w:ascii="Arial" w:hAnsi="Arial" w:cs="Arial" w:eastAsia="Arial"/>
-          <w:color w:val="0000FF"/>
-          <w:spacing w:val="0"/>
-          <w:position w:val="0"/>
-          <w:sz w:val="20"/>
-          <w:shd w:fill="auto" w:val="clear"/>
-        </w:rPr>
-      </w:pPr>
-      <w:r>
-        <w:rPr>
-          <w:rFonts w:ascii="Arial" w:hAnsi="Arial" w:cs="Arial" w:eastAsia="Arial"/>
-          <w:color w:val="0000FF"/>
-          <w:spacing w:val="0"/>
-          <w:position w:val="0"/>
-          <w:sz w:val="20"/>
-          <w:shd w:fill="auto" w:val="clear"/>
-        </w:rPr>
-        <w:t xml:space="preserve">Book scanner must be present.</w:t>
-      </w:r>
-    </w:p>
-    <w:p>
-      <w:pPr>
-        <w:numPr>
-          <w:ilvl w:val="0"/>
-          <w:numId w:val="62"/>
-        </w:numPr>
-        <w:spacing w:before="0" w:after="0" w:line="240"/>
-        <w:ind w:right="0" w:left="720" w:hanging="360"/>
-        <w:jc w:val="left"/>
-        <w:rPr>
-          <w:rFonts w:ascii="Arial" w:hAnsi="Arial" w:cs="Arial" w:eastAsia="Arial"/>
-          <w:color w:val="0000FF"/>
-          <w:spacing w:val="0"/>
-          <w:position w:val="0"/>
-          <w:sz w:val="20"/>
-          <w:shd w:fill="auto" w:val="clear"/>
-        </w:rPr>
-      </w:pPr>
-      <w:r>
-        <w:rPr>
-          <w:rFonts w:ascii="Arial" w:hAnsi="Arial" w:cs="Arial" w:eastAsia="Arial"/>
-          <w:color w:val="0000FF"/>
-          <w:spacing w:val="0"/>
-          <w:position w:val="0"/>
-          <w:sz w:val="20"/>
-          <w:shd w:fill="auto" w:val="clear"/>
-        </w:rPr>
-        <w:t xml:space="preserve">member must be in system</w:t>
-      </w:r>
-    </w:p>
-    <w:p>
-      <w:pPr>
-        <w:numPr>
-          <w:ilvl w:val="0"/>
-          <w:numId w:val="62"/>
-        </w:numPr>
-        <w:spacing w:before="0" w:after="0" w:line="240"/>
-        <w:ind w:right="0" w:left="720" w:hanging="360"/>
-        <w:jc w:val="left"/>
-        <w:rPr>
-          <w:rFonts w:ascii="Arial" w:hAnsi="Arial" w:cs="Arial" w:eastAsia="Arial"/>
-          <w:color w:val="auto"/>
-          <w:spacing w:val="0"/>
-          <w:position w:val="0"/>
-          <w:sz w:val="20"/>
-          <w:shd w:fill="auto" w:val="clear"/>
-        </w:rPr>
-      </w:pPr>
-      <w:r>
-        <w:rPr>
-          <w:rFonts w:ascii="Arial" w:hAnsi="Arial" w:cs="Arial" w:eastAsia="Arial"/>
-          <w:color w:val="0000FF"/>
-          <w:spacing w:val="0"/>
-          <w:position w:val="0"/>
-          <w:sz w:val="20"/>
-          <w:shd w:fill="auto" w:val="clear"/>
-        </w:rPr>
-        <w:t xml:space="preserve">Card must have been scanned.</w:t>
-      </w:r>
-    </w:p>
-    <w:p>
-      <w:pPr>
-        <w:numPr>
-          <w:ilvl w:val="0"/>
-          <w:numId w:val="62"/>
-        </w:numPr>
-        <w:spacing w:before="0" w:after="0" w:line="240"/>
-        <w:ind w:right="0" w:left="720" w:hanging="360"/>
-        <w:jc w:val="left"/>
-        <w:rPr>
-          <w:rFonts w:ascii="Arial" w:hAnsi="Arial" w:cs="Arial" w:eastAsia="Arial"/>
-          <w:color w:val="auto"/>
-          <w:spacing w:val="0"/>
-          <w:position w:val="0"/>
-          <w:sz w:val="20"/>
-          <w:shd w:fill="auto" w:val="clear"/>
-        </w:rPr>
-      </w:pPr>
-      <w:r>
-        <w:rPr>
-          <w:rFonts w:ascii="Arial" w:hAnsi="Arial" w:cs="Arial" w:eastAsia="Arial"/>
-          <w:color w:val="0000FF"/>
-          <w:spacing w:val="0"/>
-          <w:position w:val="0"/>
-          <w:sz w:val="20"/>
-          <w:shd w:fill="auto" w:val="clear"/>
-        </w:rPr>
-        <w:t xml:space="preserve">cardReader present.</w:t>
-      </w:r>
-    </w:p>
-    <w:p>
-      <w:pPr>
-        <w:numPr>
-          <w:ilvl w:val="0"/>
-          <w:numId w:val="62"/>
-        </w:numPr>
-        <w:spacing w:before="0" w:after="0" w:line="240"/>
-        <w:ind w:right="0" w:left="720" w:hanging="360"/>
-        <w:jc w:val="left"/>
-        <w:rPr>
-          <w:rFonts w:ascii="Arial" w:hAnsi="Arial" w:cs="Arial" w:eastAsia="Arial"/>
-          <w:color w:val="auto"/>
-          <w:spacing w:val="0"/>
-          <w:position w:val="0"/>
-          <w:sz w:val="20"/>
-          <w:shd w:fill="auto" w:val="clear"/>
-        </w:rPr>
-      </w:pPr>
-      <w:r>
-        <w:rPr>
-          <w:rFonts w:ascii="Arial" w:hAnsi="Arial" w:cs="Arial" w:eastAsia="Arial"/>
-          <w:color w:val="0000FF"/>
-          <w:spacing w:val="0"/>
-          <w:position w:val="0"/>
-          <w:sz w:val="20"/>
-          <w:shd w:fill="auto" w:val="clear"/>
-        </w:rPr>
-        <w:t xml:space="preserve">PendingLoanList exists</w:t>
-      </w:r>
-    </w:p>
-    <w:p>
-      <w:pPr>
-        <w:numPr>
-          <w:ilvl w:val="0"/>
-          <w:numId w:val="62"/>
-        </w:numPr>
-        <w:spacing w:before="0" w:after="0" w:line="240"/>
-        <w:ind w:right="0" w:left="720" w:hanging="360"/>
-        <w:jc w:val="left"/>
-        <w:rPr>
-          <w:rFonts w:ascii="Arial" w:hAnsi="Arial" w:cs="Arial" w:eastAsia="Arial"/>
-          <w:color w:val="auto"/>
-          <w:spacing w:val="0"/>
-          <w:position w:val="0"/>
-          <w:sz w:val="20"/>
-          <w:shd w:fill="auto" w:val="clear"/>
-        </w:rPr>
-      </w:pPr>
-      <w:r>
-        <w:rPr>
-          <w:rFonts w:ascii="Arial" w:hAnsi="Arial" w:cs="Arial" w:eastAsia="Arial"/>
-          <w:color w:val="0000FF"/>
-          <w:spacing w:val="0"/>
-          <w:position w:val="0"/>
-          <w:sz w:val="20"/>
-          <w:shd w:fill="auto" w:val="clear"/>
-        </w:rPr>
-        <w:t xml:space="preserve">BorrowBookCTl class exists</w:t>
-      </w:r>
-    </w:p>
-    <w:p>
-      <w:pPr>
-        <w:spacing w:before="0" w:after="0" w:line="240"/>
-        <w:ind w:right="0" w:left="0" w:firstLine="0"/>
-        <w:jc w:val="left"/>
-        <w:rPr>
-          <w:rFonts w:ascii="Arial" w:hAnsi="Arial" w:cs="Arial" w:eastAsia="Arial"/>
-          <w:color w:val="auto"/>
-          <w:spacing w:val="0"/>
-          <w:position w:val="0"/>
-          <w:sz w:val="20"/>
-          <w:shd w:fill="auto" w:val="clear"/>
-        </w:rPr>
-      </w:pPr>
-    </w:p>
-    <w:p>
-      <w:pPr>
-        <w:spacing w:before="0" w:after="0" w:line="240"/>
-        <w:ind w:right="0" w:left="0" w:firstLine="0"/>
-        <w:jc w:val="left"/>
-        <w:rPr>
-          <w:rFonts w:ascii="Arial" w:hAnsi="Arial" w:cs="Arial" w:eastAsia="Arial"/>
-          <w:color w:val="auto"/>
-          <w:spacing w:val="0"/>
-          <w:position w:val="0"/>
-          <w:sz w:val="20"/>
-          <w:shd w:fill="auto" w:val="clear"/>
-        </w:rPr>
-      </w:pPr>
-      <w:r>
-        <w:rPr>
-          <w:rFonts w:ascii="Arial" w:hAnsi="Arial" w:cs="Arial" w:eastAsia="Arial"/>
-          <w:color w:val="auto"/>
-          <w:spacing w:val="0"/>
-          <w:position w:val="0"/>
-          <w:sz w:val="20"/>
-          <w:u w:val="single"/>
-          <w:shd w:fill="auto" w:val="clear"/>
-        </w:rPr>
-        <w:t xml:space="preserve">Post-conditions</w:t>
-      </w:r>
-      <w:r>
-        <w:rPr>
-          <w:rFonts w:ascii="Arial" w:hAnsi="Arial" w:cs="Arial" w:eastAsia="Arial"/>
-          <w:color w:val="auto"/>
-          <w:spacing w:val="0"/>
-          <w:position w:val="0"/>
-          <w:sz w:val="20"/>
-          <w:shd w:fill="auto" w:val="clear"/>
-        </w:rPr>
-        <w:t xml:space="preserve">:</w:t>
-      </w:r>
-    </w:p>
-    <w:p>
-      <w:pPr>
-        <w:numPr>
-          <w:ilvl w:val="0"/>
-          <w:numId w:val="64"/>
-        </w:numPr>
-        <w:spacing w:before="0" w:after="0" w:line="240"/>
-        <w:ind w:right="0" w:left="720" w:hanging="360"/>
-        <w:jc w:val="left"/>
-        <w:rPr>
-          <w:rFonts w:ascii="Arial" w:hAnsi="Arial" w:cs="Arial" w:eastAsia="Arial"/>
-          <w:color w:val="auto"/>
-          <w:spacing w:val="0"/>
-          <w:position w:val="0"/>
-          <w:sz w:val="20"/>
-          <w:shd w:fill="auto" w:val="clear"/>
-        </w:rPr>
-      </w:pPr>
-      <w:r>
-        <w:rPr>
-          <w:rFonts w:ascii="Arial" w:hAnsi="Arial" w:cs="Arial" w:eastAsia="Arial"/>
-          <w:color w:val="0000FF"/>
-          <w:spacing w:val="0"/>
-          <w:position w:val="0"/>
-          <w:sz w:val="20"/>
-          <w:shd w:fill="auto" w:val="clear"/>
-        </w:rPr>
-        <w:t xml:space="preserve">Main Menu is displayed</w:t>
-      </w:r>
-    </w:p>
-    <w:p>
-      <w:pPr>
-        <w:numPr>
-          <w:ilvl w:val="0"/>
-          <w:numId w:val="64"/>
-        </w:numPr>
-        <w:spacing w:before="0" w:after="0" w:line="240"/>
-        <w:ind w:right="0" w:left="720" w:hanging="360"/>
-        <w:jc w:val="left"/>
-        <w:rPr>
-          <w:rFonts w:ascii="Arial" w:hAnsi="Arial" w:cs="Arial" w:eastAsia="Arial"/>
-          <w:color w:val="auto"/>
-          <w:spacing w:val="0"/>
-          <w:position w:val="0"/>
-          <w:sz w:val="20"/>
-          <w:shd w:fill="auto" w:val="clear"/>
-        </w:rPr>
-      </w:pPr>
-      <w:r>
-        <w:rPr>
-          <w:rFonts w:ascii="Arial" w:hAnsi="Arial" w:cs="Arial" w:eastAsia="Arial"/>
-          <w:color w:val="0000FF"/>
-          <w:spacing w:val="0"/>
-          <w:position w:val="0"/>
-          <w:sz w:val="20"/>
-          <w:shd w:fill="auto" w:val="clear"/>
-        </w:rPr>
-        <w:t xml:space="preserve">BorrowBookUI is displayed</w:t>
-      </w:r>
-    </w:p>
-    <w:p>
-      <w:pPr>
-        <w:numPr>
-          <w:ilvl w:val="0"/>
-          <w:numId w:val="64"/>
-        </w:numPr>
-        <w:spacing w:before="0" w:after="0" w:line="240"/>
-        <w:ind w:right="0" w:left="720" w:hanging="360"/>
-        <w:jc w:val="left"/>
-        <w:rPr>
-          <w:rFonts w:ascii="Arial" w:hAnsi="Arial" w:cs="Arial" w:eastAsia="Arial"/>
-          <w:color w:val="auto"/>
-          <w:spacing w:val="0"/>
-          <w:position w:val="0"/>
-          <w:sz w:val="20"/>
-          <w:shd w:fill="auto" w:val="clear"/>
-        </w:rPr>
-      </w:pPr>
-      <w:r>
-        <w:rPr>
-          <w:rFonts w:ascii="Arial" w:hAnsi="Arial" w:cs="Arial" w:eastAsia="Arial"/>
-          <w:color w:val="0000FF"/>
-          <w:spacing w:val="0"/>
-          <w:position w:val="0"/>
-          <w:sz w:val="20"/>
-          <w:shd w:fill="auto" w:val="clear"/>
-        </w:rPr>
-        <w:t xml:space="preserve">Scanning panel of BorrowBookUI is displayed</w:t>
-      </w:r>
-    </w:p>
-    <w:p>
-      <w:pPr>
-        <w:numPr>
-          <w:ilvl w:val="0"/>
-          <w:numId w:val="64"/>
-        </w:numPr>
-        <w:spacing w:before="0" w:after="0" w:line="240"/>
-        <w:ind w:right="0" w:left="720" w:hanging="360"/>
-        <w:jc w:val="left"/>
-        <w:rPr>
-          <w:rFonts w:ascii="Arial" w:hAnsi="Arial" w:cs="Arial" w:eastAsia="Arial"/>
-          <w:color w:val="auto"/>
-          <w:spacing w:val="0"/>
-          <w:position w:val="0"/>
-          <w:sz w:val="20"/>
-          <w:shd w:fill="auto" w:val="clear"/>
-        </w:rPr>
-      </w:pPr>
-      <w:r>
-        <w:rPr>
-          <w:rFonts w:ascii="Arial" w:hAnsi="Arial" w:cs="Arial" w:eastAsia="Arial"/>
-          <w:color w:val="0000FF"/>
-          <w:spacing w:val="0"/>
-          <w:position w:val="0"/>
-          <w:sz w:val="20"/>
-          <w:shd w:fill="auto" w:val="clear"/>
-        </w:rPr>
-        <w:t xml:space="preserve">borrower details displayed</w:t>
-      </w:r>
-    </w:p>
-    <w:p>
-      <w:pPr>
-        <w:numPr>
-          <w:ilvl w:val="0"/>
-          <w:numId w:val="64"/>
-        </w:numPr>
-        <w:spacing w:before="0" w:after="0" w:line="240"/>
-        <w:ind w:right="0" w:left="720" w:hanging="360"/>
-        <w:jc w:val="left"/>
-        <w:rPr>
-          <w:rFonts w:ascii="Arial" w:hAnsi="Arial" w:cs="Arial" w:eastAsia="Arial"/>
-          <w:color w:val="auto"/>
-          <w:spacing w:val="0"/>
-          <w:position w:val="0"/>
-          <w:sz w:val="20"/>
-          <w:shd w:fill="auto" w:val="clear"/>
-        </w:rPr>
-      </w:pPr>
-      <w:r>
-        <w:rPr>
-          <w:rFonts w:ascii="Arial" w:hAnsi="Arial" w:cs="Arial" w:eastAsia="Arial"/>
-          <w:color w:val="0000FF"/>
-          <w:spacing w:val="0"/>
-          <w:position w:val="0"/>
-          <w:sz w:val="20"/>
-          <w:shd w:fill="auto" w:val="clear"/>
-        </w:rPr>
-        <w:t xml:space="preserve">existing loan details displayed</w:t>
-      </w:r>
-    </w:p>
-    <w:p>
-      <w:pPr>
-        <w:numPr>
-          <w:ilvl w:val="0"/>
-          <w:numId w:val="64"/>
-        </w:numPr>
-        <w:spacing w:before="0" w:after="0" w:line="240"/>
-        <w:ind w:right="0" w:left="720" w:hanging="360"/>
-        <w:jc w:val="left"/>
-        <w:rPr>
-          <w:rFonts w:ascii="Arial" w:hAnsi="Arial" w:cs="Arial" w:eastAsia="Arial"/>
-          <w:color w:val="auto"/>
-          <w:spacing w:val="0"/>
-          <w:position w:val="0"/>
-          <w:sz w:val="20"/>
-          <w:shd w:fill="auto" w:val="clear"/>
-        </w:rPr>
-      </w:pPr>
-      <w:r>
-        <w:rPr>
-          <w:rFonts w:ascii="Arial" w:hAnsi="Arial" w:cs="Arial" w:eastAsia="Arial"/>
-          <w:color w:val="0000FF"/>
-          <w:spacing w:val="0"/>
-          <w:position w:val="0"/>
-          <w:sz w:val="20"/>
-          <w:shd w:fill="auto" w:val="clear"/>
-        </w:rPr>
-        <w:t xml:space="preserve">pending loan list is empty</w:t>
-      </w:r>
-    </w:p>
-    <w:p>
-      <w:pPr>
-        <w:numPr>
-          <w:ilvl w:val="0"/>
-          <w:numId w:val="64"/>
-        </w:numPr>
-        <w:spacing w:before="0" w:after="0" w:line="240"/>
-        <w:ind w:right="0" w:left="720" w:hanging="360"/>
-        <w:jc w:val="left"/>
-        <w:rPr>
-          <w:rFonts w:ascii="Arial" w:hAnsi="Arial" w:cs="Arial" w:eastAsia="Arial"/>
-          <w:color w:val="auto"/>
-          <w:spacing w:val="0"/>
-          <w:position w:val="0"/>
-          <w:sz w:val="20"/>
-          <w:shd w:fill="auto" w:val="clear"/>
-        </w:rPr>
-      </w:pPr>
-      <w:r>
-        <w:rPr>
-          <w:rFonts w:ascii="Arial" w:hAnsi="Arial" w:cs="Arial" w:eastAsia="Arial"/>
-          <w:color w:val="0000FF"/>
-          <w:spacing w:val="0"/>
-          <w:position w:val="0"/>
-          <w:sz w:val="20"/>
-          <w:shd w:fill="auto" w:val="clear"/>
-        </w:rPr>
-        <w:t xml:space="preserve">scan count equals number of existing loans</w:t>
-      </w:r>
-    </w:p>
-    <w:p>
-      <w:pPr>
-        <w:numPr>
-          <w:ilvl w:val="0"/>
-          <w:numId w:val="64"/>
-        </w:numPr>
-        <w:spacing w:before="0" w:after="0" w:line="240"/>
-        <w:ind w:right="0" w:left="720" w:hanging="360"/>
-        <w:jc w:val="left"/>
-        <w:rPr>
-          <w:rFonts w:ascii="Arial" w:hAnsi="Arial" w:cs="Arial" w:eastAsia="Arial"/>
-          <w:color w:val="auto"/>
-          <w:spacing w:val="0"/>
-          <w:position w:val="0"/>
-          <w:sz w:val="20"/>
-          <w:shd w:fill="auto" w:val="clear"/>
-        </w:rPr>
-      </w:pPr>
-      <w:r>
-        <w:rPr>
-          <w:rFonts w:ascii="Arial" w:hAnsi="Arial" w:cs="Arial" w:eastAsia="Arial"/>
-          <w:color w:val="0000FF"/>
-          <w:spacing w:val="0"/>
-          <w:position w:val="0"/>
-          <w:sz w:val="20"/>
-          <w:shd w:fill="auto" w:val="clear"/>
-        </w:rPr>
-        <w:t xml:space="preserve">cancel button enabled</w:t>
-      </w:r>
-    </w:p>
-    <w:p>
-      <w:pPr>
-        <w:numPr>
-          <w:ilvl w:val="0"/>
-          <w:numId w:val="64"/>
-        </w:numPr>
-        <w:spacing w:before="0" w:after="0" w:line="240"/>
-        <w:ind w:right="0" w:left="720" w:hanging="360"/>
-        <w:jc w:val="left"/>
-        <w:rPr>
-          <w:rFonts w:ascii="Arial" w:hAnsi="Arial" w:cs="Arial" w:eastAsia="Arial"/>
-          <w:color w:val="auto"/>
-          <w:spacing w:val="0"/>
-          <w:position w:val="0"/>
-          <w:sz w:val="20"/>
-          <w:shd w:fill="auto" w:val="clear"/>
-        </w:rPr>
-      </w:pPr>
-      <w:r>
-        <w:rPr>
-          <w:rFonts w:ascii="Arial" w:hAnsi="Arial" w:cs="Arial" w:eastAsia="Arial"/>
-          <w:color w:val="0000FF"/>
-          <w:spacing w:val="0"/>
-          <w:position w:val="0"/>
-          <w:sz w:val="20"/>
-          <w:shd w:fill="auto" w:val="clear"/>
-        </w:rPr>
-        <w:t xml:space="preserve">Loan slip of committed loans is printed</w:t>
-      </w:r>
-    </w:p>
-    <w:p>
-      <w:pPr>
-        <w:numPr>
-          <w:ilvl w:val="0"/>
-          <w:numId w:val="64"/>
-        </w:numPr>
-        <w:spacing w:before="0" w:after="0" w:line="240"/>
-        <w:ind w:right="0" w:left="720" w:hanging="360"/>
-        <w:jc w:val="left"/>
-        <w:rPr>
-          <w:rFonts w:ascii="Arial" w:hAnsi="Arial" w:cs="Arial" w:eastAsia="Arial"/>
-          <w:color w:val="auto"/>
-          <w:spacing w:val="0"/>
-          <w:position w:val="0"/>
-          <w:sz w:val="20"/>
-          <w:shd w:fill="auto" w:val="clear"/>
-        </w:rPr>
-      </w:pPr>
-      <w:r>
-        <w:rPr>
-          <w:rFonts w:ascii="Arial" w:hAnsi="Arial" w:cs="Arial" w:eastAsia="Arial"/>
-          <w:color w:val="0000FF"/>
-          <w:spacing w:val="0"/>
-          <w:position w:val="0"/>
-          <w:sz w:val="20"/>
-          <w:shd w:fill="auto" w:val="clear"/>
-        </w:rPr>
-        <w:t xml:space="preserve">cardReader is disabled</w:t>
-      </w:r>
-    </w:p>
-    <w:p>
-      <w:pPr>
-        <w:numPr>
-          <w:ilvl w:val="0"/>
-          <w:numId w:val="64"/>
-        </w:numPr>
-        <w:spacing w:before="0" w:after="0" w:line="240"/>
-        <w:ind w:right="0" w:left="720" w:hanging="360"/>
-        <w:jc w:val="left"/>
-        <w:rPr>
-          <w:rFonts w:ascii="Arial" w:hAnsi="Arial" w:cs="Arial" w:eastAsia="Arial"/>
-          <w:color w:val="auto"/>
-          <w:spacing w:val="0"/>
-          <w:position w:val="0"/>
-          <w:sz w:val="20"/>
-          <w:shd w:fill="auto" w:val="clear"/>
-        </w:rPr>
-      </w:pPr>
-      <w:r>
-        <w:rPr>
-          <w:rFonts w:ascii="Arial" w:hAnsi="Arial" w:cs="Arial" w:eastAsia="Arial"/>
-          <w:color w:val="0000FF"/>
-          <w:spacing w:val="0"/>
-          <w:position w:val="0"/>
-          <w:sz w:val="20"/>
-          <w:shd w:fill="auto" w:val="clear"/>
-        </w:rPr>
-        <w:t xml:space="preserve">scanner is enabled </w:t>
-      </w:r>
-    </w:p>
-    <w:p>
-      <w:pPr>
-        <w:spacing w:before="0" w:after="0" w:line="240"/>
-        <w:ind w:right="0" w:left="0" w:firstLine="0"/>
-        <w:jc w:val="left"/>
-        <w:rPr>
-          <w:rFonts w:ascii="Arial" w:hAnsi="Arial" w:cs="Arial" w:eastAsia="Arial"/>
-          <w:color w:val="auto"/>
-          <w:spacing w:val="0"/>
-          <w:position w:val="0"/>
-          <w:sz w:val="20"/>
-          <w:shd w:fill="auto" w:val="clear"/>
-        </w:rPr>
-      </w:pPr>
-    </w:p>
-    <w:p>
-      <w:pPr>
-        <w:spacing w:before="0" w:after="0" w:line="240"/>
-        <w:ind w:right="0" w:left="0" w:firstLine="0"/>
-        <w:jc w:val="left"/>
-        <w:rPr>
-          <w:rFonts w:ascii="Arial" w:hAnsi="Arial" w:cs="Arial" w:eastAsia="Arial"/>
-          <w:color w:val="auto"/>
-          <w:spacing w:val="0"/>
-          <w:position w:val="0"/>
-          <w:sz w:val="20"/>
-          <w:shd w:fill="auto" w:val="clear"/>
-        </w:rPr>
-      </w:pPr>
-      <w:r>
-        <w:rPr>
-          <w:rFonts w:ascii="Arial" w:hAnsi="Arial" w:cs="Arial" w:eastAsia="Arial"/>
-          <w:color w:val="auto"/>
-          <w:spacing w:val="0"/>
-          <w:position w:val="0"/>
-          <w:sz w:val="20"/>
-          <w:u w:val="single"/>
-          <w:shd w:fill="auto" w:val="clear"/>
-        </w:rPr>
-        <w:t xml:space="preserve">Data required</w:t>
-      </w:r>
-      <w:r>
-        <w:rPr>
-          <w:rFonts w:ascii="Arial" w:hAnsi="Arial" w:cs="Arial" w:eastAsia="Arial"/>
-          <w:color w:val="auto"/>
-          <w:spacing w:val="0"/>
-          <w:position w:val="0"/>
-          <w:sz w:val="20"/>
-          <w:shd w:fill="auto" w:val="clear"/>
-        </w:rPr>
-        <w:t xml:space="preserve">: </w:t>
-      </w:r>
-    </w:p>
-    <w:p>
-      <w:pPr>
-        <w:numPr>
-          <w:ilvl w:val="0"/>
-          <w:numId w:val="66"/>
-        </w:numPr>
-        <w:spacing w:before="0" w:after="0" w:line="240"/>
-        <w:ind w:right="0" w:left="720" w:hanging="360"/>
-        <w:jc w:val="left"/>
-        <w:rPr>
-          <w:rFonts w:ascii="Arial" w:hAnsi="Arial" w:cs="Arial" w:eastAsia="Arial"/>
-          <w:color w:val="auto"/>
-          <w:spacing w:val="0"/>
-          <w:position w:val="0"/>
-          <w:sz w:val="20"/>
-          <w:shd w:fill="auto" w:val="clear"/>
-        </w:rPr>
-      </w:pPr>
-      <w:r>
-        <w:rPr>
-          <w:rFonts w:ascii="Arial" w:hAnsi="Arial" w:cs="Arial" w:eastAsia="Arial"/>
-          <w:color w:val="0000FF"/>
-          <w:spacing w:val="0"/>
-          <w:position w:val="0"/>
-          <w:sz w:val="20"/>
-          <w:shd w:fill="auto" w:val="clear"/>
-        </w:rPr>
-        <w:t xml:space="preserve">Member object</w:t>
-      </w:r>
-    </w:p>
-    <w:p>
-      <w:pPr>
-        <w:numPr>
-          <w:ilvl w:val="0"/>
-          <w:numId w:val="66"/>
-        </w:numPr>
-        <w:spacing w:before="0" w:after="0" w:line="240"/>
-        <w:ind w:right="0" w:left="720" w:hanging="360"/>
-        <w:jc w:val="left"/>
-        <w:rPr>
-          <w:rFonts w:ascii="Arial" w:hAnsi="Arial" w:cs="Arial" w:eastAsia="Arial"/>
-          <w:color w:val="auto"/>
-          <w:spacing w:val="0"/>
-          <w:position w:val="0"/>
-          <w:sz w:val="20"/>
-          <w:shd w:fill="auto" w:val="clear"/>
-        </w:rPr>
-      </w:pPr>
-      <w:r>
-        <w:rPr>
-          <w:rFonts w:ascii="Arial" w:hAnsi="Arial" w:cs="Arial" w:eastAsia="Arial"/>
-          <w:color w:val="0000FF"/>
-          <w:spacing w:val="0"/>
-          <w:position w:val="0"/>
-          <w:sz w:val="20"/>
-          <w:shd w:fill="auto" w:val="clear"/>
-        </w:rPr>
-        <w:t xml:space="preserve">Loan object</w:t>
-      </w:r>
-    </w:p>
-    <w:p>
-      <w:pPr>
-        <w:numPr>
-          <w:ilvl w:val="0"/>
-          <w:numId w:val="66"/>
-        </w:numPr>
-        <w:spacing w:before="0" w:after="0" w:line="240"/>
-        <w:ind w:right="0" w:left="720" w:hanging="360"/>
-        <w:jc w:val="left"/>
-        <w:rPr>
-          <w:rFonts w:ascii="Arial" w:hAnsi="Arial" w:cs="Arial" w:eastAsia="Arial"/>
-          <w:color w:val="auto"/>
-          <w:spacing w:val="0"/>
-          <w:position w:val="0"/>
-          <w:sz w:val="20"/>
-          <w:shd w:fill="auto" w:val="clear"/>
-        </w:rPr>
-      </w:pPr>
-      <w:r>
-        <w:rPr>
-          <w:rFonts w:ascii="Arial" w:hAnsi="Arial" w:cs="Arial" w:eastAsia="Arial"/>
-          <w:color w:val="0000FF"/>
-          <w:spacing w:val="0"/>
-          <w:position w:val="0"/>
-          <w:sz w:val="20"/>
-          <w:shd w:fill="auto" w:val="clear"/>
-        </w:rPr>
-        <w:t xml:space="preserve">bookList</w:t>
-      </w:r>
-    </w:p>
-    <w:p>
-      <w:pPr>
-        <w:numPr>
-          <w:ilvl w:val="0"/>
-          <w:numId w:val="66"/>
-        </w:numPr>
-        <w:spacing w:before="0" w:after="0" w:line="240"/>
-        <w:ind w:right="0" w:left="720" w:hanging="360"/>
-        <w:jc w:val="left"/>
-        <w:rPr>
-          <w:rFonts w:ascii="Arial" w:hAnsi="Arial" w:cs="Arial" w:eastAsia="Arial"/>
-          <w:color w:val="auto"/>
-          <w:spacing w:val="0"/>
-          <w:position w:val="0"/>
-          <w:sz w:val="20"/>
-          <w:shd w:fill="auto" w:val="clear"/>
-        </w:rPr>
-      </w:pPr>
-      <w:r>
-        <w:rPr>
-          <w:rFonts w:ascii="Arial" w:hAnsi="Arial" w:cs="Arial" w:eastAsia="Arial"/>
-          <w:color w:val="0000FF"/>
-          <w:spacing w:val="0"/>
-          <w:position w:val="0"/>
-          <w:sz w:val="20"/>
-          <w:shd w:fill="auto" w:val="clear"/>
-        </w:rPr>
-        <w:t xml:space="preserve">pendingLoanList</w:t>
-      </w:r>
-    </w:p>
-    <w:p>
-      <w:pPr>
-        <w:numPr>
-          <w:ilvl w:val="0"/>
-          <w:numId w:val="66"/>
+          <w:numId w:val="68"/>
         </w:numPr>
         <w:spacing w:before="0" w:after="0" w:line="240"/>
         <w:ind w:right="0" w:left="720" w:hanging="360"/>
@@ -9535,25 +9505,25 @@
   <w:num w:numId="52">
     <w:abstractNumId w:val="42"/>
   </w:num>
-  <w:num w:numId="54">
+  <w:num w:numId="56">
     <w:abstractNumId w:val="36"/>
   </w:num>
-  <w:num w:numId="56">
+  <w:num w:numId="58">
     <w:abstractNumId w:val="30"/>
   </w:num>
-  <w:num w:numId="58">
+  <w:num w:numId="60">
     <w:abstractNumId w:val="24"/>
   </w:num>
-  <w:num w:numId="60">
+  <w:num w:numId="62">
     <w:abstractNumId w:val="18"/>
   </w:num>
-  <w:num w:numId="62">
+  <w:num w:numId="64">
     <w:abstractNumId w:val="12"/>
   </w:num>
-  <w:num w:numId="64">
+  <w:num w:numId="66">
     <w:abstractNumId w:val="6"/>
   </w:num>
-  <w:num w:numId="66">
+  <w:num w:numId="68">
     <w:abstractNumId w:val="0"/>
   </w:num>
 </w:numbering>
